--- a/manuscript/BALF_COVID19_manuscript_MDJ.docx
+++ b/manuscript/BALF_COVID19_manuscript_MDJ.docx
@@ -47,7 +47,7 @@
           <w:rFonts w:eastAsia="Times New Roman" w:cstheme="minorHAnsi"/>
         </w:rPr>
       </w:pPr>
-      <w:bookmarkStart w:id="0" w:name="_Hlk99897211"/>
+      <w:bookmarkStart w:id="1" w:name="_Hlk99897211"/>
       <w:r>
         <w:rPr>
           <w:rFonts w:eastAsia="Times New Roman" w:cstheme="minorHAnsi"/>
@@ -313,7 +313,7 @@
         <w:t>7</w:t>
       </w:r>
     </w:p>
-    <w:bookmarkEnd w:id="0"/>
+    <w:bookmarkEnd w:id="1"/>
     <w:p>
       <w:pPr>
         <w:spacing w:before="400" w:after="120" w:line="240" w:lineRule="auto"/>
@@ -1169,7 +1169,7 @@
           <w:u w:val="single"/>
         </w:rPr>
       </w:pPr>
-      <w:bookmarkStart w:id="1" w:name="_Hlk90288947"/>
+      <w:bookmarkStart w:id="2" w:name="_Hlk90288947"/>
       <w:r>
         <w:rPr>
           <w:rFonts w:cstheme="minorHAnsi"/>
@@ -1196,7 +1196,7 @@
         </w:rPr>
         <w:t xml:space="preserve">To better understand the potential relationship between COVID-19 </w:t>
       </w:r>
-      <w:del w:id="2" w:author="Enrico Barrozo" w:date="2022-09-09T11:14:00Z">
+      <w:del w:id="3" w:author="Enrico Barrozo" w:date="2022-09-09T11:14:00Z">
         <w:r>
           <w:rPr>
             <w:rFonts w:cstheme="minorHAnsi"/>
@@ -1213,7 +1213,7 @@
         <w:t xml:space="preserve">and </w:t>
       </w:r>
       <w:proofErr w:type="spellStart"/>
-      <w:ins w:id="3" w:author="Enrico Barrozo" w:date="2022-09-09T11:15:00Z">
+      <w:ins w:id="4" w:author="Enrico Barrozo" w:date="2022-09-09T11:15:00Z">
         <w:r>
           <w:rPr>
             <w:rFonts w:cstheme="minorHAnsi"/>
@@ -1237,7 +1237,7 @@
         </w:rPr>
         <w:t>microbial community dynamics</w:t>
       </w:r>
-      <w:ins w:id="4" w:author="Enrico Barrozo" w:date="2022-09-09T11:15:00Z">
+      <w:ins w:id="5" w:author="Enrico Barrozo" w:date="2022-09-09T11:15:00Z">
         <w:r>
           <w:rPr>
             <w:rFonts w:cstheme="minorHAnsi"/>
@@ -1246,7 +1246,7 @@
           <w:t xml:space="preserve"> and </w:t>
         </w:r>
       </w:ins>
-      <w:del w:id="5" w:author="Enrico Barrozo" w:date="2022-09-09T11:15:00Z">
+      <w:del w:id="6" w:author="Enrico Barrozo" w:date="2022-09-09T11:15:00Z">
         <w:r>
           <w:rPr>
             <w:rFonts w:cstheme="minorHAnsi"/>
@@ -1262,7 +1262,7 @@
         </w:rPr>
         <w:t>functional profiles</w:t>
       </w:r>
-      <w:del w:id="6" w:author="Enrico Barrozo" w:date="2022-09-09T11:15:00Z">
+      <w:del w:id="7" w:author="Enrico Barrozo" w:date="2022-09-09T11:15:00Z">
         <w:r>
           <w:rPr>
             <w:rFonts w:cstheme="minorHAnsi"/>
@@ -1271,7 +1271,7 @@
           <w:delText xml:space="preserve"> from a </w:delText>
         </w:r>
       </w:del>
-      <w:del w:id="7" w:author="Enrico Barrozo" w:date="2022-09-09T11:14:00Z">
+      <w:del w:id="8" w:author="Enrico Barrozo" w:date="2022-09-09T11:14:00Z">
         <w:r>
           <w:rPr>
             <w:rFonts w:cstheme="minorHAnsi"/>
@@ -1280,7 +1280,7 @@
           <w:delText xml:space="preserve">hologenome </w:delText>
         </w:r>
       </w:del>
-      <w:del w:id="8" w:author="Enrico Barrozo" w:date="2022-09-09T11:15:00Z">
+      <w:del w:id="9" w:author="Enrico Barrozo" w:date="2022-09-09T11:15:00Z">
         <w:r>
           <w:rPr>
             <w:rFonts w:cstheme="minorHAnsi"/>
@@ -1296,7 +1296,7 @@
         </w:rPr>
         <w:t xml:space="preserve">, we conducted a multivariate taxonomic and functional microbiome comparison of publicly available </w:t>
       </w:r>
-      <w:commentRangeStart w:id="9"/>
+      <w:commentRangeStart w:id="10"/>
       <w:r>
         <w:rPr>
           <w:rFonts w:cstheme="minorHAnsi"/>
@@ -1304,12 +1304,12 @@
         </w:rPr>
         <w:t>human bronchoalveolar lavage fluid (BALF) metatranscriptome samples amongst COVID-19</w:t>
       </w:r>
-      <w:commentRangeEnd w:id="9"/>
+      <w:commentRangeEnd w:id="10"/>
       <w:r>
         <w:rPr>
           <w:rStyle w:val="CommentReference"/>
         </w:rPr>
-        <w:commentReference w:id="9"/>
+        <w:commentReference w:id="10"/>
       </w:r>
       <w:r>
         <w:rPr>
@@ -1366,7 +1366,7 @@
         </w:rPr>
         <w:t>=29)</w:t>
       </w:r>
-      <w:ins w:id="10" w:author="Enrico Barrozo" w:date="2022-09-09T11:20:00Z">
+      <w:ins w:id="11" w:author="Enrico Barrozo" w:date="2022-09-09T11:20:00Z">
         <w:r>
           <w:rPr>
             <w:rFonts w:cstheme="minorHAnsi"/>
@@ -1382,7 +1382,7 @@
         </w:rPr>
         <w:t xml:space="preserve"> </w:t>
       </w:r>
-      <w:del w:id="11" w:author="Enrico Barrozo" w:date="2022-09-09T11:20:00Z">
+      <w:del w:id="12" w:author="Enrico Barrozo" w:date="2022-09-09T11:20:00Z">
         <w:r>
           <w:rPr>
             <w:rFonts w:cstheme="minorHAnsi"/>
@@ -1391,7 +1391,7 @@
           <w:delText xml:space="preserve">with a </w:delText>
         </w:r>
       </w:del>
-      <w:ins w:id="12" w:author="Enrico Barrozo" w:date="2022-09-09T11:20:00Z">
+      <w:ins w:id="13" w:author="Enrico Barrozo" w:date="2022-09-09T11:20:00Z">
         <w:r>
           <w:rPr>
             <w:rFonts w:cstheme="minorHAnsi"/>
@@ -1407,7 +1407,7 @@
         </w:rPr>
         <w:t xml:space="preserve">stratified analysis based on </w:t>
       </w:r>
-      <w:ins w:id="13" w:author="Enrico Barrozo" w:date="2022-09-09T11:20:00Z">
+      <w:ins w:id="14" w:author="Enrico Barrozo" w:date="2022-09-09T11:20:00Z">
         <w:r>
           <w:rPr>
             <w:rFonts w:cstheme="minorHAnsi"/>
@@ -1423,7 +1423,7 @@
         </w:rPr>
         <w:t xml:space="preserve">mortality amongst </w:t>
       </w:r>
-      <w:del w:id="14" w:author="Enrico Barrozo" w:date="2022-09-09T11:21:00Z">
+      <w:del w:id="15" w:author="Enrico Barrozo" w:date="2022-09-09T11:21:00Z">
         <w:r>
           <w:rPr>
             <w:rFonts w:cstheme="minorHAnsi"/>
@@ -1432,7 +1432,7 @@
           <w:delText xml:space="preserve">the </w:delText>
         </w:r>
       </w:del>
-      <w:del w:id="15" w:author="Enrico Barrozo" w:date="2022-09-09T11:20:00Z">
+      <w:del w:id="16" w:author="Enrico Barrozo" w:date="2022-09-09T11:20:00Z">
         <w:r>
           <w:rPr>
             <w:rFonts w:cstheme="minorHAnsi"/>
@@ -1448,7 +1448,7 @@
         </w:rPr>
         <w:t>cohort</w:t>
       </w:r>
-      <w:ins w:id="16" w:author="Enrico Barrozo" w:date="2022-09-09T11:21:00Z">
+      <w:ins w:id="17" w:author="Enrico Barrozo" w:date="2022-09-09T11:21:00Z">
         <w:r>
           <w:rPr>
             <w:rFonts w:cstheme="minorHAnsi"/>
@@ -1510,7 +1510,7 @@
         </w:rPr>
         <w:t>15). Our overarching hypothesis was that</w:t>
       </w:r>
-      <w:ins w:id="17" w:author="Enrico Barrozo" w:date="2022-09-09T11:16:00Z">
+      <w:ins w:id="18" w:author="Enrico Barrozo" w:date="2022-09-09T11:16:00Z">
         <w:r>
           <w:rPr>
             <w:rFonts w:cstheme="minorHAnsi"/>
@@ -1519,7 +1519,7 @@
           <w:t xml:space="preserve"> compared to</w:t>
         </w:r>
       </w:ins>
-      <w:ins w:id="18" w:author="Enrico Barrozo" w:date="2022-09-09T11:17:00Z">
+      <w:ins w:id="19" w:author="Enrico Barrozo" w:date="2022-09-09T11:17:00Z">
         <w:r>
           <w:rPr>
             <w:rFonts w:cstheme="minorHAnsi"/>
@@ -1528,7 +1528,7 @@
           <w:t xml:space="preserve"> uninfected and</w:t>
         </w:r>
       </w:ins>
-      <w:ins w:id="19" w:author="Enrico Barrozo" w:date="2022-09-09T11:16:00Z">
+      <w:ins w:id="20" w:author="Enrico Barrozo" w:date="2022-09-09T11:16:00Z">
         <w:r>
           <w:rPr>
             <w:rFonts w:cstheme="minorHAnsi"/>
@@ -1537,7 +1537,7 @@
           <w:t xml:space="preserve"> CAP</w:t>
         </w:r>
       </w:ins>
-      <w:ins w:id="20" w:author="Enrico Barrozo" w:date="2022-09-09T11:17:00Z">
+      <w:ins w:id="21" w:author="Enrico Barrozo" w:date="2022-09-09T11:17:00Z">
         <w:r>
           <w:rPr>
             <w:rFonts w:cstheme="minorHAnsi"/>
@@ -1546,7 +1546,7 @@
           <w:t xml:space="preserve"> metatranscriptome</w:t>
         </w:r>
       </w:ins>
-      <w:ins w:id="21" w:author="Enrico Barrozo" w:date="2022-09-09T11:16:00Z">
+      <w:ins w:id="22" w:author="Enrico Barrozo" w:date="2022-09-09T11:16:00Z">
         <w:r>
           <w:rPr>
             <w:rFonts w:cstheme="minorHAnsi"/>
@@ -1562,7 +1562,7 @@
         </w:rPr>
         <w:t xml:space="preserve"> there </w:t>
       </w:r>
-      <w:del w:id="22" w:author="Enrico Barrozo" w:date="2022-09-09T11:12:00Z">
+      <w:del w:id="23" w:author="Enrico Barrozo" w:date="2022-09-09T11:12:00Z">
         <w:r>
           <w:rPr>
             <w:rFonts w:cstheme="minorHAnsi"/>
@@ -1571,7 +1571,7 @@
           <w:delText>is a potentially informativ</w:delText>
         </w:r>
       </w:del>
-      <w:ins w:id="23" w:author="Enrico Barrozo" w:date="2022-09-09T11:12:00Z">
+      <w:ins w:id="24" w:author="Enrico Barrozo" w:date="2022-09-09T11:12:00Z">
         <w:r>
           <w:rPr>
             <w:rFonts w:cstheme="minorHAnsi"/>
@@ -1580,7 +1580,7 @@
           <w:t>are</w:t>
         </w:r>
       </w:ins>
-      <w:ins w:id="24" w:author="Enrico Barrozo" w:date="2022-09-09T11:16:00Z">
+      <w:ins w:id="25" w:author="Enrico Barrozo" w:date="2022-09-09T11:16:00Z">
         <w:r>
           <w:rPr>
             <w:rFonts w:cstheme="minorHAnsi"/>
@@ -1589,7 +1589,7 @@
           <w:t xml:space="preserve"> </w:t>
         </w:r>
       </w:ins>
-      <w:ins w:id="25" w:author="Enrico Barrozo" w:date="2022-09-09T11:19:00Z">
+      <w:ins w:id="26" w:author="Enrico Barrozo" w:date="2022-09-09T11:19:00Z">
         <w:r>
           <w:rPr>
             <w:rFonts w:cstheme="minorHAnsi"/>
@@ -1598,7 +1598,7 @@
           <w:t>detectable</w:t>
         </w:r>
       </w:ins>
-      <w:ins w:id="26" w:author="Enrico Barrozo" w:date="2022-09-09T11:12:00Z">
+      <w:ins w:id="27" w:author="Enrico Barrozo" w:date="2022-09-09T11:12:00Z">
         <w:r>
           <w:rPr>
             <w:rFonts w:cstheme="minorHAnsi"/>
@@ -1607,7 +1607,7 @@
           <w:t xml:space="preserve"> </w:t>
         </w:r>
       </w:ins>
-      <w:ins w:id="27" w:author="Enrico Barrozo" w:date="2022-09-09T11:21:00Z">
+      <w:ins w:id="28" w:author="Enrico Barrozo" w:date="2022-09-09T11:21:00Z">
         <w:r>
           <w:rPr>
             <w:rFonts w:cstheme="minorHAnsi"/>
@@ -1616,7 +1616,7 @@
           <w:t xml:space="preserve">and functionally significant </w:t>
         </w:r>
       </w:ins>
-      <w:del w:id="28" w:author="Enrico Barrozo" w:date="2022-09-09T11:12:00Z">
+      <w:del w:id="29" w:author="Enrico Barrozo" w:date="2022-09-09T11:12:00Z">
         <w:r>
           <w:rPr>
             <w:rFonts w:cstheme="minorHAnsi"/>
@@ -1625,7 +1625,7 @@
           <w:delText>e</w:delText>
         </w:r>
       </w:del>
-      <w:del w:id="29" w:author="Enrico Barrozo" w:date="2022-09-09T11:19:00Z">
+      <w:del w:id="30" w:author="Enrico Barrozo" w:date="2022-09-09T11:19:00Z">
         <w:r>
           <w:rPr>
             <w:rFonts w:cstheme="minorHAnsi"/>
@@ -1641,7 +1641,7 @@
         </w:rPr>
         <w:t>relationship</w:t>
       </w:r>
-      <w:ins w:id="30" w:author="Enrico Barrozo" w:date="2022-09-09T11:12:00Z">
+      <w:ins w:id="31" w:author="Enrico Barrozo" w:date="2022-09-09T11:12:00Z">
         <w:r>
           <w:rPr>
             <w:rFonts w:cstheme="minorHAnsi"/>
@@ -1650,7 +1650,7 @@
           <w:t>s</w:t>
         </w:r>
       </w:ins>
-      <w:ins w:id="31" w:author="Enrico Barrozo" w:date="2022-09-09T11:19:00Z">
+      <w:ins w:id="32" w:author="Enrico Barrozo" w:date="2022-09-09T11:19:00Z">
         <w:r>
           <w:rPr>
             <w:rFonts w:cstheme="minorHAnsi"/>
@@ -1659,7 +1659,7 @@
           <w:t xml:space="preserve"> between</w:t>
         </w:r>
       </w:ins>
-      <w:ins w:id="32" w:author="Enrico Barrozo" w:date="2022-09-09T11:18:00Z">
+      <w:ins w:id="33" w:author="Enrico Barrozo" w:date="2022-09-09T11:18:00Z">
         <w:r>
           <w:rPr>
             <w:rFonts w:cstheme="minorHAnsi"/>
@@ -1668,7 +1668,7 @@
           <w:t xml:space="preserve"> bacterial </w:t>
         </w:r>
       </w:ins>
-      <w:ins w:id="33" w:author="Enrico Barrozo" w:date="2022-09-09T11:21:00Z">
+      <w:ins w:id="34" w:author="Enrico Barrozo" w:date="2022-09-09T11:21:00Z">
         <w:r>
           <w:rPr>
             <w:rFonts w:cstheme="minorHAnsi"/>
@@ -1677,7 +1677,7 @@
           <w:t>metatranscriptomes associated with</w:t>
         </w:r>
       </w:ins>
-      <w:ins w:id="34" w:author="Enrico Barrozo" w:date="2022-09-09T11:19:00Z">
+      <w:ins w:id="35" w:author="Enrico Barrozo" w:date="2022-09-09T11:19:00Z">
         <w:r>
           <w:rPr>
             <w:rFonts w:cstheme="minorHAnsi"/>
@@ -1686,7 +1686,7 @@
           <w:t xml:space="preserve"> </w:t>
         </w:r>
       </w:ins>
-      <w:del w:id="35" w:author="Enrico Barrozo" w:date="2022-09-09T11:18:00Z">
+      <w:del w:id="36" w:author="Enrico Barrozo" w:date="2022-09-09T11:18:00Z">
         <w:r>
           <w:rPr>
             <w:rFonts w:cstheme="minorHAnsi"/>
@@ -1695,7 +1695,7 @@
           <w:delText xml:space="preserve"> between the BALF microbiome and </w:delText>
         </w:r>
       </w:del>
-      <w:del w:id="36" w:author="Enrico Barrozo" w:date="2022-09-09T11:14:00Z">
+      <w:del w:id="37" w:author="Enrico Barrozo" w:date="2022-09-09T11:14:00Z">
         <w:r>
           <w:rPr>
             <w:rFonts w:cstheme="minorHAnsi"/>
@@ -1711,7 +1711,7 @@
         </w:rPr>
         <w:t>COVID-19</w:t>
       </w:r>
-      <w:ins w:id="37" w:author="Enrico Barrozo" w:date="2022-09-09T11:13:00Z">
+      <w:ins w:id="38" w:author="Enrico Barrozo" w:date="2022-09-09T11:13:00Z">
         <w:r>
           <w:rPr>
             <w:rFonts w:cstheme="minorHAnsi"/>
@@ -1720,7 +1720,7 @@
           <w:t xml:space="preserve"> </w:t>
         </w:r>
       </w:ins>
-      <w:del w:id="38" w:author="Enrico Barrozo" w:date="2022-09-09T11:22:00Z">
+      <w:del w:id="39" w:author="Enrico Barrozo" w:date="2022-09-09T11:22:00Z">
         <w:r>
           <w:rPr>
             <w:rFonts w:cstheme="minorHAnsi"/>
@@ -1736,7 +1736,7 @@
         </w:rPr>
         <w:t>disease</w:t>
       </w:r>
-      <w:ins w:id="39" w:author="Enrico Barrozo" w:date="2022-09-09T11:13:00Z">
+      <w:ins w:id="40" w:author="Enrico Barrozo" w:date="2022-09-09T11:13:00Z">
         <w:r>
           <w:rPr>
             <w:rFonts w:cstheme="minorHAnsi"/>
@@ -1745,7 +1745,7 @@
           <w:t xml:space="preserve"> </w:t>
         </w:r>
       </w:ins>
-      <w:del w:id="40" w:author="Enrico Barrozo" w:date="2022-09-09T11:17:00Z">
+      <w:del w:id="41" w:author="Enrico Barrozo" w:date="2022-09-09T11:17:00Z">
         <w:r>
           <w:rPr>
             <w:rFonts w:cstheme="minorHAnsi"/>
@@ -1761,7 +1761,7 @@
         </w:rPr>
         <w:t>onset</w:t>
       </w:r>
-      <w:ins w:id="41" w:author="Enrico Barrozo" w:date="2022-09-09T11:13:00Z">
+      <w:ins w:id="42" w:author="Enrico Barrozo" w:date="2022-09-09T11:13:00Z">
         <w:r>
           <w:rPr>
             <w:rFonts w:cstheme="minorHAnsi"/>
@@ -1777,7 +1777,7 @@
         </w:rPr>
         <w:t xml:space="preserve"> </w:t>
       </w:r>
-      <w:del w:id="42" w:author="Enrico Barrozo" w:date="2022-09-09T11:17:00Z">
+      <w:del w:id="43" w:author="Enrico Barrozo" w:date="2022-09-09T11:17:00Z">
         <w:r>
           <w:rPr>
             <w:rFonts w:cstheme="minorHAnsi"/>
@@ -1793,7 +1793,7 @@
         </w:rPr>
         <w:t>progression</w:t>
       </w:r>
-      <w:ins w:id="43" w:author="Enrico Barrozo" w:date="2022-09-09T11:17:00Z">
+      <w:ins w:id="44" w:author="Enrico Barrozo" w:date="2022-09-09T11:17:00Z">
         <w:r>
           <w:rPr>
             <w:rFonts w:cstheme="minorHAnsi"/>
@@ -1852,7 +1852,7 @@
         </w:rPr>
         <w:t xml:space="preserve"> gene ontology (GO) terms in COVID-19 disease compared to the CAP and uninfected cohorts, and 21 GO terms functionally discriminant to COVID-19 mortality (q &lt; 0.05). GO terms enriched in the COVID-19 disease cohort included hydrolase activity, and significant GO terms under the parental terms of biological regulation, viral process, and interspecies interaction between organisms. </w:t>
       </w:r>
-      <w:ins w:id="44" w:author="Enrico Barrozo" w:date="2022-09-09T11:25:00Z">
+      <w:ins w:id="45" w:author="Enrico Barrozo" w:date="2022-09-09T11:25:00Z">
         <w:r>
           <w:rPr>
             <w:rFonts w:cstheme="minorHAnsi"/>
@@ -1884,7 +1884,7 @@
           <w:t xml:space="preserve">including </w:t>
         </w:r>
       </w:ins>
-      <w:del w:id="45" w:author="Enrico Barrozo" w:date="2022-09-09T11:25:00Z">
+      <w:del w:id="46" w:author="Enrico Barrozo" w:date="2022-09-09T11:25:00Z">
         <w:r>
           <w:rPr>
             <w:rFonts w:cstheme="minorHAnsi"/>
@@ -1898,19 +1898,19 @@
         </w:rPr>
         <w:t xml:space="preserve">nucleobase-containing compound biosynthetic process, organonitrogen compound catabolic process, pyrimidine-containing compound biosynthetic process, and DNA recombination, RNA binding, magnesium and zinc ion binding, oxidoreductase activity, and endopeptidase activity. A Dirichlet multinomial mixtures clustering analysis resulted in a best model fit using three distinct </w:t>
       </w:r>
-      <w:commentRangeStart w:id="46"/>
+      <w:commentRangeStart w:id="47"/>
       <w:r>
         <w:rPr>
           <w:rFonts w:cstheme="minorHAnsi"/>
         </w:rPr>
         <w:t xml:space="preserve">clusters </w:t>
       </w:r>
-      <w:commentRangeEnd w:id="46"/>
+      <w:commentRangeEnd w:id="47"/>
       <w:r>
         <w:rPr>
           <w:rStyle w:val="CommentReference"/>
         </w:rPr>
-        <w:commentReference w:id="46"/>
+        <w:commentReference w:id="47"/>
       </w:r>
       <w:r>
         <w:rPr>
@@ -1918,7 +1918,7 @@
         </w:rPr>
         <w:t xml:space="preserve">that were significantly associated with COVID-19 disease and mortality. </w:t>
       </w:r>
-      <w:commentRangeStart w:id="47"/>
+      <w:commentRangeStart w:id="48"/>
       <w:r>
         <w:rPr>
           <w:rFonts w:cstheme="minorHAnsi"/>
@@ -2058,12 +2058,12 @@
         </w:rPr>
         <w:t>.</w:t>
       </w:r>
-      <w:commentRangeEnd w:id="47"/>
+      <w:commentRangeEnd w:id="48"/>
       <w:r>
         <w:rPr>
           <w:rStyle w:val="CommentReference"/>
         </w:rPr>
-        <w:commentReference w:id="47"/>
+        <w:commentReference w:id="48"/>
       </w:r>
     </w:p>
     <w:p>
@@ -2094,7 +2094,7 @@
           <w:color w:val="201F1E"/>
         </w:rPr>
       </w:pPr>
-      <w:ins w:id="48" w:author="Enrico Barrozo" w:date="2022-09-09T11:40:00Z">
+      <w:ins w:id="49" w:author="Enrico Barrozo" w:date="2022-09-09T11:40:00Z">
         <w:r>
           <w:rPr>
             <w:rFonts w:cstheme="minorHAnsi"/>
@@ -2102,7 +2102,7 @@
           <w:t xml:space="preserve">To our knowledge, this study is the first to evaluate significant differences in taxonomic and functional signatures between BALF metatranscriptomes from COVID-19, CAP, and uninfected cohorts, as well as </w:t>
         </w:r>
       </w:ins>
-      <w:ins w:id="49" w:author="Enrico Barrozo" w:date="2022-09-12T10:26:00Z">
+      <w:ins w:id="50" w:author="Enrico Barrozo" w:date="2022-09-12T10:26:00Z">
         <w:r>
           <w:rPr>
             <w:rFonts w:cstheme="minorHAnsi"/>
@@ -2110,7 +2110,7 @@
           <w:t xml:space="preserve">associating these taxa and microbial gene expression pathways with </w:t>
         </w:r>
       </w:ins>
-      <w:ins w:id="50" w:author="Enrico Barrozo" w:date="2022-09-09T11:40:00Z">
+      <w:ins w:id="51" w:author="Enrico Barrozo" w:date="2022-09-09T11:40:00Z">
         <w:r>
           <w:rPr>
             <w:rFonts w:cstheme="minorHAnsi"/>
@@ -2131,7 +2131,7 @@
         </w:rPr>
         <w:t xml:space="preserve">Collectively, while this data does not speak to causality nor directionality of the association, </w:t>
       </w:r>
-      <w:del w:id="51" w:author="Jochum, Michael D." w:date="2022-09-13T15:16:00Z">
+      <w:del w:id="52" w:author="Jochum, Michael D." w:date="2022-09-13T15:16:00Z">
         <w:r>
           <w:rPr>
             <w:rFonts w:cstheme="minorHAnsi"/>
@@ -2140,7 +2140,7 @@
           <w:delText>it does</w:delText>
         </w:r>
       </w:del>
-      <w:ins w:id="52" w:author="Enrico Barrozo" w:date="2022-09-09T11:07:00Z">
+      <w:ins w:id="53" w:author="Enrico Barrozo" w:date="2022-09-09T11:07:00Z">
         <w:r>
           <w:rPr>
             <w:rFonts w:cstheme="minorHAnsi"/>
@@ -2156,7 +2156,7 @@
         </w:rPr>
         <w:t xml:space="preserve"> demonstrate</w:t>
       </w:r>
-      <w:ins w:id="53" w:author="Jochum, Michael D." w:date="2022-09-13T15:20:00Z">
+      <w:ins w:id="54" w:author="Jochum, Michael D." w:date="2022-09-13T15:20:00Z">
         <w:r>
           <w:rPr>
             <w:rFonts w:cstheme="minorHAnsi"/>
@@ -2165,8 +2165,8 @@
           <w:t>s</w:t>
         </w:r>
       </w:ins>
-      <w:ins w:id="54" w:author="Enrico Barrozo" w:date="2022-09-09T11:08:00Z">
-        <w:del w:id="55" w:author="Jochum, Michael D." w:date="2022-09-13T15:17:00Z">
+      <w:ins w:id="55" w:author="Enrico Barrozo" w:date="2022-09-09T11:08:00Z">
+        <w:del w:id="56" w:author="Jochum, Michael D." w:date="2022-09-13T15:17:00Z">
           <w:r>
             <w:rPr>
               <w:rFonts w:cstheme="minorHAnsi"/>
@@ -2183,7 +2183,7 @@
         </w:rPr>
         <w:t xml:space="preserve"> a significant relationship between </w:t>
       </w:r>
-      <w:del w:id="56" w:author="Jochum, Michael D." w:date="2022-09-13T15:18:00Z">
+      <w:del w:id="57" w:author="Jochum, Michael D." w:date="2022-09-13T15:18:00Z">
         <w:r>
           <w:rPr>
             <w:rFonts w:cstheme="minorHAnsi"/>
@@ -2192,8 +2192,8 @@
           <w:delText>the</w:delText>
         </w:r>
       </w:del>
-      <w:ins w:id="57" w:author="Enrico Barrozo" w:date="2022-09-09T11:08:00Z">
-        <w:del w:id="58" w:author="Jochum, Michael D." w:date="2022-09-13T15:18:00Z">
+      <w:ins w:id="58" w:author="Enrico Barrozo" w:date="2022-09-09T11:08:00Z">
+        <w:del w:id="59" w:author="Jochum, Michael D." w:date="2022-09-13T15:18:00Z">
           <w:r>
             <w:rPr>
               <w:rFonts w:cstheme="minorHAnsi"/>
@@ -2203,7 +2203,7 @@
           </w:r>
         </w:del>
       </w:ins>
-      <w:ins w:id="59" w:author="Jochum, Michael D." w:date="2022-09-13T15:21:00Z">
+      <w:ins w:id="60" w:author="Jochum, Michael D." w:date="2022-09-13T15:21:00Z">
         <w:r>
           <w:rPr>
             <w:rFonts w:cstheme="minorHAnsi"/>
@@ -2212,8 +2212,8 @@
           <w:t xml:space="preserve"> the human </w:t>
         </w:r>
       </w:ins>
-      <w:ins w:id="60" w:author="Enrico Barrozo" w:date="2022-09-09T11:09:00Z">
-        <w:del w:id="61" w:author="Jochum, Michael D." w:date="2022-09-13T15:18:00Z">
+      <w:ins w:id="61" w:author="Enrico Barrozo" w:date="2022-09-09T11:09:00Z">
+        <w:del w:id="62" w:author="Jochum, Michael D." w:date="2022-09-13T15:18:00Z">
           <w:r>
             <w:rPr>
               <w:rFonts w:cstheme="minorHAnsi"/>
@@ -2223,31 +2223,24 @@
           </w:r>
         </w:del>
       </w:ins>
-      <w:ins w:id="62" w:author="Jochum, Michael D." w:date="2022-09-13T15:18:00Z">
+      <w:ins w:id="63" w:author="Jochum, Michael D." w:date="2022-09-13T15:18:00Z">
         <w:r>
           <w:rPr>
             <w:rFonts w:cstheme="minorHAnsi"/>
             <w:color w:val="201F1E"/>
           </w:rPr>
-          <w:t>microbiome community</w:t>
-        </w:r>
+          <w:t xml:space="preserve">microbiome community </w:t>
+        </w:r>
+      </w:ins>
+      <w:ins w:id="64" w:author="Enrico Barrozo" w:date="2022-09-09T11:08:00Z">
         <w:r>
           <w:rPr>
             <w:rFonts w:cstheme="minorHAnsi"/>
             <w:color w:val="201F1E"/>
           </w:rPr>
-          <w:t xml:space="preserve"> </w:t>
-        </w:r>
-      </w:ins>
-      <w:ins w:id="63" w:author="Enrico Barrozo" w:date="2022-09-09T11:08:00Z">
-        <w:r>
-          <w:rPr>
-            <w:rFonts w:cstheme="minorHAnsi"/>
-            <w:color w:val="201F1E"/>
-          </w:rPr>
           <w:t>composition and function</w:t>
         </w:r>
-        <w:del w:id="64" w:author="Jochum, Michael D." w:date="2022-09-13T15:18:00Z">
+        <w:del w:id="65" w:author="Jochum, Michael D." w:date="2022-09-13T15:18:00Z">
           <w:r>
             <w:rPr>
               <w:rFonts w:cstheme="minorHAnsi"/>
@@ -2263,7 +2256,7 @@
           </w:rPr>
           <w:t xml:space="preserve"> </w:t>
         </w:r>
-        <w:del w:id="65" w:author="Jochum, Michael D." w:date="2022-09-13T15:21:00Z">
+        <w:del w:id="66" w:author="Jochum, Michael D." w:date="2022-09-13T15:21:00Z">
           <w:r>
             <w:rPr>
               <w:rFonts w:cstheme="minorHAnsi"/>
@@ -2273,7 +2266,7 @@
           </w:r>
         </w:del>
       </w:ins>
-      <w:del w:id="66" w:author="Jochum, Michael D." w:date="2022-09-13T15:21:00Z">
+      <w:del w:id="67" w:author="Jochum, Michael D." w:date="2022-09-13T15:21:00Z">
         <w:r>
           <w:rPr>
             <w:rFonts w:cstheme="minorHAnsi"/>
@@ -2282,7 +2275,7 @@
           <w:delText xml:space="preserve"> human microbiome </w:delText>
         </w:r>
       </w:del>
-      <w:del w:id="67" w:author="Enrico Barrozo" w:date="2022-09-09T11:08:00Z">
+      <w:del w:id="68" w:author="Enrico Barrozo" w:date="2022-09-09T11:08:00Z">
         <w:r>
           <w:rPr>
             <w:rFonts w:cstheme="minorHAnsi"/>
@@ -2291,7 +2284,7 @@
           <w:delText xml:space="preserve">and </w:delText>
         </w:r>
       </w:del>
-      <w:ins w:id="68" w:author="Enrico Barrozo" w:date="2022-09-09T11:08:00Z">
+      <w:ins w:id="69" w:author="Enrico Barrozo" w:date="2022-09-09T11:08:00Z">
         <w:r>
           <w:rPr>
             <w:rFonts w:cstheme="minorHAnsi"/>
@@ -2314,8 +2307,8 @@
         </w:rPr>
         <w:t>COVID-19</w:t>
       </w:r>
-      <w:ins w:id="69" w:author="Enrico Barrozo" w:date="2022-09-12T10:26:00Z">
-        <w:del w:id="70" w:author="Jochum, Michael D." w:date="2022-09-13T15:17:00Z">
+      <w:ins w:id="70" w:author="Enrico Barrozo" w:date="2022-09-12T10:26:00Z">
+        <w:del w:id="71" w:author="Jochum, Michael D." w:date="2022-09-13T15:17:00Z">
           <w:r>
             <w:rPr>
               <w:rFonts w:cstheme="minorHAnsi"/>
@@ -2325,8 +2318,8 @@
           </w:r>
         </w:del>
       </w:ins>
-      <w:ins w:id="71" w:author="Enrico Barrozo" w:date="2022-09-12T10:27:00Z">
-        <w:del w:id="72" w:author="Jochum, Michael D." w:date="2022-09-13T15:17:00Z">
+      <w:ins w:id="72" w:author="Enrico Barrozo" w:date="2022-09-12T10:27:00Z">
+        <w:del w:id="73" w:author="Jochum, Michael D." w:date="2022-09-13T15:17:00Z">
           <w:r>
             <w:rPr>
               <w:rFonts w:cstheme="minorHAnsi"/>
@@ -2336,7 +2329,7 @@
           </w:r>
         </w:del>
       </w:ins>
-      <w:del w:id="73" w:author="Jochum, Michael D." w:date="2022-09-13T15:17:00Z">
+      <w:del w:id="74" w:author="Jochum, Michael D." w:date="2022-09-13T15:17:00Z">
         <w:r>
           <w:rPr>
             <w:rFonts w:cstheme="minorHAnsi"/>
@@ -2352,8 +2345,8 @@
           <w:delText>disease</w:delText>
         </w:r>
       </w:del>
-      <w:ins w:id="74" w:author="Enrico Barrozo" w:date="2022-09-12T10:27:00Z">
-        <w:del w:id="75" w:author="Jochum, Michael D." w:date="2022-09-13T15:17:00Z">
+      <w:ins w:id="75" w:author="Enrico Barrozo" w:date="2022-09-12T10:27:00Z">
+        <w:del w:id="76" w:author="Jochum, Michael D." w:date="2022-09-13T15:17:00Z">
           <w:r>
             <w:rPr>
               <w:rFonts w:cstheme="minorHAnsi"/>
@@ -2363,8 +2356,8 @@
           </w:r>
         </w:del>
       </w:ins>
-      <w:ins w:id="76" w:author="Enrico Barrozo" w:date="2022-09-09T11:08:00Z">
-        <w:del w:id="77" w:author="Jochum, Michael D." w:date="2022-09-13T15:17:00Z">
+      <w:ins w:id="77" w:author="Enrico Barrozo" w:date="2022-09-09T11:08:00Z">
+        <w:del w:id="78" w:author="Jochum, Michael D." w:date="2022-09-13T15:17:00Z">
           <w:r>
             <w:rPr>
               <w:rFonts w:cstheme="minorHAnsi"/>
@@ -2374,8 +2367,8 @@
           </w:r>
         </w:del>
       </w:ins>
-      <w:ins w:id="78" w:author="Enrico Barrozo" w:date="2022-09-12T10:27:00Z">
-        <w:del w:id="79" w:author="Jochum, Michael D." w:date="2022-09-13T15:17:00Z">
+      <w:ins w:id="79" w:author="Enrico Barrozo" w:date="2022-09-12T10:27:00Z">
+        <w:del w:id="80" w:author="Jochum, Michael D." w:date="2022-09-13T15:17:00Z">
           <w:r>
             <w:rPr>
               <w:rFonts w:cstheme="minorHAnsi"/>
@@ -2385,7 +2378,7 @@
           </w:r>
         </w:del>
       </w:ins>
-      <w:del w:id="80" w:author="Jochum, Michael D." w:date="2022-09-13T15:17:00Z">
+      <w:del w:id="81" w:author="Jochum, Michael D." w:date="2022-09-13T15:17:00Z">
         <w:r>
           <w:rPr>
             <w:rFonts w:cstheme="minorHAnsi"/>
@@ -2401,7 +2394,7 @@
           <w:delText>morbidity and mortality</w:delText>
         </w:r>
       </w:del>
-      <w:ins w:id="81" w:author="Enrico Barrozo" w:date="2022-09-09T11:07:00Z">
+      <w:ins w:id="82" w:author="Enrico Barrozo" w:date="2022-09-09T11:07:00Z">
         <w:r>
           <w:rPr>
             <w:rFonts w:cstheme="minorHAnsi"/>
@@ -2410,7 +2403,7 @@
           <w:t xml:space="preserve">. </w:t>
         </w:r>
       </w:ins>
-      <w:ins w:id="82" w:author="Enrico Barrozo" w:date="2022-09-12T10:27:00Z">
+      <w:ins w:id="83" w:author="Enrico Barrozo" w:date="2022-09-12T10:27:00Z">
         <w:r>
           <w:rPr>
             <w:rFonts w:cstheme="minorHAnsi"/>
@@ -2419,7 +2412,7 @@
           <w:t xml:space="preserve">The results from this study provide a strong scientific premise for </w:t>
         </w:r>
       </w:ins>
-      <w:ins w:id="83" w:author="Enrico Barrozo" w:date="2022-09-09T11:33:00Z">
+      <w:ins w:id="84" w:author="Enrico Barrozo" w:date="2022-09-09T11:33:00Z">
         <w:r>
           <w:rPr>
             <w:rFonts w:cstheme="minorHAnsi"/>
@@ -2435,7 +2428,7 @@
           <w:t xml:space="preserve">ed herein, </w:t>
         </w:r>
       </w:ins>
-      <w:ins w:id="84" w:author="Enrico Barrozo" w:date="2022-09-12T10:28:00Z">
+      <w:ins w:id="85" w:author="Enrico Barrozo" w:date="2022-09-12T10:28:00Z">
         <w:r>
           <w:rPr>
             <w:rFonts w:cstheme="minorHAnsi"/>
@@ -2444,7 +2437,7 @@
           <w:t xml:space="preserve">which warrant further investigation </w:t>
         </w:r>
       </w:ins>
-      <w:ins w:id="85" w:author="Enrico Barrozo" w:date="2022-09-09T11:33:00Z">
+      <w:ins w:id="86" w:author="Enrico Barrozo" w:date="2022-09-09T11:33:00Z">
         <w:r>
           <w:rPr>
             <w:rFonts w:cstheme="minorHAnsi"/>
@@ -2453,7 +2446,7 @@
           <w:t>to</w:t>
         </w:r>
       </w:ins>
-      <w:ins w:id="86" w:author="Enrico Barrozo" w:date="2022-09-09T11:34:00Z">
+      <w:ins w:id="87" w:author="Enrico Barrozo" w:date="2022-09-09T11:34:00Z">
         <w:r>
           <w:rPr>
             <w:rFonts w:cstheme="minorHAnsi"/>
@@ -2462,7 +2455,7 @@
           <w:t xml:space="preserve"> provide</w:t>
         </w:r>
       </w:ins>
-      <w:ins w:id="87" w:author="Enrico Barrozo" w:date="2022-09-09T11:33:00Z">
+      <w:ins w:id="88" w:author="Enrico Barrozo" w:date="2022-09-09T11:33:00Z">
         <w:r>
           <w:rPr>
             <w:rFonts w:cstheme="minorHAnsi"/>
@@ -2471,7 +2464,7 @@
           <w:t xml:space="preserve"> </w:t>
         </w:r>
       </w:ins>
-      <w:ins w:id="88" w:author="Enrico Barrozo" w:date="2022-09-09T11:34:00Z">
+      <w:ins w:id="89" w:author="Enrico Barrozo" w:date="2022-09-09T11:34:00Z">
         <w:r>
           <w:rPr>
             <w:rFonts w:cstheme="minorHAnsi"/>
@@ -2480,7 +2473,7 @@
           <w:t>a</w:t>
         </w:r>
       </w:ins>
-      <w:ins w:id="89" w:author="Enrico Barrozo" w:date="2022-09-09T11:10:00Z">
+      <w:ins w:id="90" w:author="Enrico Barrozo" w:date="2022-09-09T11:10:00Z">
         <w:r>
           <w:rPr>
             <w:rFonts w:cstheme="minorHAnsi"/>
@@ -2510,7 +2503,7 @@
           <w:t xml:space="preserve"> directionality of </w:t>
         </w:r>
       </w:ins>
-      <w:ins w:id="90" w:author="Enrico Barrozo" w:date="2022-09-12T10:28:00Z">
+      <w:ins w:id="91" w:author="Enrico Barrozo" w:date="2022-09-12T10:28:00Z">
         <w:r>
           <w:rPr>
             <w:rFonts w:cstheme="minorHAnsi"/>
@@ -2519,7 +2512,7 @@
           <w:t>host-microbiome-pathogen interactions</w:t>
         </w:r>
       </w:ins>
-      <w:del w:id="91" w:author="Enrico Barrozo" w:date="2022-09-09T11:07:00Z">
+      <w:del w:id="92" w:author="Enrico Barrozo" w:date="2022-09-09T11:07:00Z">
         <w:r>
           <w:rPr>
             <w:rFonts w:cstheme="minorHAnsi"/>
@@ -2528,7 +2521,7 @@
           <w:delText>,</w:delText>
         </w:r>
       </w:del>
-      <w:del w:id="92" w:author="Enrico Barrozo" w:date="2022-09-09T11:10:00Z">
+      <w:del w:id="93" w:author="Enrico Barrozo" w:date="2022-09-09T11:10:00Z">
         <w:r>
           <w:rPr>
             <w:rFonts w:cstheme="minorHAnsi"/>
@@ -2537,7 +2530,7 @@
           <w:delText xml:space="preserve"> </w:delText>
         </w:r>
       </w:del>
-      <w:del w:id="93" w:author="Enrico Barrozo" w:date="2022-09-09T11:11:00Z">
+      <w:del w:id="94" w:author="Enrico Barrozo" w:date="2022-09-09T11:11:00Z">
         <w:r>
           <w:rPr>
             <w:rFonts w:cstheme="minorHAnsi"/>
@@ -2546,7 +2539,7 @@
           <w:delText xml:space="preserve">rendering </w:delText>
         </w:r>
       </w:del>
-      <w:del w:id="94" w:author="Enrico Barrozo" w:date="2022-09-09T11:33:00Z">
+      <w:del w:id="95" w:author="Enrico Barrozo" w:date="2022-09-09T11:33:00Z">
         <w:r>
           <w:rPr>
             <w:rFonts w:cstheme="minorHAnsi"/>
@@ -2555,7 +2548,7 @@
           <w:delText xml:space="preserve">testable hypotheses </w:delText>
         </w:r>
       </w:del>
-      <w:ins w:id="95" w:author="Enrico Barrozo" w:date="2022-09-09T11:11:00Z">
+      <w:ins w:id="96" w:author="Enrico Barrozo" w:date="2022-09-09T11:11:00Z">
         <w:r>
           <w:rPr>
             <w:rFonts w:cstheme="minorHAnsi"/>
@@ -2564,7 +2557,7 @@
           <w:t>.</w:t>
         </w:r>
       </w:ins>
-      <w:del w:id="96" w:author="Enrico Barrozo" w:date="2022-09-09T11:11:00Z">
+      <w:del w:id="97" w:author="Enrico Barrozo" w:date="2022-09-09T11:11:00Z">
         <w:r>
           <w:rPr>
             <w:rFonts w:cstheme="minorHAnsi"/>
@@ -2573,7 +2566,7 @@
           <w:delText xml:space="preserve">that warrant further </w:delText>
         </w:r>
       </w:del>
-      <w:del w:id="97" w:author="Enrico Barrozo" w:date="2022-09-09T11:09:00Z">
+      <w:del w:id="98" w:author="Enrico Barrozo" w:date="2022-09-09T11:09:00Z">
         <w:r>
           <w:rPr>
             <w:rFonts w:cstheme="minorHAnsi"/>
@@ -2582,7 +2575,7 @@
           <w:delText>investigation</w:delText>
         </w:r>
       </w:del>
-      <w:del w:id="98" w:author="Enrico Barrozo" w:date="2022-09-09T11:11:00Z">
+      <w:del w:id="99" w:author="Enrico Barrozo" w:date="2022-09-09T11:11:00Z">
         <w:r>
           <w:rPr>
             <w:rFonts w:cstheme="minorHAnsi"/>
@@ -2592,7 +2585,7 @@
         </w:r>
       </w:del>
     </w:p>
-    <w:bookmarkEnd w:id="1"/>
+    <w:bookmarkEnd w:id="2"/>
     <w:p>
       <w:pPr>
         <w:spacing w:before="400" w:after="120" w:line="480" w:lineRule="auto"/>
@@ -2652,7 +2645,7 @@
         </w:rPr>
         <w:t xml:space="preserve">For respiratory </w:t>
       </w:r>
-      <w:del w:id="99" w:author="Enrico Barrozo" w:date="2022-09-09T11:35:00Z">
+      <w:del w:id="100" w:author="Enrico Barrozo" w:date="2022-09-09T11:35:00Z">
         <w:r>
           <w:rPr>
             <w:rFonts w:eastAsia="Times New Roman" w:cstheme="minorHAnsi"/>
@@ -2670,7 +2663,7 @@
           <w:delText xml:space="preserve"> </w:delText>
         </w:r>
       </w:del>
-      <w:ins w:id="100" w:author="Enrico Barrozo" w:date="2022-09-09T11:35:00Z">
+      <w:ins w:id="101" w:author="Enrico Barrozo" w:date="2022-09-09T11:35:00Z">
         <w:r>
           <w:rPr>
             <w:rFonts w:eastAsia="Times New Roman" w:cstheme="minorHAnsi"/>
@@ -2686,7 +2679,7 @@
         </w:rPr>
         <w:t xml:space="preserve">SARS-CoV-2, </w:t>
       </w:r>
-      <w:ins w:id="101" w:author="Enrico Barrozo" w:date="2022-09-09T11:35:00Z">
+      <w:ins w:id="102" w:author="Enrico Barrozo" w:date="2022-09-09T11:35:00Z">
         <w:r>
           <w:rPr>
             <w:rFonts w:eastAsia="Times New Roman" w:cstheme="minorHAnsi"/>
@@ -2695,7 +2688,7 @@
           <w:t>b</w:t>
         </w:r>
       </w:ins>
-      <w:del w:id="102" w:author="Enrico Barrozo" w:date="2022-09-09T11:35:00Z">
+      <w:del w:id="103" w:author="Enrico Barrozo" w:date="2022-09-09T11:35:00Z">
         <w:r>
           <w:rPr>
             <w:rFonts w:eastAsia="Times New Roman" w:cstheme="minorHAnsi"/>
@@ -2718,7 +2711,7 @@
         </w:rPr>
         <w:t xml:space="preserve"> </w:t>
       </w:r>
-      <w:ins w:id="103" w:author="Enrico Barrozo" w:date="2022-09-09T11:35:00Z">
+      <w:ins w:id="104" w:author="Enrico Barrozo" w:date="2022-09-09T11:35:00Z">
         <w:r>
           <w:rPr>
             <w:rFonts w:eastAsia="Times New Roman" w:cstheme="minorHAnsi"/>
@@ -2727,7 +2720,7 @@
           <w:t>l</w:t>
         </w:r>
       </w:ins>
-      <w:del w:id="104" w:author="Enrico Barrozo" w:date="2022-09-09T11:35:00Z">
+      <w:del w:id="105" w:author="Enrico Barrozo" w:date="2022-09-09T11:35:00Z">
         <w:r>
           <w:rPr>
             <w:rFonts w:eastAsia="Times New Roman" w:cstheme="minorHAnsi"/>
@@ -2743,7 +2736,7 @@
         </w:rPr>
         <w:t xml:space="preserve">avage </w:t>
       </w:r>
-      <w:ins w:id="105" w:author="Enrico Barrozo" w:date="2022-09-09T11:35:00Z">
+      <w:ins w:id="106" w:author="Enrico Barrozo" w:date="2022-09-09T11:35:00Z">
         <w:r>
           <w:rPr>
             <w:rFonts w:eastAsia="Times New Roman" w:cstheme="minorHAnsi"/>
@@ -2752,7 +2745,7 @@
           <w:t>f</w:t>
         </w:r>
       </w:ins>
-      <w:del w:id="106" w:author="Enrico Barrozo" w:date="2022-09-09T11:35:00Z">
+      <w:del w:id="107" w:author="Enrico Barrozo" w:date="2022-09-09T11:35:00Z">
         <w:r>
           <w:rPr>
             <w:rFonts w:eastAsia="Times New Roman" w:cstheme="minorHAnsi"/>
@@ -2768,7 +2761,7 @@
         </w:rPr>
         <w:t>luid</w:t>
       </w:r>
-      <w:ins w:id="107" w:author="Enrico Barrozo" w:date="2022-09-09T11:35:00Z">
+      <w:ins w:id="108" w:author="Enrico Barrozo" w:date="2022-09-09T11:35:00Z">
         <w:r>
           <w:rPr>
             <w:rFonts w:eastAsia="Times New Roman" w:cstheme="minorHAnsi"/>
@@ -2784,7 +2777,7 @@
         </w:rPr>
         <w:t xml:space="preserve"> (BALF) </w:t>
       </w:r>
-      <w:del w:id="108" w:author="Enrico Barrozo" w:date="2022-09-09T11:36:00Z">
+      <w:del w:id="109" w:author="Enrico Barrozo" w:date="2022-09-09T11:36:00Z">
         <w:r>
           <w:rPr>
             <w:rFonts w:eastAsia="Times New Roman" w:cstheme="minorHAnsi"/>
@@ -2800,7 +2793,7 @@
           <w:delText xml:space="preserve"> </w:delText>
         </w:r>
       </w:del>
-      <w:ins w:id="109" w:author="Enrico Barrozo" w:date="2022-09-09T11:36:00Z">
+      <w:ins w:id="110" w:author="Enrico Barrozo" w:date="2022-09-09T11:36:00Z">
         <w:r>
           <w:rPr>
             <w:rFonts w:eastAsia="Times New Roman" w:cstheme="minorHAnsi"/>
@@ -2816,7 +2809,7 @@
           <w:t xml:space="preserve"> </w:t>
         </w:r>
       </w:ins>
-      <w:del w:id="110" w:author="Enrico Barrozo" w:date="2022-09-09T11:36:00Z">
+      <w:del w:id="111" w:author="Enrico Barrozo" w:date="2022-09-09T11:36:00Z">
         <w:r>
           <w:rPr>
             <w:rFonts w:eastAsia="Times New Roman" w:cstheme="minorHAnsi"/>
@@ -2825,7 +2818,7 @@
           <w:delText>an optimal sample type to</w:delText>
         </w:r>
       </w:del>
-      <w:ins w:id="111" w:author="Enrico Barrozo" w:date="2022-09-09T11:36:00Z">
+      <w:ins w:id="112" w:author="Enrico Barrozo" w:date="2022-09-09T11:36:00Z">
         <w:r>
           <w:rPr>
             <w:rFonts w:eastAsia="Times New Roman" w:cstheme="minorHAnsi"/>
@@ -2841,7 +2834,7 @@
         </w:rPr>
         <w:t xml:space="preserve"> </w:t>
       </w:r>
-      <w:del w:id="112" w:author="Enrico Barrozo" w:date="2022-09-09T11:36:00Z">
+      <w:del w:id="113" w:author="Enrico Barrozo" w:date="2022-09-09T11:36:00Z">
         <w:r>
           <w:rPr>
             <w:rFonts w:eastAsia="Times New Roman" w:cstheme="minorHAnsi"/>
@@ -2850,7 +2843,7 @@
           <w:delText xml:space="preserve">study </w:delText>
         </w:r>
       </w:del>
-      <w:ins w:id="113" w:author="Enrico Barrozo" w:date="2022-09-09T11:36:00Z">
+      <w:ins w:id="114" w:author="Enrico Barrozo" w:date="2022-09-09T11:36:00Z">
         <w:r>
           <w:rPr>
             <w:rFonts w:eastAsia="Times New Roman" w:cstheme="minorHAnsi"/>
@@ -2866,7 +2859,7 @@
           <w:t xml:space="preserve"> </w:t>
         </w:r>
       </w:ins>
-      <w:del w:id="114" w:author="Enrico Barrozo" w:date="2022-09-09T11:36:00Z">
+      <w:del w:id="115" w:author="Enrico Barrozo" w:date="2022-09-09T11:36:00Z">
         <w:r>
           <w:rPr>
             <w:rFonts w:eastAsia="Times New Roman" w:cstheme="minorHAnsi"/>
@@ -2882,7 +2875,7 @@
         </w:rPr>
         <w:t>lower respiratory tracts</w:t>
       </w:r>
-      <w:ins w:id="115" w:author="Enrico Barrozo" w:date="2022-09-09T11:36:00Z">
+      <w:ins w:id="116" w:author="Enrico Barrozo" w:date="2022-09-09T11:36:00Z">
         <w:r>
           <w:rPr>
             <w:rFonts w:eastAsia="Times New Roman" w:cstheme="minorHAnsi"/>
@@ -2891,7 +2884,7 @@
           <w:t xml:space="preserve"> infections</w:t>
         </w:r>
       </w:ins>
-      <w:del w:id="116" w:author="Enrico Barrozo" w:date="2022-09-09T11:36:00Z">
+      <w:del w:id="117" w:author="Enrico Barrozo" w:date="2022-09-09T11:36:00Z">
         <w:r>
           <w:rPr>
             <w:rFonts w:eastAsia="Times New Roman" w:cstheme="minorHAnsi"/>
@@ -3363,19 +3356,19 @@
         </w:rPr>
         <w:t xml:space="preserve"> The original Shen </w:t>
       </w:r>
-      <w:commentRangeStart w:id="117"/>
+      <w:commentRangeStart w:id="118"/>
       <w:r>
         <w:rPr>
           <w:rFonts w:cstheme="minorHAnsi"/>
         </w:rPr>
         <w:t>et al</w:t>
       </w:r>
-      <w:commentRangeEnd w:id="117"/>
+      <w:commentRangeEnd w:id="118"/>
       <w:r>
         <w:rPr>
           <w:rStyle w:val="CommentReference"/>
         </w:rPr>
-        <w:commentReference w:id="117"/>
+        <w:commentReference w:id="118"/>
       </w:r>
       <w:r>
         <w:rPr>
@@ -3506,7 +3499,7 @@
         <w:spacing w:after="240" w:line="480" w:lineRule="auto"/>
         <w:jc w:val="both"/>
         <w:rPr>
-          <w:ins w:id="118" w:author="Enrico Barrozo" w:date="2022-09-09T11:43:00Z"/>
+          <w:ins w:id="119" w:author="Enrico Barrozo" w:date="2022-09-09T11:43:00Z"/>
           <w:rFonts w:eastAsia="Times New Roman" w:cstheme="minorHAnsi"/>
           <w:color w:val="000000"/>
         </w:rPr>
@@ -3531,7 +3524,7 @@
         </w:rPr>
         <w:t xml:space="preserve">). </w:t>
       </w:r>
-      <w:del w:id="119" w:author="Enrico Barrozo" w:date="2022-09-09T11:41:00Z">
+      <w:del w:id="120" w:author="Enrico Barrozo" w:date="2022-09-09T11:41:00Z">
         <w:r>
           <w:rPr>
             <w:rFonts w:eastAsia="Times New Roman" w:cstheme="minorHAnsi"/>
@@ -3547,7 +3540,7 @@
         </w:rPr>
         <w:t xml:space="preserve">BALF specimens from individual subjects grouped into one of three categorical classes: 1) uninfected controls; 2) community acquired pneumonia (CAP) patients; or 3) COVID-19 patients with moderate to severe disease, including death (Table 1). The objectives of the current study were to compare the BALF metatranscriptomes amongst and between each of the three cohort categorical classes or their sub-categories, such as COVID-19 severe disease versus death, and to identify significantly associated taxonomic and functional differences in microbial derived community dynamics. </w:t>
       </w:r>
-      <w:ins w:id="120" w:author="Enrico Barrozo" w:date="2022-09-12T10:55:00Z">
+      <w:ins w:id="121" w:author="Enrico Barrozo" w:date="2022-09-12T10:55:00Z">
         <w:r>
           <w:rPr>
             <w:rFonts w:eastAsia="Times New Roman" w:cstheme="minorHAnsi"/>
@@ -3556,7 +3549,7 @@
           <w:t xml:space="preserve">A primary </w:t>
         </w:r>
       </w:ins>
-      <w:ins w:id="121" w:author="Enrico Barrozo" w:date="2022-09-12T11:04:00Z">
+      <w:ins w:id="122" w:author="Enrico Barrozo" w:date="2022-09-12T11:04:00Z">
         <w:r>
           <w:rPr>
             <w:rFonts w:eastAsia="Times New Roman" w:cstheme="minorHAnsi"/>
@@ -3565,7 +3558,7 @@
           <w:t>objective</w:t>
         </w:r>
       </w:ins>
-      <w:ins w:id="122" w:author="Enrico Barrozo" w:date="2022-09-12T10:55:00Z">
+      <w:ins w:id="123" w:author="Enrico Barrozo" w:date="2022-09-12T10:55:00Z">
         <w:r>
           <w:rPr>
             <w:rFonts w:eastAsia="Times New Roman" w:cstheme="minorHAnsi"/>
@@ -3575,7 +3568,7 @@
         </w:r>
       </w:ins>
       <w:proofErr w:type="spellStart"/>
-      <w:ins w:id="123" w:author="Jochum, Michael D." w:date="2022-09-13T15:28:00Z">
+      <w:ins w:id="124" w:author="Jochum, Michael D." w:date="2022-09-13T15:28:00Z">
         <w:r>
           <w:rPr>
             <w:rFonts w:eastAsia="Times New Roman" w:cstheme="minorHAnsi"/>
@@ -3592,7 +3585,7 @@
           <w:t xml:space="preserve"> and </w:t>
         </w:r>
       </w:ins>
-      <w:ins w:id="124" w:author="Enrico Barrozo" w:date="2022-09-12T10:55:00Z">
+      <w:ins w:id="125" w:author="Enrico Barrozo" w:date="2022-09-12T10:55:00Z">
         <w:r>
           <w:rPr>
             <w:rFonts w:eastAsia="Times New Roman" w:cstheme="minorHAnsi"/>
@@ -3601,7 +3594,7 @@
           <w:t xml:space="preserve">rapidly </w:t>
         </w:r>
       </w:ins>
-      <w:ins w:id="125" w:author="Jochum, Michael D." w:date="2022-09-13T15:28:00Z">
+      <w:ins w:id="126" w:author="Jochum, Michael D." w:date="2022-09-13T15:28:00Z">
         <w:r>
           <w:rPr>
             <w:rFonts w:eastAsia="Times New Roman" w:cstheme="minorHAnsi"/>
@@ -3610,8 +3603,8 @@
           <w:t xml:space="preserve">analyze </w:t>
         </w:r>
       </w:ins>
-      <w:ins w:id="126" w:author="Enrico Barrozo" w:date="2022-09-12T10:55:00Z">
-        <w:del w:id="127" w:author="Jochum, Michael D." w:date="2022-09-13T15:28:00Z">
+      <w:ins w:id="127" w:author="Enrico Barrozo" w:date="2022-09-12T10:55:00Z">
+        <w:del w:id="128" w:author="Jochum, Michael D." w:date="2022-09-13T15:28:00Z">
           <w:r>
             <w:rPr>
               <w:rFonts w:eastAsia="Times New Roman" w:cstheme="minorHAnsi"/>
@@ -3636,7 +3629,7 @@
           <w:t>metatranscriptomic</w:t>
         </w:r>
         <w:proofErr w:type="spellEnd"/>
-        <w:del w:id="128" w:author="Jochum, Michael D." w:date="2022-09-13T15:27:00Z">
+        <w:del w:id="129" w:author="Jochum, Michael D." w:date="2022-09-13T15:27:00Z">
           <w:r>
             <w:rPr>
               <w:rFonts w:eastAsia="Times New Roman" w:cstheme="minorHAnsi"/>
@@ -3653,7 +3646,7 @@
           <w:t xml:space="preserve"> data and generate a rigorous analysis pipeline </w:t>
         </w:r>
       </w:ins>
-      <w:ins w:id="129" w:author="Enrico Barrozo" w:date="2022-09-12T10:56:00Z">
+      <w:ins w:id="130" w:author="Enrico Barrozo" w:date="2022-09-12T10:56:00Z">
         <w:r>
           <w:rPr>
             <w:rFonts w:eastAsia="Times New Roman" w:cstheme="minorHAnsi"/>
@@ -3662,7 +3655,7 @@
           <w:t>for assessing host microbiome fitness, the composition of the microbiome taxa</w:t>
         </w:r>
       </w:ins>
-      <w:ins w:id="130" w:author="Enrico Barrozo" w:date="2022-09-12T10:57:00Z">
+      <w:ins w:id="131" w:author="Enrico Barrozo" w:date="2022-09-12T10:57:00Z">
         <w:r>
           <w:rPr>
             <w:rFonts w:eastAsia="Times New Roman" w:cstheme="minorHAnsi"/>
@@ -3678,7 +3671,7 @@
           </w:rPr>
           <w:t>gene</w:t>
         </w:r>
-        <w:del w:id="131" w:author="Jochum, Michael D." w:date="2022-09-13T15:29:00Z">
+        <w:del w:id="132" w:author="Jochum, Michael D." w:date="2022-09-13T15:29:00Z">
           <w:r>
             <w:rPr>
               <w:rFonts w:eastAsia="Times New Roman" w:cstheme="minorHAnsi"/>
@@ -3688,7 +3681,7 @@
           </w:r>
         </w:del>
       </w:ins>
-      <w:ins w:id="132" w:author="Jochum, Michael D." w:date="2022-09-13T15:30:00Z">
+      <w:ins w:id="133" w:author="Jochum, Michael D." w:date="2022-09-13T15:30:00Z">
         <w:r>
           <w:rPr>
             <w:rFonts w:eastAsia="Times New Roman" w:cstheme="minorHAnsi"/>
@@ -3698,8 +3691,8 @@
         </w:r>
       </w:ins>
       <w:proofErr w:type="spellEnd"/>
-      <w:ins w:id="133" w:author="Enrico Barrozo" w:date="2022-09-12T10:57:00Z">
-        <w:del w:id="134" w:author="Jochum, Michael D." w:date="2022-09-13T15:30:00Z">
+      <w:ins w:id="134" w:author="Enrico Barrozo" w:date="2022-09-12T10:57:00Z">
+        <w:del w:id="135" w:author="Jochum, Michael D." w:date="2022-09-13T15:30:00Z">
           <w:r>
             <w:rPr>
               <w:rFonts w:eastAsia="Times New Roman" w:cstheme="minorHAnsi"/>
@@ -3716,7 +3709,7 @@
           <w:t xml:space="preserve"> significantly perturbed.</w:t>
         </w:r>
       </w:ins>
-      <w:ins w:id="135" w:author="Enrico Barrozo" w:date="2022-09-12T10:55:00Z">
+      <w:ins w:id="136" w:author="Enrico Barrozo" w:date="2022-09-12T10:55:00Z">
         <w:r>
           <w:rPr>
             <w:rFonts w:eastAsia="Times New Roman" w:cstheme="minorHAnsi"/>
@@ -3725,7 +3718,7 @@
           <w:t xml:space="preserve"> </w:t>
         </w:r>
       </w:ins>
-      <w:del w:id="136" w:author="Jochum, Michael D." w:date="2022-09-13T15:33:00Z">
+      <w:del w:id="137" w:author="Jochum, Michael D." w:date="2022-09-13T15:33:00Z">
         <w:r>
           <w:rPr>
             <w:rFonts w:eastAsia="Times New Roman" w:cstheme="minorHAnsi"/>
@@ -3740,12 +3733,12 @@
         <w:spacing w:after="240" w:line="480" w:lineRule="auto"/>
         <w:jc w:val="both"/>
         <w:rPr>
-          <w:ins w:id="137" w:author="Jochum, Michael D." w:date="2022-09-13T15:31:00Z"/>
+          <w:ins w:id="138" w:author="Jochum, Michael D." w:date="2022-09-13T15:31:00Z"/>
           <w:rFonts w:eastAsia="Times New Roman" w:cstheme="minorHAnsi"/>
           <w:color w:val="000000"/>
         </w:rPr>
       </w:pPr>
-      <w:ins w:id="138" w:author="Enrico Barrozo" w:date="2022-09-09T11:47:00Z">
+      <w:ins w:id="139" w:author="Enrico Barrozo" w:date="2022-09-09T11:47:00Z">
         <w:r>
           <w:rPr>
             <w:rFonts w:eastAsia="Times New Roman" w:cstheme="minorHAnsi"/>
@@ -3761,7 +3754,7 @@
           <w:t xml:space="preserve"> We tested this hypothesis with the following objectives</w:t>
         </w:r>
       </w:ins>
-      <w:ins w:id="139" w:author="Enrico Barrozo" w:date="2022-09-09T11:49:00Z">
+      <w:ins w:id="140" w:author="Enrico Barrozo" w:date="2022-09-09T11:49:00Z">
         <w:r>
           <w:rPr>
             <w:rFonts w:eastAsia="Times New Roman" w:cstheme="minorHAnsi"/>
@@ -3770,7 +3763,7 @@
           <w:t>:</w:t>
         </w:r>
       </w:ins>
-      <w:ins w:id="140" w:author="Enrico Barrozo" w:date="2022-09-09T11:43:00Z">
+      <w:ins w:id="141" w:author="Enrico Barrozo" w:date="2022-09-09T11:43:00Z">
         <w:r>
           <w:rPr>
             <w:rFonts w:eastAsia="Times New Roman" w:cstheme="minorHAnsi"/>
@@ -3789,7 +3782,7 @@
           <w:color w:val="000000"/>
         </w:rPr>
       </w:pPr>
-      <w:ins w:id="141" w:author="Jochum, Michael D." w:date="2022-09-13T15:31:00Z">
+      <w:ins w:id="142" w:author="Jochum, Michael D." w:date="2022-09-13T15:31:00Z">
         <w:r>
           <w:rPr>
             <w:rFonts w:eastAsia="Times New Roman" w:cstheme="minorHAnsi"/>
@@ -3840,7 +3833,7 @@
           <w:t xml:space="preserve"> </w:t>
         </w:r>
       </w:ins>
-      <w:ins w:id="142" w:author="Enrico Barrozo" w:date="2022-09-09T11:44:00Z">
+      <w:ins w:id="143" w:author="Enrico Barrozo" w:date="2022-09-09T11:44:00Z">
         <w:r>
           <w:rPr>
             <w:rFonts w:eastAsia="Times New Roman" w:cstheme="minorHAnsi"/>
@@ -3848,7 +3841,7 @@
           </w:rPr>
           <w:t>(</w:t>
         </w:r>
-        <w:del w:id="143" w:author="Jochum, Michael D." w:date="2022-09-13T15:32:00Z">
+        <w:del w:id="144" w:author="Jochum, Michael D." w:date="2022-09-13T15:32:00Z">
           <w:r>
             <w:rPr>
               <w:rFonts w:eastAsia="Times New Roman" w:cstheme="minorHAnsi"/>
@@ -3858,7 +3851,7 @@
           </w:r>
         </w:del>
       </w:ins>
-      <w:ins w:id="144" w:author="Jochum, Michael D." w:date="2022-09-13T15:32:00Z">
+      <w:ins w:id="145" w:author="Jochum, Michael D." w:date="2022-09-13T15:32:00Z">
         <w:r>
           <w:rPr>
             <w:rFonts w:eastAsia="Times New Roman" w:cstheme="minorHAnsi"/>
@@ -3867,7 +3860,7 @@
           <w:t>b</w:t>
         </w:r>
       </w:ins>
-      <w:ins w:id="145" w:author="Enrico Barrozo" w:date="2022-09-09T11:44:00Z">
+      <w:ins w:id="146" w:author="Enrico Barrozo" w:date="2022-09-09T11:44:00Z">
         <w:r>
           <w:rPr>
             <w:rFonts w:eastAsia="Times New Roman" w:cstheme="minorHAnsi"/>
@@ -3876,7 +3869,7 @@
           <w:t xml:space="preserve">) </w:t>
         </w:r>
       </w:ins>
-      <w:ins w:id="146" w:author="Enrico Barrozo" w:date="2022-09-09T11:45:00Z">
+      <w:ins w:id="147" w:author="Enrico Barrozo" w:date="2022-09-09T11:45:00Z">
         <w:r>
           <w:rPr>
             <w:rFonts w:eastAsia="Times New Roman" w:cstheme="minorHAnsi"/>
@@ -3892,7 +3885,7 @@
           <w:t xml:space="preserve">differences between </w:t>
         </w:r>
       </w:ins>
-      <w:ins w:id="147" w:author="Enrico Barrozo" w:date="2022-09-09T11:43:00Z">
+      <w:ins w:id="148" w:author="Enrico Barrozo" w:date="2022-09-09T11:43:00Z">
         <w:r>
           <w:rPr>
             <w:rFonts w:eastAsia="Times New Roman" w:cstheme="minorHAnsi"/>
@@ -3901,7 +3894,7 @@
           <w:t xml:space="preserve">each of the three cohort categorical classes </w:t>
         </w:r>
       </w:ins>
-      <w:ins w:id="148" w:author="Enrico Barrozo" w:date="2022-09-09T11:45:00Z">
+      <w:ins w:id="149" w:author="Enrico Barrozo" w:date="2022-09-09T11:45:00Z">
         <w:r>
           <w:rPr>
             <w:rFonts w:eastAsia="Times New Roman" w:cstheme="minorHAnsi"/>
@@ -3910,7 +3903,7 @@
           <w:t>(uninfected, CAP, o</w:t>
         </w:r>
       </w:ins>
-      <w:ins w:id="149" w:author="Enrico Barrozo" w:date="2022-09-09T11:43:00Z">
+      <w:ins w:id="150" w:author="Enrico Barrozo" w:date="2022-09-09T11:43:00Z">
         <w:r>
           <w:rPr>
             <w:rFonts w:eastAsia="Times New Roman" w:cstheme="minorHAnsi"/>
@@ -3919,7 +3912,7 @@
           <w:t>r</w:t>
         </w:r>
       </w:ins>
-      <w:ins w:id="150" w:author="Enrico Barrozo" w:date="2022-09-09T11:46:00Z">
+      <w:ins w:id="151" w:author="Enrico Barrozo" w:date="2022-09-09T11:46:00Z">
         <w:r>
           <w:rPr>
             <w:rFonts w:eastAsia="Times New Roman" w:cstheme="minorHAnsi"/>
@@ -3927,7 +3920,7 @@
           </w:rPr>
           <w:t xml:space="preserve"> COVID-19), </w:t>
         </w:r>
-        <w:del w:id="151" w:author="Jochum, Michael D." w:date="2022-09-13T15:31:00Z">
+        <w:del w:id="152" w:author="Jochum, Michael D." w:date="2022-09-13T15:31:00Z">
           <w:r>
             <w:rPr>
               <w:rFonts w:eastAsia="Times New Roman" w:cstheme="minorHAnsi"/>
@@ -3937,8 +3930,8 @@
           </w:r>
         </w:del>
       </w:ins>
-      <w:ins w:id="152" w:author="Enrico Barrozo" w:date="2022-09-09T11:47:00Z">
-        <w:del w:id="153" w:author="Jochum, Michael D." w:date="2022-09-13T15:31:00Z">
+      <w:ins w:id="153" w:author="Enrico Barrozo" w:date="2022-09-09T11:47:00Z">
+        <w:del w:id="154" w:author="Jochum, Michael D." w:date="2022-09-13T15:31:00Z">
           <w:r>
             <w:rPr>
               <w:rFonts w:eastAsia="Times New Roman" w:cstheme="minorHAnsi"/>
@@ -3948,8 +3941,8 @@
           </w:r>
         </w:del>
       </w:ins>
-      <w:ins w:id="154" w:author="Enrico Barrozo" w:date="2022-09-09T11:46:00Z">
-        <w:del w:id="155" w:author="Jochum, Michael D." w:date="2022-09-13T15:31:00Z">
+      <w:ins w:id="155" w:author="Enrico Barrozo" w:date="2022-09-09T11:46:00Z">
+        <w:del w:id="156" w:author="Jochum, Michael D." w:date="2022-09-13T15:31:00Z">
           <w:r>
             <w:rPr>
               <w:rFonts w:eastAsia="Times New Roman" w:cstheme="minorHAnsi"/>
@@ -3959,8 +3952,8 @@
           </w:r>
         </w:del>
       </w:ins>
-      <w:ins w:id="156" w:author="Enrico Barrozo" w:date="2022-09-09T11:51:00Z">
-        <w:del w:id="157" w:author="Jochum, Michael D." w:date="2022-09-13T15:31:00Z">
+      <w:ins w:id="157" w:author="Enrico Barrozo" w:date="2022-09-09T11:51:00Z">
+        <w:del w:id="158" w:author="Jochum, Michael D." w:date="2022-09-13T15:31:00Z">
           <w:r>
             <w:rPr>
               <w:rFonts w:eastAsia="Times New Roman" w:cstheme="minorHAnsi"/>
@@ -3977,8 +3970,8 @@
           </w:r>
         </w:del>
       </w:ins>
-      <w:ins w:id="158" w:author="Enrico Barrozo" w:date="2022-09-09T11:43:00Z">
-        <w:del w:id="159" w:author="Jochum, Michael D." w:date="2022-09-13T15:31:00Z">
+      <w:ins w:id="159" w:author="Enrico Barrozo" w:date="2022-09-09T11:43:00Z">
+        <w:del w:id="160" w:author="Jochum, Michael D." w:date="2022-09-13T15:31:00Z">
           <w:r>
             <w:rPr>
               <w:rFonts w:eastAsia="Times New Roman" w:cstheme="minorHAnsi"/>
@@ -3988,8 +3981,8 @@
           </w:r>
         </w:del>
       </w:ins>
-      <w:ins w:id="160" w:author="Enrico Barrozo" w:date="2022-09-09T11:50:00Z">
-        <w:del w:id="161" w:author="Jochum, Michael D." w:date="2022-09-13T15:31:00Z">
+      <w:ins w:id="161" w:author="Enrico Barrozo" w:date="2022-09-09T11:50:00Z">
+        <w:del w:id="162" w:author="Jochum, Michael D." w:date="2022-09-13T15:31:00Z">
           <w:r>
             <w:rPr>
               <w:rFonts w:eastAsia="Times New Roman" w:cstheme="minorHAnsi"/>
@@ -3999,8 +3992,8 @@
           </w:r>
         </w:del>
       </w:ins>
-      <w:ins w:id="162" w:author="Enrico Barrozo" w:date="2022-09-09T11:43:00Z">
-        <w:del w:id="163" w:author="Jochum, Michael D." w:date="2022-09-13T15:31:00Z">
+      <w:ins w:id="163" w:author="Enrico Barrozo" w:date="2022-09-09T11:43:00Z">
+        <w:del w:id="164" w:author="Jochum, Michael D." w:date="2022-09-13T15:31:00Z">
           <w:r>
             <w:rPr>
               <w:rFonts w:eastAsia="Times New Roman" w:cstheme="minorHAnsi"/>
@@ -4010,8 +4003,8 @@
           </w:r>
         </w:del>
       </w:ins>
-      <w:ins w:id="164" w:author="Enrico Barrozo" w:date="2022-09-09T11:50:00Z">
-        <w:del w:id="165" w:author="Jochum, Michael D." w:date="2022-09-13T15:31:00Z">
+      <w:ins w:id="165" w:author="Enrico Barrozo" w:date="2022-09-09T11:50:00Z">
+        <w:del w:id="166" w:author="Jochum, Michael D." w:date="2022-09-13T15:31:00Z">
           <w:r>
             <w:rPr>
               <w:rFonts w:eastAsia="Times New Roman" w:cstheme="minorHAnsi"/>
@@ -4021,8 +4014,8 @@
           </w:r>
         </w:del>
       </w:ins>
-      <w:ins w:id="166" w:author="Enrico Barrozo" w:date="2022-09-09T11:43:00Z">
-        <w:del w:id="167" w:author="Jochum, Michael D." w:date="2022-09-13T15:31:00Z">
+      <w:ins w:id="167" w:author="Enrico Barrozo" w:date="2022-09-09T11:43:00Z">
+        <w:del w:id="168" w:author="Jochum, Michael D." w:date="2022-09-13T15:31:00Z">
           <w:r>
             <w:rPr>
               <w:rFonts w:eastAsia="Times New Roman" w:cstheme="minorHAnsi"/>
@@ -4040,7 +4033,7 @@
           </w:r>
         </w:del>
       </w:ins>
-      <w:ins w:id="168" w:author="Enrico Barrozo" w:date="2022-09-09T11:46:00Z">
+      <w:ins w:id="169" w:author="Enrico Barrozo" w:date="2022-09-09T11:46:00Z">
         <w:r>
           <w:rPr>
             <w:rFonts w:eastAsia="Times New Roman" w:cstheme="minorHAnsi"/>
@@ -4049,7 +4042,7 @@
           <w:t xml:space="preserve">, and (c) </w:t>
         </w:r>
       </w:ins>
-      <w:ins w:id="169" w:author="Enrico Barrozo" w:date="2022-09-09T11:48:00Z">
+      <w:ins w:id="170" w:author="Enrico Barrozo" w:date="2022-09-09T11:48:00Z">
         <w:r>
           <w:rPr>
             <w:rFonts w:eastAsia="Times New Roman" w:cstheme="minorHAnsi"/>
@@ -4058,7 +4051,7 @@
           <w:t>assess</w:t>
         </w:r>
       </w:ins>
-      <w:ins w:id="170" w:author="Enrico Barrozo" w:date="2022-09-09T11:46:00Z">
+      <w:ins w:id="171" w:author="Enrico Barrozo" w:date="2022-09-09T11:46:00Z">
         <w:r>
           <w:rPr>
             <w:rFonts w:eastAsia="Times New Roman" w:cstheme="minorHAnsi"/>
@@ -4067,7 +4060,7 @@
           <w:t xml:space="preserve"> these taxonomic and functional differences </w:t>
         </w:r>
       </w:ins>
-      <w:ins w:id="171" w:author="Enrico Barrozo" w:date="2022-09-09T11:48:00Z">
+      <w:ins w:id="172" w:author="Enrico Barrozo" w:date="2022-09-09T11:48:00Z">
         <w:r>
           <w:rPr>
             <w:rFonts w:eastAsia="Times New Roman" w:cstheme="minorHAnsi"/>
@@ -4076,7 +4069,7 @@
           <w:t>in relation to</w:t>
         </w:r>
       </w:ins>
-      <w:ins w:id="172" w:author="Enrico Barrozo" w:date="2022-09-09T11:46:00Z">
+      <w:ins w:id="173" w:author="Enrico Barrozo" w:date="2022-09-09T11:46:00Z">
         <w:r>
           <w:rPr>
             <w:rFonts w:eastAsia="Times New Roman" w:cstheme="minorHAnsi"/>
@@ -4085,7 +4078,7 @@
           <w:t xml:space="preserve"> COVID-19 </w:t>
         </w:r>
       </w:ins>
-      <w:ins w:id="173" w:author="Jochum, Michael D." w:date="2022-09-13T15:32:00Z">
+      <w:ins w:id="174" w:author="Jochum, Michael D." w:date="2022-09-13T15:32:00Z">
         <w:r>
           <w:rPr>
             <w:rFonts w:eastAsia="Times New Roman" w:cstheme="minorHAnsi"/>
@@ -4094,8 +4087,8 @@
           <w:t xml:space="preserve">mortality. </w:t>
         </w:r>
       </w:ins>
-      <w:ins w:id="174" w:author="Enrico Barrozo" w:date="2022-09-09T11:47:00Z">
-        <w:del w:id="175" w:author="Jochum, Michael D." w:date="2022-09-13T15:32:00Z">
+      <w:ins w:id="175" w:author="Enrico Barrozo" w:date="2022-09-09T11:47:00Z">
+        <w:del w:id="176" w:author="Jochum, Michael D." w:date="2022-09-13T15:32:00Z">
           <w:r>
             <w:rPr>
               <w:rFonts w:eastAsia="Times New Roman" w:cstheme="minorHAnsi"/>
@@ -4105,8 +4098,8 @@
           </w:r>
         </w:del>
       </w:ins>
-      <w:ins w:id="176" w:author="Enrico Barrozo" w:date="2022-09-09T11:51:00Z">
-        <w:del w:id="177" w:author="Jochum, Michael D." w:date="2022-09-13T15:32:00Z">
+      <w:ins w:id="177" w:author="Enrico Barrozo" w:date="2022-09-09T11:51:00Z">
+        <w:del w:id="178" w:author="Jochum, Michael D." w:date="2022-09-13T15:32:00Z">
           <w:r>
             <w:rPr>
               <w:rFonts w:eastAsia="Times New Roman" w:cstheme="minorHAnsi"/>
@@ -4116,8 +4109,8 @@
           </w:r>
         </w:del>
       </w:ins>
-      <w:ins w:id="178" w:author="Enrico Barrozo" w:date="2022-09-09T11:47:00Z">
-        <w:del w:id="179" w:author="Jochum, Michael D." w:date="2022-09-13T15:32:00Z">
+      <w:ins w:id="179" w:author="Enrico Barrozo" w:date="2022-09-09T11:47:00Z">
+        <w:del w:id="180" w:author="Jochum, Michael D." w:date="2022-09-13T15:32:00Z">
           <w:r>
             <w:rPr>
               <w:rFonts w:eastAsia="Times New Roman" w:cstheme="minorHAnsi"/>
@@ -4127,8 +4120,8 @@
           </w:r>
         </w:del>
       </w:ins>
-      <w:ins w:id="180" w:author="Enrico Barrozo" w:date="2022-09-09T11:46:00Z">
-        <w:del w:id="181" w:author="Jochum, Michael D." w:date="2022-09-13T15:32:00Z">
+      <w:ins w:id="181" w:author="Enrico Barrozo" w:date="2022-09-09T11:46:00Z">
+        <w:del w:id="182" w:author="Jochum, Michael D." w:date="2022-09-13T15:32:00Z">
           <w:r>
             <w:rPr>
               <w:rFonts w:eastAsia="Times New Roman" w:cstheme="minorHAnsi"/>
@@ -4138,8 +4131,8 @@
           </w:r>
         </w:del>
       </w:ins>
-      <w:ins w:id="182" w:author="Enrico Barrozo" w:date="2022-09-09T11:52:00Z">
-        <w:del w:id="183" w:author="Jochum, Michael D." w:date="2022-09-13T15:32:00Z">
+      <w:ins w:id="183" w:author="Enrico Barrozo" w:date="2022-09-09T11:52:00Z">
+        <w:del w:id="184" w:author="Jochum, Michael D." w:date="2022-09-13T15:32:00Z">
           <w:r>
             <w:rPr>
               <w:rFonts w:eastAsia="Times New Roman" w:cstheme="minorHAnsi"/>
@@ -4149,8 +4142,8 @@
           </w:r>
         </w:del>
       </w:ins>
-      <w:ins w:id="184" w:author="Enrico Barrozo" w:date="2022-09-09T11:46:00Z">
-        <w:del w:id="185" w:author="Jochum, Michael D." w:date="2022-09-13T15:32:00Z">
+      <w:ins w:id="185" w:author="Enrico Barrozo" w:date="2022-09-09T11:46:00Z">
+        <w:del w:id="186" w:author="Jochum, Michael D." w:date="2022-09-13T15:32:00Z">
           <w:r>
             <w:rPr>
               <w:rFonts w:eastAsia="Times New Roman" w:cstheme="minorHAnsi"/>
@@ -4160,7 +4153,7 @@
           </w:r>
         </w:del>
       </w:ins>
-      <w:ins w:id="186" w:author="Enrico Barrozo" w:date="2022-09-09T11:47:00Z">
+      <w:ins w:id="187" w:author="Enrico Barrozo" w:date="2022-09-09T11:47:00Z">
         <w:r>
           <w:rPr>
             <w:rFonts w:eastAsia="Times New Roman" w:cstheme="minorHAnsi"/>
@@ -4169,7 +4162,7 @@
           <w:t>.</w:t>
         </w:r>
       </w:ins>
-      <w:ins w:id="187" w:author="Enrico Barrozo" w:date="2022-09-09T11:45:00Z">
+      <w:ins w:id="188" w:author="Enrico Barrozo" w:date="2022-09-09T11:45:00Z">
         <w:r>
           <w:rPr>
             <w:rFonts w:eastAsia="Times New Roman" w:cstheme="minorHAnsi"/>
@@ -4211,11 +4204,11 @@
       <w:r>
         <w:t xml:space="preserve">. Overview of Meta-analysis Dataset Clinical </w:t>
       </w:r>
-      <w:commentRangeStart w:id="188"/>
+      <w:commentRangeStart w:id="189"/>
       <w:r>
         <w:t xml:space="preserve">Characteristics </w:t>
       </w:r>
-      <w:commentRangeEnd w:id="188"/>
+      <w:commentRangeEnd w:id="189"/>
       <w:r>
         <w:rPr>
           <w:rStyle w:val="CommentReference"/>
@@ -4223,7 +4216,7 @@
           <w:b w:val="0"/>
           <w:iCs w:val="0"/>
         </w:rPr>
-        <w:commentReference w:id="188"/>
+        <w:commentReference w:id="189"/>
       </w:r>
       <w:r>
         <w:t>(</w:t>
@@ -4248,7 +4241,7 @@
           <w:right w:w="11" w:type="dxa"/>
         </w:tblCellMar>
         <w:tblLook w:val="0600" w:firstRow="0" w:lastRow="0" w:firstColumn="0" w:lastColumn="0" w:noHBand="1" w:noVBand="1"/>
-        <w:tblPrChange w:id="189" w:author="Jochum, Michael D." w:date="2022-09-13T15:35:00Z">
+        <w:tblPrChange w:id="190" w:author="Jochum, Michael D." w:date="2022-09-13T15:35:00Z">
           <w:tblPr>
             <w:tblW w:w="4950" w:type="pct"/>
             <w:tblLayout w:type="fixed"/>
@@ -4266,7 +4259,7 @@
         <w:gridCol w:w="2013"/>
         <w:gridCol w:w="3543"/>
         <w:gridCol w:w="2082"/>
-        <w:tblGridChange w:id="190">
+        <w:tblGridChange w:id="191">
           <w:tblGrid>
             <w:gridCol w:w="1620"/>
             <w:gridCol w:w="2015"/>
@@ -4278,7 +4271,7 @@
       <w:tr>
         <w:trPr>
           <w:trHeight w:val="158"/>
-          <w:trPrChange w:id="191" w:author="Jochum, Michael D." w:date="2022-09-13T15:35:00Z">
+          <w:trPrChange w:id="192" w:author="Jochum, Michael D." w:date="2022-09-13T15:35:00Z">
             <w:trPr>
               <w:trHeight w:val="158"/>
             </w:trPr>
@@ -4293,7 +4286,7 @@
             </w:tcBorders>
             <w:shd w:val="clear" w:color="auto" w:fill="FFFFFF"/>
             <w:vAlign w:val="center"/>
-            <w:tcPrChange w:id="192" w:author="Jochum, Michael D." w:date="2022-09-13T15:35:00Z">
+            <w:tcPrChange w:id="193" w:author="Jochum, Michael D." w:date="2022-09-13T15:35:00Z">
               <w:tcPr>
                 <w:tcW w:w="1620" w:type="dxa"/>
                 <w:tcBorders>
@@ -4334,7 +4327,7 @@
             </w:tcBorders>
             <w:shd w:val="clear" w:color="auto" w:fill="FFFFFF"/>
             <w:vAlign w:val="center"/>
-            <w:tcPrChange w:id="193" w:author="Jochum, Michael D." w:date="2022-09-13T15:35:00Z">
+            <w:tcPrChange w:id="194" w:author="Jochum, Michael D." w:date="2022-09-13T15:35:00Z">
               <w:tcPr>
                 <w:tcW w:w="2015" w:type="dxa"/>
                 <w:tcBorders>
@@ -4372,7 +4365,7 @@
             </w:tcBorders>
             <w:shd w:val="clear" w:color="auto" w:fill="FFFFFF"/>
             <w:vAlign w:val="center"/>
-            <w:tcPrChange w:id="194" w:author="Jochum, Michael D." w:date="2022-09-13T15:35:00Z">
+            <w:tcPrChange w:id="195" w:author="Jochum, Michael D." w:date="2022-09-13T15:35:00Z">
               <w:tcPr>
                 <w:tcW w:w="3547" w:type="dxa"/>
                 <w:tcBorders>
@@ -4410,7 +4403,7 @@
             </w:tcBorders>
             <w:shd w:val="clear" w:color="auto" w:fill="FFFFFF"/>
             <w:vAlign w:val="center"/>
-            <w:tcPrChange w:id="195" w:author="Jochum, Michael D." w:date="2022-09-13T15:35:00Z">
+            <w:tcPrChange w:id="196" w:author="Jochum, Michael D." w:date="2022-09-13T15:35:00Z">
               <w:tcPr>
                 <w:tcW w:w="2084" w:type="dxa"/>
                 <w:tcBorders>
@@ -4443,7 +4436,7 @@
       <w:tr>
         <w:trPr>
           <w:trHeight w:val="144"/>
-          <w:trPrChange w:id="196" w:author="Jochum, Michael D." w:date="2022-09-13T15:35:00Z">
+          <w:trPrChange w:id="197" w:author="Jochum, Michael D." w:date="2022-09-13T15:35:00Z">
             <w:trPr>
               <w:trHeight w:val="144"/>
             </w:trPr>
@@ -4457,7 +4450,7 @@
             </w:tcBorders>
             <w:shd w:val="clear" w:color="auto" w:fill="FFFFFF"/>
             <w:vAlign w:val="center"/>
-            <w:tcPrChange w:id="197" w:author="Jochum, Michael D." w:date="2022-09-13T15:35:00Z">
+            <w:tcPrChange w:id="198" w:author="Jochum, Michael D." w:date="2022-09-13T15:35:00Z">
               <w:tcPr>
                 <w:tcW w:w="1620" w:type="dxa"/>
                 <w:tcBorders>
@@ -4494,7 +4487,7 @@
             </w:tcBorders>
             <w:shd w:val="clear" w:color="auto" w:fill="FFFFFF"/>
             <w:vAlign w:val="center"/>
-            <w:tcPrChange w:id="198" w:author="Jochum, Michael D." w:date="2022-09-13T15:35:00Z">
+            <w:tcPrChange w:id="199" w:author="Jochum, Michael D." w:date="2022-09-13T15:35:00Z">
               <w:tcPr>
                 <w:tcW w:w="2015" w:type="dxa"/>
                 <w:tcBorders>
@@ -4530,7 +4523,7 @@
             </w:tcBorders>
             <w:shd w:val="clear" w:color="auto" w:fill="FFFFFF"/>
             <w:vAlign w:val="center"/>
-            <w:tcPrChange w:id="199" w:author="Jochum, Michael D." w:date="2022-09-13T15:35:00Z">
+            <w:tcPrChange w:id="200" w:author="Jochum, Michael D." w:date="2022-09-13T15:35:00Z">
               <w:tcPr>
                 <w:tcW w:w="3547" w:type="dxa"/>
                 <w:tcBorders>
@@ -4566,7 +4559,7 @@
             </w:tcBorders>
             <w:shd w:val="clear" w:color="auto" w:fill="FFFFFF"/>
             <w:vAlign w:val="center"/>
-            <w:tcPrChange w:id="200" w:author="Jochum, Michael D." w:date="2022-09-13T15:35:00Z">
+            <w:tcPrChange w:id="201" w:author="Jochum, Michael D." w:date="2022-09-13T15:35:00Z">
               <w:tcPr>
                 <w:tcW w:w="2084" w:type="dxa"/>
                 <w:tcBorders>
@@ -4598,7 +4591,7 @@
       <w:tr>
         <w:trPr>
           <w:trHeight w:val="144"/>
-          <w:trPrChange w:id="201" w:author="Jochum, Michael D." w:date="2022-09-13T15:35:00Z">
+          <w:trPrChange w:id="202" w:author="Jochum, Michael D." w:date="2022-09-13T15:35:00Z">
             <w:trPr>
               <w:trHeight w:val="144"/>
             </w:trPr>
@@ -4609,7 +4602,7 @@
             <w:tcW w:w="1725" w:type="dxa"/>
             <w:shd w:val="clear" w:color="auto" w:fill="FFFFFF"/>
             <w:vAlign w:val="center"/>
-            <w:tcPrChange w:id="202" w:author="Jochum, Michael D." w:date="2022-09-13T15:35:00Z">
+            <w:tcPrChange w:id="203" w:author="Jochum, Michael D." w:date="2022-09-13T15:35:00Z">
               <w:tcPr>
                 <w:tcW w:w="1620" w:type="dxa"/>
                 <w:shd w:val="clear" w:color="auto" w:fill="FFFFFF"/>
@@ -4650,7 +4643,7 @@
           <w:tcPr>
             <w:tcW w:w="2015" w:type="dxa"/>
             <w:shd w:val="clear" w:color="auto" w:fill="FFFFFF"/>
-            <w:tcPrChange w:id="203" w:author="Jochum, Michael D." w:date="2022-09-13T15:35:00Z">
+            <w:tcPrChange w:id="204" w:author="Jochum, Michael D." w:date="2022-09-13T15:35:00Z">
               <w:tcPr>
                 <w:tcW w:w="2015" w:type="dxa"/>
                 <w:shd w:val="clear" w:color="auto" w:fill="FFFFFF"/>
@@ -4672,7 +4665,7 @@
           <w:tcPr>
             <w:tcW w:w="3547" w:type="dxa"/>
             <w:shd w:val="clear" w:color="auto" w:fill="FFFFFF"/>
-            <w:tcPrChange w:id="204" w:author="Jochum, Michael D." w:date="2022-09-13T15:35:00Z">
+            <w:tcPrChange w:id="205" w:author="Jochum, Michael D." w:date="2022-09-13T15:35:00Z">
               <w:tcPr>
                 <w:tcW w:w="3547" w:type="dxa"/>
                 <w:shd w:val="clear" w:color="auto" w:fill="FFFFFF"/>
@@ -4695,7 +4688,7 @@
             <w:tcW w:w="2084" w:type="dxa"/>
             <w:shd w:val="clear" w:color="auto" w:fill="FFFFFF"/>
             <w:vAlign w:val="center"/>
-            <w:tcPrChange w:id="205" w:author="Jochum, Michael D." w:date="2022-09-13T15:35:00Z">
+            <w:tcPrChange w:id="206" w:author="Jochum, Michael D." w:date="2022-09-13T15:35:00Z">
               <w:tcPr>
                 <w:tcW w:w="2084" w:type="dxa"/>
                 <w:shd w:val="clear" w:color="auto" w:fill="FFFFFF"/>
@@ -4718,7 +4711,7 @@
       <w:tr>
         <w:trPr>
           <w:trHeight w:val="144"/>
-          <w:trPrChange w:id="206" w:author="Jochum, Michael D." w:date="2022-09-13T15:35:00Z">
+          <w:trPrChange w:id="207" w:author="Jochum, Michael D." w:date="2022-09-13T15:35:00Z">
             <w:trPr>
               <w:trHeight w:val="144"/>
             </w:trPr>
@@ -4729,7 +4722,7 @@
             <w:tcW w:w="1725" w:type="dxa"/>
             <w:shd w:val="clear" w:color="auto" w:fill="FFFFFF"/>
             <w:vAlign w:val="center"/>
-            <w:tcPrChange w:id="207" w:author="Jochum, Michael D." w:date="2022-09-13T15:35:00Z">
+            <w:tcPrChange w:id="208" w:author="Jochum, Michael D." w:date="2022-09-13T15:35:00Z">
               <w:tcPr>
                 <w:tcW w:w="1620" w:type="dxa"/>
                 <w:shd w:val="clear" w:color="auto" w:fill="FFFFFF"/>
@@ -4758,7 +4751,7 @@
           <w:tcPr>
             <w:tcW w:w="2015" w:type="dxa"/>
             <w:shd w:val="clear" w:color="auto" w:fill="FFFFFF"/>
-            <w:tcPrChange w:id="208" w:author="Jochum, Michael D." w:date="2022-09-13T15:35:00Z">
+            <w:tcPrChange w:id="209" w:author="Jochum, Michael D." w:date="2022-09-13T15:35:00Z">
               <w:tcPr>
                 <w:tcW w:w="2015" w:type="dxa"/>
                 <w:shd w:val="clear" w:color="auto" w:fill="FFFFFF"/>
@@ -4786,7 +4779,7 @@
           <w:tcPr>
             <w:tcW w:w="3547" w:type="dxa"/>
             <w:shd w:val="clear" w:color="auto" w:fill="FFFFFF"/>
-            <w:tcPrChange w:id="209" w:author="Jochum, Michael D." w:date="2022-09-13T15:35:00Z">
+            <w:tcPrChange w:id="210" w:author="Jochum, Michael D." w:date="2022-09-13T15:35:00Z">
               <w:tcPr>
                 <w:tcW w:w="3547" w:type="dxa"/>
                 <w:shd w:val="clear" w:color="auto" w:fill="FFFFFF"/>
@@ -4815,7 +4808,7 @@
             <w:tcW w:w="2084" w:type="dxa"/>
             <w:shd w:val="clear" w:color="auto" w:fill="FFFFFF"/>
             <w:vAlign w:val="center"/>
-            <w:tcPrChange w:id="210" w:author="Jochum, Michael D." w:date="2022-09-13T15:35:00Z">
+            <w:tcPrChange w:id="211" w:author="Jochum, Michael D." w:date="2022-09-13T15:35:00Z">
               <w:tcPr>
                 <w:tcW w:w="2084" w:type="dxa"/>
                 <w:shd w:val="clear" w:color="auto" w:fill="FFFFFF"/>
@@ -4844,7 +4837,7 @@
       <w:tr>
         <w:trPr>
           <w:trHeight w:val="144"/>
-          <w:trPrChange w:id="211" w:author="Jochum, Michael D." w:date="2022-09-13T15:35:00Z">
+          <w:trPrChange w:id="212" w:author="Jochum, Michael D." w:date="2022-09-13T15:35:00Z">
             <w:trPr>
               <w:trHeight w:val="144"/>
             </w:trPr>
@@ -4855,7 +4848,7 @@
             <w:tcW w:w="1725" w:type="dxa"/>
             <w:shd w:val="clear" w:color="auto" w:fill="FFFFFF"/>
             <w:vAlign w:val="center"/>
-            <w:tcPrChange w:id="212" w:author="Jochum, Michael D." w:date="2022-09-13T15:35:00Z">
+            <w:tcPrChange w:id="213" w:author="Jochum, Michael D." w:date="2022-09-13T15:35:00Z">
               <w:tcPr>
                 <w:tcW w:w="1620" w:type="dxa"/>
                 <w:shd w:val="clear" w:color="auto" w:fill="FFFFFF"/>
@@ -4884,7 +4877,7 @@
           <w:tcPr>
             <w:tcW w:w="2015" w:type="dxa"/>
             <w:shd w:val="clear" w:color="auto" w:fill="FFFFFF"/>
-            <w:tcPrChange w:id="213" w:author="Jochum, Michael D." w:date="2022-09-13T15:35:00Z">
+            <w:tcPrChange w:id="214" w:author="Jochum, Michael D." w:date="2022-09-13T15:35:00Z">
               <w:tcPr>
                 <w:tcW w:w="2015" w:type="dxa"/>
                 <w:shd w:val="clear" w:color="auto" w:fill="FFFFFF"/>
@@ -4912,7 +4905,7 @@
           <w:tcPr>
             <w:tcW w:w="3547" w:type="dxa"/>
             <w:shd w:val="clear" w:color="auto" w:fill="FFFFFF"/>
-            <w:tcPrChange w:id="214" w:author="Jochum, Michael D." w:date="2022-09-13T15:35:00Z">
+            <w:tcPrChange w:id="215" w:author="Jochum, Michael D." w:date="2022-09-13T15:35:00Z">
               <w:tcPr>
                 <w:tcW w:w="3547" w:type="dxa"/>
                 <w:shd w:val="clear" w:color="auto" w:fill="FFFFFF"/>
@@ -4941,7 +4934,7 @@
             <w:tcW w:w="2084" w:type="dxa"/>
             <w:shd w:val="clear" w:color="auto" w:fill="FFFFFF"/>
             <w:vAlign w:val="center"/>
-            <w:tcPrChange w:id="215" w:author="Jochum, Michael D." w:date="2022-09-13T15:35:00Z">
+            <w:tcPrChange w:id="216" w:author="Jochum, Michael D." w:date="2022-09-13T15:35:00Z">
               <w:tcPr>
                 <w:tcW w:w="2084" w:type="dxa"/>
                 <w:shd w:val="clear" w:color="auto" w:fill="FFFFFF"/>
@@ -4970,7 +4963,7 @@
       <w:tr>
         <w:trPr>
           <w:trHeight w:val="144"/>
-          <w:trPrChange w:id="216" w:author="Jochum, Michael D." w:date="2022-09-13T15:35:00Z">
+          <w:trPrChange w:id="217" w:author="Jochum, Michael D." w:date="2022-09-13T15:35:00Z">
             <w:trPr>
               <w:trHeight w:val="144"/>
             </w:trPr>
@@ -4981,7 +4974,7 @@
             <w:tcW w:w="1725" w:type="dxa"/>
             <w:shd w:val="clear" w:color="auto" w:fill="FFFFFF"/>
             <w:vAlign w:val="center"/>
-            <w:tcPrChange w:id="217" w:author="Jochum, Michael D." w:date="2022-09-13T15:35:00Z">
+            <w:tcPrChange w:id="218" w:author="Jochum, Michael D." w:date="2022-09-13T15:35:00Z">
               <w:tcPr>
                 <w:tcW w:w="1620" w:type="dxa"/>
                 <w:shd w:val="clear" w:color="auto" w:fill="FFFFFF"/>
@@ -5010,7 +5003,7 @@
           <w:tcPr>
             <w:tcW w:w="2015" w:type="dxa"/>
             <w:shd w:val="clear" w:color="auto" w:fill="FFFFFF"/>
-            <w:tcPrChange w:id="218" w:author="Jochum, Michael D." w:date="2022-09-13T15:35:00Z">
+            <w:tcPrChange w:id="219" w:author="Jochum, Michael D." w:date="2022-09-13T15:35:00Z">
               <w:tcPr>
                 <w:tcW w:w="2015" w:type="dxa"/>
                 <w:shd w:val="clear" w:color="auto" w:fill="FFFFFF"/>
@@ -5038,7 +5031,7 @@
           <w:tcPr>
             <w:tcW w:w="3547" w:type="dxa"/>
             <w:shd w:val="clear" w:color="auto" w:fill="FFFFFF"/>
-            <w:tcPrChange w:id="219" w:author="Jochum, Michael D." w:date="2022-09-13T15:35:00Z">
+            <w:tcPrChange w:id="220" w:author="Jochum, Michael D." w:date="2022-09-13T15:35:00Z">
               <w:tcPr>
                 <w:tcW w:w="3547" w:type="dxa"/>
                 <w:shd w:val="clear" w:color="auto" w:fill="FFFFFF"/>
@@ -5067,7 +5060,7 @@
             <w:tcW w:w="2084" w:type="dxa"/>
             <w:shd w:val="clear" w:color="auto" w:fill="FFFFFF"/>
             <w:vAlign w:val="center"/>
-            <w:tcPrChange w:id="220" w:author="Jochum, Michael D." w:date="2022-09-13T15:35:00Z">
+            <w:tcPrChange w:id="221" w:author="Jochum, Michael D." w:date="2022-09-13T15:35:00Z">
               <w:tcPr>
                 <w:tcW w:w="2084" w:type="dxa"/>
                 <w:shd w:val="clear" w:color="auto" w:fill="FFFFFF"/>
@@ -5096,7 +5089,7 @@
       <w:tr>
         <w:trPr>
           <w:trHeight w:val="144"/>
-          <w:trPrChange w:id="221" w:author="Jochum, Michael D." w:date="2022-09-13T15:35:00Z">
+          <w:trPrChange w:id="222" w:author="Jochum, Michael D." w:date="2022-09-13T15:35:00Z">
             <w:trPr>
               <w:trHeight w:val="144"/>
             </w:trPr>
@@ -5107,7 +5100,7 @@
             <w:tcW w:w="1725" w:type="dxa"/>
             <w:shd w:val="clear" w:color="auto" w:fill="FFFFFF"/>
             <w:vAlign w:val="center"/>
-            <w:tcPrChange w:id="222" w:author="Jochum, Michael D." w:date="2022-09-13T15:35:00Z">
+            <w:tcPrChange w:id="223" w:author="Jochum, Michael D." w:date="2022-09-13T15:35:00Z">
               <w:tcPr>
                 <w:tcW w:w="1620" w:type="dxa"/>
                 <w:shd w:val="clear" w:color="auto" w:fill="FFFFFF"/>
@@ -5138,7 +5131,7 @@
             <w:tcW w:w="2015" w:type="dxa"/>
             <w:shd w:val="clear" w:color="auto" w:fill="FFFFFF"/>
             <w:vAlign w:val="center"/>
-            <w:tcPrChange w:id="223" w:author="Jochum, Michael D." w:date="2022-09-13T15:35:00Z">
+            <w:tcPrChange w:id="224" w:author="Jochum, Michael D." w:date="2022-09-13T15:35:00Z">
               <w:tcPr>
                 <w:tcW w:w="2015" w:type="dxa"/>
                 <w:shd w:val="clear" w:color="auto" w:fill="FFFFFF"/>
@@ -5162,7 +5155,7 @@
             <w:tcW w:w="3547" w:type="dxa"/>
             <w:shd w:val="clear" w:color="auto" w:fill="FFFFFF"/>
             <w:vAlign w:val="center"/>
-            <w:tcPrChange w:id="224" w:author="Jochum, Michael D." w:date="2022-09-13T15:35:00Z">
+            <w:tcPrChange w:id="225" w:author="Jochum, Michael D." w:date="2022-09-13T15:35:00Z">
               <w:tcPr>
                 <w:tcW w:w="3547" w:type="dxa"/>
                 <w:shd w:val="clear" w:color="auto" w:fill="FFFFFF"/>
@@ -5186,7 +5179,7 @@
             <w:tcW w:w="2084" w:type="dxa"/>
             <w:shd w:val="clear" w:color="auto" w:fill="FFFFFF"/>
             <w:vAlign w:val="center"/>
-            <w:tcPrChange w:id="225" w:author="Jochum, Michael D." w:date="2022-09-13T15:35:00Z">
+            <w:tcPrChange w:id="226" w:author="Jochum, Michael D." w:date="2022-09-13T15:35:00Z">
               <w:tcPr>
                 <w:tcW w:w="2084" w:type="dxa"/>
                 <w:shd w:val="clear" w:color="auto" w:fill="FFFFFF"/>
@@ -5209,7 +5202,7 @@
       <w:tr>
         <w:trPr>
           <w:trHeight w:val="144"/>
-          <w:trPrChange w:id="226" w:author="Jochum, Michael D." w:date="2022-09-13T15:35:00Z">
+          <w:trPrChange w:id="227" w:author="Jochum, Michael D." w:date="2022-09-13T15:35:00Z">
             <w:trPr>
               <w:trHeight w:val="144"/>
             </w:trPr>
@@ -5220,7 +5213,7 @@
             <w:tcW w:w="1725" w:type="dxa"/>
             <w:shd w:val="clear" w:color="auto" w:fill="FFFFFF"/>
             <w:vAlign w:val="center"/>
-            <w:tcPrChange w:id="227" w:author="Jochum, Michael D." w:date="2022-09-13T15:35:00Z">
+            <w:tcPrChange w:id="228" w:author="Jochum, Michael D." w:date="2022-09-13T15:35:00Z">
               <w:tcPr>
                 <w:tcW w:w="1620" w:type="dxa"/>
                 <w:shd w:val="clear" w:color="auto" w:fill="FFFFFF"/>
@@ -5249,7 +5242,7 @@
               </w:rPr>
               <w:t>emale</w:t>
             </w:r>
-            <w:ins w:id="228" w:author="Jochum, Michael D." w:date="2022-09-13T15:34:00Z">
+            <w:ins w:id="229" w:author="Jochum, Michael D." w:date="2022-09-13T15:34:00Z">
               <w:r>
                 <w:rPr>
                   <w:rFonts w:cstheme="minorHAnsi"/>
@@ -5261,7 +5254,7 @@
                   <w:rFonts w:cstheme="minorHAnsi"/>
                   <w:i/>
                   <w:iCs/>
-                  <w:rPrChange w:id="229" w:author="Jochum, Michael D." w:date="2022-09-13T15:34:00Z">
+                  <w:rPrChange w:id="230" w:author="Jochum, Michael D." w:date="2022-09-13T15:34:00Z">
                     <w:rPr>
                       <w:rFonts w:cstheme="minorHAnsi"/>
                     </w:rPr>
@@ -5283,7 +5276,7 @@
             <w:tcW w:w="2015" w:type="dxa"/>
             <w:shd w:val="clear" w:color="auto" w:fill="FFFFFF"/>
             <w:vAlign w:val="center"/>
-            <w:tcPrChange w:id="230" w:author="Jochum, Michael D." w:date="2022-09-13T15:35:00Z">
+            <w:tcPrChange w:id="231" w:author="Jochum, Michael D." w:date="2022-09-13T15:35:00Z">
               <w:tcPr>
                 <w:tcW w:w="2015" w:type="dxa"/>
                 <w:shd w:val="clear" w:color="auto" w:fill="FFFFFF"/>
@@ -5313,7 +5306,7 @@
             <w:tcW w:w="3547" w:type="dxa"/>
             <w:shd w:val="clear" w:color="auto" w:fill="FFFFFF"/>
             <w:vAlign w:val="center"/>
-            <w:tcPrChange w:id="231" w:author="Jochum, Michael D." w:date="2022-09-13T15:35:00Z">
+            <w:tcPrChange w:id="232" w:author="Jochum, Michael D." w:date="2022-09-13T15:35:00Z">
               <w:tcPr>
                 <w:tcW w:w="3547" w:type="dxa"/>
                 <w:shd w:val="clear" w:color="auto" w:fill="FFFFFF"/>
@@ -5343,7 +5336,7 @@
             <w:tcW w:w="2084" w:type="dxa"/>
             <w:shd w:val="clear" w:color="auto" w:fill="FFFFFF"/>
             <w:vAlign w:val="center"/>
-            <w:tcPrChange w:id="232" w:author="Jochum, Michael D." w:date="2022-09-13T15:35:00Z">
+            <w:tcPrChange w:id="233" w:author="Jochum, Michael D." w:date="2022-09-13T15:35:00Z">
               <w:tcPr>
                 <w:tcW w:w="2084" w:type="dxa"/>
                 <w:shd w:val="clear" w:color="auto" w:fill="FFFFFF"/>
@@ -5372,7 +5365,7 @@
       <w:tr>
         <w:trPr>
           <w:trHeight w:val="144"/>
-          <w:trPrChange w:id="233" w:author="Jochum, Michael D." w:date="2022-09-13T15:35:00Z">
+          <w:trPrChange w:id="234" w:author="Jochum, Michael D." w:date="2022-09-13T15:35:00Z">
             <w:trPr>
               <w:trHeight w:val="144"/>
             </w:trPr>
@@ -5383,7 +5376,7 @@
             <w:tcW w:w="1725" w:type="dxa"/>
             <w:shd w:val="clear" w:color="auto" w:fill="FFFFFF"/>
             <w:vAlign w:val="center"/>
-            <w:tcPrChange w:id="234" w:author="Jochum, Michael D." w:date="2022-09-13T15:35:00Z">
+            <w:tcPrChange w:id="235" w:author="Jochum, Michael D." w:date="2022-09-13T15:35:00Z">
               <w:tcPr>
                 <w:tcW w:w="1620" w:type="dxa"/>
                 <w:shd w:val="clear" w:color="auto" w:fill="FFFFFF"/>
@@ -5412,18 +5405,12 @@
               </w:rPr>
               <w:t>ale</w:t>
             </w:r>
-            <w:ins w:id="235" w:author="Jochum, Michael D." w:date="2022-09-13T15:35:00Z">
+            <w:ins w:id="236" w:author="Jochum, Michael D." w:date="2022-09-13T15:35:00Z">
               <w:r>
                 <w:rPr>
                   <w:rFonts w:cstheme="minorHAnsi"/>
                 </w:rPr>
-                <w:t xml:space="preserve"> </w:t>
-              </w:r>
-              <w:r>
-                <w:rPr>
-                  <w:rFonts w:cstheme="minorHAnsi"/>
-                </w:rPr>
-                <w:t>(</w:t>
+                <w:t xml:space="preserve"> (</w:t>
               </w:r>
               <w:r>
                 <w:rPr>
@@ -5437,19 +5424,7 @@
                 <w:rPr>
                   <w:rFonts w:cstheme="minorHAnsi"/>
                 </w:rPr>
-                <w:t>=</w:t>
-              </w:r>
-              <w:r>
-                <w:rPr>
-                  <w:rFonts w:cstheme="minorHAnsi"/>
-                </w:rPr>
-                <w:t>38</w:t>
-              </w:r>
-              <w:r>
-                <w:rPr>
-                  <w:rFonts w:cstheme="minorHAnsi"/>
-                </w:rPr>
-                <w:t>)</w:t>
+                <w:t>=38)</w:t>
               </w:r>
             </w:ins>
           </w:p>
@@ -5459,7 +5434,7 @@
             <w:tcW w:w="2015" w:type="dxa"/>
             <w:shd w:val="clear" w:color="auto" w:fill="FFFFFF"/>
             <w:vAlign w:val="center"/>
-            <w:tcPrChange w:id="236" w:author="Jochum, Michael D." w:date="2022-09-13T15:35:00Z">
+            <w:tcPrChange w:id="237" w:author="Jochum, Michael D." w:date="2022-09-13T15:35:00Z">
               <w:tcPr>
                 <w:tcW w:w="2015" w:type="dxa"/>
                 <w:shd w:val="clear" w:color="auto" w:fill="FFFFFF"/>
@@ -5489,7 +5464,7 @@
             <w:tcW w:w="3547" w:type="dxa"/>
             <w:shd w:val="clear" w:color="auto" w:fill="FFFFFF"/>
             <w:vAlign w:val="center"/>
-            <w:tcPrChange w:id="237" w:author="Jochum, Michael D." w:date="2022-09-13T15:35:00Z">
+            <w:tcPrChange w:id="238" w:author="Jochum, Michael D." w:date="2022-09-13T15:35:00Z">
               <w:tcPr>
                 <w:tcW w:w="3547" w:type="dxa"/>
                 <w:shd w:val="clear" w:color="auto" w:fill="FFFFFF"/>
@@ -5519,7 +5494,7 @@
             <w:tcW w:w="2084" w:type="dxa"/>
             <w:shd w:val="clear" w:color="auto" w:fill="FFFFFF"/>
             <w:vAlign w:val="center"/>
-            <w:tcPrChange w:id="238" w:author="Jochum, Michael D." w:date="2022-09-13T15:35:00Z">
+            <w:tcPrChange w:id="239" w:author="Jochum, Michael D." w:date="2022-09-13T15:35:00Z">
               <w:tcPr>
                 <w:tcW w:w="2084" w:type="dxa"/>
                 <w:shd w:val="clear" w:color="auto" w:fill="FFFFFF"/>
@@ -5548,7 +5523,7 @@
       <w:tr>
         <w:trPr>
           <w:trHeight w:val="144"/>
-          <w:trPrChange w:id="239" w:author="Jochum, Michael D." w:date="2022-09-13T15:35:00Z">
+          <w:trPrChange w:id="240" w:author="Jochum, Michael D." w:date="2022-09-13T15:35:00Z">
             <w:trPr>
               <w:trHeight w:val="144"/>
             </w:trPr>
@@ -5559,7 +5534,7 @@
             <w:tcW w:w="1725" w:type="dxa"/>
             <w:shd w:val="clear" w:color="auto" w:fill="FFFFFF"/>
             <w:vAlign w:val="center"/>
-            <w:tcPrChange w:id="240" w:author="Jochum, Michael D." w:date="2022-09-13T15:35:00Z">
+            <w:tcPrChange w:id="241" w:author="Jochum, Michael D." w:date="2022-09-13T15:35:00Z">
               <w:tcPr>
                 <w:tcW w:w="1620" w:type="dxa"/>
                 <w:shd w:val="clear" w:color="auto" w:fill="FFFFFF"/>
@@ -5588,18 +5563,12 @@
               </w:rPr>
               <w:t>nspecified</w:t>
             </w:r>
-            <w:ins w:id="241" w:author="Jochum, Michael D." w:date="2022-09-13T15:35:00Z">
+            <w:ins w:id="242" w:author="Jochum, Michael D." w:date="2022-09-13T15:35:00Z">
               <w:r>
                 <w:rPr>
                   <w:rFonts w:cstheme="minorHAnsi"/>
                 </w:rPr>
-                <w:t xml:space="preserve"> </w:t>
-              </w:r>
-              <w:r>
-                <w:rPr>
-                  <w:rFonts w:cstheme="minorHAnsi"/>
-                </w:rPr>
-                <w:t>(</w:t>
+                <w:t xml:space="preserve"> (</w:t>
               </w:r>
               <w:r>
                 <w:rPr>
@@ -5613,19 +5582,7 @@
                 <w:rPr>
                   <w:rFonts w:cstheme="minorHAnsi"/>
                 </w:rPr>
-                <w:t>=2</w:t>
-              </w:r>
-              <w:r>
-                <w:rPr>
-                  <w:rFonts w:cstheme="minorHAnsi"/>
-                </w:rPr>
-                <w:t>6</w:t>
-              </w:r>
-              <w:r>
-                <w:rPr>
-                  <w:rFonts w:cstheme="minorHAnsi"/>
-                </w:rPr>
-                <w:t>)</w:t>
+                <w:t>=26)</w:t>
               </w:r>
             </w:ins>
           </w:p>
@@ -5635,7 +5592,7 @@
             <w:tcW w:w="2015" w:type="dxa"/>
             <w:shd w:val="clear" w:color="auto" w:fill="FFFFFF"/>
             <w:vAlign w:val="center"/>
-            <w:tcPrChange w:id="242" w:author="Jochum, Michael D." w:date="2022-09-13T15:35:00Z">
+            <w:tcPrChange w:id="243" w:author="Jochum, Michael D." w:date="2022-09-13T15:35:00Z">
               <w:tcPr>
                 <w:tcW w:w="2015" w:type="dxa"/>
                 <w:shd w:val="clear" w:color="auto" w:fill="FFFFFF"/>
@@ -5665,7 +5622,7 @@
             <w:tcW w:w="3547" w:type="dxa"/>
             <w:shd w:val="clear" w:color="auto" w:fill="FFFFFF"/>
             <w:vAlign w:val="center"/>
-            <w:tcPrChange w:id="243" w:author="Jochum, Michael D." w:date="2022-09-13T15:35:00Z">
+            <w:tcPrChange w:id="244" w:author="Jochum, Michael D." w:date="2022-09-13T15:35:00Z">
               <w:tcPr>
                 <w:tcW w:w="3547" w:type="dxa"/>
                 <w:shd w:val="clear" w:color="auto" w:fill="FFFFFF"/>
@@ -5695,7 +5652,7 @@
             <w:tcW w:w="2084" w:type="dxa"/>
             <w:shd w:val="clear" w:color="auto" w:fill="FFFFFF"/>
             <w:vAlign w:val="center"/>
-            <w:tcPrChange w:id="244" w:author="Jochum, Michael D." w:date="2022-09-13T15:35:00Z">
+            <w:tcPrChange w:id="245" w:author="Jochum, Michael D." w:date="2022-09-13T15:35:00Z">
               <w:tcPr>
                 <w:tcW w:w="2084" w:type="dxa"/>
                 <w:shd w:val="clear" w:color="auto" w:fill="FFFFFF"/>
@@ -5724,7 +5681,7 @@
       <w:tr>
         <w:trPr>
           <w:trHeight w:val="144"/>
-          <w:trPrChange w:id="245" w:author="Jochum, Michael D." w:date="2022-09-13T15:35:00Z">
+          <w:trPrChange w:id="246" w:author="Jochum, Michael D." w:date="2022-09-13T15:35:00Z">
             <w:trPr>
               <w:trHeight w:val="144"/>
             </w:trPr>
@@ -5735,7 +5692,7 @@
             <w:tcW w:w="1725" w:type="dxa"/>
             <w:shd w:val="clear" w:color="auto" w:fill="FFFFFF"/>
             <w:vAlign w:val="bottom"/>
-            <w:tcPrChange w:id="246" w:author="Jochum, Michael D." w:date="2022-09-13T15:35:00Z">
+            <w:tcPrChange w:id="247" w:author="Jochum, Michael D." w:date="2022-09-13T15:35:00Z">
               <w:tcPr>
                 <w:tcW w:w="1620" w:type="dxa"/>
                 <w:shd w:val="clear" w:color="auto" w:fill="FFFFFF"/>
@@ -5766,7 +5723,7 @@
             <w:tcW w:w="2015" w:type="dxa"/>
             <w:shd w:val="clear" w:color="auto" w:fill="FFFFFF"/>
             <w:vAlign w:val="center"/>
-            <w:tcPrChange w:id="247" w:author="Jochum, Michael D." w:date="2022-09-13T15:35:00Z">
+            <w:tcPrChange w:id="248" w:author="Jochum, Michael D." w:date="2022-09-13T15:35:00Z">
               <w:tcPr>
                 <w:tcW w:w="2015" w:type="dxa"/>
                 <w:shd w:val="clear" w:color="auto" w:fill="FFFFFF"/>
@@ -5790,7 +5747,7 @@
             <w:tcW w:w="3547" w:type="dxa"/>
             <w:shd w:val="clear" w:color="auto" w:fill="FFFFFF"/>
             <w:vAlign w:val="center"/>
-            <w:tcPrChange w:id="248" w:author="Jochum, Michael D." w:date="2022-09-13T15:35:00Z">
+            <w:tcPrChange w:id="249" w:author="Jochum, Michael D." w:date="2022-09-13T15:35:00Z">
               <w:tcPr>
                 <w:tcW w:w="3547" w:type="dxa"/>
                 <w:shd w:val="clear" w:color="auto" w:fill="FFFFFF"/>
@@ -5814,7 +5771,7 @@
             <w:tcW w:w="2084" w:type="dxa"/>
             <w:shd w:val="clear" w:color="auto" w:fill="FFFFFF"/>
             <w:vAlign w:val="center"/>
-            <w:tcPrChange w:id="249" w:author="Jochum, Michael D." w:date="2022-09-13T15:35:00Z">
+            <w:tcPrChange w:id="250" w:author="Jochum, Michael D." w:date="2022-09-13T15:35:00Z">
               <w:tcPr>
                 <w:tcW w:w="2084" w:type="dxa"/>
                 <w:shd w:val="clear" w:color="auto" w:fill="FFFFFF"/>
@@ -5837,7 +5794,7 @@
       <w:tr>
         <w:trPr>
           <w:trHeight w:val="144"/>
-          <w:trPrChange w:id="250" w:author="Jochum, Michael D." w:date="2022-09-13T15:35:00Z">
+          <w:trPrChange w:id="251" w:author="Jochum, Michael D." w:date="2022-09-13T15:35:00Z">
             <w:trPr>
               <w:trHeight w:val="144"/>
             </w:trPr>
@@ -5848,7 +5805,7 @@
             <w:tcW w:w="1725" w:type="dxa"/>
             <w:shd w:val="clear" w:color="auto" w:fill="FFFFFF"/>
             <w:vAlign w:val="center"/>
-            <w:tcPrChange w:id="251" w:author="Jochum, Michael D." w:date="2022-09-13T15:35:00Z">
+            <w:tcPrChange w:id="252" w:author="Jochum, Michael D." w:date="2022-09-13T15:35:00Z">
               <w:tcPr>
                 <w:tcW w:w="1620" w:type="dxa"/>
                 <w:shd w:val="clear" w:color="auto" w:fill="FFFFFF"/>
@@ -5878,7 +5835,7 @@
             <w:tcW w:w="2015" w:type="dxa"/>
             <w:shd w:val="clear" w:color="auto" w:fill="FFFFFF"/>
             <w:vAlign w:val="center"/>
-            <w:tcPrChange w:id="252" w:author="Jochum, Michael D." w:date="2022-09-13T15:35:00Z">
+            <w:tcPrChange w:id="253" w:author="Jochum, Michael D." w:date="2022-09-13T15:35:00Z">
               <w:tcPr>
                 <w:tcW w:w="2015" w:type="dxa"/>
                 <w:shd w:val="clear" w:color="auto" w:fill="FFFFFF"/>
@@ -5908,7 +5865,7 @@
             <w:tcW w:w="3547" w:type="dxa"/>
             <w:shd w:val="clear" w:color="auto" w:fill="FFFFFF"/>
             <w:vAlign w:val="center"/>
-            <w:tcPrChange w:id="253" w:author="Jochum, Michael D." w:date="2022-09-13T15:35:00Z">
+            <w:tcPrChange w:id="254" w:author="Jochum, Michael D." w:date="2022-09-13T15:35:00Z">
               <w:tcPr>
                 <w:tcW w:w="3547" w:type="dxa"/>
                 <w:shd w:val="clear" w:color="auto" w:fill="FFFFFF"/>
@@ -5938,7 +5895,7 @@
             <w:tcW w:w="2084" w:type="dxa"/>
             <w:shd w:val="clear" w:color="auto" w:fill="FFFFFF"/>
             <w:vAlign w:val="center"/>
-            <w:tcPrChange w:id="254" w:author="Jochum, Michael D." w:date="2022-09-13T15:35:00Z">
+            <w:tcPrChange w:id="255" w:author="Jochum, Michael D." w:date="2022-09-13T15:35:00Z">
               <w:tcPr>
                 <w:tcW w:w="2084" w:type="dxa"/>
                 <w:shd w:val="clear" w:color="auto" w:fill="FFFFFF"/>
@@ -5967,7 +5924,7 @@
       <w:tr>
         <w:trPr>
           <w:trHeight w:val="144"/>
-          <w:trPrChange w:id="255" w:author="Jochum, Michael D." w:date="2022-09-13T15:35:00Z">
+          <w:trPrChange w:id="256" w:author="Jochum, Michael D." w:date="2022-09-13T15:35:00Z">
             <w:trPr>
               <w:trHeight w:val="144"/>
             </w:trPr>
@@ -5978,7 +5935,7 @@
             <w:tcW w:w="1725" w:type="dxa"/>
             <w:shd w:val="clear" w:color="auto" w:fill="FFFFFF"/>
             <w:vAlign w:val="center"/>
-            <w:tcPrChange w:id="256" w:author="Jochum, Michael D." w:date="2022-09-13T15:35:00Z">
+            <w:tcPrChange w:id="257" w:author="Jochum, Michael D." w:date="2022-09-13T15:35:00Z">
               <w:tcPr>
                 <w:tcW w:w="1620" w:type="dxa"/>
                 <w:shd w:val="clear" w:color="auto" w:fill="FFFFFF"/>
@@ -6008,7 +5965,7 @@
             <w:tcW w:w="2015" w:type="dxa"/>
             <w:shd w:val="clear" w:color="auto" w:fill="FFFFFF"/>
             <w:vAlign w:val="center"/>
-            <w:tcPrChange w:id="257" w:author="Jochum, Michael D." w:date="2022-09-13T15:35:00Z">
+            <w:tcPrChange w:id="258" w:author="Jochum, Michael D." w:date="2022-09-13T15:35:00Z">
               <w:tcPr>
                 <w:tcW w:w="2015" w:type="dxa"/>
                 <w:shd w:val="clear" w:color="auto" w:fill="FFFFFF"/>
@@ -6038,7 +5995,7 @@
             <w:tcW w:w="3547" w:type="dxa"/>
             <w:shd w:val="clear" w:color="auto" w:fill="FFFFFF"/>
             <w:vAlign w:val="center"/>
-            <w:tcPrChange w:id="258" w:author="Jochum, Michael D." w:date="2022-09-13T15:35:00Z">
+            <w:tcPrChange w:id="259" w:author="Jochum, Michael D." w:date="2022-09-13T15:35:00Z">
               <w:tcPr>
                 <w:tcW w:w="3547" w:type="dxa"/>
                 <w:shd w:val="clear" w:color="auto" w:fill="FFFFFF"/>
@@ -6068,7 +6025,7 @@
             <w:tcW w:w="2084" w:type="dxa"/>
             <w:shd w:val="clear" w:color="auto" w:fill="FFFFFF"/>
             <w:vAlign w:val="center"/>
-            <w:tcPrChange w:id="259" w:author="Jochum, Michael D." w:date="2022-09-13T15:35:00Z">
+            <w:tcPrChange w:id="260" w:author="Jochum, Michael D." w:date="2022-09-13T15:35:00Z">
               <w:tcPr>
                 <w:tcW w:w="2084" w:type="dxa"/>
                 <w:shd w:val="clear" w:color="auto" w:fill="FFFFFF"/>
@@ -6097,7 +6054,7 @@
       <w:tr>
         <w:trPr>
           <w:trHeight w:val="144"/>
-          <w:trPrChange w:id="260" w:author="Jochum, Michael D." w:date="2022-09-13T15:35:00Z">
+          <w:trPrChange w:id="261" w:author="Jochum, Michael D." w:date="2022-09-13T15:35:00Z">
             <w:trPr>
               <w:trHeight w:val="144"/>
             </w:trPr>
@@ -6108,7 +6065,7 @@
             <w:tcW w:w="1725" w:type="dxa"/>
             <w:shd w:val="clear" w:color="auto" w:fill="FFFFFF"/>
             <w:vAlign w:val="bottom"/>
-            <w:tcPrChange w:id="261" w:author="Jochum, Michael D." w:date="2022-09-13T15:35:00Z">
+            <w:tcPrChange w:id="262" w:author="Jochum, Michael D." w:date="2022-09-13T15:35:00Z">
               <w:tcPr>
                 <w:tcW w:w="1620" w:type="dxa"/>
                 <w:shd w:val="clear" w:color="auto" w:fill="FFFFFF"/>
@@ -6139,7 +6096,7 @@
             <w:tcW w:w="2015" w:type="dxa"/>
             <w:shd w:val="clear" w:color="auto" w:fill="FFFFFF"/>
             <w:vAlign w:val="center"/>
-            <w:tcPrChange w:id="262" w:author="Jochum, Michael D." w:date="2022-09-13T15:35:00Z">
+            <w:tcPrChange w:id="263" w:author="Jochum, Michael D." w:date="2022-09-13T15:35:00Z">
               <w:tcPr>
                 <w:tcW w:w="2015" w:type="dxa"/>
                 <w:shd w:val="clear" w:color="auto" w:fill="FFFFFF"/>
@@ -6163,7 +6120,7 @@
             <w:tcW w:w="3547" w:type="dxa"/>
             <w:shd w:val="clear" w:color="auto" w:fill="FFFFFF"/>
             <w:vAlign w:val="center"/>
-            <w:tcPrChange w:id="263" w:author="Jochum, Michael D." w:date="2022-09-13T15:35:00Z">
+            <w:tcPrChange w:id="264" w:author="Jochum, Michael D." w:date="2022-09-13T15:35:00Z">
               <w:tcPr>
                 <w:tcW w:w="3547" w:type="dxa"/>
                 <w:shd w:val="clear" w:color="auto" w:fill="FFFFFF"/>
@@ -6187,7 +6144,7 @@
             <w:tcW w:w="2084" w:type="dxa"/>
             <w:shd w:val="clear" w:color="auto" w:fill="FFFFFF"/>
             <w:vAlign w:val="center"/>
-            <w:tcPrChange w:id="264" w:author="Jochum, Michael D." w:date="2022-09-13T15:35:00Z">
+            <w:tcPrChange w:id="265" w:author="Jochum, Michael D." w:date="2022-09-13T15:35:00Z">
               <w:tcPr>
                 <w:tcW w:w="2084" w:type="dxa"/>
                 <w:shd w:val="clear" w:color="auto" w:fill="FFFFFF"/>
@@ -6210,7 +6167,7 @@
       <w:tr>
         <w:trPr>
           <w:trHeight w:val="144"/>
-          <w:trPrChange w:id="265" w:author="Jochum, Michael D." w:date="2022-09-13T15:35:00Z">
+          <w:trPrChange w:id="266" w:author="Jochum, Michael D." w:date="2022-09-13T15:35:00Z">
             <w:trPr>
               <w:trHeight w:val="144"/>
             </w:trPr>
@@ -6221,7 +6178,7 @@
             <w:tcW w:w="1725" w:type="dxa"/>
             <w:shd w:val="clear" w:color="auto" w:fill="FFFFFF"/>
             <w:vAlign w:val="center"/>
-            <w:tcPrChange w:id="266" w:author="Jochum, Michael D." w:date="2022-09-13T15:35:00Z">
+            <w:tcPrChange w:id="267" w:author="Jochum, Michael D." w:date="2022-09-13T15:35:00Z">
               <w:tcPr>
                 <w:tcW w:w="1620" w:type="dxa"/>
                 <w:shd w:val="clear" w:color="auto" w:fill="FFFFFF"/>
@@ -6251,7 +6208,7 @@
             <w:tcW w:w="2015" w:type="dxa"/>
             <w:shd w:val="clear" w:color="auto" w:fill="FFFFFF"/>
             <w:vAlign w:val="center"/>
-            <w:tcPrChange w:id="267" w:author="Jochum, Michael D." w:date="2022-09-13T15:35:00Z">
+            <w:tcPrChange w:id="268" w:author="Jochum, Michael D." w:date="2022-09-13T15:35:00Z">
               <w:tcPr>
                 <w:tcW w:w="2015" w:type="dxa"/>
                 <w:shd w:val="clear" w:color="auto" w:fill="FFFFFF"/>
@@ -6281,7 +6238,7 @@
             <w:tcW w:w="3547" w:type="dxa"/>
             <w:shd w:val="clear" w:color="auto" w:fill="FFFFFF"/>
             <w:vAlign w:val="center"/>
-            <w:tcPrChange w:id="268" w:author="Jochum, Michael D." w:date="2022-09-13T15:35:00Z">
+            <w:tcPrChange w:id="269" w:author="Jochum, Michael D." w:date="2022-09-13T15:35:00Z">
               <w:tcPr>
                 <w:tcW w:w="3547" w:type="dxa"/>
                 <w:shd w:val="clear" w:color="auto" w:fill="FFFFFF"/>
@@ -6311,7 +6268,7 @@
             <w:tcW w:w="2084" w:type="dxa"/>
             <w:shd w:val="clear" w:color="auto" w:fill="FFFFFF"/>
             <w:vAlign w:val="center"/>
-            <w:tcPrChange w:id="269" w:author="Jochum, Michael D." w:date="2022-09-13T15:35:00Z">
+            <w:tcPrChange w:id="270" w:author="Jochum, Michael D." w:date="2022-09-13T15:35:00Z">
               <w:tcPr>
                 <w:tcW w:w="2084" w:type="dxa"/>
                 <w:shd w:val="clear" w:color="auto" w:fill="FFFFFF"/>
@@ -6340,7 +6297,7 @@
       <w:tr>
         <w:trPr>
           <w:trHeight w:val="144"/>
-          <w:trPrChange w:id="270" w:author="Jochum, Michael D." w:date="2022-09-13T15:35:00Z">
+          <w:trPrChange w:id="271" w:author="Jochum, Michael D." w:date="2022-09-13T15:35:00Z">
             <w:trPr>
               <w:trHeight w:val="144"/>
             </w:trPr>
@@ -6351,7 +6308,7 @@
             <w:tcW w:w="1725" w:type="dxa"/>
             <w:shd w:val="clear" w:color="auto" w:fill="FFFFFF"/>
             <w:vAlign w:val="center"/>
-            <w:tcPrChange w:id="271" w:author="Jochum, Michael D." w:date="2022-09-13T15:35:00Z">
+            <w:tcPrChange w:id="272" w:author="Jochum, Michael D." w:date="2022-09-13T15:35:00Z">
               <w:tcPr>
                 <w:tcW w:w="1620" w:type="dxa"/>
                 <w:shd w:val="clear" w:color="auto" w:fill="FFFFFF"/>
@@ -6381,7 +6338,7 @@
             <w:tcW w:w="2015" w:type="dxa"/>
             <w:shd w:val="clear" w:color="auto" w:fill="FFFFFF"/>
             <w:vAlign w:val="center"/>
-            <w:tcPrChange w:id="272" w:author="Jochum, Michael D." w:date="2022-09-13T15:35:00Z">
+            <w:tcPrChange w:id="273" w:author="Jochum, Michael D." w:date="2022-09-13T15:35:00Z">
               <w:tcPr>
                 <w:tcW w:w="2015" w:type="dxa"/>
                 <w:shd w:val="clear" w:color="auto" w:fill="FFFFFF"/>
@@ -6411,7 +6368,7 @@
             <w:tcW w:w="3547" w:type="dxa"/>
             <w:shd w:val="clear" w:color="auto" w:fill="FFFFFF"/>
             <w:vAlign w:val="center"/>
-            <w:tcPrChange w:id="273" w:author="Jochum, Michael D." w:date="2022-09-13T15:35:00Z">
+            <w:tcPrChange w:id="274" w:author="Jochum, Michael D." w:date="2022-09-13T15:35:00Z">
               <w:tcPr>
                 <w:tcW w:w="3547" w:type="dxa"/>
                 <w:shd w:val="clear" w:color="auto" w:fill="FFFFFF"/>
@@ -6441,7 +6398,7 @@
             <w:tcW w:w="2084" w:type="dxa"/>
             <w:shd w:val="clear" w:color="auto" w:fill="FFFFFF"/>
             <w:vAlign w:val="center"/>
-            <w:tcPrChange w:id="274" w:author="Jochum, Michael D." w:date="2022-09-13T15:35:00Z">
+            <w:tcPrChange w:id="275" w:author="Jochum, Michael D." w:date="2022-09-13T15:35:00Z">
               <w:tcPr>
                 <w:tcW w:w="2084" w:type="dxa"/>
                 <w:shd w:val="clear" w:color="auto" w:fill="FFFFFF"/>
@@ -6470,7 +6427,7 @@
       <w:tr>
         <w:trPr>
           <w:trHeight w:val="144"/>
-          <w:trPrChange w:id="275" w:author="Jochum, Michael D." w:date="2022-09-13T15:35:00Z">
+          <w:trPrChange w:id="276" w:author="Jochum, Michael D." w:date="2022-09-13T15:35:00Z">
             <w:trPr>
               <w:trHeight w:val="144"/>
             </w:trPr>
@@ -6481,7 +6438,7 @@
             <w:tcW w:w="1725" w:type="dxa"/>
             <w:shd w:val="clear" w:color="auto" w:fill="FFFFFF"/>
             <w:vAlign w:val="center"/>
-            <w:tcPrChange w:id="276" w:author="Jochum, Michael D." w:date="2022-09-13T15:35:00Z">
+            <w:tcPrChange w:id="277" w:author="Jochum, Michael D." w:date="2022-09-13T15:35:00Z">
               <w:tcPr>
                 <w:tcW w:w="1620" w:type="dxa"/>
                 <w:shd w:val="clear" w:color="auto" w:fill="FFFFFF"/>
@@ -6511,7 +6468,7 @@
             <w:tcW w:w="2015" w:type="dxa"/>
             <w:shd w:val="clear" w:color="auto" w:fill="FFFFFF"/>
             <w:vAlign w:val="center"/>
-            <w:tcPrChange w:id="277" w:author="Jochum, Michael D." w:date="2022-09-13T15:35:00Z">
+            <w:tcPrChange w:id="278" w:author="Jochum, Michael D." w:date="2022-09-13T15:35:00Z">
               <w:tcPr>
                 <w:tcW w:w="2015" w:type="dxa"/>
                 <w:shd w:val="clear" w:color="auto" w:fill="FFFFFF"/>
@@ -6541,7 +6498,7 @@
             <w:tcW w:w="3547" w:type="dxa"/>
             <w:shd w:val="clear" w:color="auto" w:fill="FFFFFF"/>
             <w:vAlign w:val="center"/>
-            <w:tcPrChange w:id="278" w:author="Jochum, Michael D." w:date="2022-09-13T15:35:00Z">
+            <w:tcPrChange w:id="279" w:author="Jochum, Michael D." w:date="2022-09-13T15:35:00Z">
               <w:tcPr>
                 <w:tcW w:w="3547" w:type="dxa"/>
                 <w:shd w:val="clear" w:color="auto" w:fill="FFFFFF"/>
@@ -6571,7 +6528,7 @@
             <w:tcW w:w="2084" w:type="dxa"/>
             <w:shd w:val="clear" w:color="auto" w:fill="FFFFFF"/>
             <w:vAlign w:val="center"/>
-            <w:tcPrChange w:id="279" w:author="Jochum, Michael D." w:date="2022-09-13T15:35:00Z">
+            <w:tcPrChange w:id="280" w:author="Jochum, Michael D." w:date="2022-09-13T15:35:00Z">
               <w:tcPr>
                 <w:tcW w:w="2084" w:type="dxa"/>
                 <w:shd w:val="clear" w:color="auto" w:fill="FFFFFF"/>
@@ -6600,7 +6557,7 @@
       <w:tr>
         <w:trPr>
           <w:trHeight w:val="144"/>
-          <w:trPrChange w:id="280" w:author="Jochum, Michael D." w:date="2022-09-13T15:35:00Z">
+          <w:trPrChange w:id="281" w:author="Jochum, Michael D." w:date="2022-09-13T15:35:00Z">
             <w:trPr>
               <w:trHeight w:val="144"/>
             </w:trPr>
@@ -6611,7 +6568,7 @@
             <w:tcW w:w="1725" w:type="dxa"/>
             <w:shd w:val="clear" w:color="auto" w:fill="FFFFFF"/>
             <w:vAlign w:val="center"/>
-            <w:tcPrChange w:id="281" w:author="Jochum, Michael D." w:date="2022-09-13T15:35:00Z">
+            <w:tcPrChange w:id="282" w:author="Jochum, Michael D." w:date="2022-09-13T15:35:00Z">
               <w:tcPr>
                 <w:tcW w:w="1620" w:type="dxa"/>
                 <w:shd w:val="clear" w:color="auto" w:fill="FFFFFF"/>
@@ -6641,7 +6598,7 @@
             <w:tcW w:w="2015" w:type="dxa"/>
             <w:shd w:val="clear" w:color="auto" w:fill="FFFFFF"/>
             <w:vAlign w:val="center"/>
-            <w:tcPrChange w:id="282" w:author="Jochum, Michael D." w:date="2022-09-13T15:35:00Z">
+            <w:tcPrChange w:id="283" w:author="Jochum, Michael D." w:date="2022-09-13T15:35:00Z">
               <w:tcPr>
                 <w:tcW w:w="2015" w:type="dxa"/>
                 <w:shd w:val="clear" w:color="auto" w:fill="FFFFFF"/>
@@ -6671,7 +6628,7 @@
             <w:tcW w:w="3547" w:type="dxa"/>
             <w:shd w:val="clear" w:color="auto" w:fill="FFFFFF"/>
             <w:vAlign w:val="center"/>
-            <w:tcPrChange w:id="283" w:author="Jochum, Michael D." w:date="2022-09-13T15:35:00Z">
+            <w:tcPrChange w:id="284" w:author="Jochum, Michael D." w:date="2022-09-13T15:35:00Z">
               <w:tcPr>
                 <w:tcW w:w="3547" w:type="dxa"/>
                 <w:shd w:val="clear" w:color="auto" w:fill="FFFFFF"/>
@@ -6701,7 +6658,7 @@
             <w:tcW w:w="2084" w:type="dxa"/>
             <w:shd w:val="clear" w:color="auto" w:fill="FFFFFF"/>
             <w:vAlign w:val="center"/>
-            <w:tcPrChange w:id="284" w:author="Jochum, Michael D." w:date="2022-09-13T15:35:00Z">
+            <w:tcPrChange w:id="285" w:author="Jochum, Michael D." w:date="2022-09-13T15:35:00Z">
               <w:tcPr>
                 <w:tcW w:w="2084" w:type="dxa"/>
                 <w:shd w:val="clear" w:color="auto" w:fill="FFFFFF"/>
@@ -6730,7 +6687,7 @@
       <w:tr>
         <w:trPr>
           <w:trHeight w:val="144"/>
-          <w:trPrChange w:id="285" w:author="Jochum, Michael D." w:date="2022-09-13T15:35:00Z">
+          <w:trPrChange w:id="286" w:author="Jochum, Michael D." w:date="2022-09-13T15:35:00Z">
             <w:trPr>
               <w:trHeight w:val="144"/>
             </w:trPr>
@@ -6741,7 +6698,7 @@
             <w:tcW w:w="1725" w:type="dxa"/>
             <w:shd w:val="clear" w:color="auto" w:fill="FFFFFF"/>
             <w:vAlign w:val="center"/>
-            <w:tcPrChange w:id="286" w:author="Jochum, Michael D." w:date="2022-09-13T15:35:00Z">
+            <w:tcPrChange w:id="287" w:author="Jochum, Michael D." w:date="2022-09-13T15:35:00Z">
               <w:tcPr>
                 <w:tcW w:w="1620" w:type="dxa"/>
                 <w:shd w:val="clear" w:color="auto" w:fill="FFFFFF"/>
@@ -6771,7 +6728,7 @@
             <w:tcW w:w="2015" w:type="dxa"/>
             <w:shd w:val="clear" w:color="auto" w:fill="FFFFFF"/>
             <w:vAlign w:val="center"/>
-            <w:tcPrChange w:id="287" w:author="Jochum, Michael D." w:date="2022-09-13T15:35:00Z">
+            <w:tcPrChange w:id="288" w:author="Jochum, Michael D." w:date="2022-09-13T15:35:00Z">
               <w:tcPr>
                 <w:tcW w:w="2015" w:type="dxa"/>
                 <w:shd w:val="clear" w:color="auto" w:fill="FFFFFF"/>
@@ -6801,7 +6758,7 @@
             <w:tcW w:w="3547" w:type="dxa"/>
             <w:shd w:val="clear" w:color="auto" w:fill="FFFFFF"/>
             <w:vAlign w:val="center"/>
-            <w:tcPrChange w:id="288" w:author="Jochum, Michael D." w:date="2022-09-13T15:35:00Z">
+            <w:tcPrChange w:id="289" w:author="Jochum, Michael D." w:date="2022-09-13T15:35:00Z">
               <w:tcPr>
                 <w:tcW w:w="3547" w:type="dxa"/>
                 <w:shd w:val="clear" w:color="auto" w:fill="FFFFFF"/>
@@ -6831,7 +6788,7 @@
             <w:tcW w:w="2084" w:type="dxa"/>
             <w:shd w:val="clear" w:color="auto" w:fill="FFFFFF"/>
             <w:vAlign w:val="center"/>
-            <w:tcPrChange w:id="289" w:author="Jochum, Michael D." w:date="2022-09-13T15:35:00Z">
+            <w:tcPrChange w:id="290" w:author="Jochum, Michael D." w:date="2022-09-13T15:35:00Z">
               <w:tcPr>
                 <w:tcW w:w="2084" w:type="dxa"/>
                 <w:shd w:val="clear" w:color="auto" w:fill="FFFFFF"/>
@@ -6860,7 +6817,7 @@
       <w:tr>
         <w:trPr>
           <w:trHeight w:val="144"/>
-          <w:trPrChange w:id="290" w:author="Jochum, Michael D." w:date="2022-09-13T15:35:00Z">
+          <w:trPrChange w:id="291" w:author="Jochum, Michael D." w:date="2022-09-13T15:35:00Z">
             <w:trPr>
               <w:trHeight w:val="144"/>
             </w:trPr>
@@ -6871,7 +6828,7 @@
             <w:tcW w:w="1725" w:type="dxa"/>
             <w:shd w:val="clear" w:color="auto" w:fill="FFFFFF"/>
             <w:vAlign w:val="center"/>
-            <w:tcPrChange w:id="291" w:author="Jochum, Michael D." w:date="2022-09-13T15:35:00Z">
+            <w:tcPrChange w:id="292" w:author="Jochum, Michael D." w:date="2022-09-13T15:35:00Z">
               <w:tcPr>
                 <w:tcW w:w="1620" w:type="dxa"/>
                 <w:shd w:val="clear" w:color="auto" w:fill="FFFFFF"/>
@@ -6901,7 +6858,7 @@
             <w:tcW w:w="2015" w:type="dxa"/>
             <w:shd w:val="clear" w:color="auto" w:fill="FFFFFF"/>
             <w:vAlign w:val="center"/>
-            <w:tcPrChange w:id="292" w:author="Jochum, Michael D." w:date="2022-09-13T15:35:00Z">
+            <w:tcPrChange w:id="293" w:author="Jochum, Michael D." w:date="2022-09-13T15:35:00Z">
               <w:tcPr>
                 <w:tcW w:w="2015" w:type="dxa"/>
                 <w:shd w:val="clear" w:color="auto" w:fill="FFFFFF"/>
@@ -6931,7 +6888,7 @@
             <w:tcW w:w="3547" w:type="dxa"/>
             <w:shd w:val="clear" w:color="auto" w:fill="FFFFFF"/>
             <w:vAlign w:val="center"/>
-            <w:tcPrChange w:id="293" w:author="Jochum, Michael D." w:date="2022-09-13T15:35:00Z">
+            <w:tcPrChange w:id="294" w:author="Jochum, Michael D." w:date="2022-09-13T15:35:00Z">
               <w:tcPr>
                 <w:tcW w:w="3547" w:type="dxa"/>
                 <w:shd w:val="clear" w:color="auto" w:fill="FFFFFF"/>
@@ -6961,7 +6918,7 @@
             <w:tcW w:w="2084" w:type="dxa"/>
             <w:shd w:val="clear" w:color="auto" w:fill="FFFFFF"/>
             <w:vAlign w:val="center"/>
-            <w:tcPrChange w:id="294" w:author="Jochum, Michael D." w:date="2022-09-13T15:35:00Z">
+            <w:tcPrChange w:id="295" w:author="Jochum, Michael D." w:date="2022-09-13T15:35:00Z">
               <w:tcPr>
                 <w:tcW w:w="2084" w:type="dxa"/>
                 <w:shd w:val="clear" w:color="auto" w:fill="FFFFFF"/>
@@ -6990,7 +6947,7 @@
       <w:tr>
         <w:trPr>
           <w:trHeight w:val="283"/>
-          <w:trPrChange w:id="295" w:author="Jochum, Michael D." w:date="2022-09-13T15:35:00Z">
+          <w:trPrChange w:id="296" w:author="Jochum, Michael D." w:date="2022-09-13T15:35:00Z">
             <w:trPr>
               <w:trHeight w:val="283"/>
             </w:trPr>
@@ -7001,7 +6958,7 @@
             <w:tcW w:w="1725" w:type="dxa"/>
             <w:shd w:val="clear" w:color="auto" w:fill="FFFFFF"/>
             <w:vAlign w:val="center"/>
-            <w:tcPrChange w:id="296" w:author="Jochum, Michael D." w:date="2022-09-13T15:35:00Z">
+            <w:tcPrChange w:id="297" w:author="Jochum, Michael D." w:date="2022-09-13T15:35:00Z">
               <w:tcPr>
                 <w:tcW w:w="1620" w:type="dxa"/>
                 <w:shd w:val="clear" w:color="auto" w:fill="FFFFFF"/>
@@ -7039,7 +6996,7 @@
             <w:tcW w:w="2015" w:type="dxa"/>
             <w:shd w:val="clear" w:color="auto" w:fill="FFFFFF"/>
             <w:vAlign w:val="center"/>
-            <w:tcPrChange w:id="297" w:author="Jochum, Michael D." w:date="2022-09-13T15:35:00Z">
+            <w:tcPrChange w:id="298" w:author="Jochum, Michael D." w:date="2022-09-13T15:35:00Z">
               <w:tcPr>
                 <w:tcW w:w="2015" w:type="dxa"/>
                 <w:shd w:val="clear" w:color="auto" w:fill="FFFFFF"/>
@@ -7063,7 +7020,7 @@
             <w:tcW w:w="3547" w:type="dxa"/>
             <w:shd w:val="clear" w:color="auto" w:fill="FFFFFF"/>
             <w:vAlign w:val="center"/>
-            <w:tcPrChange w:id="298" w:author="Jochum, Michael D." w:date="2022-09-13T15:35:00Z">
+            <w:tcPrChange w:id="299" w:author="Jochum, Michael D." w:date="2022-09-13T15:35:00Z">
               <w:tcPr>
                 <w:tcW w:w="3547" w:type="dxa"/>
                 <w:shd w:val="clear" w:color="auto" w:fill="FFFFFF"/>
@@ -7087,7 +7044,7 @@
             <w:tcW w:w="2084" w:type="dxa"/>
             <w:shd w:val="clear" w:color="auto" w:fill="FFFFFF"/>
             <w:vAlign w:val="center"/>
-            <w:tcPrChange w:id="299" w:author="Jochum, Michael D." w:date="2022-09-13T15:35:00Z">
+            <w:tcPrChange w:id="300" w:author="Jochum, Michael D." w:date="2022-09-13T15:35:00Z">
               <w:tcPr>
                 <w:tcW w:w="2084" w:type="dxa"/>
                 <w:shd w:val="clear" w:color="auto" w:fill="FFFFFF"/>
@@ -7110,7 +7067,7 @@
       <w:tr>
         <w:trPr>
           <w:trHeight w:val="283"/>
-          <w:trPrChange w:id="300" w:author="Jochum, Michael D." w:date="2022-09-13T15:35:00Z">
+          <w:trPrChange w:id="301" w:author="Jochum, Michael D." w:date="2022-09-13T15:35:00Z">
             <w:trPr>
               <w:trHeight w:val="283"/>
             </w:trPr>
@@ -7121,7 +7078,7 @@
             <w:tcW w:w="1725" w:type="dxa"/>
             <w:shd w:val="clear" w:color="auto" w:fill="FFFFFF"/>
             <w:vAlign w:val="center"/>
-            <w:tcPrChange w:id="301" w:author="Jochum, Michael D." w:date="2022-09-13T15:35:00Z">
+            <w:tcPrChange w:id="302" w:author="Jochum, Michael D." w:date="2022-09-13T15:35:00Z">
               <w:tcPr>
                 <w:tcW w:w="1620" w:type="dxa"/>
                 <w:shd w:val="clear" w:color="auto" w:fill="FFFFFF"/>
@@ -7151,7 +7108,7 @@
             <w:tcW w:w="2015" w:type="dxa"/>
             <w:shd w:val="clear" w:color="auto" w:fill="FFFFFF"/>
             <w:vAlign w:val="center"/>
-            <w:tcPrChange w:id="302" w:author="Jochum, Michael D." w:date="2022-09-13T15:35:00Z">
+            <w:tcPrChange w:id="303" w:author="Jochum, Michael D." w:date="2022-09-13T15:35:00Z">
               <w:tcPr>
                 <w:tcW w:w="2015" w:type="dxa"/>
                 <w:shd w:val="clear" w:color="auto" w:fill="FFFFFF"/>
@@ -7168,11 +7125,19 @@
                 <w:rFonts w:cstheme="minorHAnsi"/>
               </w:rPr>
             </w:pPr>
+            <w:proofErr w:type="gramStart"/>
             <w:r>
               <w:rPr>
                 <w:rFonts w:cstheme="minorHAnsi"/>
               </w:rPr>
-              <w:t>53.2  ±  13.3 (</w:t>
+              <w:t>53.2  ±</w:t>
+            </w:r>
+            <w:proofErr w:type="gramEnd"/>
+            <w:r>
+              <w:rPr>
+                <w:rFonts w:cstheme="minorHAnsi"/>
+              </w:rPr>
+              <w:t xml:space="preserve">  13.3 (</w:t>
             </w:r>
             <w:r>
               <w:rPr>
@@ -7195,7 +7160,7 @@
             <w:tcW w:w="3547" w:type="dxa"/>
             <w:shd w:val="clear" w:color="auto" w:fill="FFFFFF"/>
             <w:vAlign w:val="center"/>
-            <w:tcPrChange w:id="303" w:author="Jochum, Michael D." w:date="2022-09-13T15:35:00Z">
+            <w:tcPrChange w:id="304" w:author="Jochum, Michael D." w:date="2022-09-13T15:35:00Z">
               <w:tcPr>
                 <w:tcW w:w="3547" w:type="dxa"/>
                 <w:shd w:val="clear" w:color="auto" w:fill="FFFFFF"/>
@@ -7212,11 +7177,19 @@
                 <w:rFonts w:cstheme="minorHAnsi"/>
               </w:rPr>
             </w:pPr>
+            <w:proofErr w:type="gramStart"/>
             <w:r>
               <w:rPr>
                 <w:rFonts w:cstheme="minorHAnsi"/>
               </w:rPr>
-              <w:t xml:space="preserve">51.2  ±  19.8 </w:t>
+              <w:t>51.2  ±</w:t>
+            </w:r>
+            <w:proofErr w:type="gramEnd"/>
+            <w:r>
+              <w:rPr>
+                <w:rFonts w:cstheme="minorHAnsi"/>
+              </w:rPr>
+              <w:t xml:space="preserve">  19.8 </w:t>
             </w:r>
             <w:r>
               <w:rPr>
@@ -7238,7 +7211,7 @@
             <w:tcW w:w="2084" w:type="dxa"/>
             <w:shd w:val="clear" w:color="auto" w:fill="FFFFFF"/>
             <w:vAlign w:val="center"/>
-            <w:tcPrChange w:id="304" w:author="Jochum, Michael D." w:date="2022-09-13T15:35:00Z">
+            <w:tcPrChange w:id="305" w:author="Jochum, Michael D." w:date="2022-09-13T15:35:00Z">
               <w:tcPr>
                 <w:tcW w:w="2084" w:type="dxa"/>
                 <w:shd w:val="clear" w:color="auto" w:fill="FFFFFF"/>
@@ -7255,11 +7228,19 @@
                 <w:rFonts w:cstheme="minorHAnsi"/>
               </w:rPr>
             </w:pPr>
+            <w:proofErr w:type="gramStart"/>
             <w:r>
               <w:rPr>
                 <w:rFonts w:cstheme="minorHAnsi"/>
               </w:rPr>
-              <w:t xml:space="preserve">47.3  ±  11.5 </w:t>
+              <w:t>47.3  ±</w:t>
+            </w:r>
+            <w:proofErr w:type="gramEnd"/>
+            <w:r>
+              <w:rPr>
+                <w:rFonts w:cstheme="minorHAnsi"/>
+              </w:rPr>
+              <w:t xml:space="preserve">  11.5 </w:t>
             </w:r>
             <w:r>
               <w:rPr>
@@ -7280,7 +7261,7 @@
       <w:tr>
         <w:trPr>
           <w:trHeight w:val="283"/>
-          <w:trPrChange w:id="305" w:author="Jochum, Michael D." w:date="2022-09-13T15:35:00Z">
+          <w:trPrChange w:id="306" w:author="Jochum, Michael D." w:date="2022-09-13T15:35:00Z">
             <w:trPr>
               <w:trHeight w:val="283"/>
             </w:trPr>
@@ -7291,7 +7272,7 @@
             <w:tcW w:w="1725" w:type="dxa"/>
             <w:shd w:val="clear" w:color="auto" w:fill="FFFFFF"/>
             <w:vAlign w:val="center"/>
-            <w:tcPrChange w:id="306" w:author="Jochum, Michael D." w:date="2022-09-13T15:35:00Z">
+            <w:tcPrChange w:id="307" w:author="Jochum, Michael D." w:date="2022-09-13T15:35:00Z">
               <w:tcPr>
                 <w:tcW w:w="1620" w:type="dxa"/>
                 <w:shd w:val="clear" w:color="auto" w:fill="FFFFFF"/>
@@ -7321,7 +7302,7 @@
             <w:tcW w:w="2015" w:type="dxa"/>
             <w:shd w:val="clear" w:color="auto" w:fill="FFFFFF"/>
             <w:vAlign w:val="center"/>
-            <w:tcPrChange w:id="307" w:author="Jochum, Michael D." w:date="2022-09-13T15:35:00Z">
+            <w:tcPrChange w:id="308" w:author="Jochum, Michael D." w:date="2022-09-13T15:35:00Z">
               <w:tcPr>
                 <w:tcW w:w="2015" w:type="dxa"/>
                 <w:shd w:val="clear" w:color="auto" w:fill="FFFFFF"/>
@@ -7351,7 +7332,7 @@
             <w:tcW w:w="3547" w:type="dxa"/>
             <w:shd w:val="clear" w:color="auto" w:fill="FFFFFF"/>
             <w:vAlign w:val="center"/>
-            <w:tcPrChange w:id="308" w:author="Jochum, Michael D." w:date="2022-09-13T15:35:00Z">
+            <w:tcPrChange w:id="309" w:author="Jochum, Michael D." w:date="2022-09-13T15:35:00Z">
               <w:tcPr>
                 <w:tcW w:w="3547" w:type="dxa"/>
                 <w:shd w:val="clear" w:color="auto" w:fill="FFFFFF"/>
@@ -7368,11 +7349,19 @@
                 <w:rFonts w:cstheme="minorHAnsi"/>
               </w:rPr>
             </w:pPr>
+            <w:proofErr w:type="gramStart"/>
             <w:r>
               <w:rPr>
                 <w:rFonts w:cstheme="minorHAnsi"/>
               </w:rPr>
-              <w:t xml:space="preserve">38.4  ±  0.91 </w:t>
+              <w:t>38.4  ±</w:t>
+            </w:r>
+            <w:proofErr w:type="gramEnd"/>
+            <w:r>
+              <w:rPr>
+                <w:rFonts w:cstheme="minorHAnsi"/>
+              </w:rPr>
+              <w:t xml:space="preserve">  0.91 </w:t>
             </w:r>
             <w:r>
               <w:rPr>
@@ -7394,7 +7383,7 @@
             <w:tcW w:w="2084" w:type="dxa"/>
             <w:shd w:val="clear" w:color="auto" w:fill="FFFFFF"/>
             <w:vAlign w:val="center"/>
-            <w:tcPrChange w:id="309" w:author="Jochum, Michael D." w:date="2022-09-13T15:35:00Z">
+            <w:tcPrChange w:id="310" w:author="Jochum, Michael D." w:date="2022-09-13T15:35:00Z">
               <w:tcPr>
                 <w:tcW w:w="2084" w:type="dxa"/>
                 <w:shd w:val="clear" w:color="auto" w:fill="FFFFFF"/>
@@ -7411,11 +7400,19 @@
                 <w:rFonts w:cstheme="minorHAnsi"/>
               </w:rPr>
             </w:pPr>
+            <w:proofErr w:type="gramStart"/>
             <w:r>
               <w:rPr>
                 <w:rFonts w:cstheme="minorHAnsi"/>
               </w:rPr>
-              <w:t xml:space="preserve">38.4  ±  0.715 </w:t>
+              <w:t>38.4  ±</w:t>
+            </w:r>
+            <w:proofErr w:type="gramEnd"/>
+            <w:r>
+              <w:rPr>
+                <w:rFonts w:cstheme="minorHAnsi"/>
+              </w:rPr>
+              <w:t xml:space="preserve">  0.715 </w:t>
             </w:r>
             <w:r>
               <w:rPr>
@@ -7436,7 +7433,7 @@
       <w:tr>
         <w:trPr>
           <w:trHeight w:val="283"/>
-          <w:trPrChange w:id="310" w:author="Jochum, Michael D." w:date="2022-09-13T15:35:00Z">
+          <w:trPrChange w:id="311" w:author="Jochum, Michael D." w:date="2022-09-13T15:35:00Z">
             <w:trPr>
               <w:trHeight w:val="283"/>
             </w:trPr>
@@ -7447,7 +7444,7 @@
             <w:tcW w:w="1725" w:type="dxa"/>
             <w:shd w:val="clear" w:color="auto" w:fill="FFFFFF"/>
             <w:vAlign w:val="center"/>
-            <w:tcPrChange w:id="311" w:author="Jochum, Michael D." w:date="2022-09-13T15:35:00Z">
+            <w:tcPrChange w:id="312" w:author="Jochum, Michael D." w:date="2022-09-13T15:35:00Z">
               <w:tcPr>
                 <w:tcW w:w="1620" w:type="dxa"/>
                 <w:shd w:val="clear" w:color="auto" w:fill="FFFFFF"/>
@@ -7477,7 +7474,7 @@
             <w:tcW w:w="2015" w:type="dxa"/>
             <w:shd w:val="clear" w:color="auto" w:fill="FFFFFF"/>
             <w:vAlign w:val="bottom"/>
-            <w:tcPrChange w:id="312" w:author="Jochum, Michael D." w:date="2022-09-13T15:35:00Z">
+            <w:tcPrChange w:id="313" w:author="Jochum, Michael D." w:date="2022-09-13T15:35:00Z">
               <w:tcPr>
                 <w:tcW w:w="2015" w:type="dxa"/>
                 <w:shd w:val="clear" w:color="auto" w:fill="FFFFFF"/>
@@ -7507,7 +7504,7 @@
             <w:tcW w:w="3547" w:type="dxa"/>
             <w:shd w:val="clear" w:color="auto" w:fill="FFFFFF"/>
             <w:vAlign w:val="bottom"/>
-            <w:tcPrChange w:id="313" w:author="Jochum, Michael D." w:date="2022-09-13T15:35:00Z">
+            <w:tcPrChange w:id="314" w:author="Jochum, Michael D." w:date="2022-09-13T15:35:00Z">
               <w:tcPr>
                 <w:tcW w:w="3547" w:type="dxa"/>
                 <w:shd w:val="clear" w:color="auto" w:fill="FFFFFF"/>
@@ -7524,11 +7521,19 @@
                 <w:rFonts w:cstheme="minorHAnsi"/>
               </w:rPr>
             </w:pPr>
+            <w:proofErr w:type="gramStart"/>
             <w:r>
               <w:rPr>
                 <w:rFonts w:cstheme="minorHAnsi"/>
               </w:rPr>
-              <w:t xml:space="preserve">9.07  ±  3.17 </w:t>
+              <w:t>9.07  ±</w:t>
+            </w:r>
+            <w:proofErr w:type="gramEnd"/>
+            <w:r>
+              <w:rPr>
+                <w:rFonts w:cstheme="minorHAnsi"/>
+              </w:rPr>
+              <w:t xml:space="preserve">  3.17 </w:t>
             </w:r>
             <w:r>
               <w:rPr>
@@ -7550,7 +7555,7 @@
             <w:tcW w:w="2084" w:type="dxa"/>
             <w:shd w:val="clear" w:color="auto" w:fill="FFFFFF"/>
             <w:vAlign w:val="bottom"/>
-            <w:tcPrChange w:id="314" w:author="Jochum, Michael D." w:date="2022-09-13T15:35:00Z">
+            <w:tcPrChange w:id="315" w:author="Jochum, Michael D." w:date="2022-09-13T15:35:00Z">
               <w:tcPr>
                 <w:tcW w:w="2084" w:type="dxa"/>
                 <w:shd w:val="clear" w:color="auto" w:fill="FFFFFF"/>
@@ -7567,11 +7572,19 @@
                 <w:rFonts w:cstheme="minorHAnsi"/>
               </w:rPr>
             </w:pPr>
+            <w:proofErr w:type="gramStart"/>
             <w:r>
               <w:rPr>
                 <w:rFonts w:cstheme="minorHAnsi"/>
               </w:rPr>
-              <w:t xml:space="preserve">12.05  ±  6.5 </w:t>
+              <w:t>12.05  ±</w:t>
+            </w:r>
+            <w:proofErr w:type="gramEnd"/>
+            <w:r>
+              <w:rPr>
+                <w:rFonts w:cstheme="minorHAnsi"/>
+              </w:rPr>
+              <w:t xml:space="preserve">  6.5 </w:t>
             </w:r>
             <w:r>
               <w:rPr>
@@ -7634,8 +7647,8 @@
           <w:rFonts w:cstheme="minorHAnsi"/>
         </w:rPr>
       </w:pPr>
-      <w:commentRangeStart w:id="315"/>
-      <w:del w:id="316" w:author="Enrico Barrozo" w:date="2022-09-09T12:07:00Z">
+      <w:commentRangeStart w:id="316"/>
+      <w:del w:id="317" w:author="Enrico Barrozo" w:date="2022-09-09T12:07:00Z">
         <w:r>
           <w:rPr>
             <w:rFonts w:cstheme="minorHAnsi"/>
@@ -7643,12 +7656,12 @@
           </w:rPr>
           <w:delText>Metadata</w:delText>
         </w:r>
-        <w:commentRangeEnd w:id="315"/>
+        <w:commentRangeEnd w:id="316"/>
         <w:r>
           <w:rPr>
             <w:rStyle w:val="CommentReference"/>
           </w:rPr>
-          <w:commentReference w:id="315"/>
+          <w:commentReference w:id="316"/>
         </w:r>
         <w:r>
           <w:rPr>
@@ -7658,7 +7671,7 @@
           <w:delText xml:space="preserve"> sources</w:delText>
         </w:r>
       </w:del>
-      <w:ins w:id="317" w:author="Enrico Barrozo" w:date="2022-09-09T12:07:00Z">
+      <w:ins w:id="318" w:author="Enrico Barrozo" w:date="2022-09-09T12:07:00Z">
         <w:r>
           <w:rPr>
             <w:rFonts w:cstheme="minorHAnsi"/>
@@ -7674,7 +7687,7 @@
         </w:rPr>
         <w:t xml:space="preserve">. </w:t>
       </w:r>
-      <w:ins w:id="318" w:author="Enrico Barrozo" w:date="2022-09-09T11:53:00Z">
+      <w:ins w:id="319" w:author="Enrico Barrozo" w:date="2022-09-09T11:53:00Z">
         <w:r>
           <w:rPr>
             <w:rFonts w:cstheme="minorHAnsi"/>
@@ -7683,7 +7696,7 @@
           <w:t xml:space="preserve">Between the beginning of the COVID-19 pandemic </w:t>
         </w:r>
       </w:ins>
-      <w:ins w:id="319" w:author="Enrico Barrozo" w:date="2022-09-12T10:54:00Z">
+      <w:ins w:id="320" w:author="Enrico Barrozo" w:date="2022-09-12T10:54:00Z">
         <w:r>
           <w:rPr>
             <w:rFonts w:cstheme="minorHAnsi"/>
@@ -7692,14 +7705,14 @@
           <w:t>[</w:t>
         </w:r>
       </w:ins>
-      <w:commentRangeStart w:id="320"/>
-      <w:ins w:id="321" w:author="Enrico Barrozo" w:date="2022-09-09T11:53:00Z">
+      <w:commentRangeStart w:id="321"/>
+      <w:ins w:id="322" w:author="Enrico Barrozo" w:date="2022-09-09T11:53:00Z">
         <w:r>
           <w:rPr>
             <w:rFonts w:cstheme="minorHAnsi"/>
             <w:iCs/>
             <w:color w:val="FF0000"/>
-            <w:rPrChange w:id="322" w:author="Enrico Barrozo" w:date="2022-09-12T10:54:00Z">
+            <w:rPrChange w:id="323" w:author="Enrico Barrozo" w:date="2022-09-12T10:54:00Z">
               <w:rPr>
                 <w:rFonts w:cstheme="minorHAnsi"/>
                 <w:iCs/>
@@ -7709,13 +7722,13 @@
           <w:t>and March of 2021</w:t>
         </w:r>
       </w:ins>
-      <w:commentRangeEnd w:id="320"/>
-      <w:ins w:id="323" w:author="Enrico Barrozo" w:date="2022-09-12T10:54:00Z">
+      <w:commentRangeEnd w:id="321"/>
+      <w:ins w:id="324" w:author="Enrico Barrozo" w:date="2022-09-12T10:54:00Z">
         <w:r>
           <w:rPr>
             <w:rStyle w:val="CommentReference"/>
           </w:rPr>
-          <w:commentReference w:id="320"/>
+          <w:commentReference w:id="321"/>
         </w:r>
         <w:r>
           <w:rPr>
@@ -7726,7 +7739,7 @@
           <w:t>]</w:t>
         </w:r>
       </w:ins>
-      <w:ins w:id="324" w:author="Enrico Barrozo" w:date="2022-09-09T11:53:00Z">
+      <w:ins w:id="325" w:author="Enrico Barrozo" w:date="2022-09-09T11:53:00Z">
         <w:r>
           <w:rPr>
             <w:rFonts w:cstheme="minorHAnsi"/>
@@ -7735,7 +7748,7 @@
           <w:t xml:space="preserve">, </w:t>
         </w:r>
       </w:ins>
-      <w:ins w:id="325" w:author="Enrico Barrozo" w:date="2022-09-09T11:54:00Z">
+      <w:ins w:id="326" w:author="Enrico Barrozo" w:date="2022-09-09T11:54:00Z">
         <w:r>
           <w:rPr>
             <w:rFonts w:cstheme="minorHAnsi"/>
@@ -7744,7 +7757,7 @@
           <w:t>we identified 8 studies with COVID-19 BALF samples. T</w:t>
         </w:r>
       </w:ins>
-      <w:ins w:id="326" w:author="Enrico Barrozo" w:date="2022-09-09T11:53:00Z">
+      <w:ins w:id="327" w:author="Enrico Barrozo" w:date="2022-09-09T11:53:00Z">
         <w:r>
           <w:rPr>
             <w:rFonts w:cstheme="minorHAnsi"/>
@@ -7759,7 +7772,7 @@
           <w:t>p</w:t>
         </w:r>
       </w:ins>
-      <w:del w:id="327" w:author="Enrico Barrozo" w:date="2022-09-09T11:53:00Z">
+      <w:del w:id="328" w:author="Enrico Barrozo" w:date="2022-09-09T11:53:00Z">
         <w:r>
           <w:rPr>
             <w:rFonts w:cstheme="minorHAnsi"/>
@@ -7785,19 +7798,19 @@
         </w:rPr>
         <w:t xml:space="preserve"> Read Archive (SRA) or the China National Center for Bioinformation (CNCB) National Genomics Data Center (NGDC) (Suppl. Tables 1-2), along with the original publications where the clinical information was obtained for downstream analysis of </w:t>
       </w:r>
-      <w:commentRangeStart w:id="328"/>
+      <w:commentRangeStart w:id="329"/>
       <w:r>
         <w:rPr>
           <w:rFonts w:cstheme="minorHAnsi"/>
         </w:rPr>
         <w:t>BALF samples</w:t>
       </w:r>
-      <w:commentRangeEnd w:id="328"/>
+      <w:commentRangeEnd w:id="329"/>
       <w:r>
         <w:rPr>
           <w:rStyle w:val="CommentReference"/>
         </w:rPr>
-        <w:commentReference w:id="328"/>
+        <w:commentReference w:id="329"/>
       </w:r>
       <w:r>
         <w:rPr>
@@ -7835,7 +7848,7 @@
         </w:rPr>
         <w:t>).</w:t>
       </w:r>
-      <w:ins w:id="329" w:author="Enrico Barrozo" w:date="2022-09-09T12:06:00Z">
+      <w:ins w:id="330" w:author="Enrico Barrozo" w:date="2022-09-09T12:06:00Z">
         <w:r>
           <w:rPr>
             <w:rFonts w:cstheme="minorHAnsi"/>
@@ -7849,12 +7862,12 @@
         <w:spacing w:line="480" w:lineRule="auto"/>
         <w:jc w:val="both"/>
         <w:rPr>
-          <w:ins w:id="330" w:author="Enrico Barrozo" w:date="2022-09-09T12:01:00Z"/>
+          <w:ins w:id="331" w:author="Enrico Barrozo" w:date="2022-09-09T12:01:00Z"/>
           <w:rFonts w:cstheme="minorHAnsi"/>
         </w:rPr>
       </w:pPr>
-      <w:commentRangeStart w:id="331"/>
-      <w:del w:id="332" w:author="Enrico Barrozo" w:date="2022-09-09T12:06:00Z">
+      <w:commentRangeStart w:id="332"/>
+      <w:del w:id="333" w:author="Enrico Barrozo" w:date="2022-09-09T12:06:00Z">
         <w:r>
           <w:rPr>
             <w:rFonts w:cstheme="minorHAnsi"/>
@@ -7862,15 +7875,15 @@
           </w:rPr>
           <w:delText>Analyses</w:delText>
         </w:r>
-        <w:commentRangeEnd w:id="331"/>
+        <w:commentRangeEnd w:id="332"/>
         <w:r>
           <w:rPr>
             <w:rStyle w:val="CommentReference"/>
           </w:rPr>
-          <w:commentReference w:id="331"/>
+          <w:commentReference w:id="332"/>
         </w:r>
       </w:del>
-      <w:ins w:id="333" w:author="Enrico Barrozo" w:date="2022-09-09T12:06:00Z">
+      <w:ins w:id="334" w:author="Enrico Barrozo" w:date="2022-09-09T12:06:00Z">
         <w:r>
           <w:rPr>
             <w:rFonts w:cstheme="minorHAnsi"/>
@@ -7885,7 +7898,7 @@
         </w:rPr>
         <w:t xml:space="preserve">. </w:t>
       </w:r>
-      <w:del w:id="334" w:author="Enrico Barrozo" w:date="2022-09-09T11:56:00Z">
+      <w:del w:id="335" w:author="Enrico Barrozo" w:date="2022-09-09T11:56:00Z">
         <w:r>
           <w:rPr>
             <w:rFonts w:cstheme="minorHAnsi"/>
@@ -7893,7 +7906,7 @@
           <w:delText>After the raw reads were downloaded from their sources, the quality of the reads</w:delText>
         </w:r>
       </w:del>
-      <w:ins w:id="335" w:author="Enrico Barrozo" w:date="2022-09-09T11:57:00Z">
+      <w:ins w:id="336" w:author="Enrico Barrozo" w:date="2022-09-09T11:57:00Z">
         <w:r>
           <w:rPr>
             <w:rFonts w:cstheme="minorHAnsi"/>
@@ -7901,7 +7914,7 @@
           <w:t>Raw sequencing reads</w:t>
         </w:r>
       </w:ins>
-      <w:ins w:id="336" w:author="Enrico Barrozo" w:date="2022-09-09T11:56:00Z">
+      <w:ins w:id="337" w:author="Enrico Barrozo" w:date="2022-09-09T11:56:00Z">
         <w:r>
           <w:rPr>
             <w:rFonts w:cstheme="minorHAnsi"/>
@@ -7909,7 +7922,7 @@
           <w:t xml:space="preserve"> were </w:t>
         </w:r>
       </w:ins>
-      <w:del w:id="337" w:author="Enrico Barrozo" w:date="2022-09-09T11:56:00Z">
+      <w:del w:id="338" w:author="Enrico Barrozo" w:date="2022-09-09T11:56:00Z">
         <w:r>
           <w:rPr>
             <w:rFonts w:cstheme="minorHAnsi"/>
@@ -7917,7 +7930,7 @@
           <w:delText xml:space="preserve"> was assessed before and after </w:delText>
         </w:r>
       </w:del>
-      <w:del w:id="338" w:author="Enrico Barrozo" w:date="2022-09-09T11:57:00Z">
+      <w:del w:id="339" w:author="Enrico Barrozo" w:date="2022-09-09T11:57:00Z">
         <w:r>
           <w:rPr>
             <w:rFonts w:cstheme="minorHAnsi"/>
@@ -7925,7 +7938,7 @@
           <w:delText>trimming with</w:delText>
         </w:r>
       </w:del>
-      <w:ins w:id="339" w:author="Enrico Barrozo" w:date="2022-09-09T11:57:00Z">
+      <w:ins w:id="340" w:author="Enrico Barrozo" w:date="2022-09-09T11:57:00Z">
         <w:r>
           <w:rPr>
             <w:rFonts w:cstheme="minorHAnsi"/>
@@ -7947,7 +7960,7 @@
           <w:t>&gt;</w:t>
         </w:r>
       </w:ins>
-      <w:ins w:id="340" w:author="Enrico Barrozo" w:date="2022-09-09T11:59:00Z">
+      <w:ins w:id="341" w:author="Enrico Barrozo" w:date="2022-09-09T11:59:00Z">
         <w:r>
           <w:rPr>
             <w:rFonts w:cstheme="minorHAnsi"/>
@@ -7955,7 +7968,7 @@
           <w:t>64</w:t>
         </w:r>
       </w:ins>
-      <w:ins w:id="341" w:author="Enrico Barrozo" w:date="2022-09-09T11:57:00Z">
+      <w:ins w:id="342" w:author="Enrico Barrozo" w:date="2022-09-09T11:57:00Z">
         <w:r>
           <w:rPr>
             <w:rFonts w:cstheme="minorHAnsi"/>
@@ -7963,7 +7976,7 @@
           <w:t>) and adapters were</w:t>
         </w:r>
       </w:ins>
-      <w:ins w:id="342" w:author="Enrico Barrozo" w:date="2022-09-09T11:58:00Z">
+      <w:ins w:id="343" w:author="Enrico Barrozo" w:date="2022-09-09T11:58:00Z">
         <w:r>
           <w:rPr>
             <w:rFonts w:cstheme="minorHAnsi"/>
@@ -8003,7 +8016,7 @@
         </w:rPr>
         <w:t>)</w:t>
       </w:r>
-      <w:ins w:id="343" w:author="Enrico Barrozo" w:date="2022-09-09T11:58:00Z">
+      <w:ins w:id="344" w:author="Enrico Barrozo" w:date="2022-09-09T11:58:00Z">
         <w:r>
           <w:rPr>
             <w:rFonts w:cstheme="minorHAnsi"/>
@@ -8011,7 +8024,7 @@
           <w:t xml:space="preserve"> and </w:t>
         </w:r>
       </w:ins>
-      <w:del w:id="344" w:author="Enrico Barrozo" w:date="2022-09-09T11:58:00Z">
+      <w:del w:id="345" w:author="Enrico Barrozo" w:date="2022-09-09T11:58:00Z">
         <w:r>
           <w:rPr>
             <w:rFonts w:cstheme="minorHAnsi"/>
@@ -8045,7 +8058,7 @@
         </w:rPr>
         <w:t>)</w:t>
       </w:r>
-      <w:ins w:id="345" w:author="Enrico Barrozo" w:date="2022-09-09T11:58:00Z">
+      <w:ins w:id="346" w:author="Enrico Barrozo" w:date="2022-09-09T11:58:00Z">
         <w:r>
           <w:rPr>
             <w:rFonts w:cstheme="minorHAnsi"/>
@@ -8095,7 +8108,21 @@
         <w:rPr>
           <w:rFonts w:cstheme="minorHAnsi"/>
         </w:rPr>
-        <w:t>. Human and PhiX reads were filtered out with a custom Kraken2 (</w:t>
+        <w:t xml:space="preserve">. Human and </w:t>
+      </w:r>
+      <w:proofErr w:type="spellStart"/>
+      <w:r>
+        <w:rPr>
+          <w:rFonts w:cstheme="minorHAnsi"/>
+        </w:rPr>
+        <w:t>PhiX</w:t>
+      </w:r>
+      <w:proofErr w:type="spellEnd"/>
+      <w:r>
+        <w:rPr>
+          <w:rFonts w:cstheme="minorHAnsi"/>
+        </w:rPr>
+        <w:t xml:space="preserve"> reads were filtered out with a custom Kraken2 (</w:t>
       </w:r>
       <w:r>
         <w:rPr>
@@ -8113,9 +8140,23 @@
         <w:rPr>
           <w:rFonts w:cstheme="minorHAnsi"/>
         </w:rPr>
-        <w:t xml:space="preserve"> built with solely human and PhiX references</w:t>
-      </w:r>
-      <w:ins w:id="346" w:author="Enrico Barrozo" w:date="2022-09-09T12:01:00Z">
+        <w:t xml:space="preserve"> built with solely human and </w:t>
+      </w:r>
+      <w:proofErr w:type="spellStart"/>
+      <w:r>
+        <w:rPr>
+          <w:rFonts w:cstheme="minorHAnsi"/>
+        </w:rPr>
+        <w:t>PhiX</w:t>
+      </w:r>
+      <w:proofErr w:type="spellEnd"/>
+      <w:r>
+        <w:rPr>
+          <w:rFonts w:cstheme="minorHAnsi"/>
+        </w:rPr>
+        <w:t xml:space="preserve"> references</w:t>
+      </w:r>
+      <w:ins w:id="347" w:author="Enrico Barrozo" w:date="2022-09-09T12:01:00Z">
         <w:r>
           <w:rPr>
             <w:rFonts w:cstheme="minorHAnsi"/>
@@ -8209,8 +8250,8 @@
         </w:rPr>
         <w:t xml:space="preserve">. </w:t>
       </w:r>
-      <w:moveFromRangeStart w:id="347" w:author="Enrico Barrozo" w:date="2022-09-09T12:06:00Z" w:name="move113617583"/>
-      <w:moveFrom w:id="348" w:author="Enrico Barrozo" w:date="2022-09-09T12:06:00Z">
+      <w:moveFromRangeStart w:id="348" w:author="Enrico Barrozo" w:date="2022-09-09T12:06:00Z" w:name="move113617583"/>
+      <w:moveFrom w:id="349" w:author="Enrico Barrozo" w:date="2022-09-09T12:06:00Z">
         <w:r>
           <w:rPr>
             <w:rFonts w:cstheme="minorHAnsi"/>
@@ -8242,7 +8283,7 @@
           <w:t xml:space="preserve">node molecular function and biological process Gene Ontology (GO) terms present within each of the samples. </w:t>
         </w:r>
       </w:moveFrom>
-      <w:moveFromRangeEnd w:id="347"/>
+      <w:moveFromRangeEnd w:id="348"/>
     </w:p>
     <w:p>
       <w:pPr>
@@ -8250,17 +8291,17 @@
         <w:spacing w:after="240" w:line="480" w:lineRule="auto"/>
         <w:jc w:val="both"/>
         <w:rPr>
-          <w:del w:id="349" w:author="Enrico Barrozo" w:date="2022-09-09T12:06:00Z"/>
-          <w:rFonts w:cstheme="minorHAnsi"/>
-        </w:rPr>
-        <w:pPrChange w:id="350" w:author="Enrico Barrozo" w:date="2022-09-09T12:04:00Z">
+          <w:del w:id="350" w:author="Enrico Barrozo" w:date="2022-09-09T12:06:00Z"/>
+          <w:rFonts w:cstheme="minorHAnsi"/>
+        </w:rPr>
+        <w:pPrChange w:id="351" w:author="Enrico Barrozo" w:date="2022-09-09T12:04:00Z">
           <w:pPr>
             <w:spacing w:line="480" w:lineRule="auto"/>
             <w:jc w:val="both"/>
           </w:pPr>
         </w:pPrChange>
       </w:pPr>
-      <w:del w:id="351" w:author="Enrico Barrozo" w:date="2022-09-09T12:06:00Z">
+      <w:del w:id="352" w:author="Enrico Barrozo" w:date="2022-09-09T12:06:00Z">
         <w:r>
           <w:rPr>
             <w:rFonts w:cstheme="minorHAnsi"/>
@@ -8522,11 +8563,11 @@
         <w:spacing w:after="240" w:line="480" w:lineRule="auto"/>
         <w:jc w:val="both"/>
         <w:rPr>
-          <w:ins w:id="352" w:author="Enrico Barrozo" w:date="2022-09-09T12:06:00Z"/>
+          <w:ins w:id="353" w:author="Enrico Barrozo" w:date="2022-09-09T12:06:00Z"/>
           <w:rFonts w:cstheme="minorHAnsi"/>
         </w:rPr>
       </w:pPr>
-      <w:ins w:id="353" w:author="Enrico Barrozo" w:date="2022-09-09T12:07:00Z">
+      <w:ins w:id="354" w:author="Enrico Barrozo" w:date="2022-09-09T12:07:00Z">
         <w:r>
           <w:rPr>
             <w:rFonts w:cstheme="minorHAnsi"/>
@@ -8536,7 +8577,7 @@
           <w:t>Mi</w:t>
         </w:r>
       </w:ins>
-      <w:ins w:id="354" w:author="Enrico Barrozo" w:date="2022-09-09T12:08:00Z">
+      <w:ins w:id="355" w:author="Enrico Barrozo" w:date="2022-09-09T12:08:00Z">
         <w:r>
           <w:rPr>
             <w:rFonts w:cstheme="minorHAnsi"/>
@@ -8546,7 +8587,7 @@
           <w:t xml:space="preserve">crobiome </w:t>
         </w:r>
       </w:ins>
-      <w:ins w:id="355" w:author="Enrico Barrozo" w:date="2022-09-09T12:04:00Z">
+      <w:ins w:id="356" w:author="Enrico Barrozo" w:date="2022-09-09T12:04:00Z">
         <w:r>
           <w:rPr>
             <w:rFonts w:cstheme="minorHAnsi"/>
@@ -8556,13 +8597,13 @@
           <w:t>t</w:t>
         </w:r>
       </w:ins>
-      <w:ins w:id="356" w:author="Enrico Barrozo" w:date="2022-09-09T12:02:00Z">
+      <w:ins w:id="357" w:author="Enrico Barrozo" w:date="2022-09-09T12:02:00Z">
         <w:r>
           <w:rPr>
             <w:rFonts w:cstheme="minorHAnsi"/>
             <w:i/>
             <w:iCs/>
-            <w:rPrChange w:id="357" w:author="Enrico Barrozo" w:date="2022-09-09T12:02:00Z">
+            <w:rPrChange w:id="358" w:author="Enrico Barrozo" w:date="2022-09-09T12:02:00Z">
               <w:rPr>
                 <w:rFonts w:cstheme="minorHAnsi"/>
               </w:rPr>
@@ -8571,7 +8612,7 @@
           <w:t xml:space="preserve">axonomic </w:t>
         </w:r>
       </w:ins>
-      <w:ins w:id="358" w:author="Enrico Barrozo" w:date="2022-09-09T12:08:00Z">
+      <w:ins w:id="359" w:author="Enrico Barrozo" w:date="2022-09-09T12:08:00Z">
         <w:r>
           <w:rPr>
             <w:rFonts w:cstheme="minorHAnsi"/>
@@ -8581,13 +8622,13 @@
           <w:t xml:space="preserve">and functional </w:t>
         </w:r>
       </w:ins>
-      <w:ins w:id="359" w:author="Enrico Barrozo" w:date="2022-09-09T12:02:00Z">
+      <w:ins w:id="360" w:author="Enrico Barrozo" w:date="2022-09-09T12:02:00Z">
         <w:r>
           <w:rPr>
             <w:rFonts w:cstheme="minorHAnsi"/>
             <w:i/>
             <w:iCs/>
-            <w:rPrChange w:id="360" w:author="Enrico Barrozo" w:date="2022-09-09T12:02:00Z">
+            <w:rPrChange w:id="361" w:author="Enrico Barrozo" w:date="2022-09-09T12:02:00Z">
               <w:rPr>
                 <w:rFonts w:cstheme="minorHAnsi"/>
               </w:rPr>
@@ -8602,8 +8643,8 @@
           <w:t xml:space="preserve"> </w:t>
         </w:r>
       </w:ins>
-      <w:moveToRangeStart w:id="361" w:author="Enrico Barrozo" w:date="2022-09-09T12:06:00Z" w:name="move113617583"/>
-      <w:moveTo w:id="362" w:author="Enrico Barrozo" w:date="2022-09-09T12:06:00Z">
+      <w:moveToRangeStart w:id="362" w:author="Enrico Barrozo" w:date="2022-09-09T12:06:00Z" w:name="move113617583"/>
+      <w:moveTo w:id="363" w:author="Enrico Barrozo" w:date="2022-09-09T12:06:00Z">
         <w:r>
           <w:rPr>
             <w:rFonts w:cstheme="minorHAnsi"/>
@@ -8622,13 +8663,27 @@
           <w:rPr>
             <w:rFonts w:cstheme="minorHAnsi"/>
           </w:rPr>
-          <w:t xml:space="preserve"> datasets with human and PhiX reads removed were converted to </w:t>
+          <w:t xml:space="preserve"> datasets with human and </w:t>
         </w:r>
         <w:proofErr w:type="spellStart"/>
         <w:r>
           <w:rPr>
             <w:rFonts w:cstheme="minorHAnsi"/>
           </w:rPr>
+          <w:t>PhiX</w:t>
+        </w:r>
+        <w:proofErr w:type="spellEnd"/>
+        <w:r>
+          <w:rPr>
+            <w:rFonts w:cstheme="minorHAnsi"/>
+          </w:rPr>
+          <w:t xml:space="preserve"> reads removed were converted to </w:t>
+        </w:r>
+        <w:proofErr w:type="spellStart"/>
+        <w:r>
+          <w:rPr>
+            <w:rFonts w:cstheme="minorHAnsi"/>
+          </w:rPr>
           <w:t>fasta</w:t>
         </w:r>
         <w:proofErr w:type="spellEnd"/>
@@ -8665,7 +8720,7 @@
           <w:t xml:space="preserve">) to obtain a list of leaf-node molecular function and biological process Gene Ontology (GO) terms present within each of the samples. </w:t>
         </w:r>
       </w:moveTo>
-      <w:moveToRangeEnd w:id="361"/>
+      <w:moveToRangeEnd w:id="362"/>
       <w:r>
         <w:rPr>
           <w:rFonts w:cstheme="minorHAnsi"/>
@@ -9706,17 +9761,17 @@
         <w:spacing w:after="240" w:line="480" w:lineRule="auto"/>
         <w:jc w:val="both"/>
         <w:rPr>
-          <w:ins w:id="363" w:author="Enrico Barrozo" w:date="2022-09-09T12:03:00Z"/>
+          <w:ins w:id="364" w:author="Enrico Barrozo" w:date="2022-09-09T12:03:00Z"/>
           <w:rFonts w:asciiTheme="minorHAnsi" w:hAnsiTheme="minorHAnsi" w:cstheme="minorHAnsi"/>
-          <w:rPrChange w:id="364" w:author="Enrico Barrozo" w:date="2022-09-09T12:06:00Z">
+          <w:rPrChange w:id="365" w:author="Enrico Barrozo" w:date="2022-09-09T12:06:00Z">
             <w:rPr>
-              <w:ins w:id="365" w:author="Enrico Barrozo" w:date="2022-09-09T12:03:00Z"/>
+              <w:ins w:id="366" w:author="Enrico Barrozo" w:date="2022-09-09T12:03:00Z"/>
               <w:rFonts w:cstheme="minorHAnsi"/>
             </w:rPr>
           </w:rPrChange>
         </w:rPr>
       </w:pPr>
-      <w:ins w:id="366" w:author="Enrico Barrozo" w:date="2022-09-09T12:06:00Z">
+      <w:ins w:id="367" w:author="Enrico Barrozo" w:date="2022-09-09T12:06:00Z">
         <w:r>
           <w:rPr>
             <w:rFonts w:cstheme="minorHAnsi"/>
@@ -10046,11 +10101,11 @@
         <w:spacing w:after="240" w:line="480" w:lineRule="auto"/>
         <w:jc w:val="both"/>
         <w:rPr>
-          <w:del w:id="367" w:author="Enrico Barrozo" w:date="2022-09-09T12:03:00Z"/>
+          <w:del w:id="368" w:author="Enrico Barrozo" w:date="2022-09-09T12:03:00Z"/>
           <w:rFonts w:asciiTheme="minorHAnsi" w:hAnsiTheme="minorHAnsi" w:cstheme="minorHAnsi"/>
         </w:rPr>
       </w:pPr>
-      <w:del w:id="368" w:author="Enrico Barrozo" w:date="2022-09-09T12:03:00Z">
+      <w:del w:id="369" w:author="Enrico Barrozo" w:date="2022-09-09T12:03:00Z">
         <w:r>
           <w:rPr>
             <w:rFonts w:cstheme="minorHAnsi"/>
@@ -10364,7 +10419,7 @@
         </w:rPr>
         <w:t xml:space="preserve">by one of </w:t>
       </w:r>
-      <w:commentRangeStart w:id="369"/>
+      <w:commentRangeStart w:id="370"/>
       <w:r>
         <w:rPr>
           <w:rFonts w:eastAsia="Times New Roman" w:cstheme="minorHAnsi"/>
@@ -10386,12 +10441,12 @@
         </w:rPr>
         <w:t>classes</w:t>
       </w:r>
-      <w:commentRangeEnd w:id="369"/>
+      <w:commentRangeEnd w:id="370"/>
       <w:r>
         <w:rPr>
           <w:rStyle w:val="CommentReference"/>
         </w:rPr>
-        <w:commentReference w:id="369"/>
+        <w:commentReference w:id="370"/>
       </w:r>
       <w:r>
         <w:rPr>
@@ -10448,7 +10503,7 @@
         </w:rPr>
         <w:t xml:space="preserve">revealed </w:t>
       </w:r>
-      <w:bookmarkStart w:id="370" w:name="_Hlk90289000"/>
+      <w:bookmarkStart w:id="371" w:name="_Hlk90289000"/>
       <w:r>
         <w:rPr>
           <w:rFonts w:cstheme="minorHAnsi"/>
@@ -10467,7 +10522,7 @@
         </w:rPr>
         <w:t xml:space="preserve">associated with patients with COVID-19 when compared to patients with CAP or uninfected control subjects </w:t>
       </w:r>
-      <w:bookmarkEnd w:id="370"/>
+      <w:bookmarkEnd w:id="371"/>
       <w:r>
         <w:rPr>
           <w:rFonts w:cstheme="minorHAnsi"/>
@@ -10500,81 +10555,95 @@
       </w:r>
       <w:r>
         <w:rPr>
-          <w:rFonts w:cstheme="minorHAnsi"/>
-        </w:rPr>
-      </w:r>
-      <w:r>
-        <w:rPr>
           <w:rFonts w:cs="Calibri"/>
         </w:rPr>
         <w:fldChar w:fldCharType="separate"/>
       </w:r>
+      <w:ins w:id="372" w:author="Jochum, Michael D." w:date="2022-09-19T12:26:00Z">
+        <w:r>
+          <w:rPr>
+            <w:rFonts w:cs="Calibri"/>
+            <w:b/>
+            <w:bCs/>
+          </w:rPr>
+          <w:t>Error! Reference source not found.</w:t>
+        </w:r>
+      </w:ins>
+      <w:del w:id="373" w:author="Jochum, Michael D." w:date="2022-09-19T12:26:00Z">
+        <w:r>
+          <w:rPr>
+            <w:rFonts w:cs="Calibri"/>
+          </w:rPr>
+          <w:delText>Table 2</w:delText>
+        </w:r>
+      </w:del>
       <w:r>
         <w:rPr>
           <w:rFonts w:cs="Calibri"/>
         </w:rPr>
-        <w:t>Table 2</w:t>
+        <w:fldChar w:fldCharType="end"/>
+      </w:r>
+      <w:r>
+        <w:rPr>
+          <w:rFonts w:cstheme="minorHAnsi"/>
+        </w:rPr>
+        <w:t xml:space="preserve">, </w:t>
+      </w:r>
+      <w:r>
+        <w:rPr>
+          <w:rFonts w:cstheme="minorHAnsi"/>
+        </w:rPr>
+        <w:fldChar w:fldCharType="begin"/>
       </w:r>
       <w:r>
         <w:rPr>
           <w:rFonts w:cs="Calibri"/>
         </w:rPr>
+        <w:instrText>REF _Ref79070470 \h</w:instrText>
+      </w:r>
+      <w:r>
+        <w:rPr>
+          <w:rFonts w:cstheme="minorHAnsi"/>
+        </w:rPr>
+        <w:instrText xml:space="preserve"> \* MERGEFORMAT </w:instrText>
+      </w:r>
+      <w:r>
+        <w:rPr>
+          <w:rFonts w:cs="Calibri"/>
+        </w:rPr>
+        <w:fldChar w:fldCharType="separate"/>
+      </w:r>
+      <w:ins w:id="374" w:author="Jochum, Michael D." w:date="2022-09-19T12:26:00Z">
+        <w:r>
+          <w:rPr>
+            <w:rFonts w:cs="Calibri"/>
+            <w:b/>
+            <w:bCs/>
+          </w:rPr>
+          <w:t>Error! Reference source not found.</w:t>
+        </w:r>
+      </w:ins>
+      <w:del w:id="375" w:author="Jochum, Michael D." w:date="2022-09-19T12:26:00Z">
+        <w:r>
+          <w:rPr>
+            <w:rFonts w:cs="Calibri"/>
+          </w:rPr>
+          <w:delText>Table 3</w:delText>
+        </w:r>
+      </w:del>
+      <w:r>
+        <w:rPr>
+          <w:rFonts w:cs="Calibri"/>
+        </w:rPr>
         <w:fldChar w:fldCharType="end"/>
       </w:r>
       <w:r>
         <w:rPr>
           <w:rFonts w:cstheme="minorHAnsi"/>
         </w:rPr>
-        <w:t xml:space="preserve">, </w:t>
-      </w:r>
-      <w:r>
-        <w:rPr>
-          <w:rFonts w:cstheme="minorHAnsi"/>
-        </w:rPr>
-        <w:fldChar w:fldCharType="begin"/>
-      </w:r>
-      <w:r>
-        <w:rPr>
-          <w:rFonts w:cs="Calibri"/>
-        </w:rPr>
-        <w:instrText>REF _Ref79070470 \h</w:instrText>
-      </w:r>
-      <w:r>
-        <w:rPr>
-          <w:rFonts w:cstheme="minorHAnsi"/>
-        </w:rPr>
-        <w:instrText xml:space="preserve"> \* MERGEFORMAT </w:instrText>
-      </w:r>
-      <w:r>
-        <w:rPr>
-          <w:rFonts w:cstheme="minorHAnsi"/>
-        </w:rPr>
-      </w:r>
-      <w:r>
-        <w:rPr>
-          <w:rFonts w:cs="Calibri"/>
-        </w:rPr>
-        <w:fldChar w:fldCharType="separate"/>
-      </w:r>
-      <w:r>
-        <w:rPr>
-          <w:rFonts w:cs="Calibri"/>
-        </w:rPr>
-        <w:t>Table 3</w:t>
-      </w:r>
-      <w:r>
-        <w:rPr>
-          <w:rFonts w:cs="Calibri"/>
-        </w:rPr>
-        <w:fldChar w:fldCharType="end"/>
-      </w:r>
-      <w:r>
-        <w:rPr>
-          <w:rFonts w:cstheme="minorHAnsi"/>
-        </w:rPr>
         <w:t xml:space="preserve">). Significant GO terms were </w:t>
       </w:r>
-      <w:bookmarkStart w:id="371" w:name="_Hlk90289049"/>
+      <w:bookmarkStart w:id="376" w:name="_Hlk90289049"/>
       <w:r>
         <w:rPr>
           <w:rFonts w:cstheme="minorHAnsi"/>
@@ -10587,7 +10656,7 @@
         </w:rPr>
         <w:t>ms [GO:0044419</w:t>
       </w:r>
-      <w:bookmarkEnd w:id="371"/>
+      <w:bookmarkEnd w:id="376"/>
       <w:r>
         <w:rPr>
           <w:rFonts w:cstheme="minorHAnsi"/>
@@ -10811,7 +10880,7 @@
           </mc:Choice>
           <mc:Fallback>
             <w:pict>
-              <v:rect w14:anchorId="7BB4CC19" id="Text Box 13" o:spid="_x0000_s1026" style="position:absolute;left:0;text-align:left;margin-left:0;margin-top:398.8pt;width:612.8pt;height:83.95pt;z-index:251661312;visibility:visible;mso-wrap-style:square;mso-wrap-distance-left:9pt;mso-wrap-distance-top:0;mso-wrap-distance-right:8.95pt;mso-wrap-distance-bottom:0;mso-position-horizontal:left;mso-position-horizontal-relative:margin;mso-position-vertical:absolute;mso-position-vertical-relative:text;v-text-anchor:top" o:gfxdata="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" o:allowincell="f" stroked="f" strokeweight="0">
+              <v:rect w14:anchorId="7BB4CC19" id="Text Box 13" o:spid="_x0000_s1026" style="position:absolute;left:0;text-align:left;margin-left:0;margin-top:398.8pt;width:612.8pt;height:83.95pt;z-index:251661312;visibility:visible;mso-wrap-style:square;mso-wrap-distance-left:9pt;mso-wrap-distance-top:0;mso-wrap-distance-right:8.95pt;mso-wrap-distance-bottom:0;mso-position-horizontal:left;mso-position-horizontal-relative:margin;mso-position-vertical:absolute;mso-position-vertical-relative:text;v-text-anchor:top" o:gfxdata="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" o:allowincell="f" stroked="f" strokeweight="0">
                 <v:textbox style="mso-fit-shape-to-text:t" inset="0,0,0,0">
                   <w:txbxContent>
                     <w:p>
@@ -10849,21 +10918,7 @@
                         <w:rPr>
                           <w:bCs/>
                         </w:rPr>
-                        <w:t xml:space="preserve">Rows are sorted by parental GO terms (depth=1), and columns are clustered by Euclidean distance using ward D2 clustering. Comparisons were conducted using MaAsLin2, controlling for publication and patient ID with </w:t>
-                      </w:r>
-                      <w:proofErr w:type="spellStart"/>
-                      <w:r>
-                        <w:rPr>
-                          <w:bCs/>
-                        </w:rPr>
-                        <w:t>Benjamini</w:t>
-                      </w:r>
-                      <w:proofErr w:type="spellEnd"/>
-                      <w:r>
-                        <w:rPr>
-                          <w:bCs/>
-                        </w:rPr>
-                        <w:t xml:space="preserve"> Hochberg multiple test comparison (q&lt;0.05).</w:t>
+                        <w:t>Rows are sorted by parental GO terms (depth=1), and columns are clustered by Euclidean distance using ward D2 clustering. Comparisons were conducted using MaAsLin2, controlling for publication and patient ID with Benjamini Hochberg multiple test comparison (q&lt;0.05).</w:t>
                       </w:r>
                     </w:p>
                   </w:txbxContent>
@@ -16625,7 +16680,7 @@
           <w:bCs/>
         </w:rPr>
       </w:pPr>
-      <w:bookmarkStart w:id="372" w:name="_Hlk90291981"/>
+      <w:bookmarkStart w:id="377" w:name="_Hlk90291981"/>
       <w:r>
         <w:lastRenderedPageBreak/>
         <w:t xml:space="preserve">Table </w:t>
@@ -25021,14 +25076,14 @@
         <w:lastRenderedPageBreak/>
         <w:t>GO terms enriched in the COVID-19 cohort compared to the uninfected cohort included hydrolase activity [GO:0016787], as well as all significant GO terms with the parental terms of biological regulation [GO:0065007], viral process [GO:0016032], and interspecies interaction between organisms [GO:0044419]. Hydrolase activity [GO:0016787], nucleic acid metabolic process [GO:0090304], and many GO terms classified under interspecies interaction between organisms [GO:0044419] were also enriched in the COVID-19 cohort when compared to CAP. In contrast</w:t>
       </w:r>
-      <w:bookmarkStart w:id="373" w:name="_Hlk90292086"/>
+      <w:bookmarkStart w:id="378" w:name="_Hlk90292086"/>
       <w:r>
         <w:rPr>
           <w:rFonts w:cstheme="minorHAnsi"/>
         </w:rPr>
         <w:t xml:space="preserve">, GO terms enriched in the uninfected cohort compared to the COVID-19 cohort included all significant GO terms with the parental terms of cellular process [GO:0009987], metabolic process [GO:0008152], binding [GO.0005488], and terms classified under catalytic activity [GO:0003824] other than hydrolase activity [GO:0016787]. </w:t>
       </w:r>
-      <w:bookmarkEnd w:id="373"/>
+      <w:bookmarkEnd w:id="378"/>
       <w:r>
         <w:rPr>
           <w:rFonts w:cstheme="minorHAnsi"/>
@@ -25117,19 +25172,19 @@
           <w:docGrid w:linePitch="360" w:charSpace="4096"/>
         </w:sectPr>
       </w:pPr>
-      <w:commentRangeStart w:id="374"/>
+      <w:commentRangeStart w:id="379"/>
       <w:r>
         <w:rPr>
           <w:rFonts w:cstheme="minorHAnsi"/>
         </w:rPr>
         <w:t xml:space="preserve">Taxonomic </w:t>
       </w:r>
-      <w:commentRangeEnd w:id="374"/>
+      <w:commentRangeEnd w:id="379"/>
       <w:r>
         <w:rPr>
           <w:rStyle w:val="CommentReference"/>
         </w:rPr>
-        <w:commentReference w:id="374"/>
+        <w:commentReference w:id="379"/>
       </w:r>
       <w:r>
         <w:rPr>
@@ -25137,19 +25192,19 @@
         </w:rPr>
         <w:t xml:space="preserve">comparisons of the COVID-19 cohort to uninfected and CAP cohorts revealed a statistically significant </w:t>
       </w:r>
-      <w:commentRangeStart w:id="375"/>
+      <w:commentRangeStart w:id="380"/>
       <w:r>
         <w:rPr>
           <w:rFonts w:cstheme="minorHAnsi"/>
         </w:rPr>
         <w:t xml:space="preserve">decrease </w:t>
       </w:r>
-      <w:commentRangeEnd w:id="375"/>
+      <w:commentRangeEnd w:id="380"/>
       <w:r>
         <w:rPr>
           <w:rStyle w:val="CommentReference"/>
         </w:rPr>
-        <w:commentReference w:id="375"/>
+        <w:commentReference w:id="380"/>
       </w:r>
       <w:r>
         <w:rPr>
@@ -25253,19 +25308,19 @@
         </w:rPr>
         <w:t>) (</w:t>
       </w:r>
-      <w:commentRangeStart w:id="376"/>
+      <w:commentRangeStart w:id="381"/>
       <w:r>
         <w:rPr>
           <w:rFonts w:cstheme="minorHAnsi"/>
         </w:rPr>
         <w:t xml:space="preserve">Figure </w:t>
       </w:r>
-      <w:commentRangeEnd w:id="376"/>
+      <w:commentRangeEnd w:id="381"/>
       <w:r>
         <w:rPr>
           <w:rStyle w:val="CommentReference"/>
         </w:rPr>
-        <w:commentReference w:id="376"/>
+        <w:commentReference w:id="381"/>
       </w:r>
       <w:r>
         <w:rPr>
@@ -25307,19 +25362,19 @@
         </w:rPr>
         <w:t xml:space="preserve">Suppl. </w:t>
       </w:r>
-      <w:commentRangeStart w:id="377"/>
+      <w:commentRangeStart w:id="382"/>
       <w:r>
         <w:rPr>
           <w:rFonts w:cstheme="minorHAnsi"/>
         </w:rPr>
         <w:t xml:space="preserve">Table </w:t>
       </w:r>
-      <w:commentRangeEnd w:id="377"/>
+      <w:commentRangeEnd w:id="382"/>
       <w:r>
         <w:rPr>
           <w:rStyle w:val="CommentReference"/>
         </w:rPr>
-        <w:commentReference w:id="377"/>
+        <w:commentReference w:id="382"/>
       </w:r>
       <w:r>
         <w:rPr>
@@ -25364,7 +25419,7 @@
         <w:t xml:space="preserve"> in BALF specimens among patients with COVID-19, irrespective of disease outcomes, included GO term assignments of hydrogen peroxide catabolic process [GO:0042744], response to oxidative stress [GO:0006979], catalase activity [GO:0004096], heme binding [GO:0020037], and metal ion binding [GO:0046872]. </w:t>
       </w:r>
     </w:p>
-    <w:bookmarkEnd w:id="372"/>
+    <w:bookmarkEnd w:id="377"/>
     <w:p>
       <w:pPr>
         <w:spacing w:line="480" w:lineRule="auto"/>
@@ -25387,7 +25442,7 @@
         </w:rPr>
         <w:lastRenderedPageBreak/>
         <w:drawing>
-          <wp:anchor distT="0" distB="0" distL="114300" distR="114300" simplePos="0" relativeHeight="251663360" behindDoc="1" locked="0" layoutInCell="0" allowOverlap="1" wp14:anchorId="4093375D" wp14:editId="03E6D37D">
+          <wp:anchor distT="0" distB="0" distL="114300" distR="114300" simplePos="0" relativeHeight="251663360" behindDoc="1" locked="0" layoutInCell="0" allowOverlap="1" wp14:anchorId="4093375D" wp14:editId="1B48D504">
             <wp:simplePos x="0" y="0"/>
             <wp:positionH relativeFrom="margin">
               <wp:posOffset>-327660</wp:posOffset>
@@ -25445,7 +25500,7 @@
         <mc:AlternateContent>
           <mc:Choice Requires="wps">
             <w:drawing>
-              <wp:anchor distT="0" distB="0" distL="114300" distR="113665" simplePos="0" relativeHeight="251665408" behindDoc="1" locked="0" layoutInCell="0" allowOverlap="1" wp14:anchorId="68B5C8C0" wp14:editId="6151FF11">
+              <wp:anchor distT="0" distB="0" distL="114300" distR="113665" simplePos="0" relativeHeight="251665408" behindDoc="1" locked="0" layoutInCell="0" allowOverlap="1" wp14:anchorId="68B5C8C0" wp14:editId="71F988F2">
                 <wp:simplePos x="0" y="0"/>
                 <wp:positionH relativeFrom="page">
                   <wp:posOffset>737870</wp:posOffset>
@@ -25495,7 +25550,7 @@
                             <w:pPr>
                               <w:pStyle w:val="Caption"/>
                               <w:rPr>
-                                <w:bCs/>
+                                <w:ins w:id="383" w:author="Jochum, Michael D." w:date="2022-09-19T11:41:00Z"/>
                               </w:rPr>
                             </w:pPr>
                             <w:r>
@@ -25530,25 +25585,50 @@
                                 <w:bCs/>
                                 <w:szCs w:val="24"/>
                               </w:rPr>
-                              <w:t xml:space="preserve">This taxonomic heat tree data matrix visualization depicts the log2 median ratio differences across the three different cohorts. The tree depicted in grey in the lower left represents a taxonomic assignment key for all the other trees. Each of smaller trees represents a comparison between the different cohorts, as labelled in the columns and rows. The taxa colored brown are more abundant among the cohort labelled in the columns, whereas taxa colored green are more abundant in the cohort labelled in the rows. For example, there were significant increases (green) identified in log2 median ratio of several species belonging to the genus </w:t>
+                              <w:t xml:space="preserve">This taxonomic heat tree data matrix visualization depicts the log2 median ratio differences across the three different cohorts. The tree depicted in grey in the lower left represents a taxonomic assignment key for all the other trees. Each of smaller trees represents a comparison between the different cohorts, as labelled in the columns and rows. The taxa colored brown are more abundant among the cohort labelled in the columns, whereas taxa colored green are more abundant in the cohort labelled in the rows. For example, there were significant </w:t>
+                            </w:r>
+                            <w:r>
+                              <w:t xml:space="preserve">increases (green) identified in log2 median ratio of several species belonging to the genus </w:t>
                             </w:r>
                             <w:proofErr w:type="spellStart"/>
                             <w:r>
                               <w:rPr>
-                                <w:bCs/>
                                 <w:i/>
-                                <w:szCs w:val="24"/>
                               </w:rPr>
                               <w:t>Sphingomonas</w:t>
                             </w:r>
                             <w:proofErr w:type="spellEnd"/>
                             <w:r>
-                              <w:rPr>
-                                <w:bCs/>
-                                <w:szCs w:val="24"/>
-                              </w:rPr>
                               <w:t xml:space="preserve"> when comparing the COVID-19 to the uninfected cohort (top left) and decreases (brown) when comparing the uninfected cohort to the Community Acquired Pneumonia (CAP) cohort (bottom right).</w:t>
                             </w:r>
+                          </w:p>
+                          <w:p>
+                            <w:pPr>
+                              <w:rPr>
+                                <w:ins w:id="384" w:author="Jochum, Michael D." w:date="2022-09-19T11:41:00Z"/>
+                              </w:rPr>
+                              <w:pPrChange w:id="385" w:author="Jochum, Michael D." w:date="2022-09-19T11:41:00Z">
+                                <w:pPr>
+                                  <w:pStyle w:val="Caption"/>
+                                </w:pPr>
+                              </w:pPrChange>
+                            </w:pPr>
+                          </w:p>
+                          <w:p>
+                            <w:pPr>
+                              <w:rPr>
+                                <w:ins w:id="386" w:author="Jochum, Michael D." w:date="2022-09-19T11:41:00Z"/>
+                              </w:rPr>
+                            </w:pPr>
+                          </w:p>
+                          <w:p>
+                            <w:pPr>
+                              <w:pPrChange w:id="387" w:author="Jochum, Michael D." w:date="2022-09-19T11:41:00Z">
+                                <w:pPr>
+                                  <w:pStyle w:val="Caption"/>
+                                </w:pPr>
+                              </w:pPrChange>
+                            </w:pPr>
                           </w:p>
                           <w:p/>
                           <w:p/>
@@ -25571,14 +25651,14 @@
           </mc:Choice>
           <mc:Fallback>
             <w:pict>
-              <v:rect w14:anchorId="68B5C8C0" id="Text Box 17" o:spid="_x0000_s1027" style="position:absolute;left:0;text-align:left;margin-left:58.1pt;margin-top:481.3pt;width:481.9pt;height:166.45pt;z-index:-251651072;visibility:visible;mso-wrap-style:square;mso-width-percent:0;mso-height-percent:0;mso-wrap-distance-left:9pt;mso-wrap-distance-top:0;mso-wrap-distance-right:8.95pt;mso-wrap-distance-bottom:0;mso-position-horizontal:absolute;mso-position-horizontal-relative:page;mso-position-vertical:absolute;mso-position-vertical-relative:text;mso-width-percent:0;mso-height-percent:0;mso-width-relative:margin;mso-height-relative:margin;v-text-anchor:top" o:gfxdata="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" o:allowincell="f" stroked="f" strokeweight="0">
+              <v:rect w14:anchorId="68B5C8C0" id="Text Box 17" o:spid="_x0000_s1027" style="position:absolute;left:0;text-align:left;margin-left:58.1pt;margin-top:481.3pt;width:481.9pt;height:166.45pt;z-index:-251651072;visibility:visible;mso-wrap-style:square;mso-width-percent:0;mso-height-percent:0;mso-wrap-distance-left:9pt;mso-wrap-distance-top:0;mso-wrap-distance-right:8.95pt;mso-wrap-distance-bottom:0;mso-position-horizontal:absolute;mso-position-horizontal-relative:page;mso-position-vertical:absolute;mso-position-vertical-relative:text;mso-width-percent:0;mso-height-percent:0;mso-width-relative:margin;mso-height-relative:margin;v-text-anchor:top" o:gfxdata="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" o:allowincell="f" stroked="f" strokeweight="0">
                 <v:textbox inset="0,0,0,0">
                   <w:txbxContent>
                     <w:p>
                       <w:pPr>
                         <w:pStyle w:val="Caption"/>
                         <w:rPr>
-                          <w:bCs/>
+                          <w:ins w:id="388" w:author="Jochum, Michael D." w:date="2022-09-19T11:41:00Z"/>
                         </w:rPr>
                       </w:pPr>
                       <w:r>
@@ -25613,25 +25693,50 @@
                           <w:bCs/>
                           <w:szCs w:val="24"/>
                         </w:rPr>
-                        <w:t xml:space="preserve">This taxonomic heat tree data matrix visualization depicts the log2 median ratio differences across the three different cohorts. The tree depicted in grey in the lower left represents a taxonomic assignment key for all the other trees. Each of smaller trees represents a comparison between the different cohorts, as labelled in the columns and rows. The taxa colored brown are more abundant among the cohort labelled in the columns, whereas taxa colored green are more abundant in the cohort labelled in the rows. For example, there were significant increases (green) identified in log2 median ratio of several species belonging to the genus </w:t>
+                        <w:t xml:space="preserve">This taxonomic heat tree data matrix visualization depicts the log2 median ratio differences across the three different cohorts. The tree depicted in grey in the lower left represents a taxonomic assignment key for all the other trees. Each of smaller trees represents a comparison between the different cohorts, as labelled in the columns and rows. The taxa colored brown are more abundant among the cohort labelled in the columns, whereas taxa colored green are more abundant in the cohort labelled in the rows. For example, there were significant </w:t>
+                      </w:r>
+                      <w:r>
+                        <w:t xml:space="preserve">increases (green) identified in log2 median ratio of several species belonging to the genus </w:t>
                       </w:r>
                       <w:proofErr w:type="spellStart"/>
                       <w:r>
                         <w:rPr>
-                          <w:bCs/>
                           <w:i/>
-                          <w:szCs w:val="24"/>
                         </w:rPr>
                         <w:t>Sphingomonas</w:t>
                       </w:r>
                       <w:proofErr w:type="spellEnd"/>
                       <w:r>
-                        <w:rPr>
-                          <w:bCs/>
-                          <w:szCs w:val="24"/>
-                        </w:rPr>
                         <w:t xml:space="preserve"> when comparing the COVID-19 to the uninfected cohort (top left) and decreases (brown) when comparing the uninfected cohort to the Community Acquired Pneumonia (CAP) cohort (bottom right).</w:t>
                       </w:r>
+                    </w:p>
+                    <w:p>
+                      <w:pPr>
+                        <w:rPr>
+                          <w:ins w:id="389" w:author="Jochum, Michael D." w:date="2022-09-19T11:41:00Z"/>
+                        </w:rPr>
+                        <w:pPrChange w:id="390" w:author="Jochum, Michael D." w:date="2022-09-19T11:41:00Z">
+                          <w:pPr>
+                            <w:pStyle w:val="Caption"/>
+                          </w:pPr>
+                        </w:pPrChange>
+                      </w:pPr>
+                    </w:p>
+                    <w:p>
+                      <w:pPr>
+                        <w:rPr>
+                          <w:ins w:id="391" w:author="Jochum, Michael D." w:date="2022-09-19T11:41:00Z"/>
+                        </w:rPr>
+                      </w:pPr>
+                    </w:p>
+                    <w:p>
+                      <w:pPr>
+                        <w:pPrChange w:id="392" w:author="Jochum, Michael D." w:date="2022-09-19T11:41:00Z">
+                          <w:pPr>
+                            <w:pStyle w:val="Caption"/>
+                          </w:pPr>
+                        </w:pPrChange>
+                      </w:pPr>
                     </w:p>
                     <w:p/>
                     <w:p/>
@@ -25658,6 +25763,7 @@
       <w:r>
         <w:t xml:space="preserve">. Log2 Median Ratio values of Top Taxa Associated with COVID-19 (n= 29) Compared to Community Acquired Pneumonia (n=25) and Uninfected (n=32) Cohorts. </w:t>
       </w:r>
+      <w:bookmarkStart w:id="393" w:name="_Hlk114480707"/>
       <w:r>
         <w:rPr>
           <w:bCs/>
@@ -25682,7 +25788,14 @@
         <w:rPr>
           <w:bCs/>
         </w:rPr>
-        <w:t xml:space="preserve"> &lt; 0.05 and a log2 median ratio &gt;1.0 using Wilcoxon rank sum test adjusted for multiple test comparison. A full list of significant taxonomic comparison values at the species level (when applicable) can be found in Supplementary Table </w:t>
+        <w:t xml:space="preserve"> &lt; 0.05 and a log2 median ratio &gt;1.0 using Wilcoxon rank sum test adjusted for multiple test comparison. </w:t>
+      </w:r>
+      <w:bookmarkEnd w:id="393"/>
+      <w:r>
+        <w:rPr>
+          <w:bCs/>
+        </w:rPr>
+        <w:t xml:space="preserve">A full list of significant taxonomic comparison values at the species level (when applicable) can be found in Supplementary Table </w:t>
       </w:r>
       <w:r>
         <w:rPr>
@@ -28104,7 +28217,7 @@
           <w:iCs/>
         </w:rPr>
       </w:pPr>
-      <w:commentRangeStart w:id="378"/>
+      <w:commentRangeStart w:id="394"/>
       <w:proofErr w:type="spellStart"/>
       <w:r>
         <w:rPr>
@@ -28140,12 +28253,12 @@
         </w:rPr>
         <w:t>stratified by disease survival or death</w:t>
       </w:r>
-      <w:commentRangeEnd w:id="378"/>
+      <w:commentRangeEnd w:id="394"/>
       <w:r>
         <w:rPr>
           <w:rStyle w:val="CommentReference"/>
         </w:rPr>
-        <w:commentReference w:id="378"/>
+        <w:commentReference w:id="394"/>
       </w:r>
     </w:p>
     <w:p>
@@ -28156,8 +28269,8 @@
           <w:rFonts w:cstheme="minorHAnsi"/>
         </w:rPr>
       </w:pPr>
-      <w:moveFromRangeStart w:id="379" w:author="Enrico Barrozo" w:date="2022-09-09T13:44:00Z" w:name="move113623482"/>
-      <w:moveFrom w:id="380" w:author="Enrico Barrozo" w:date="2022-09-09T13:44:00Z">
+      <w:moveFromRangeStart w:id="395" w:author="Enrico Barrozo" w:date="2022-09-09T13:44:00Z" w:name="move113623482"/>
+      <w:moveFrom w:id="396" w:author="Enrico Barrozo" w:date="2022-09-09T13:44:00Z">
         <w:r>
           <w:rPr>
             <w:rFonts w:cstheme="minorHAnsi"/>
@@ -28183,8 +28296,8 @@
           <w:t xml:space="preserve">disease was next undertaken. </w:t>
         </w:r>
       </w:moveFrom>
-      <w:moveFromRangeEnd w:id="379"/>
-      <w:ins w:id="381" w:author="Enrico Barrozo" w:date="2022-09-09T12:10:00Z">
+      <w:moveFromRangeEnd w:id="395"/>
+      <w:ins w:id="397" w:author="Enrico Barrozo" w:date="2022-09-09T12:10:00Z">
         <w:r>
           <w:rPr>
             <w:rFonts w:cstheme="minorHAnsi"/>
@@ -28192,7 +28305,7 @@
           <w:t>F</w:t>
         </w:r>
       </w:ins>
-      <w:del w:id="382" w:author="Enrico Barrozo" w:date="2022-09-09T12:10:00Z">
+      <w:del w:id="398" w:author="Enrico Barrozo" w:date="2022-09-09T12:10:00Z">
         <w:r>
           <w:rPr>
             <w:rFonts w:cstheme="minorHAnsi"/>
@@ -28206,7 +28319,7 @@
         </w:rPr>
         <w:t xml:space="preserve">rom subjects with </w:t>
       </w:r>
-      <w:del w:id="383" w:author="Enrico Barrozo" w:date="2022-09-09T12:10:00Z">
+      <w:del w:id="399" w:author="Enrico Barrozo" w:date="2022-09-09T12:10:00Z">
         <w:r>
           <w:rPr>
             <w:rFonts w:cstheme="minorHAnsi"/>
@@ -28238,7 +28351,7 @@
         </w:rPr>
         <w:t xml:space="preserve">known </w:t>
       </w:r>
-      <w:ins w:id="384" w:author="Enrico Barrozo" w:date="2022-09-09T12:10:00Z">
+      <w:ins w:id="400" w:author="Enrico Barrozo" w:date="2022-09-09T12:10:00Z">
         <w:r>
           <w:rPr>
             <w:rFonts w:cstheme="minorHAnsi"/>
@@ -28265,7 +28378,7 @@
         </w:rPr>
         <w:t xml:space="preserve">10 </w:t>
       </w:r>
-      <w:del w:id="385" w:author="Enrico Barrozo" w:date="2022-09-09T12:10:00Z">
+      <w:del w:id="401" w:author="Enrico Barrozo" w:date="2022-09-09T12:10:00Z">
         <w:r>
           <w:rPr>
             <w:rFonts w:cstheme="minorHAnsi"/>
@@ -28292,7 +28405,7 @@
         </w:rPr>
         <w:t xml:space="preserve">15 </w:t>
       </w:r>
-      <w:del w:id="386" w:author="Enrico Barrozo" w:date="2022-09-09T12:10:00Z">
+      <w:del w:id="402" w:author="Enrico Barrozo" w:date="2022-09-09T12:10:00Z">
         <w:r>
           <w:rPr>
             <w:rFonts w:cstheme="minorHAnsi"/>
@@ -28306,7 +28419,7 @@
         </w:rPr>
         <w:t>survived)</w:t>
       </w:r>
-      <w:ins w:id="387" w:author="Jochum, Michael D." w:date="2022-09-13T15:48:00Z">
+      <w:ins w:id="403" w:author="Jochum, Michael D." w:date="2022-09-13T15:48:00Z">
         <w:r>
           <w:rPr>
             <w:rFonts w:cstheme="minorHAnsi"/>
@@ -28320,7 +28433,7 @@
         </w:rPr>
         <w:t xml:space="preserve"> </w:t>
       </w:r>
-      <w:ins w:id="388" w:author="Enrico Barrozo" w:date="2022-09-09T13:44:00Z">
+      <w:ins w:id="404" w:author="Enrico Barrozo" w:date="2022-09-09T13:44:00Z">
         <w:r>
           <w:rPr>
             <w:rFonts w:cstheme="minorHAnsi"/>
@@ -28328,9 +28441,9 @@
           <w:t>a</w:t>
         </w:r>
       </w:ins>
-      <w:moveToRangeStart w:id="389" w:author="Enrico Barrozo" w:date="2022-09-09T13:44:00Z" w:name="move113623482"/>
-      <w:moveTo w:id="390" w:author="Enrico Barrozo" w:date="2022-09-09T13:44:00Z">
-        <w:del w:id="391" w:author="Enrico Barrozo" w:date="2022-09-09T13:44:00Z">
+      <w:moveToRangeStart w:id="405" w:author="Enrico Barrozo" w:date="2022-09-09T13:44:00Z" w:name="move113623482"/>
+      <w:moveTo w:id="406" w:author="Enrico Barrozo" w:date="2022-09-09T13:44:00Z">
+        <w:del w:id="407" w:author="Enrico Barrozo" w:date="2022-09-09T13:44:00Z">
           <w:r>
             <w:rPr>
               <w:rFonts w:cstheme="minorHAnsi"/>
@@ -28344,7 +28457,7 @@
           </w:rPr>
           <w:t xml:space="preserve"> stratified analysis amongst the categorical class of COVID-19 disease was </w:t>
         </w:r>
-        <w:del w:id="392" w:author="Enrico Barrozo" w:date="2022-09-09T13:44:00Z">
+        <w:del w:id="408" w:author="Enrico Barrozo" w:date="2022-09-09T13:44:00Z">
           <w:r>
             <w:rPr>
               <w:rFonts w:cstheme="minorHAnsi"/>
@@ -28353,8 +28466,8 @@
           </w:r>
         </w:del>
       </w:moveTo>
-      <w:moveToRangeEnd w:id="389"/>
-      <w:del w:id="393" w:author="Enrico Barrozo" w:date="2022-09-09T13:44:00Z">
+      <w:moveToRangeEnd w:id="405"/>
+      <w:del w:id="409" w:author="Enrico Barrozo" w:date="2022-09-09T13:44:00Z">
         <w:r>
           <w:rPr>
             <w:rFonts w:cstheme="minorHAnsi"/>
@@ -28374,7 +28487,7 @@
         </w:rPr>
         <w:t>After controlling for random effects of patient</w:t>
       </w:r>
-      <w:bookmarkStart w:id="394" w:name="_Hlk90289434"/>
+      <w:bookmarkStart w:id="410" w:name="_Hlk90289434"/>
       <w:r>
         <w:rPr>
           <w:rFonts w:cstheme="minorHAnsi"/>
@@ -28393,27 +28506,27 @@
         </w:rPr>
         <w:t xml:space="preserve">e observed </w:t>
       </w:r>
-      <w:commentRangeStart w:id="395"/>
-      <w:commentRangeStart w:id="396"/>
+      <w:commentRangeStart w:id="411"/>
+      <w:commentRangeStart w:id="412"/>
       <w:r>
         <w:rPr>
           <w:rFonts w:cstheme="minorHAnsi"/>
         </w:rPr>
         <w:t xml:space="preserve">21 unique GO terms </w:t>
       </w:r>
-      <w:commentRangeEnd w:id="395"/>
+      <w:commentRangeEnd w:id="411"/>
       <w:r>
         <w:rPr>
           <w:rStyle w:val="CommentReference"/>
         </w:rPr>
-        <w:commentReference w:id="395"/>
-      </w:r>
-      <w:commentRangeEnd w:id="396"/>
+        <w:commentReference w:id="411"/>
+      </w:r>
+      <w:commentRangeEnd w:id="412"/>
       <w:r>
         <w:rPr>
           <w:rStyle w:val="CommentReference"/>
         </w:rPr>
-        <w:commentReference w:id="396"/>
+        <w:commentReference w:id="412"/>
       </w:r>
       <w:r>
         <w:rPr>
@@ -28421,7 +28534,7 @@
         </w:rPr>
         <w:t xml:space="preserve">which were significantly increased in their association with death </w:t>
       </w:r>
-      <w:ins w:id="397" w:author="Jochum, Michael D." w:date="2022-09-13T15:52:00Z">
+      <w:ins w:id="413" w:author="Jochum, Michael D." w:date="2022-09-13T15:52:00Z">
         <w:r>
           <w:rPr>
             <w:rFonts w:cstheme="minorHAnsi"/>
@@ -28429,13 +28542,13 @@
           <w:t>(</w:t>
         </w:r>
       </w:ins>
-      <w:ins w:id="398" w:author="Jochum, Michael D." w:date="2022-09-13T15:53:00Z">
+      <w:ins w:id="414" w:author="Jochum, Michael D." w:date="2022-09-13T15:53:00Z">
         <w:r>
           <w:rPr>
             <w:rFonts w:cstheme="minorHAnsi"/>
             <w:i/>
             <w:iCs/>
-            <w:rPrChange w:id="399" w:author="Jochum, Michael D." w:date="2022-09-13T15:53:00Z">
+            <w:rPrChange w:id="415" w:author="Jochum, Michael D." w:date="2022-09-13T15:53:00Z">
               <w:rPr>
                 <w:rFonts w:cstheme="minorHAnsi"/>
               </w:rPr>
@@ -28444,7 +28557,7 @@
           <w:t>n</w:t>
         </w:r>
       </w:ins>
-      <w:ins w:id="400" w:author="Jochum, Michael D." w:date="2022-09-13T15:52:00Z">
+      <w:ins w:id="416" w:author="Jochum, Michael D." w:date="2022-09-13T15:52:00Z">
         <w:r>
           <w:rPr>
             <w:rFonts w:cstheme="minorHAnsi"/>
@@ -28452,7 +28565,7 @@
           <w:t xml:space="preserve"> </w:t>
         </w:r>
       </w:ins>
-      <w:ins w:id="401" w:author="Jochum, Michael D." w:date="2022-09-13T15:53:00Z">
+      <w:ins w:id="417" w:author="Jochum, Michael D." w:date="2022-09-13T15:53:00Z">
         <w:r>
           <w:rPr>
             <w:rFonts w:cstheme="minorHAnsi"/>
@@ -28460,21 +28573,15 @@
           <w:t xml:space="preserve">terms </w:t>
         </w:r>
       </w:ins>
-      <w:ins w:id="402" w:author="Jochum, Michael D." w:date="2022-09-13T15:52:00Z">
-        <w:r>
-          <w:rPr>
-            <w:rFonts w:cstheme="minorHAnsi"/>
-          </w:rPr>
-          <w:t xml:space="preserve">= </w:t>
-        </w:r>
-        <w:r>
-          <w:rPr>
-            <w:rFonts w:cstheme="minorHAnsi"/>
-          </w:rPr>
-          <w:t>16</w:t>
+      <w:ins w:id="418" w:author="Jochum, Michael D." w:date="2022-09-13T15:52:00Z">
+        <w:r>
+          <w:rPr>
+            <w:rFonts w:cstheme="minorHAnsi"/>
+          </w:rPr>
+          <w:t>= 16</w:t>
         </w:r>
       </w:ins>
-      <w:ins w:id="403" w:author="Jochum, Michael D." w:date="2022-09-13T15:53:00Z">
+      <w:ins w:id="419" w:author="Jochum, Michael D." w:date="2022-09-13T15:53:00Z">
         <w:r>
           <w:rPr>
             <w:rFonts w:cstheme="minorHAnsi"/>
@@ -28488,7 +28595,7 @@
           <w:t>q-value &lt; 0.05</w:t>
         </w:r>
       </w:ins>
-      <w:ins w:id="404" w:author="Jochum, Michael D." w:date="2022-09-13T15:52:00Z">
+      <w:ins w:id="420" w:author="Jochum, Michael D." w:date="2022-09-13T15:52:00Z">
         <w:r>
           <w:rPr>
             <w:rFonts w:cstheme="minorHAnsi"/>
@@ -28502,7 +28609,7 @@
         </w:rPr>
         <w:t xml:space="preserve">or survival </w:t>
       </w:r>
-      <w:ins w:id="405" w:author="Jochum, Michael D." w:date="2022-09-13T15:52:00Z">
+      <w:ins w:id="421" w:author="Jochum, Michael D." w:date="2022-09-13T15:52:00Z">
         <w:r>
           <w:rPr>
             <w:rFonts w:cstheme="minorHAnsi"/>
@@ -28510,13 +28617,13 @@
           <w:t>(</w:t>
         </w:r>
       </w:ins>
-      <w:ins w:id="406" w:author="Jochum, Michael D." w:date="2022-09-13T15:53:00Z">
+      <w:ins w:id="422" w:author="Jochum, Michael D." w:date="2022-09-13T15:53:00Z">
         <w:r>
           <w:rPr>
             <w:rFonts w:cstheme="minorHAnsi"/>
             <w:i/>
             <w:iCs/>
-            <w:rPrChange w:id="407" w:author="Jochum, Michael D." w:date="2022-09-13T15:53:00Z">
+            <w:rPrChange w:id="423" w:author="Jochum, Michael D." w:date="2022-09-13T15:53:00Z">
               <w:rPr>
                 <w:rFonts w:cstheme="minorHAnsi"/>
               </w:rPr>
@@ -28539,7 +28646,7 @@
           <w:t xml:space="preserve">terms </w:t>
         </w:r>
       </w:ins>
-      <w:ins w:id="408" w:author="Jochum, Michael D." w:date="2022-09-13T15:52:00Z">
+      <w:ins w:id="424" w:author="Jochum, Michael D." w:date="2022-09-13T15:52:00Z">
         <w:r>
           <w:rPr>
             <w:rFonts w:cstheme="minorHAnsi"/>
@@ -28547,7 +28654,7 @@
           <w:t>= 5</w:t>
         </w:r>
       </w:ins>
-      <w:ins w:id="409" w:author="Jochum, Michael D." w:date="2022-09-13T15:53:00Z">
+      <w:ins w:id="425" w:author="Jochum, Michael D." w:date="2022-09-13T15:53:00Z">
         <w:r>
           <w:rPr>
             <w:rFonts w:cstheme="minorHAnsi"/>
@@ -28561,7 +28668,7 @@
           <w:t>q-value &lt; 0.05</w:t>
         </w:r>
       </w:ins>
-      <w:ins w:id="410" w:author="Jochum, Michael D." w:date="2022-09-13T15:52:00Z">
+      <w:ins w:id="426" w:author="Jochum, Michael D." w:date="2022-09-13T15:52:00Z">
         <w:r>
           <w:rPr>
             <w:rFonts w:cstheme="minorHAnsi"/>
@@ -28575,7 +28682,7 @@
         </w:rPr>
         <w:t>from COVID-19 disease</w:t>
       </w:r>
-      <w:del w:id="411" w:author="Jochum, Michael D." w:date="2022-09-13T15:53:00Z">
+      <w:del w:id="427" w:author="Jochum, Michael D." w:date="2022-09-13T15:53:00Z">
         <w:r>
           <w:rPr>
             <w:rFonts w:cstheme="minorHAnsi"/>
@@ -28618,22 +28725,32 @@
         </w:rPr>
         <w:fldChar w:fldCharType="separate"/>
       </w:r>
+      <w:ins w:id="428" w:author="Jochum, Michael D." w:date="2022-09-19T12:26:00Z">
+        <w:r>
+          <w:rPr>
+            <w:rFonts w:cs="Calibri"/>
+          </w:rPr>
+          <w:t>Table 5</w:t>
+        </w:r>
+      </w:ins>
+      <w:del w:id="429" w:author="Jochum, Michael D." w:date="2022-09-19T12:26:00Z">
+        <w:r>
+          <w:rPr>
+            <w:rFonts w:cs="Calibri"/>
+          </w:rPr>
+          <w:delText xml:space="preserve">Table </w:delText>
+        </w:r>
+        <w:r>
+          <w:rPr>
+            <w:rFonts w:cs="Calibri"/>
+          </w:rPr>
+          <w:delText>5</w:delText>
+        </w:r>
+      </w:del>
       <w:r>
         <w:rPr>
           <w:rFonts w:cs="Calibri"/>
         </w:rPr>
-        <w:t xml:space="preserve">Table </w:t>
-      </w:r>
-      <w:r>
-        <w:rPr>
-          <w:rFonts w:cs="Calibri"/>
-        </w:rPr>
-        <w:t>5</w:t>
-      </w:r>
-      <w:r>
-        <w:rPr>
-          <w:rFonts w:cs="Calibri"/>
-        </w:rPr>
         <w:fldChar w:fldCharType="end"/>
       </w:r>
       <w:r>
@@ -28642,14 +28759,14 @@
         </w:rPr>
         <w:t>, Figure 3).</w:t>
       </w:r>
-      <w:bookmarkEnd w:id="394"/>
+      <w:bookmarkEnd w:id="410"/>
       <w:r>
         <w:rPr>
           <w:rFonts w:cstheme="minorHAnsi"/>
         </w:rPr>
         <w:t xml:space="preserve"> </w:t>
       </w:r>
-      <w:bookmarkStart w:id="412" w:name="_Hlk90291825"/>
+      <w:bookmarkStart w:id="430" w:name="_Hlk90291825"/>
       <w:r>
         <w:rPr>
           <w:rFonts w:cstheme="minorHAnsi"/>
@@ -28728,7 +28845,7 @@
       <w:pPr>
         <w:pStyle w:val="Caption"/>
       </w:pPr>
-      <w:bookmarkStart w:id="413" w:name="_Ref78896849"/>
+      <w:bookmarkStart w:id="431" w:name="_Ref78896849"/>
       <w:r>
         <w:lastRenderedPageBreak/>
         <w:t xml:space="preserve">Table </w:t>
@@ -28736,7 +28853,7 @@
       <w:r>
         <w:t>5</w:t>
       </w:r>
-      <w:bookmarkEnd w:id="413"/>
+      <w:bookmarkEnd w:id="431"/>
       <w:r>
         <w:t xml:space="preserve">. MaAsLin2-Derived Significant Gene Ontologies Associated with COVID-19 Disease Outcome (Deceased vs. Survived). Comparisons were conducted using compositional transformed and CLR normalized count matrices, controlled for the random effect of patient ID, and adjusted for multiple test comparisons using the </w:t>
       </w:r>
@@ -35819,8 +35936,8 @@
                             <w:pPr>
                               <w:pStyle w:val="Caption"/>
                             </w:pPr>
-                            <w:bookmarkStart w:id="414" w:name="_Toc79073355"/>
-                            <w:bookmarkStart w:id="415" w:name="_Ref79070768"/>
+                            <w:bookmarkStart w:id="432" w:name="_Toc79073355"/>
+                            <w:bookmarkStart w:id="433" w:name="_Ref79070768"/>
                             <w:r>
                               <w:t xml:space="preserve">Figure </w:t>
                             </w:r>
@@ -35854,14 +35971,14 @@
                               </w:rPr>
                               <w:t>Rows are sorted by parental GO terms (depth=1) and columns are clustered by Euclidean distance using ward D2 clustering. Comparisons were conducted using MaAsLin2, controlling for patient ID with Benjamini Hochberg multiple test comparison (q&lt;0.05)</w:t>
                             </w:r>
-                            <w:bookmarkEnd w:id="414"/>
+                            <w:bookmarkEnd w:id="432"/>
                             <w:r>
                               <w:rPr>
                                 <w:bCs/>
                               </w:rPr>
                               <w:t>.</w:t>
                             </w:r>
-                            <w:bookmarkEnd w:id="415"/>
+                            <w:bookmarkEnd w:id="433"/>
                           </w:p>
                         </w:txbxContent>
                       </wps:txbx>
@@ -35879,15 +35996,15 @@
           </mc:Choice>
           <mc:Fallback>
             <w:pict>
-              <v:rect w14:anchorId="29F8F31A" id="Text Box 15" o:spid="_x0000_s1028" style="position:absolute;margin-left:0;margin-top:412.2pt;width:687.5pt;height:69.95pt;z-index:251669504;visibility:visible;mso-wrap-style:square;mso-width-percent:0;mso-wrap-distance-left:9pt;mso-wrap-distance-top:0;mso-wrap-distance-right:8.95pt;mso-wrap-distance-bottom:0;mso-position-horizontal:left;mso-position-horizontal-relative:margin;mso-position-vertical:absolute;mso-position-vertical-relative:text;mso-width-percent:0;mso-width-relative:margin;v-text-anchor:top" o:gfxdata="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" o:allowincell="f" stroked="f" strokeweight="0">
+              <v:rect w14:anchorId="29F8F31A" id="Text Box 15" o:spid="_x0000_s1028" style="position:absolute;margin-left:0;margin-top:412.2pt;width:687.5pt;height:69.95pt;z-index:251669504;visibility:visible;mso-wrap-style:square;mso-width-percent:0;mso-wrap-distance-left:9pt;mso-wrap-distance-top:0;mso-wrap-distance-right:8.95pt;mso-wrap-distance-bottom:0;mso-position-horizontal:left;mso-position-horizontal-relative:margin;mso-position-vertical:absolute;mso-position-vertical-relative:text;mso-width-percent:0;mso-width-relative:margin;v-text-anchor:top" o:gfxdata="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" o:allowincell="f" stroked="f" strokeweight="0">
                 <v:textbox style="mso-fit-shape-to-text:t" inset="0,0,0,0">
                   <w:txbxContent>
                     <w:p>
                       <w:pPr>
                         <w:pStyle w:val="Caption"/>
                       </w:pPr>
-                      <w:bookmarkStart w:id="230" w:name="_Toc79073355"/>
-                      <w:bookmarkStart w:id="231" w:name="_Ref79070768"/>
+                      <w:bookmarkStart w:id="434" w:name="_Toc79073355"/>
+                      <w:bookmarkStart w:id="435" w:name="_Ref79070768"/>
                       <w:r>
                         <w:t xml:space="preserve">Figure </w:t>
                       </w:r>
@@ -35919,30 +36036,16 @@
                         <w:rPr>
                           <w:bCs/>
                         </w:rPr>
-                        <w:t xml:space="preserve">Rows are sorted by parental GO terms (depth=1) and columns are clustered by Euclidean distance using ward D2 clustering. Comparisons were conducted using MaAsLin2, controlling for patient ID with </w:t>
+                        <w:t>Rows are sorted by parental GO terms (depth=1) and columns are clustered by Euclidean distance using ward D2 clustering. Comparisons were conducted using MaAsLin2, controlling for patient ID with Benjamini Hochberg multiple test comparison (q&lt;0.05)</w:t>
                       </w:r>
-                      <w:proofErr w:type="spellStart"/>
-                      <w:r>
-                        <w:rPr>
-                          <w:bCs/>
-                        </w:rPr>
-                        <w:t>Benjamini</w:t>
-                      </w:r>
-                      <w:proofErr w:type="spellEnd"/>
-                      <w:r>
-                        <w:rPr>
-                          <w:bCs/>
-                        </w:rPr>
-                        <w:t xml:space="preserve"> Hochberg multiple test comparison (q&lt;0.05)</w:t>
-                      </w:r>
-                      <w:bookmarkEnd w:id="230"/>
+                      <w:bookmarkEnd w:id="434"/>
                       <w:r>
                         <w:rPr>
                           <w:bCs/>
                         </w:rPr>
                         <w:t>.</w:t>
                       </w:r>
-                      <w:bookmarkEnd w:id="231"/>
+                      <w:bookmarkEnd w:id="435"/>
                     </w:p>
                   </w:txbxContent>
                 </v:textbox>
@@ -35952,13 +36055,13 @@
           </mc:Fallback>
         </mc:AlternateContent>
       </w:r>
-      <w:bookmarkEnd w:id="412"/>
+      <w:bookmarkEnd w:id="430"/>
     </w:p>
     <w:p>
       <w:pPr>
         <w:spacing w:after="0" w:line="480" w:lineRule="auto"/>
         <w:rPr>
-          <w:ins w:id="416" w:author="Enrico Barrozo" w:date="2022-09-09T14:18:00Z"/>
+          <w:ins w:id="436" w:author="Enrico Barrozo" w:date="2022-09-09T14:18:00Z"/>
           <w:rFonts w:cstheme="minorHAnsi"/>
         </w:rPr>
       </w:pPr>
@@ -36414,7 +36517,7 @@
         <w:lastRenderedPageBreak/>
         <w:t>among samples from individuals who died of COVID-19 is consistent with the results from the taxonomic comparison analysis</w:t>
       </w:r>
-      <w:ins w:id="417" w:author="Enrico Barrozo" w:date="2022-09-09T14:15:00Z">
+      <w:ins w:id="437" w:author="Enrico Barrozo" w:date="2022-09-09T14:15:00Z">
         <w:r>
           <w:rPr>
             <w:rFonts w:cstheme="minorHAnsi"/>
@@ -36422,7 +36525,7 @@
           <w:t>.</w:t>
         </w:r>
       </w:ins>
-      <w:del w:id="418" w:author="Enrico Barrozo" w:date="2022-09-09T14:15:00Z">
+      <w:del w:id="438" w:author="Enrico Barrozo" w:date="2022-09-09T14:15:00Z">
         <w:r>
           <w:rPr>
             <w:rFonts w:cstheme="minorHAnsi"/>
@@ -36441,7 +36544,7 @@
       <w:pPr>
         <w:spacing w:after="0" w:line="480" w:lineRule="auto"/>
         <w:rPr>
-          <w:ins w:id="419" w:author="Enrico Barrozo" w:date="2022-09-09T14:18:00Z"/>
+          <w:ins w:id="439" w:author="Enrico Barrozo" w:date="2022-09-09T14:18:00Z"/>
           <w:rFonts w:cstheme="minorHAnsi"/>
         </w:rPr>
       </w:pPr>
@@ -36450,11 +36553,11 @@
       <w:pPr>
         <w:spacing w:after="0" w:line="480" w:lineRule="auto"/>
         <w:rPr>
-          <w:ins w:id="420" w:author="Jochum, Michael D." w:date="2022-09-13T15:57:00Z"/>
+          <w:ins w:id="440" w:author="Jochum, Michael D." w:date="2022-09-13T15:57:00Z"/>
           <w:rFonts w:cstheme="minorHAnsi"/>
         </w:rPr>
       </w:pPr>
-      <w:del w:id="421" w:author="Enrico Barrozo" w:date="2022-09-09T14:15:00Z">
+      <w:del w:id="441" w:author="Enrico Barrozo" w:date="2022-09-09T14:15:00Z">
         <w:r>
           <w:rPr>
             <w:rFonts w:cstheme="minorHAnsi"/>
@@ -36462,7 +36565,7 @@
           <w:delText xml:space="preserve">which </w:delText>
         </w:r>
       </w:del>
-      <w:ins w:id="422" w:author="Enrico Barrozo" w:date="2022-09-09T14:17:00Z">
+      <w:ins w:id="442" w:author="Enrico Barrozo" w:date="2022-09-09T14:17:00Z">
         <w:r>
           <w:rPr>
             <w:rFonts w:cstheme="minorHAnsi"/>
@@ -36470,7 +36573,7 @@
           <w:t>Compared to the survived g</w:t>
         </w:r>
       </w:ins>
-      <w:ins w:id="423" w:author="Enrico Barrozo" w:date="2022-09-09T14:18:00Z">
+      <w:ins w:id="443" w:author="Enrico Barrozo" w:date="2022-09-09T14:18:00Z">
         <w:r>
           <w:rPr>
             <w:rFonts w:cstheme="minorHAnsi"/>
@@ -36478,7 +36581,7 @@
           <w:t>roup, t</w:t>
         </w:r>
       </w:ins>
-      <w:ins w:id="424" w:author="Enrico Barrozo" w:date="2022-09-09T14:15:00Z">
+      <w:ins w:id="444" w:author="Enrico Barrozo" w:date="2022-09-09T14:15:00Z">
         <w:r>
           <w:rPr>
             <w:rFonts w:cstheme="minorHAnsi"/>
@@ -36492,7 +36595,7 @@
           <w:t xml:space="preserve"> </w:t>
         </w:r>
       </w:ins>
-      <w:ins w:id="425" w:author="Enrico Barrozo" w:date="2022-09-09T14:35:00Z">
+      <w:ins w:id="445" w:author="Enrico Barrozo" w:date="2022-09-09T14:35:00Z">
         <w:r>
           <w:rPr>
             <w:rFonts w:cstheme="minorHAnsi"/>
@@ -36512,7 +36615,7 @@
         </w:rPr>
         <w:t xml:space="preserve">revealed a statistically significant </w:t>
       </w:r>
-      <w:ins w:id="426" w:author="Enrico Barrozo" w:date="2022-09-09T14:35:00Z">
+      <w:ins w:id="446" w:author="Enrico Barrozo" w:date="2022-09-09T14:35:00Z">
         <w:r>
           <w:rPr>
             <w:rFonts w:cstheme="minorHAnsi"/>
@@ -36574,7 +36677,7 @@
         </w:rPr>
         <w:t xml:space="preserve"> </w:t>
       </w:r>
-      <w:del w:id="427" w:author="Enrico Barrozo" w:date="2022-09-09T14:18:00Z">
+      <w:del w:id="447" w:author="Enrico Barrozo" w:date="2022-09-09T14:18:00Z">
         <w:r>
           <w:rPr>
             <w:rFonts w:cstheme="minorHAnsi"/>
@@ -36588,7 +36691,7 @@
         </w:rPr>
         <w:t xml:space="preserve"> </w:t>
       </w:r>
-      <w:del w:id="428" w:author="Enrico Barrozo" w:date="2022-09-09T14:35:00Z">
+      <w:del w:id="448" w:author="Enrico Barrozo" w:date="2022-09-09T14:35:00Z">
         <w:r>
           <w:rPr>
             <w:rFonts w:cstheme="minorHAnsi"/>
@@ -36631,42 +36734,63 @@
         </w:rPr>
         <w:fldChar w:fldCharType="separate"/>
       </w:r>
+      <w:ins w:id="449" w:author="Jochum, Michael D." w:date="2022-09-19T12:26:00Z">
+        <w:r>
+          <w:rPr>
+            <w:rFonts w:cs="Calibri"/>
+          </w:rPr>
+          <w:t xml:space="preserve">Figure </w:t>
+        </w:r>
+        <w:r>
+          <w:rPr>
+            <w:rFonts w:cs="Calibri"/>
+            <w:rPrChange w:id="450" w:author="Jochum, Michael D." w:date="2022-09-19T12:26:00Z">
+              <w:rPr>
+                <w:noProof/>
+              </w:rPr>
+            </w:rPrChange>
+          </w:rPr>
+          <w:t>4</w:t>
+        </w:r>
+      </w:ins>
+      <w:del w:id="451" w:author="Jochum, Michael D." w:date="2022-09-19T12:26:00Z">
+        <w:r>
+          <w:rPr>
+            <w:rFonts w:cs="Calibri"/>
+          </w:rPr>
+          <w:delText>Figure 4</w:delText>
+        </w:r>
+      </w:del>
       <w:r>
         <w:rPr>
           <w:rFonts w:cs="Calibri"/>
         </w:rPr>
-        <w:t>Figure 4</w:t>
+        <w:fldChar w:fldCharType="end"/>
       </w:r>
       <w:r>
         <w:rPr>
           <w:rFonts w:cs="Calibri"/>
         </w:rPr>
-        <w:fldChar w:fldCharType="end"/>
-      </w:r>
+        <w:t xml:space="preserve">, </w:t>
+      </w:r>
+      <w:commentRangeStart w:id="452"/>
       <w:r>
         <w:rPr>
           <w:rFonts w:cs="Calibri"/>
         </w:rPr>
-        <w:t xml:space="preserve">, </w:t>
-      </w:r>
-      <w:commentRangeStart w:id="429"/>
+        <w:t xml:space="preserve">Table </w:t>
+      </w:r>
+      <w:commentRangeEnd w:id="452"/>
+      <w:r>
+        <w:rPr>
+          <w:rStyle w:val="CommentReference"/>
+        </w:rPr>
+        <w:commentReference w:id="452"/>
+      </w:r>
       <w:r>
         <w:rPr>
           <w:rFonts w:cs="Calibri"/>
         </w:rPr>
-        <w:t xml:space="preserve">Table </w:t>
-      </w:r>
-      <w:commentRangeEnd w:id="429"/>
-      <w:r>
-        <w:rPr>
-          <w:rStyle w:val="CommentReference"/>
-        </w:rPr>
-        <w:commentReference w:id="429"/>
-      </w:r>
-      <w:r>
-        <w:rPr>
-          <w:rFonts w:cs="Calibri"/>
-        </w:rPr>
         <w:t>6</w:t>
       </w:r>
       <w:r>
@@ -36681,7 +36805,7 @@
         </w:rPr>
         <w:t>.</w:t>
       </w:r>
-      <w:ins w:id="430" w:author="Enrico Barrozo" w:date="2022-09-09T14:19:00Z">
+      <w:ins w:id="453" w:author="Enrico Barrozo" w:date="2022-09-09T14:19:00Z">
         <w:r>
           <w:rPr>
             <w:rFonts w:cstheme="minorHAnsi"/>
@@ -36689,7 +36813,7 @@
           <w:t xml:space="preserve"> </w:t>
         </w:r>
       </w:ins>
-      <w:ins w:id="431" w:author="Enrico Barrozo" w:date="2022-09-09T14:30:00Z">
+      <w:ins w:id="454" w:author="Enrico Barrozo" w:date="2022-09-09T14:30:00Z">
         <w:r>
           <w:rPr>
             <w:rFonts w:cstheme="minorHAnsi"/>
@@ -36697,7 +36821,7 @@
           <w:t xml:space="preserve">There </w:t>
         </w:r>
       </w:ins>
-      <w:ins w:id="432" w:author="Enrico Barrozo" w:date="2022-09-09T14:31:00Z">
+      <w:ins w:id="455" w:author="Enrico Barrozo" w:date="2022-09-09T14:31:00Z">
         <w:r>
           <w:rPr>
             <w:rFonts w:cstheme="minorHAnsi"/>
@@ -36705,7 +36829,7 @@
           <w:t>were no significant increases in taxa for CAP or COVID-19 individual analyses</w:t>
         </w:r>
       </w:ins>
-      <w:ins w:id="433" w:author="Enrico Barrozo" w:date="2022-09-09T14:30:00Z">
+      <w:ins w:id="456" w:author="Enrico Barrozo" w:date="2022-09-09T14:30:00Z">
         <w:r>
           <w:rPr>
             <w:rFonts w:cstheme="minorHAnsi"/>
@@ -36725,7 +36849,7 @@
           <w:t xml:space="preserve">, but </w:t>
         </w:r>
       </w:ins>
-      <w:ins w:id="434" w:author="Enrico Barrozo" w:date="2022-09-09T14:31:00Z">
+      <w:ins w:id="457" w:author="Enrico Barrozo" w:date="2022-09-09T14:31:00Z">
         <w:r>
           <w:rPr>
             <w:rFonts w:cstheme="minorHAnsi"/>
@@ -36740,7 +36864,7 @@
           <w:t>th</w:t>
         </w:r>
       </w:ins>
-      <w:ins w:id="435" w:author="Enrico Barrozo" w:date="2022-09-09T14:32:00Z">
+      <w:ins w:id="458" w:author="Enrico Barrozo" w:date="2022-09-09T14:32:00Z">
         <w:r>
           <w:rPr>
             <w:rFonts w:cstheme="minorHAnsi"/>
@@ -36748,7 +36872,7 @@
           <w:t>is</w:t>
         </w:r>
       </w:ins>
-      <w:ins w:id="436" w:author="Enrico Barrozo" w:date="2022-09-09T14:31:00Z">
+      <w:ins w:id="459" w:author="Enrico Barrozo" w:date="2022-09-09T14:31:00Z">
         <w:r>
           <w:rPr>
             <w:rFonts w:cstheme="minorHAnsi"/>
@@ -36763,7 +36887,7 @@
           <w:t xml:space="preserve"> comparing COVID-19 outcome groups in</w:t>
         </w:r>
       </w:ins>
-      <w:ins w:id="437" w:author="Enrico Barrozo" w:date="2022-09-09T14:30:00Z">
+      <w:ins w:id="460" w:author="Enrico Barrozo" w:date="2022-09-09T14:30:00Z">
         <w:r>
           <w:rPr>
             <w:rFonts w:cstheme="minorHAnsi"/>
@@ -36777,7 +36901,7 @@
           <w:t>Table 6</w:t>
         </w:r>
       </w:ins>
-      <w:ins w:id="438" w:author="Enrico Barrozo" w:date="2022-09-09T14:31:00Z">
+      <w:ins w:id="461" w:author="Enrico Barrozo" w:date="2022-09-09T14:31:00Z">
         <w:r>
           <w:rPr>
             <w:rFonts w:cstheme="minorHAnsi"/>
@@ -36799,7 +36923,7 @@
           <w:t xml:space="preserve"> </w:t>
         </w:r>
       </w:ins>
-      <w:ins w:id="439" w:author="Enrico Barrozo" w:date="2022-09-09T14:33:00Z">
+      <w:ins w:id="462" w:author="Enrico Barrozo" w:date="2022-09-09T14:33:00Z">
         <w:r>
           <w:rPr>
             <w:rFonts w:cstheme="minorHAnsi"/>
@@ -36807,7 +36931,7 @@
           <w:t>changes were</w:t>
         </w:r>
       </w:ins>
-      <w:ins w:id="440" w:author="Enrico Barrozo" w:date="2022-09-09T14:31:00Z">
+      <w:ins w:id="463" w:author="Enrico Barrozo" w:date="2022-09-09T14:31:00Z">
         <w:r>
           <w:rPr>
             <w:rFonts w:cstheme="minorHAnsi"/>
@@ -36815,7 +36939,7 @@
           <w:t xml:space="preserve"> increase</w:t>
         </w:r>
       </w:ins>
-      <w:ins w:id="441" w:author="Enrico Barrozo" w:date="2022-09-09T14:33:00Z">
+      <w:ins w:id="464" w:author="Enrico Barrozo" w:date="2022-09-09T14:33:00Z">
         <w:r>
           <w:rPr>
             <w:rFonts w:cstheme="minorHAnsi"/>
@@ -36823,7 +36947,7 @@
           <w:t>s</w:t>
         </w:r>
       </w:ins>
-      <w:ins w:id="442" w:author="Enrico Barrozo" w:date="2022-09-09T14:31:00Z">
+      <w:ins w:id="465" w:author="Enrico Barrozo" w:date="2022-09-09T14:31:00Z">
         <w:r>
           <w:rPr>
             <w:rFonts w:cstheme="minorHAnsi"/>
@@ -36831,7 +36955,7 @@
           <w:t>, while only 2</w:t>
         </w:r>
       </w:ins>
-      <w:ins w:id="443" w:author="Enrico Barrozo" w:date="2022-09-09T14:32:00Z">
+      <w:ins w:id="466" w:author="Enrico Barrozo" w:date="2022-09-09T14:32:00Z">
         <w:r>
           <w:rPr>
             <w:rFonts w:cstheme="minorHAnsi"/>
@@ -36839,7 +36963,7 @@
           <w:t xml:space="preserve"> were decreased</w:t>
         </w:r>
       </w:ins>
-      <w:ins w:id="444" w:author="Enrico Barrozo" w:date="2022-09-09T14:31:00Z">
+      <w:ins w:id="467" w:author="Enrico Barrozo" w:date="2022-09-09T14:31:00Z">
         <w:r>
           <w:rPr>
             <w:rFonts w:cstheme="minorHAnsi"/>
@@ -36852,12 +36976,12 @@
       <w:pPr>
         <w:spacing w:after="0" w:line="480" w:lineRule="auto"/>
         <w:rPr>
-          <w:del w:id="445" w:author="Jochum, Michael D." w:date="2022-09-13T15:57:00Z"/>
+          <w:del w:id="468" w:author="Jochum, Michael D." w:date="2022-09-13T15:57:00Z"/>
           <w:rFonts w:cstheme="minorHAnsi"/>
         </w:rPr>
       </w:pPr>
-      <w:ins w:id="446" w:author="Enrico Barrozo" w:date="2022-09-09T14:33:00Z">
-        <w:del w:id="447" w:author="Jochum, Michael D." w:date="2022-09-13T15:57:00Z">
+      <w:ins w:id="469" w:author="Enrico Barrozo" w:date="2022-09-09T14:33:00Z">
+        <w:del w:id="470" w:author="Jochum, Michael D." w:date="2022-09-13T15:57:00Z">
           <w:r>
             <w:rPr>
               <w:rFonts w:cstheme="minorHAnsi"/>
@@ -36866,13 +36990,13 @@
           </w:r>
         </w:del>
       </w:ins>
-      <w:ins w:id="448" w:author="Enrico Barrozo" w:date="2022-09-09T14:32:00Z">
-        <w:del w:id="449" w:author="Jochum, Michael D." w:date="2022-09-13T15:57:00Z">
+      <w:ins w:id="471" w:author="Enrico Barrozo" w:date="2022-09-09T14:32:00Z">
+        <w:del w:id="472" w:author="Jochum, Michael D." w:date="2022-09-13T15:57:00Z">
           <w:r>
             <w:rPr>
               <w:rFonts w:cstheme="minorHAnsi"/>
               <w:color w:val="FF0000"/>
-              <w:rPrChange w:id="450" w:author="Enrico Barrozo" w:date="2022-09-12T10:53:00Z">
+              <w:rPrChange w:id="473" w:author="Enrico Barrozo" w:date="2022-09-12T10:53:00Z">
                 <w:rPr>
                   <w:rFonts w:cstheme="minorHAnsi"/>
                 </w:rPr>
@@ -36882,8 +37006,8 @@
           </w:r>
         </w:del>
       </w:ins>
-      <w:ins w:id="451" w:author="Enrico Barrozo" w:date="2022-09-09T14:33:00Z">
-        <w:del w:id="452" w:author="Jochum, Michael D." w:date="2022-09-13T15:57:00Z">
+      <w:ins w:id="474" w:author="Enrico Barrozo" w:date="2022-09-09T14:33:00Z">
+        <w:del w:id="475" w:author="Jochum, Michael D." w:date="2022-09-13T15:57:00Z">
           <w:r>
             <w:rPr>
               <w:rFonts w:cstheme="minorHAnsi"/>
@@ -37055,8 +37179,8 @@
                             <w:pPr>
                               <w:pStyle w:val="Caption"/>
                             </w:pPr>
-                            <w:bookmarkStart w:id="453" w:name="_Ref79071488"/>
-                            <w:bookmarkStart w:id="454" w:name="_Toc79073357"/>
+                            <w:bookmarkStart w:id="476" w:name="_Ref79071488"/>
+                            <w:bookmarkStart w:id="477" w:name="_Toc79073357"/>
                             <w:r>
                               <w:t xml:space="preserve">Figure </w:t>
                             </w:r>
@@ -37078,23 +37202,23 @@
                             <w:r>
                               <w:fldChar w:fldCharType="end"/>
                             </w:r>
-                            <w:bookmarkEnd w:id="453"/>
+                            <w:bookmarkEnd w:id="476"/>
                             <w:r>
                               <w:t xml:space="preserve">. </w:t>
                             </w:r>
                             <w:r>
                               <w:t>Heat Tree</w:t>
                             </w:r>
-                            <w:bookmarkEnd w:id="454"/>
+                            <w:bookmarkEnd w:id="477"/>
                             <w:r>
                               <w:t xml:space="preserve"> Demonstrating the BALF </w:t>
                             </w:r>
-                            <w:del w:id="455" w:author="Jochum, Michael D." w:date="2022-09-13T15:58:00Z">
+                            <w:del w:id="478" w:author="Jochum, Michael D." w:date="2022-09-13T15:58:00Z">
                               <w:r>
                                 <w:delText>Metatransciptome</w:delText>
                               </w:r>
                             </w:del>
-                            <w:ins w:id="456" w:author="Jochum, Michael D." w:date="2022-09-13T15:58:00Z">
+                            <w:ins w:id="479" w:author="Jochum, Michael D." w:date="2022-09-13T15:58:00Z">
                               <w:r>
                                 <w:t>Metatranscriptome</w:t>
                               </w:r>
@@ -37235,8 +37359,8 @@
                       <w:pPr>
                         <w:pStyle w:val="Caption"/>
                       </w:pPr>
-                      <w:bookmarkStart w:id="457" w:name="_Ref79071488"/>
-                      <w:bookmarkStart w:id="458" w:name="_Toc79073357"/>
+                      <w:bookmarkStart w:id="480" w:name="_Ref79071488"/>
+                      <w:bookmarkStart w:id="481" w:name="_Toc79073357"/>
                       <w:r>
                         <w:t xml:space="preserve">Figure </w:t>
                       </w:r>
@@ -37258,23 +37382,23 @@
                       <w:r>
                         <w:fldChar w:fldCharType="end"/>
                       </w:r>
-                      <w:bookmarkEnd w:id="457"/>
+                      <w:bookmarkEnd w:id="480"/>
                       <w:r>
                         <w:t xml:space="preserve">. </w:t>
                       </w:r>
                       <w:r>
                         <w:t>Heat Tree</w:t>
                       </w:r>
-                      <w:bookmarkEnd w:id="458"/>
+                      <w:bookmarkEnd w:id="481"/>
                       <w:r>
                         <w:t xml:space="preserve"> Demonstrating the BALF </w:t>
                       </w:r>
-                      <w:del w:id="459" w:author="Jochum, Michael D." w:date="2022-09-13T15:58:00Z">
+                      <w:del w:id="482" w:author="Jochum, Michael D." w:date="2022-09-13T15:58:00Z">
                         <w:r>
                           <w:delText>Metatransciptome</w:delText>
                         </w:r>
                       </w:del>
-                      <w:ins w:id="460" w:author="Jochum, Michael D." w:date="2022-09-13T15:58:00Z">
+                      <w:ins w:id="483" w:author="Jochum, Michael D." w:date="2022-09-13T15:58:00Z">
                         <w:r>
                           <w:t>Metatranscriptome</w:t>
                         </w:r>
@@ -37408,20 +37532,20 @@
         </w:rPr>
         <w:br w:type="page"/>
       </w:r>
-      <w:commentRangeStart w:id="461"/>
-      <w:commentRangeEnd w:id="461"/>
+      <w:commentRangeStart w:id="484"/>
+      <w:commentRangeEnd w:id="484"/>
       <w:r>
         <w:rPr>
           <w:rStyle w:val="CommentReference"/>
         </w:rPr>
-        <w:commentReference w:id="461"/>
+        <w:commentReference w:id="484"/>
       </w:r>
     </w:p>
     <w:p>
       <w:pPr>
         <w:pStyle w:val="Caption"/>
       </w:pPr>
-      <w:bookmarkStart w:id="462" w:name="_Ref79071440"/>
+      <w:bookmarkStart w:id="485" w:name="_Ref79071440"/>
       <w:r>
         <w:lastRenderedPageBreak/>
         <w:t xml:space="preserve">Table </w:t>
@@ -37435,12 +37559,22 @@
       <w:r>
         <w:fldChar w:fldCharType="separate"/>
       </w:r>
-      <w:r>
-        <w:rPr>
-          <w:noProof/>
-        </w:rPr>
-        <w:t>6</w:t>
-      </w:r>
+      <w:ins w:id="486" w:author="Jochum, Michael D." w:date="2022-09-19T12:26:00Z">
+        <w:r>
+          <w:rPr>
+            <w:noProof/>
+          </w:rPr>
+          <w:t>4</w:t>
+        </w:r>
+      </w:ins>
+      <w:del w:id="487" w:author="Jochum, Michael D." w:date="2022-09-19T12:26:00Z">
+        <w:r>
+          <w:rPr>
+            <w:noProof/>
+          </w:rPr>
+          <w:delText>6</w:delText>
+        </w:r>
+      </w:del>
       <w:r>
         <w:fldChar w:fldCharType="end"/>
       </w:r>
@@ -37453,7 +37587,7 @@
         </w:rPr>
         <w:t>Comparisons were conducted using Wilcoxon rank sum test and adjusted for multiple test comparisons using the Benjamini Hochberg correction method</w:t>
       </w:r>
-      <w:bookmarkEnd w:id="462"/>
+      <w:bookmarkEnd w:id="485"/>
       <w:r>
         <w:rPr>
           <w:bCs/>
@@ -40224,12 +40358,12 @@
         <w:spacing w:line="480" w:lineRule="auto"/>
         <w:jc w:val="both"/>
         <w:rPr>
-          <w:ins w:id="463" w:author="Enrico Barrozo" w:date="2022-09-12T09:56:00Z"/>
-          <w:del w:id="464" w:author="Jochum, Michael D." w:date="2022-09-13T16:01:00Z"/>
+          <w:ins w:id="488" w:author="Enrico Barrozo" w:date="2022-09-12T09:56:00Z"/>
+          <w:del w:id="489" w:author="Jochum, Michael D." w:date="2022-09-13T16:01:00Z"/>
           <w:rFonts w:cstheme="minorHAnsi"/>
         </w:rPr>
       </w:pPr>
-      <w:ins w:id="465" w:author="Enrico Barrozo" w:date="2022-09-09T14:09:00Z">
+      <w:ins w:id="490" w:author="Enrico Barrozo" w:date="2022-09-09T14:09:00Z">
         <w:r>
           <w:rPr>
             <w:rFonts w:cstheme="minorHAnsi"/>
@@ -40237,7 +40371,7 @@
           <w:t xml:space="preserve">Principal findings. </w:t>
         </w:r>
       </w:ins>
-      <w:ins w:id="466" w:author="Enrico Barrozo" w:date="2022-09-09T13:56:00Z">
+      <w:ins w:id="491" w:author="Enrico Barrozo" w:date="2022-09-09T13:56:00Z">
         <w:r>
           <w:rPr>
             <w:rFonts w:cstheme="minorHAnsi"/>
@@ -40314,7 +40448,7 @@
           <w:t xml:space="preserve"> human microbiome </w:t>
         </w:r>
       </w:ins>
-      <w:ins w:id="467" w:author="Jochum, Michael D." w:date="2022-09-13T15:59:00Z">
+      <w:ins w:id="492" w:author="Jochum, Michael D." w:date="2022-09-13T15:59:00Z">
         <w:r>
           <w:rPr>
             <w:rFonts w:cstheme="minorHAnsi"/>
@@ -40323,8 +40457,8 @@
           <w:t xml:space="preserve">unique to </w:t>
         </w:r>
       </w:ins>
-      <w:ins w:id="468" w:author="Enrico Barrozo" w:date="2022-09-09T13:56:00Z">
-        <w:del w:id="469" w:author="Jochum, Michael D." w:date="2022-09-13T15:59:00Z">
+      <w:ins w:id="493" w:author="Enrico Barrozo" w:date="2022-09-09T13:56:00Z">
+        <w:del w:id="494" w:author="Jochum, Michael D." w:date="2022-09-13T15:59:00Z">
           <w:r>
             <w:rPr>
               <w:rFonts w:cstheme="minorHAnsi"/>
@@ -40348,7 +40482,7 @@
           <w:t>COVID-19</w:t>
         </w:r>
       </w:ins>
-      <w:ins w:id="470" w:author="Jochum, Michael D." w:date="2022-09-13T16:00:00Z">
+      <w:ins w:id="495" w:author="Jochum, Michael D." w:date="2022-09-13T16:00:00Z">
         <w:r>
           <w:rPr>
             <w:rFonts w:cstheme="minorHAnsi"/>
@@ -40357,7 +40491,7 @@
           <w:t xml:space="preserve"> moderate to severe disease</w:t>
         </w:r>
       </w:ins>
-      <w:ins w:id="471" w:author="Jochum, Michael D." w:date="2022-09-13T15:59:00Z">
+      <w:ins w:id="496" w:author="Jochum, Michael D." w:date="2022-09-13T15:59:00Z">
         <w:r>
           <w:rPr>
             <w:rFonts w:cstheme="minorHAnsi"/>
@@ -40366,8 +40500,8 @@
           <w:t>.</w:t>
         </w:r>
       </w:ins>
-      <w:ins w:id="472" w:author="Enrico Barrozo" w:date="2022-09-09T13:58:00Z">
-        <w:del w:id="473" w:author="Jochum, Michael D." w:date="2022-09-13T15:59:00Z">
+      <w:ins w:id="497" w:author="Enrico Barrozo" w:date="2022-09-09T13:58:00Z">
+        <w:del w:id="498" w:author="Jochum, Michael D." w:date="2022-09-13T15:59:00Z">
           <w:r>
             <w:rPr>
               <w:rFonts w:cstheme="minorHAnsi"/>
@@ -40375,7 +40509,7 @@
             </w:rPr>
             <w:delText xml:space="preserve"> and CAP, </w:delText>
           </w:r>
-          <w:commentRangeStart w:id="474"/>
+          <w:commentRangeStart w:id="499"/>
           <w:r>
             <w:rPr>
               <w:rFonts w:cstheme="minorHAnsi"/>
@@ -40385,18 +40519,18 @@
           </w:r>
         </w:del>
       </w:ins>
-      <w:commentRangeEnd w:id="474"/>
-      <w:ins w:id="475" w:author="Enrico Barrozo" w:date="2022-09-12T09:54:00Z">
-        <w:del w:id="476" w:author="Jochum, Michael D." w:date="2022-09-13T15:59:00Z">
+      <w:commentRangeEnd w:id="499"/>
+      <w:ins w:id="500" w:author="Enrico Barrozo" w:date="2022-09-12T09:54:00Z">
+        <w:del w:id="501" w:author="Jochum, Michael D." w:date="2022-09-13T15:59:00Z">
           <w:r>
             <w:rPr>
               <w:rStyle w:val="CommentReference"/>
             </w:rPr>
-            <w:commentReference w:id="474"/>
+            <w:commentReference w:id="499"/>
           </w:r>
         </w:del>
       </w:ins>
-      <w:ins w:id="477" w:author="Enrico Barrozo" w:date="2022-09-09T13:56:00Z">
+      <w:ins w:id="502" w:author="Enrico Barrozo" w:date="2022-09-09T13:56:00Z">
         <w:r>
           <w:rPr>
             <w:rFonts w:cstheme="minorHAnsi"/>
@@ -40417,7 +40551,7 @@
         </w:rPr>
         <w:t xml:space="preserve">We </w:t>
       </w:r>
-      <w:del w:id="478" w:author="Enrico Barrozo" w:date="2022-09-09T13:59:00Z">
+      <w:del w:id="503" w:author="Enrico Barrozo" w:date="2022-09-09T13:59:00Z">
         <w:r>
           <w:rPr>
             <w:rFonts w:cstheme="minorHAnsi"/>
@@ -40437,7 +40571,7 @@
           <w:delText>choalveolar lavage fluid (BALF) metatranscriptomes in</w:delText>
         </w:r>
       </w:del>
-      <w:ins w:id="479" w:author="Enrico Barrozo" w:date="2022-09-09T13:59:00Z">
+      <w:ins w:id="504" w:author="Enrico Barrozo" w:date="2022-09-09T13:59:00Z">
         <w:r>
           <w:rPr>
             <w:rFonts w:cstheme="minorHAnsi"/>
@@ -40445,7 +40579,7 @@
           <w:t xml:space="preserve">then extend </w:t>
         </w:r>
       </w:ins>
-      <w:ins w:id="480" w:author="Enrico Barrozo" w:date="2022-09-09T14:00:00Z">
+      <w:ins w:id="505" w:author="Enrico Barrozo" w:date="2022-09-09T14:00:00Z">
         <w:r>
           <w:rPr>
             <w:rFonts w:cstheme="minorHAnsi"/>
@@ -40453,7 +40587,7 @@
           <w:t>these analyses</w:t>
         </w:r>
       </w:ins>
-      <w:ins w:id="481" w:author="Enrico Barrozo" w:date="2022-09-09T13:59:00Z">
+      <w:ins w:id="506" w:author="Enrico Barrozo" w:date="2022-09-09T13:59:00Z">
         <w:r>
           <w:rPr>
             <w:rFonts w:cstheme="minorHAnsi"/>
@@ -40461,7 +40595,7 @@
           <w:t xml:space="preserve"> </w:t>
         </w:r>
       </w:ins>
-      <w:ins w:id="482" w:author="Enrico Barrozo" w:date="2022-09-09T14:00:00Z">
+      <w:ins w:id="507" w:author="Enrico Barrozo" w:date="2022-09-09T14:00:00Z">
         <w:r>
           <w:rPr>
             <w:rFonts w:cstheme="minorHAnsi"/>
@@ -40469,7 +40603,7 @@
           <w:t xml:space="preserve">to </w:t>
         </w:r>
       </w:ins>
-      <w:ins w:id="483" w:author="Enrico Barrozo" w:date="2022-09-09T14:03:00Z">
+      <w:ins w:id="508" w:author="Enrico Barrozo" w:date="2022-09-09T14:03:00Z">
         <w:r>
           <w:rPr>
             <w:rFonts w:cstheme="minorHAnsi"/>
@@ -40477,7 +40611,7 @@
           <w:t>identify</w:t>
         </w:r>
       </w:ins>
-      <w:ins w:id="484" w:author="Enrico Barrozo" w:date="2022-09-09T14:00:00Z">
+      <w:ins w:id="509" w:author="Enrico Barrozo" w:date="2022-09-09T14:00:00Z">
         <w:r>
           <w:rPr>
             <w:rFonts w:cstheme="minorHAnsi"/>
@@ -40491,7 +40625,7 @@
         </w:rPr>
         <w:t xml:space="preserve"> association</w:t>
       </w:r>
-      <w:ins w:id="485" w:author="Enrico Barrozo" w:date="2022-09-09T14:00:00Z">
+      <w:ins w:id="510" w:author="Enrico Barrozo" w:date="2022-09-09T14:00:00Z">
         <w:r>
           <w:rPr>
             <w:rFonts w:cstheme="minorHAnsi"/>
@@ -40499,7 +40633,7 @@
           <w:t xml:space="preserve">s of these microbiome </w:t>
         </w:r>
       </w:ins>
-      <w:ins w:id="486" w:author="Enrico Barrozo" w:date="2022-09-09T14:01:00Z">
+      <w:ins w:id="511" w:author="Enrico Barrozo" w:date="2022-09-09T14:01:00Z">
         <w:r>
           <w:rPr>
             <w:rFonts w:cstheme="minorHAnsi"/>
@@ -40513,7 +40647,7 @@
         </w:rPr>
         <w:t xml:space="preserve"> with COVID-19 </w:t>
       </w:r>
-      <w:del w:id="487" w:author="Enrico Barrozo" w:date="2022-09-09T14:01:00Z">
+      <w:del w:id="512" w:author="Enrico Barrozo" w:date="2022-09-09T14:01:00Z">
         <w:r>
           <w:rPr>
             <w:rFonts w:cstheme="minorHAnsi"/>
@@ -40521,7 +40655,7 @@
           <w:delText xml:space="preserve">disease and </w:delText>
         </w:r>
       </w:del>
-      <w:del w:id="488" w:author="Enrico Barrozo" w:date="2022-09-09T13:59:00Z">
+      <w:del w:id="513" w:author="Enrico Barrozo" w:date="2022-09-09T13:59:00Z">
         <w:r>
           <w:rPr>
             <w:rFonts w:cstheme="minorHAnsi"/>
@@ -40535,7 +40669,7 @@
         </w:rPr>
         <w:t>mortality</w:t>
       </w:r>
-      <w:ins w:id="489" w:author="Enrico Barrozo" w:date="2022-09-09T14:03:00Z">
+      <w:ins w:id="514" w:author="Enrico Barrozo" w:date="2022-09-09T14:03:00Z">
         <w:r>
           <w:rPr>
             <w:rFonts w:cstheme="minorHAnsi"/>
@@ -40543,8 +40677,8 @@
           <w:t xml:space="preserve">. </w:t>
         </w:r>
       </w:ins>
-      <w:ins w:id="490" w:author="Enrico Barrozo" w:date="2022-09-09T14:06:00Z">
-        <w:del w:id="491" w:author="Jochum, Michael D." w:date="2022-09-13T16:03:00Z">
+      <w:ins w:id="515" w:author="Enrico Barrozo" w:date="2022-09-09T14:06:00Z">
+        <w:del w:id="516" w:author="Jochum, Michael D." w:date="2022-09-13T16:03:00Z">
           <w:r>
             <w:rPr>
               <w:rFonts w:cstheme="minorHAnsi"/>
@@ -40553,8 +40687,8 @@
           </w:r>
         </w:del>
       </w:ins>
-      <w:ins w:id="492" w:author="Enrico Barrozo" w:date="2022-09-09T14:03:00Z">
-        <w:del w:id="493" w:author="Jochum, Michael D." w:date="2022-09-13T16:03:00Z">
+      <w:ins w:id="517" w:author="Enrico Barrozo" w:date="2022-09-09T14:03:00Z">
+        <w:del w:id="518" w:author="Jochum, Michael D." w:date="2022-09-13T16:03:00Z">
           <w:r>
             <w:rPr>
               <w:rFonts w:cstheme="minorHAnsi"/>
@@ -40563,8 +40697,8 @@
           </w:r>
         </w:del>
       </w:ins>
-      <w:ins w:id="494" w:author="Enrico Barrozo" w:date="2022-09-09T14:06:00Z">
-        <w:del w:id="495" w:author="Jochum, Michael D." w:date="2022-09-13T16:03:00Z">
+      <w:ins w:id="519" w:author="Enrico Barrozo" w:date="2022-09-09T14:06:00Z">
+        <w:del w:id="520" w:author="Jochum, Michael D." w:date="2022-09-13T16:03:00Z">
           <w:r>
             <w:rPr>
               <w:rFonts w:cstheme="minorHAnsi"/>
@@ -40573,8 +40707,8 @@
           </w:r>
         </w:del>
       </w:ins>
-      <w:ins w:id="496" w:author="Enrico Barrozo" w:date="2022-09-09T14:05:00Z">
-        <w:del w:id="497" w:author="Jochum, Michael D." w:date="2022-09-13T16:03:00Z">
+      <w:ins w:id="521" w:author="Enrico Barrozo" w:date="2022-09-09T14:05:00Z">
+        <w:del w:id="522" w:author="Jochum, Michael D." w:date="2022-09-13T16:03:00Z">
           <w:r>
             <w:rPr>
               <w:rFonts w:cstheme="minorHAnsi"/>
@@ -40583,8 +40717,8 @@
           </w:r>
         </w:del>
       </w:ins>
-      <w:ins w:id="498" w:author="Enrico Barrozo" w:date="2022-09-09T14:06:00Z">
-        <w:del w:id="499" w:author="Jochum, Michael D." w:date="2022-09-13T16:03:00Z">
+      <w:ins w:id="523" w:author="Enrico Barrozo" w:date="2022-09-09T14:06:00Z">
+        <w:del w:id="524" w:author="Jochum, Michael D." w:date="2022-09-13T16:03:00Z">
           <w:r>
             <w:rPr>
               <w:rFonts w:cstheme="minorHAnsi"/>
@@ -40593,8 +40727,8 @@
           </w:r>
         </w:del>
       </w:ins>
-      <w:ins w:id="500" w:author="Enrico Barrozo" w:date="2022-09-09T14:03:00Z">
-        <w:del w:id="501" w:author="Jochum, Michael D." w:date="2022-09-13T16:03:00Z">
+      <w:ins w:id="525" w:author="Enrico Barrozo" w:date="2022-09-09T14:03:00Z">
+        <w:del w:id="526" w:author="Jochum, Michael D." w:date="2022-09-13T16:03:00Z">
           <w:r>
             <w:rPr>
               <w:rFonts w:cstheme="minorHAnsi"/>
@@ -40603,8 +40737,8 @@
           </w:r>
         </w:del>
       </w:ins>
-      <w:ins w:id="502" w:author="Enrico Barrozo" w:date="2022-09-12T09:56:00Z">
-        <w:del w:id="503" w:author="Jochum, Michael D." w:date="2022-09-13T16:03:00Z">
+      <w:ins w:id="527" w:author="Enrico Barrozo" w:date="2022-09-12T09:56:00Z">
+        <w:del w:id="528" w:author="Jochum, Michael D." w:date="2022-09-13T16:03:00Z">
           <w:r>
             <w:rPr>
               <w:rFonts w:cstheme="minorHAnsi"/>
@@ -40613,8 +40747,8 @@
           </w:r>
         </w:del>
       </w:ins>
-      <w:ins w:id="504" w:author="Enrico Barrozo" w:date="2022-09-09T14:07:00Z">
-        <w:del w:id="505" w:author="Jochum, Michael D." w:date="2022-09-13T16:03:00Z">
+      <w:ins w:id="529" w:author="Enrico Barrozo" w:date="2022-09-09T14:07:00Z">
+        <w:del w:id="530" w:author="Jochum, Michael D." w:date="2022-09-13T16:03:00Z">
           <w:r>
             <w:rPr>
               <w:rFonts w:cstheme="minorHAnsi"/>
@@ -40623,8 +40757,8 @@
           </w:r>
         </w:del>
       </w:ins>
-      <w:ins w:id="506" w:author="Enrico Barrozo" w:date="2022-09-09T14:04:00Z">
-        <w:del w:id="507" w:author="Jochum, Michael D." w:date="2022-09-13T16:03:00Z">
+      <w:ins w:id="531" w:author="Enrico Barrozo" w:date="2022-09-09T14:04:00Z">
+        <w:del w:id="532" w:author="Jochum, Michael D." w:date="2022-09-13T16:03:00Z">
           <w:r>
             <w:rPr>
               <w:rFonts w:cstheme="minorHAnsi"/>
@@ -40633,8 +40767,8 @@
           </w:r>
         </w:del>
       </w:ins>
-      <w:ins w:id="508" w:author="Enrico Barrozo" w:date="2022-09-09T14:02:00Z">
-        <w:del w:id="509" w:author="Jochum, Michael D." w:date="2022-09-13T16:03:00Z">
+      <w:ins w:id="533" w:author="Enrico Barrozo" w:date="2022-09-09T14:02:00Z">
+        <w:del w:id="534" w:author="Jochum, Michael D." w:date="2022-09-13T16:03:00Z">
           <w:r>
             <w:rPr>
               <w:rFonts w:cstheme="minorHAnsi"/>
@@ -40643,8 +40777,8 @@
           </w:r>
         </w:del>
       </w:ins>
-      <w:ins w:id="510" w:author="Enrico Barrozo" w:date="2022-09-09T14:03:00Z">
-        <w:del w:id="511" w:author="Jochum, Michael D." w:date="2022-09-13T16:03:00Z">
+      <w:ins w:id="535" w:author="Enrico Barrozo" w:date="2022-09-09T14:03:00Z">
+        <w:del w:id="536" w:author="Jochum, Michael D." w:date="2022-09-13T16:03:00Z">
           <w:r>
             <w:rPr>
               <w:rFonts w:cstheme="minorHAnsi"/>
@@ -40653,8 +40787,8 @@
           </w:r>
         </w:del>
       </w:ins>
-      <w:ins w:id="512" w:author="Enrico Barrozo" w:date="2022-09-09T14:05:00Z">
-        <w:del w:id="513" w:author="Jochum, Michael D." w:date="2022-09-13T16:03:00Z">
+      <w:ins w:id="537" w:author="Enrico Barrozo" w:date="2022-09-09T14:05:00Z">
+        <w:del w:id="538" w:author="Jochum, Michael D." w:date="2022-09-13T16:03:00Z">
           <w:r>
             <w:rPr>
               <w:rFonts w:cstheme="minorHAnsi"/>
@@ -40663,7 +40797,7 @@
           </w:r>
         </w:del>
       </w:ins>
-      <w:del w:id="514" w:author="Jochum, Michael D." w:date="2022-09-13T16:03:00Z">
+      <w:del w:id="539" w:author="Jochum, Michael D." w:date="2022-09-13T16:03:00Z">
         <w:r>
           <w:rPr>
             <w:rFonts w:cstheme="minorHAnsi"/>
@@ -40677,13 +40811,13 @@
         <w:spacing w:line="480" w:lineRule="auto"/>
         <w:jc w:val="both"/>
         <w:rPr>
-          <w:ins w:id="515" w:author="Enrico Barrozo" w:date="2022-09-12T09:57:00Z"/>
-          <w:del w:id="516" w:author="Jochum, Michael D." w:date="2022-09-13T16:01:00Z"/>
+          <w:ins w:id="540" w:author="Enrico Barrozo" w:date="2022-09-12T09:57:00Z"/>
+          <w:del w:id="541" w:author="Jochum, Michael D." w:date="2022-09-13T16:01:00Z"/>
           <w:rFonts w:cstheme="minorHAnsi"/>
         </w:rPr>
       </w:pPr>
-      <w:ins w:id="517" w:author="Enrico Barrozo" w:date="2022-09-12T09:57:00Z">
-        <w:del w:id="518" w:author="Jochum, Michael D." w:date="2022-09-13T16:01:00Z">
+      <w:ins w:id="542" w:author="Enrico Barrozo" w:date="2022-09-12T09:57:00Z">
+        <w:del w:id="543" w:author="Jochum, Michael D." w:date="2022-09-13T16:01:00Z">
           <w:r>
             <w:rPr>
               <w:rFonts w:cstheme="minorHAnsi"/>
@@ -40698,13 +40832,13 @@
         <w:spacing w:line="480" w:lineRule="auto"/>
         <w:jc w:val="both"/>
         <w:rPr>
-          <w:ins w:id="519" w:author="Enrico Barrozo" w:date="2022-09-12T10:13:00Z"/>
-          <w:del w:id="520" w:author="Jochum, Michael D." w:date="2022-09-13T16:01:00Z"/>
+          <w:ins w:id="544" w:author="Enrico Barrozo" w:date="2022-09-12T10:13:00Z"/>
+          <w:del w:id="545" w:author="Jochum, Michael D." w:date="2022-09-13T16:01:00Z"/>
           <w:rFonts w:cstheme="minorHAnsi"/>
         </w:rPr>
       </w:pPr>
-      <w:ins w:id="521" w:author="Enrico Barrozo" w:date="2022-09-12T09:57:00Z">
-        <w:del w:id="522" w:author="Jochum, Michael D." w:date="2022-09-13T16:01:00Z">
+      <w:ins w:id="546" w:author="Enrico Barrozo" w:date="2022-09-12T09:57:00Z">
+        <w:del w:id="547" w:author="Jochum, Michael D." w:date="2022-09-13T16:01:00Z">
           <w:r>
             <w:rPr>
               <w:rFonts w:cstheme="minorHAnsi"/>
@@ -40719,12 +40853,12 @@
         <w:spacing w:line="480" w:lineRule="auto"/>
         <w:jc w:val="both"/>
         <w:rPr>
-          <w:del w:id="523" w:author="Enrico Barrozo" w:date="2022-09-09T14:11:00Z"/>
+          <w:del w:id="548" w:author="Enrico Barrozo" w:date="2022-09-09T14:11:00Z"/>
           <w:rFonts w:cstheme="minorHAnsi"/>
         </w:rPr>
       </w:pPr>
-      <w:ins w:id="524" w:author="Enrico Barrozo" w:date="2022-09-12T10:13:00Z">
-        <w:del w:id="525" w:author="Jochum, Michael D." w:date="2022-09-13T16:03:00Z">
+      <w:ins w:id="549" w:author="Enrico Barrozo" w:date="2022-09-12T10:13:00Z">
+        <w:del w:id="550" w:author="Jochum, Michael D." w:date="2022-09-13T16:03:00Z">
           <w:r>
             <w:rPr>
               <w:rFonts w:cstheme="minorHAnsi"/>
@@ -40739,7 +40873,7 @@
           <w:t xml:space="preserve">While our analyses focused on microbial taxa changes and microbe GO pathways, </w:t>
         </w:r>
       </w:ins>
-      <w:ins w:id="526" w:author="Jochum, Michael D." w:date="2022-09-13T16:03:00Z">
+      <w:ins w:id="551" w:author="Jochum, Michael D." w:date="2022-09-13T16:03:00Z">
         <w:r>
           <w:rPr>
             <w:rFonts w:cstheme="minorHAnsi"/>
@@ -40747,8 +40881,8 @@
           <w:t xml:space="preserve">Future studies will be aimed at assessing the changes </w:t>
         </w:r>
       </w:ins>
-      <w:ins w:id="527" w:author="Enrico Barrozo" w:date="2022-09-12T10:13:00Z">
-        <w:del w:id="528" w:author="Jochum, Michael D." w:date="2022-09-13T16:03:00Z">
+      <w:ins w:id="552" w:author="Enrico Barrozo" w:date="2022-09-12T10:13:00Z">
+        <w:del w:id="553" w:author="Jochum, Michael D." w:date="2022-09-13T16:03:00Z">
           <w:r>
             <w:rPr>
               <w:rFonts w:cstheme="minorHAnsi"/>
@@ -40763,7 +40897,7 @@
           <w:t>the host and microbe gene expression changes</w:t>
         </w:r>
       </w:ins>
-      <w:ins w:id="529" w:author="Jochum, Michael D." w:date="2022-09-13T16:04:00Z">
+      <w:ins w:id="554" w:author="Jochum, Michael D." w:date="2022-09-13T16:04:00Z">
         <w:r>
           <w:rPr>
             <w:rFonts w:cstheme="minorHAnsi"/>
@@ -40771,14 +40905,14 @@
           <w:t xml:space="preserve"> while</w:t>
         </w:r>
       </w:ins>
-      <w:ins w:id="530" w:author="Enrico Barrozo" w:date="2022-09-12T10:13:00Z">
+      <w:ins w:id="555" w:author="Enrico Barrozo" w:date="2022-09-12T10:13:00Z">
         <w:r>
           <w:rPr>
             <w:rFonts w:cstheme="minorHAnsi"/>
           </w:rPr>
           <w:t xml:space="preserve"> may reveal synergistic or antagonistic responses</w:t>
         </w:r>
-        <w:del w:id="531" w:author="Jochum, Michael D." w:date="2022-09-13T16:04:00Z">
+        <w:del w:id="556" w:author="Jochum, Michael D." w:date="2022-09-13T16:04:00Z">
           <w:r>
             <w:rPr>
               <w:rFonts w:cstheme="minorHAnsi"/>
@@ -40787,24 +40921,12 @@
           </w:r>
         </w:del>
       </w:ins>
-      <w:ins w:id="532" w:author="Jochum, Michael D." w:date="2022-09-13T16:04:00Z">
-        <w:r>
-          <w:rPr>
-            <w:rFonts w:cstheme="minorHAnsi"/>
-          </w:rPr>
-          <w:t xml:space="preserve"> and </w:t>
-        </w:r>
-        <w:r>
-          <w:rPr>
-            <w:rFonts w:cstheme="minorHAnsi"/>
-          </w:rPr>
-          <w:t xml:space="preserve">confirm </w:t>
-        </w:r>
-        <w:r>
-          <w:rPr>
-            <w:rFonts w:cstheme="minorHAnsi"/>
-          </w:rPr>
-          <w:t xml:space="preserve">genes responsible for </w:t>
+      <w:ins w:id="557" w:author="Jochum, Michael D." w:date="2022-09-13T16:04:00Z">
+        <w:r>
+          <w:rPr>
+            <w:rFonts w:cstheme="minorHAnsi"/>
+          </w:rPr>
+          <w:t xml:space="preserve"> and confirm genes responsible for </w:t>
         </w:r>
         <w:r>
           <w:rPr>
@@ -40831,7 +40953,7 @@
           <w:t xml:space="preserve">  </w:t>
         </w:r>
       </w:ins>
-      <w:ins w:id="533" w:author="Enrico Barrozo" w:date="2022-09-12T10:13:00Z">
+      <w:ins w:id="558" w:author="Enrico Barrozo" w:date="2022-09-12T10:13:00Z">
         <w:r>
           <w:rPr>
             <w:rFonts w:cstheme="minorHAnsi"/>
@@ -40852,7 +40974,7 @@
           </w:rPr>
           <w:t xml:space="preserve"> (Suppl. Table 1). T</w:t>
         </w:r>
-        <w:del w:id="534" w:author="Jochum, Michael D." w:date="2022-09-13T16:04:00Z">
+        <w:del w:id="559" w:author="Jochum, Michael D." w:date="2022-09-13T16:04:00Z">
           <w:r>
             <w:rPr>
               <w:rFonts w:cstheme="minorHAnsi"/>
@@ -40868,7 +40990,7 @@
         </w:r>
       </w:ins>
       <w:proofErr w:type="spellStart"/>
-      <w:ins w:id="535" w:author="Jochum, Michael D." w:date="2022-09-13T16:04:00Z">
+      <w:ins w:id="560" w:author="Jochum, Michael D." w:date="2022-09-13T16:04:00Z">
         <w:r>
           <w:rPr>
             <w:rFonts w:cstheme="minorHAnsi"/>
@@ -40876,8 +40998,8 @@
           <w:t>changed</w:t>
         </w:r>
       </w:ins>
-      <w:ins w:id="536" w:author="Enrico Barrozo" w:date="2022-09-12T10:13:00Z">
-        <w:del w:id="537" w:author="Jochum, Michael D." w:date="2022-09-13T16:04:00Z">
+      <w:ins w:id="561" w:author="Enrico Barrozo" w:date="2022-09-12T10:13:00Z">
+        <w:del w:id="562" w:author="Jochum, Michael D." w:date="2022-09-13T16:04:00Z">
           <w:r>
             <w:rPr>
               <w:rFonts w:cstheme="minorHAnsi"/>
@@ -40898,7 +41020,7 @@
           </w:rPr>
           <w:t xml:space="preserve"> reveal interactions between the host, bacterial species, and viruses that are intrinsic to respiratory virus responses, or divergent and specific to each pathogen.  </w:t>
         </w:r>
-        <w:del w:id="538" w:author="Jochum, Michael D." w:date="2022-09-13T16:04:00Z">
+        <w:del w:id="563" w:author="Jochum, Michael D." w:date="2022-09-13T16:04:00Z">
           <w:r>
             <w:rPr>
               <w:rFonts w:cstheme="minorHAnsi"/>
@@ -40907,13 +41029,13 @@
           </w:r>
         </w:del>
       </w:ins>
-      <w:ins w:id="539" w:author="Enrico Barrozo" w:date="2022-09-12T10:52:00Z">
-        <w:del w:id="540" w:author="Jochum, Michael D." w:date="2022-09-13T16:04:00Z">
+      <w:ins w:id="564" w:author="Enrico Barrozo" w:date="2022-09-12T10:52:00Z">
+        <w:del w:id="565" w:author="Jochum, Michael D." w:date="2022-09-13T16:04:00Z">
           <w:r>
             <w:rPr>
               <w:rFonts w:cstheme="minorHAnsi"/>
               <w:color w:val="FF0000"/>
-              <w:rPrChange w:id="541" w:author="Enrico Barrozo" w:date="2022-09-12T10:53:00Z">
+              <w:rPrChange w:id="566" w:author="Enrico Barrozo" w:date="2022-09-12T10:53:00Z">
                 <w:rPr>
                   <w:rFonts w:cstheme="minorHAnsi"/>
                 </w:rPr>
@@ -40923,13 +41045,13 @@
           </w:r>
         </w:del>
       </w:ins>
-      <w:ins w:id="542" w:author="Enrico Barrozo" w:date="2022-09-12T10:53:00Z">
-        <w:del w:id="543" w:author="Jochum, Michael D." w:date="2022-09-13T16:04:00Z">
+      <w:ins w:id="567" w:author="Enrico Barrozo" w:date="2022-09-12T10:53:00Z">
+        <w:del w:id="568" w:author="Jochum, Michael D." w:date="2022-09-13T16:04:00Z">
           <w:r>
             <w:rPr>
               <w:rFonts w:cstheme="minorHAnsi"/>
               <w:color w:val="FF0000"/>
-              <w:rPrChange w:id="544" w:author="Enrico Barrozo" w:date="2022-09-12T10:53:00Z">
+              <w:rPrChange w:id="569" w:author="Enrico Barrozo" w:date="2022-09-12T10:53:00Z">
                 <w:rPr>
                   <w:rFonts w:cstheme="minorHAnsi"/>
                 </w:rPr>
@@ -40939,8 +41061,8 @@
           </w:r>
         </w:del>
       </w:ins>
-      <w:ins w:id="545" w:author="Enrico Barrozo" w:date="2022-09-12T10:13:00Z">
-        <w:del w:id="546" w:author="Jochum, Michael D." w:date="2022-09-13T16:04:00Z">
+      <w:ins w:id="570" w:author="Enrico Barrozo" w:date="2022-09-12T10:13:00Z">
+        <w:del w:id="571" w:author="Jochum, Michael D." w:date="2022-09-13T16:04:00Z">
           <w:r>
             <w:rPr>
               <w:rFonts w:cstheme="minorHAnsi"/>
@@ -40949,7 +41071,7 @@
           </w:r>
         </w:del>
       </w:ins>
-      <w:del w:id="547" w:author="Enrico Barrozo" w:date="2022-09-09T14:11:00Z">
+      <w:del w:id="572" w:author="Enrico Barrozo" w:date="2022-09-09T14:11:00Z">
         <w:r>
           <w:rPr>
             <w:rFonts w:cstheme="minorHAnsi"/>
@@ -40970,11 +41092,11 @@
         <w:spacing w:line="480" w:lineRule="auto"/>
         <w:jc w:val="both"/>
         <w:rPr>
-          <w:ins w:id="548" w:author="Enrico Barrozo" w:date="2022-09-12T10:00:00Z"/>
+          <w:ins w:id="573" w:author="Enrico Barrozo" w:date="2022-09-12T10:00:00Z"/>
           <w:rFonts w:cstheme="minorHAnsi"/>
         </w:rPr>
       </w:pPr>
-      <w:del w:id="549" w:author="Enrico Barrozo" w:date="2022-09-12T10:17:00Z">
+      <w:del w:id="574" w:author="Enrico Barrozo" w:date="2022-09-12T10:17:00Z">
         <w:r>
           <w:rPr>
             <w:rFonts w:cstheme="minorHAnsi"/>
@@ -40993,27 +41115,27 @@
           </w:rPr>
           <w:delText>Kraken2 taxonomic database included the SARS-CoV-2 reference genome, but the SARS-CoV-2 proteins were not yet added to the SeqScreen database that was used for the functional analysis. This functional analysis demonstrated how GO terms and their corresponding proteins can be used to characterize an emerging pathogen (i.e., a pathogen that is not present in the reference database), as well as significant host microbiome functional shifts.</w:delText>
         </w:r>
-        <w:commentRangeStart w:id="550"/>
-        <w:commentRangeStart w:id="551"/>
+        <w:commentRangeStart w:id="575"/>
+        <w:commentRangeStart w:id="576"/>
         <w:r>
           <w:rPr>
             <w:rFonts w:cstheme="minorHAnsi"/>
           </w:rPr>
           <w:delText xml:space="preserve"> SARS-CoV-2 reads were successfully detected in the taxonomic analysis of COVID-19 BALF samples</w:delText>
         </w:r>
-        <w:commentRangeEnd w:id="550"/>
+        <w:commentRangeEnd w:id="575"/>
         <w:r>
           <w:rPr>
             <w:rStyle w:val="CommentReference"/>
           </w:rPr>
-          <w:commentReference w:id="550"/>
-        </w:r>
-        <w:commentRangeEnd w:id="551"/>
+          <w:commentReference w:id="575"/>
+        </w:r>
+        <w:commentRangeEnd w:id="576"/>
         <w:r>
           <w:rPr>
             <w:rStyle w:val="CommentReference"/>
           </w:rPr>
-          <w:commentReference w:id="551"/>
+          <w:commentReference w:id="576"/>
         </w:r>
         <w:r>
           <w:rPr>
@@ -41021,19 +41143,19 @@
           </w:rPr>
           <w:delText xml:space="preserve">, and GO terms associated with </w:delText>
         </w:r>
-        <w:commentRangeStart w:id="552"/>
+        <w:commentRangeStart w:id="577"/>
         <w:r>
           <w:rPr>
             <w:rFonts w:cstheme="minorHAnsi"/>
           </w:rPr>
           <w:delText xml:space="preserve">coronavirus proteins </w:delText>
         </w:r>
-        <w:commentRangeEnd w:id="552"/>
+        <w:commentRangeEnd w:id="577"/>
         <w:r>
           <w:rPr>
             <w:rStyle w:val="CommentReference"/>
           </w:rPr>
-          <w:commentReference w:id="552"/>
+          <w:commentReference w:id="577"/>
         </w:r>
         <w:r>
           <w:rPr>
@@ -41142,11 +41264,11 @@
         <w:spacing w:line="480" w:lineRule="auto"/>
         <w:jc w:val="both"/>
         <w:rPr>
-          <w:ins w:id="553" w:author="Enrico Barrozo" w:date="2022-09-12T10:12:00Z"/>
+          <w:ins w:id="578" w:author="Enrico Barrozo" w:date="2022-09-12T10:12:00Z"/>
           <w:rFonts w:cstheme="minorHAnsi"/>
         </w:rPr>
       </w:pPr>
-      <w:ins w:id="554" w:author="Enrico Barrozo" w:date="2022-09-12T10:00:00Z">
+      <w:ins w:id="579" w:author="Enrico Barrozo" w:date="2022-09-12T10:00:00Z">
         <w:r>
           <w:rPr>
             <w:rFonts w:cstheme="minorHAnsi"/>
@@ -41168,7 +41290,7 @@
           <w:t xml:space="preserve"> in the context of host</w:t>
         </w:r>
       </w:ins>
-      <w:ins w:id="555" w:author="Enrico Barrozo" w:date="2022-09-12T10:01:00Z">
+      <w:ins w:id="580" w:author="Enrico Barrozo" w:date="2022-09-12T10:01:00Z">
         <w:r>
           <w:rPr>
             <w:rFonts w:cstheme="minorHAnsi"/>
@@ -41176,7 +41298,7 @@
           <w:t xml:space="preserve"> immune responses</w:t>
         </w:r>
       </w:ins>
-      <w:ins w:id="556" w:author="Enrico Barrozo" w:date="2022-09-12T10:00:00Z">
+      <w:ins w:id="581" w:author="Enrico Barrozo" w:date="2022-09-12T10:00:00Z">
         <w:r>
           <w:rPr>
             <w:rFonts w:cstheme="minorHAnsi"/>
@@ -41184,7 +41306,7 @@
           <w:t>.</w:t>
         </w:r>
       </w:ins>
-      <w:ins w:id="557" w:author="Enrico Barrozo" w:date="2022-09-12T10:01:00Z">
+      <w:ins w:id="582" w:author="Enrico Barrozo" w:date="2022-09-12T10:01:00Z">
         <w:r>
           <w:rPr>
             <w:rFonts w:cstheme="minorHAnsi"/>
@@ -41192,7 +41314,7 @@
           <w:t xml:space="preserve"> </w:t>
         </w:r>
       </w:ins>
-      <w:ins w:id="558" w:author="Enrico Barrozo" w:date="2022-09-12T10:02:00Z">
+      <w:ins w:id="583" w:author="Enrico Barrozo" w:date="2022-09-12T10:02:00Z">
         <w:r>
           <w:rPr>
             <w:rFonts w:cstheme="minorHAnsi"/>
@@ -41200,7 +41322,7 @@
           <w:t>A subset of the</w:t>
         </w:r>
       </w:ins>
-      <w:ins w:id="559" w:author="Enrico Barrozo" w:date="2022-09-12T10:01:00Z">
+      <w:ins w:id="584" w:author="Enrico Barrozo" w:date="2022-09-12T10:01:00Z">
         <w:r>
           <w:rPr>
             <w:rFonts w:cstheme="minorHAnsi"/>
@@ -41222,7 +41344,7 @@
           <w:t xml:space="preserve"> data we a</w:t>
         </w:r>
       </w:ins>
-      <w:ins w:id="560" w:author="Enrico Barrozo" w:date="2022-09-12T10:02:00Z">
+      <w:ins w:id="585" w:author="Enrico Barrozo" w:date="2022-09-12T10:02:00Z">
         <w:r>
           <w:rPr>
             <w:rFonts w:cstheme="minorHAnsi"/>
@@ -41233,7 +41355,7 @@
           <w:rPr>
             <w:rFonts w:cstheme="minorHAnsi"/>
             <w:color w:val="FF0000"/>
-            <w:rPrChange w:id="561" w:author="Enrico Barrozo" w:date="2022-09-12T10:52:00Z">
+            <w:rPrChange w:id="586" w:author="Enrico Barrozo" w:date="2022-09-12T10:52:00Z">
               <w:rPr>
                 <w:rFonts w:cstheme="minorHAnsi"/>
               </w:rPr>
@@ -41259,7 +41381,7 @@
           <w:rPr>
             <w:rFonts w:cstheme="minorHAnsi"/>
             <w:color w:val="FF0000"/>
-            <w:rPrChange w:id="562" w:author="Enrico Barrozo" w:date="2022-09-12T10:52:00Z">
+            <w:rPrChange w:id="587" w:author="Enrico Barrozo" w:date="2022-09-12T10:52:00Z">
               <w:rPr>
                 <w:rFonts w:cstheme="minorHAnsi"/>
               </w:rPr>
@@ -41274,7 +41396,7 @@
           <w:t>].</w:t>
         </w:r>
       </w:ins>
-      <w:ins w:id="563" w:author="Enrico Barrozo" w:date="2022-09-12T10:12:00Z">
+      <w:ins w:id="588" w:author="Enrico Barrozo" w:date="2022-09-12T10:12:00Z">
         <w:r>
           <w:rPr>
             <w:rFonts w:cstheme="minorHAnsi"/>
@@ -41286,7 +41408,7 @@
           <w:rPr>
             <w:rFonts w:cstheme="minorHAnsi"/>
             <w:color w:val="FF0000"/>
-            <w:rPrChange w:id="564" w:author="Enrico Barrozo" w:date="2022-09-12T10:52:00Z">
+            <w:rPrChange w:id="589" w:author="Enrico Barrozo" w:date="2022-09-12T10:52:00Z">
               <w:rPr>
                 <w:rFonts w:cstheme="minorHAnsi"/>
               </w:rPr>
@@ -41302,7 +41424,7 @@
           <w:t>]</w:t>
         </w:r>
       </w:ins>
-      <w:ins w:id="565" w:author="Enrico Barrozo" w:date="2022-09-12T10:02:00Z">
+      <w:ins w:id="590" w:author="Enrico Barrozo" w:date="2022-09-12T10:02:00Z">
         <w:r>
           <w:rPr>
             <w:rFonts w:cstheme="minorHAnsi"/>
@@ -41316,7 +41438,7 @@
         <w:spacing w:line="480" w:lineRule="auto"/>
         <w:jc w:val="both"/>
         <w:rPr>
-          <w:del w:id="566" w:author="Enrico Barrozo" w:date="2022-09-12T10:13:00Z"/>
+          <w:del w:id="591" w:author="Enrico Barrozo" w:date="2022-09-12T10:13:00Z"/>
           <w:rFonts w:cstheme="minorHAnsi"/>
         </w:rPr>
       </w:pPr>
@@ -41325,12 +41447,12 @@
       <w:pPr>
         <w:spacing w:line="480" w:lineRule="auto"/>
         <w:rPr>
-          <w:ins w:id="567" w:author="Enrico Barrozo" w:date="2022-09-12T09:57:00Z"/>
+          <w:ins w:id="592" w:author="Enrico Barrozo" w:date="2022-09-12T09:57:00Z"/>
           <w:rFonts w:cstheme="minorHAnsi"/>
         </w:rPr>
       </w:pPr>
-      <w:bookmarkStart w:id="568" w:name="_Hlk90291586"/>
-      <w:ins w:id="569" w:author="Enrico Barrozo" w:date="2022-09-09T14:13:00Z">
+      <w:bookmarkStart w:id="593" w:name="_Hlk90291586"/>
+      <w:ins w:id="594" w:author="Enrico Barrozo" w:date="2022-09-09T14:13:00Z">
         <w:r>
           <w:rPr>
             <w:rFonts w:cstheme="minorHAnsi"/>
@@ -41338,7 +41460,7 @@
           <w:t>Microbiome changes</w:t>
         </w:r>
       </w:ins>
-      <w:ins w:id="570" w:author="Enrico Barrozo" w:date="2022-09-09T14:12:00Z">
+      <w:ins w:id="595" w:author="Enrico Barrozo" w:date="2022-09-09T14:12:00Z">
         <w:r>
           <w:rPr>
             <w:rFonts w:cstheme="minorHAnsi"/>
@@ -41346,7 +41468,7 @@
           <w:t xml:space="preserve"> associated with COVID-19 d</w:t>
         </w:r>
       </w:ins>
-      <w:ins w:id="571" w:author="Enrico Barrozo" w:date="2022-09-09T14:13:00Z">
+      <w:ins w:id="596" w:author="Enrico Barrozo" w:date="2022-09-09T14:13:00Z">
         <w:r>
           <w:rPr>
             <w:rFonts w:cstheme="minorHAnsi"/>
@@ -41354,7 +41476,7 @@
           <w:t>eath.</w:t>
         </w:r>
       </w:ins>
-      <w:ins w:id="572" w:author="Enrico Barrozo" w:date="2022-09-09T14:12:00Z">
+      <w:ins w:id="597" w:author="Enrico Barrozo" w:date="2022-09-09T14:12:00Z">
         <w:r>
           <w:rPr>
             <w:rFonts w:cstheme="minorHAnsi"/>
@@ -41362,7 +41484,7 @@
           <w:t xml:space="preserve"> </w:t>
         </w:r>
       </w:ins>
-      <w:commentRangeStart w:id="573"/>
+      <w:commentRangeStart w:id="598"/>
       <w:r>
         <w:rPr>
           <w:rFonts w:cstheme="minorHAnsi"/>
@@ -41381,12 +41503,12 @@
         </w:rPr>
         <w:t xml:space="preserve">ninfected vs. CAP analysis </w:t>
       </w:r>
-      <w:commentRangeEnd w:id="573"/>
+      <w:commentRangeEnd w:id="598"/>
       <w:r>
         <w:rPr>
           <w:rStyle w:val="CommentReference"/>
         </w:rPr>
-        <w:commentReference w:id="573"/>
+        <w:commentReference w:id="598"/>
       </w:r>
       <w:r>
         <w:rPr>
@@ -41577,14 +41699,14 @@
         </w:rPr>
         <w:t xml:space="preserve">. </w:t>
       </w:r>
-      <w:bookmarkEnd w:id="568"/>
+      <w:bookmarkEnd w:id="593"/>
       <w:r>
         <w:rPr>
           <w:rFonts w:cstheme="minorHAnsi"/>
         </w:rPr>
         <w:t xml:space="preserve">These findings </w:t>
       </w:r>
-      <w:del w:id="574" w:author="Enrico Barrozo" w:date="2022-09-09T12:14:00Z">
+      <w:del w:id="599" w:author="Enrico Barrozo" w:date="2022-09-09T12:14:00Z">
         <w:r>
           <w:rPr>
             <w:rFonts w:cstheme="minorHAnsi"/>
@@ -41592,7 +41714,7 @@
           <w:delText xml:space="preserve">support </w:delText>
         </w:r>
       </w:del>
-      <w:ins w:id="575" w:author="Enrico Barrozo" w:date="2022-09-09T12:14:00Z">
+      <w:ins w:id="600" w:author="Enrico Barrozo" w:date="2022-09-09T12:14:00Z">
         <w:r>
           <w:rPr>
             <w:rFonts w:cstheme="minorHAnsi"/>
@@ -41612,7 +41734,7 @@
         </w:rPr>
         <w:t xml:space="preserve">previous reports </w:t>
       </w:r>
-      <w:del w:id="576" w:author="Enrico Barrozo" w:date="2022-09-09T12:14:00Z">
+      <w:del w:id="601" w:author="Enrico Barrozo" w:date="2022-09-09T12:14:00Z">
         <w:r>
           <w:rPr>
             <w:rFonts w:cstheme="minorHAnsi"/>
@@ -41620,7 +41742,7 @@
           <w:delText>regarding an association with</w:delText>
         </w:r>
       </w:del>
-      <w:ins w:id="577" w:author="Enrico Barrozo" w:date="2022-09-09T12:14:00Z">
+      <w:ins w:id="602" w:author="Enrico Barrozo" w:date="2022-09-09T12:14:00Z">
         <w:r>
           <w:rPr>
             <w:rFonts w:cstheme="minorHAnsi"/>
@@ -41628,7 +41750,7 @@
           <w:t>associ</w:t>
         </w:r>
       </w:ins>
-      <w:ins w:id="578" w:author="Enrico Barrozo" w:date="2022-09-09T12:15:00Z">
+      <w:ins w:id="603" w:author="Enrico Barrozo" w:date="2022-09-09T12:15:00Z">
         <w:r>
           <w:rPr>
             <w:rFonts w:cstheme="minorHAnsi"/>
@@ -41676,7 +41798,7 @@
         </w:rPr>
         <w:t>)</w:t>
       </w:r>
-      <w:ins w:id="579" w:author="Enrico Barrozo" w:date="2022-09-09T12:15:00Z">
+      <w:ins w:id="604" w:author="Enrico Barrozo" w:date="2022-09-09T12:15:00Z">
         <w:r>
           <w:rPr>
             <w:rFonts w:cstheme="minorHAnsi"/>
@@ -41684,7 +41806,7 @@
           <w:t xml:space="preserve">, a </w:t>
         </w:r>
       </w:ins>
-      <w:del w:id="580" w:author="Enrico Barrozo" w:date="2022-09-09T12:15:00Z">
+      <w:del w:id="605" w:author="Enrico Barrozo" w:date="2022-09-09T12:15:00Z">
         <w:r>
           <w:rPr>
             <w:rFonts w:cstheme="minorHAnsi"/>
@@ -41698,7 +41820,7 @@
         </w:rPr>
         <w:t>common opportunistic pathogen</w:t>
       </w:r>
-      <w:ins w:id="581" w:author="Enrico Barrozo" w:date="2022-09-09T12:15:00Z">
+      <w:ins w:id="606" w:author="Enrico Barrozo" w:date="2022-09-09T12:15:00Z">
         <w:r>
           <w:rPr>
             <w:rFonts w:cstheme="minorHAnsi"/>
@@ -41712,7 +41834,7 @@
           <w:t>with</w:t>
         </w:r>
       </w:ins>
-      <w:del w:id="582" w:author="Enrico Barrozo" w:date="2022-09-09T12:15:00Z">
+      <w:del w:id="607" w:author="Enrico Barrozo" w:date="2022-09-09T12:15:00Z">
         <w:r>
           <w:rPr>
             <w:rFonts w:cstheme="minorHAnsi"/>
@@ -42024,7 +42146,21 @@
         <w:rPr>
           <w:rFonts w:cstheme="minorHAnsi"/>
         </w:rPr>
-        <w:t xml:space="preserve"> RlpA [</w:t>
+        <w:t xml:space="preserve"> </w:t>
+      </w:r>
+      <w:proofErr w:type="spellStart"/>
+      <w:r>
+        <w:rPr>
+          <w:rFonts w:cstheme="minorHAnsi"/>
+        </w:rPr>
+        <w:t>RlpA</w:t>
+      </w:r>
+      <w:proofErr w:type="spellEnd"/>
+      <w:r>
+        <w:rPr>
+          <w:rFonts w:cstheme="minorHAnsi"/>
+        </w:rPr>
+        <w:t xml:space="preserve"> [</w:t>
       </w:r>
       <w:proofErr w:type="spellStart"/>
       <w:r>
@@ -42177,11 +42313,11 @@
       <w:pPr>
         <w:spacing w:line="480" w:lineRule="auto"/>
         <w:rPr>
-          <w:ins w:id="583" w:author="Enrico Barrozo" w:date="2022-09-09T14:11:00Z"/>
+          <w:ins w:id="608" w:author="Enrico Barrozo" w:date="2022-09-09T14:11:00Z"/>
           <w:rFonts w:cstheme="minorHAnsi"/>
         </w:rPr>
       </w:pPr>
-      <w:ins w:id="584" w:author="Enrico Barrozo" w:date="2022-09-12T09:58:00Z">
+      <w:ins w:id="609" w:author="Enrico Barrozo" w:date="2022-09-12T09:58:00Z">
         <w:r>
           <w:rPr>
             <w:rFonts w:cstheme="minorHAnsi"/>
@@ -42189,7 +42325,7 @@
           <w:t>Sexual dimorphisms. Based on our GO and taxa analyses, we found</w:t>
         </w:r>
       </w:ins>
-      <w:ins w:id="585" w:author="Enrico Barrozo" w:date="2022-09-12T10:16:00Z">
+      <w:ins w:id="610" w:author="Enrico Barrozo" w:date="2022-09-12T10:16:00Z">
         <w:r>
           <w:rPr>
             <w:rFonts w:cstheme="minorHAnsi"/>
@@ -42200,7 +42336,7 @@
           <w:rPr>
             <w:rFonts w:cstheme="minorHAnsi"/>
             <w:color w:val="FF0000"/>
-            <w:rPrChange w:id="586" w:author="Enrico Barrozo" w:date="2022-09-12T10:52:00Z">
+            <w:rPrChange w:id="611" w:author="Enrico Barrozo" w:date="2022-09-12T10:52:00Z">
               <w:rPr>
                 <w:rFonts w:cstheme="minorHAnsi"/>
               </w:rPr>
@@ -42221,11 +42357,11 @@
         <w:spacing w:line="480" w:lineRule="auto"/>
         <w:jc w:val="both"/>
         <w:rPr>
-          <w:ins w:id="587" w:author="Enrico Barrozo" w:date="2022-09-12T10:50:00Z"/>
+          <w:ins w:id="612" w:author="Enrico Barrozo" w:date="2022-09-12T10:50:00Z"/>
           <w:rFonts w:cstheme="minorHAnsi"/>
         </w:rPr>
       </w:pPr>
-      <w:ins w:id="588" w:author="Enrico Barrozo" w:date="2022-09-09T14:11:00Z">
+      <w:ins w:id="613" w:author="Enrico Barrozo" w:date="2022-09-09T14:11:00Z">
         <w:r>
           <w:rPr>
             <w:rFonts w:cstheme="minorHAnsi"/>
@@ -42233,7 +42369,7 @@
           <w:t xml:space="preserve">Strengths and limitations. </w:t>
         </w:r>
       </w:ins>
-      <w:ins w:id="589" w:author="Enrico Barrozo" w:date="2022-09-12T10:48:00Z">
+      <w:ins w:id="614" w:author="Enrico Barrozo" w:date="2022-09-12T10:48:00Z">
         <w:r>
           <w:rPr>
             <w:rFonts w:cstheme="minorHAnsi"/>
@@ -42244,7 +42380,7 @@
           <w:rPr>
             <w:rFonts w:cstheme="minorHAnsi"/>
             <w:color w:val="FF0000"/>
-            <w:rPrChange w:id="590" w:author="Enrico Barrozo" w:date="2022-09-12T10:52:00Z">
+            <w:rPrChange w:id="615" w:author="Enrico Barrozo" w:date="2022-09-12T10:52:00Z">
               <w:rPr>
                 <w:rFonts w:cstheme="minorHAnsi"/>
               </w:rPr>
@@ -42253,7 +42389,7 @@
           <w:t>March of 2020</w:t>
         </w:r>
       </w:ins>
-      <w:ins w:id="591" w:author="Enrico Barrozo" w:date="2022-09-12T10:52:00Z">
+      <w:ins w:id="616" w:author="Enrico Barrozo" w:date="2022-09-12T10:52:00Z">
         <w:r>
           <w:rPr>
             <w:rFonts w:cstheme="minorHAnsi"/>
@@ -42261,7 +42397,7 @@
           <w:t>?</w:t>
         </w:r>
       </w:ins>
-      <w:ins w:id="592" w:author="Enrico Barrozo" w:date="2022-09-12T10:48:00Z">
+      <w:ins w:id="617" w:author="Enrico Barrozo" w:date="2022-09-12T10:48:00Z">
         <w:r>
           <w:rPr>
             <w:rFonts w:cstheme="minorHAnsi"/>
@@ -42269,7 +42405,7 @@
           <w:t>]</w:t>
         </w:r>
       </w:ins>
-      <w:ins w:id="593" w:author="Enrico Barrozo" w:date="2022-09-12T10:49:00Z">
+      <w:ins w:id="618" w:author="Enrico Barrozo" w:date="2022-09-12T10:49:00Z">
         <w:r>
           <w:rPr>
             <w:rFonts w:cstheme="minorHAnsi"/>
@@ -42291,7 +42427,7 @@
           <w:t xml:space="preserve"> studies including bulk RNA-seq, scRNA-seq, and multiomics studies</w:t>
         </w:r>
       </w:ins>
-      <w:ins w:id="594" w:author="Enrico Barrozo" w:date="2022-09-12T10:50:00Z">
+      <w:ins w:id="619" w:author="Enrico Barrozo" w:date="2022-09-12T10:50:00Z">
         <w:r>
           <w:rPr>
             <w:rFonts w:cstheme="minorHAnsi"/>
@@ -42302,7 +42438,7 @@
           <w:rPr>
             <w:rFonts w:cstheme="minorHAnsi"/>
             <w:color w:val="FF0000"/>
-            <w:rPrChange w:id="595" w:author="Enrico Barrozo" w:date="2022-09-12T10:52:00Z">
+            <w:rPrChange w:id="620" w:author="Enrico Barrozo" w:date="2022-09-12T10:52:00Z">
               <w:rPr>
                 <w:rFonts w:cstheme="minorHAnsi"/>
               </w:rPr>
@@ -42317,7 +42453,7 @@
           <w:t xml:space="preserve">]. A primary </w:t>
         </w:r>
       </w:ins>
-      <w:ins w:id="596" w:author="Enrico Barrozo" w:date="2022-09-12T11:05:00Z">
+      <w:ins w:id="621" w:author="Enrico Barrozo" w:date="2022-09-12T11:05:00Z">
         <w:r>
           <w:rPr>
             <w:rFonts w:cstheme="minorHAnsi"/>
@@ -42325,7 +42461,7 @@
           <w:t>objective</w:t>
         </w:r>
       </w:ins>
-      <w:ins w:id="597" w:author="Enrico Barrozo" w:date="2022-09-12T10:50:00Z">
+      <w:ins w:id="622" w:author="Enrico Barrozo" w:date="2022-09-12T10:50:00Z">
         <w:r>
           <w:rPr>
             <w:rFonts w:cstheme="minorHAnsi"/>
@@ -42333,7 +42469,7 @@
           <w:t xml:space="preserve"> of this study was to generate </w:t>
         </w:r>
       </w:ins>
-      <w:ins w:id="598" w:author="Enrico Barrozo" w:date="2022-09-12T10:17:00Z">
+      <w:ins w:id="623" w:author="Enrico Barrozo" w:date="2022-09-12T10:17:00Z">
         <w:r>
           <w:rPr>
             <w:rFonts w:cstheme="minorHAnsi"/>
@@ -42347,7 +42483,7 @@
           <w:t>At the time of this study</w:t>
         </w:r>
       </w:ins>
-      <w:ins w:id="599" w:author="Enrico Barrozo" w:date="2022-09-12T10:51:00Z">
+      <w:ins w:id="624" w:author="Enrico Barrozo" w:date="2022-09-12T10:51:00Z">
         <w:r>
           <w:rPr>
             <w:rFonts w:cstheme="minorHAnsi"/>
@@ -42358,7 +42494,7 @@
           <w:rPr>
             <w:rFonts w:cstheme="minorHAnsi"/>
             <w:color w:val="FF0000"/>
-            <w:rPrChange w:id="600" w:author="Enrico Barrozo" w:date="2022-09-12T10:51:00Z">
+            <w:rPrChange w:id="625" w:author="Enrico Barrozo" w:date="2022-09-12T10:51:00Z">
               <w:rPr>
                 <w:rFonts w:cstheme="minorHAnsi"/>
               </w:rPr>
@@ -42373,7 +42509,7 @@
           <w:t>]</w:t>
         </w:r>
       </w:ins>
-      <w:ins w:id="601" w:author="Enrico Barrozo" w:date="2022-09-12T10:17:00Z">
+      <w:ins w:id="626" w:author="Enrico Barrozo" w:date="2022-09-12T10:17:00Z">
         <w:r>
           <w:rPr>
             <w:rFonts w:cstheme="minorHAnsi"/>
@@ -42401,27 +42537,27 @@
           <w:lastRenderedPageBreak/>
           <w:t>as significant host microbiome functional shifts.</w:t>
         </w:r>
-        <w:commentRangeStart w:id="602"/>
-        <w:commentRangeStart w:id="603"/>
+        <w:commentRangeStart w:id="627"/>
+        <w:commentRangeStart w:id="628"/>
         <w:r>
           <w:rPr>
             <w:rFonts w:cstheme="minorHAnsi"/>
           </w:rPr>
           <w:t xml:space="preserve"> SARS-CoV-2 reads were successfully detected in the taxonomic analysis of COVID-19 BALF samples</w:t>
         </w:r>
-        <w:commentRangeEnd w:id="602"/>
+        <w:commentRangeEnd w:id="627"/>
         <w:r>
           <w:rPr>
             <w:rStyle w:val="CommentReference"/>
           </w:rPr>
-          <w:commentReference w:id="602"/>
-        </w:r>
-        <w:commentRangeEnd w:id="603"/>
+          <w:commentReference w:id="627"/>
+        </w:r>
+        <w:commentRangeEnd w:id="628"/>
         <w:r>
           <w:rPr>
             <w:rStyle w:val="CommentReference"/>
           </w:rPr>
-          <w:commentReference w:id="603"/>
+          <w:commentReference w:id="628"/>
         </w:r>
         <w:r>
           <w:rPr>
@@ -42429,19 +42565,19 @@
           </w:rPr>
           <w:t xml:space="preserve">, and GO terms associated with </w:t>
         </w:r>
-        <w:commentRangeStart w:id="604"/>
+        <w:commentRangeStart w:id="629"/>
         <w:r>
           <w:rPr>
             <w:rFonts w:cstheme="minorHAnsi"/>
           </w:rPr>
           <w:t xml:space="preserve">coronavirus proteins </w:t>
         </w:r>
-        <w:commentRangeEnd w:id="604"/>
+        <w:commentRangeEnd w:id="629"/>
         <w:r>
           <w:rPr>
             <w:rStyle w:val="CommentReference"/>
           </w:rPr>
-          <w:commentReference w:id="604"/>
+          <w:commentReference w:id="629"/>
         </w:r>
         <w:r>
           <w:rPr>
@@ -42471,7 +42607,7 @@
           <w:t xml:space="preserve"> Coronavirus proteins were also driving notable GO term associations in COVID-19 deceased vs. survived, including transition metal ion binding [GO:0046914], zinc ion binding [GO:0008270], organic cyclic compound binding [GO:0097159], endopeptidase activity [GO:0004175], and nucleobase containing compound biosynthetic process [GO:0034654]. While samples from both COVID-19 deceased and survived individuals contained taxonomically and functionally classified coronavirus reads, the significant terminal GO terms of endopeptidase activity [GO:0004175], zinc ion binding [GO:0008270], and nucleobase-containing compound biosynthetic process [GO:0034654] were positively correlated with COVID-19 deceased patients. This was </w:t>
         </w:r>
       </w:ins>
-      <w:ins w:id="605" w:author="Enrico Barrozo" w:date="2022-09-12T10:18:00Z">
+      <w:ins w:id="630" w:author="Enrico Barrozo" w:date="2022-09-12T10:18:00Z">
         <w:r>
           <w:rPr>
             <w:rFonts w:cstheme="minorHAnsi"/>
@@ -42479,7 +42615,7 @@
           <w:t>potentially</w:t>
         </w:r>
       </w:ins>
-      <w:ins w:id="606" w:author="Enrico Barrozo" w:date="2022-09-12T10:17:00Z">
+      <w:ins w:id="631" w:author="Enrico Barrozo" w:date="2022-09-12T10:17:00Z">
         <w:r>
           <w:rPr>
             <w:rFonts w:cstheme="minorHAnsi"/>
@@ -42487,14 +42623,14 @@
           <w:t xml:space="preserve"> due to </w:t>
         </w:r>
       </w:ins>
-      <w:ins w:id="607" w:author="Enrico Barrozo" w:date="2022-09-12T10:18:00Z">
+      <w:ins w:id="632" w:author="Enrico Barrozo" w:date="2022-09-12T10:18:00Z">
         <w:r>
           <w:rPr>
             <w:rFonts w:cstheme="minorHAnsi"/>
           </w:rPr>
           <w:t xml:space="preserve">a higher </w:t>
         </w:r>
-        <w:commentRangeStart w:id="608"/>
+        <w:commentRangeStart w:id="633"/>
         <w:r>
           <w:rPr>
             <w:rFonts w:cstheme="minorHAnsi"/>
@@ -42502,16 +42638,16 @@
           <w:t>SARS-CoV-2 viral load</w:t>
         </w:r>
       </w:ins>
-      <w:commentRangeEnd w:id="608"/>
-      <w:ins w:id="609" w:author="Enrico Barrozo" w:date="2022-09-12T10:20:00Z">
+      <w:commentRangeEnd w:id="633"/>
+      <w:ins w:id="634" w:author="Enrico Barrozo" w:date="2022-09-12T10:20:00Z">
         <w:r>
           <w:rPr>
             <w:rStyle w:val="CommentReference"/>
           </w:rPr>
-          <w:commentReference w:id="608"/>
+          <w:commentReference w:id="633"/>
         </w:r>
       </w:ins>
-      <w:ins w:id="610" w:author="Enrico Barrozo" w:date="2022-09-12T10:18:00Z">
+      <w:ins w:id="635" w:author="Enrico Barrozo" w:date="2022-09-12T10:18:00Z">
         <w:r>
           <w:rPr>
             <w:rFonts w:cstheme="minorHAnsi"/>
@@ -42519,7 +42655,7 @@
           <w:t xml:space="preserve">, consistent </w:t>
         </w:r>
       </w:ins>
-      <w:ins w:id="611" w:author="Enrico Barrozo" w:date="2022-09-12T10:19:00Z">
+      <w:ins w:id="636" w:author="Enrico Barrozo" w:date="2022-09-12T10:19:00Z">
         <w:r>
           <w:rPr>
             <w:rFonts w:cstheme="minorHAnsi"/>
@@ -42527,7 +42663,7 @@
           <w:t>COVID-19 mortality outcomes, and our finding that</w:t>
         </w:r>
       </w:ins>
-      <w:ins w:id="612" w:author="Enrico Barrozo" w:date="2022-09-12T10:18:00Z">
+      <w:ins w:id="637" w:author="Enrico Barrozo" w:date="2022-09-12T10:18:00Z">
         <w:r>
           <w:rPr>
             <w:rFonts w:cstheme="minorHAnsi"/>
@@ -42535,7 +42671,7 @@
           <w:t xml:space="preserve"> </w:t>
         </w:r>
       </w:ins>
-      <w:ins w:id="613" w:author="Enrico Barrozo" w:date="2022-09-12T10:17:00Z">
+      <w:ins w:id="638" w:author="Enrico Barrozo" w:date="2022-09-12T10:17:00Z">
         <w:r>
           <w:rPr>
             <w:rFonts w:cstheme="minorHAnsi"/>
@@ -42543,7 +42679,7 @@
           <w:t xml:space="preserve">coronavirus proteins </w:t>
         </w:r>
       </w:ins>
-      <w:ins w:id="614" w:author="Enrico Barrozo" w:date="2022-09-12T10:19:00Z">
+      <w:ins w:id="639" w:author="Enrico Barrozo" w:date="2022-09-12T10:19:00Z">
         <w:r>
           <w:rPr>
             <w:rFonts w:cstheme="minorHAnsi"/>
@@ -42551,7 +42687,7 @@
           <w:t>were</w:t>
         </w:r>
       </w:ins>
-      <w:ins w:id="615" w:author="Enrico Barrozo" w:date="2022-09-12T10:17:00Z">
+      <w:ins w:id="640" w:author="Enrico Barrozo" w:date="2022-09-12T10:17:00Z">
         <w:r>
           <w:rPr>
             <w:rFonts w:cstheme="minorHAnsi"/>
@@ -42559,7 +42695,7 @@
           <w:t xml:space="preserve"> tagged with these GO terms </w:t>
         </w:r>
       </w:ins>
-      <w:ins w:id="616" w:author="Enrico Barrozo" w:date="2022-09-12T10:19:00Z">
+      <w:ins w:id="641" w:author="Enrico Barrozo" w:date="2022-09-12T10:19:00Z">
         <w:r>
           <w:rPr>
             <w:rFonts w:cstheme="minorHAnsi"/>
@@ -42567,7 +42703,7 @@
           <w:t>including the</w:t>
         </w:r>
       </w:ins>
-      <w:ins w:id="617" w:author="Enrico Barrozo" w:date="2022-09-12T10:17:00Z">
+      <w:ins w:id="642" w:author="Enrico Barrozo" w:date="2022-09-12T10:17:00Z">
         <w:r>
           <w:rPr>
             <w:rFonts w:cstheme="minorHAnsi"/>
@@ -42575,7 +42711,7 @@
           <w:t xml:space="preserve"> replicase polyprotein 1ab</w:t>
         </w:r>
       </w:ins>
-      <w:ins w:id="618" w:author="Enrico Barrozo" w:date="2022-09-12T10:19:00Z">
+      <w:ins w:id="643" w:author="Enrico Barrozo" w:date="2022-09-12T10:19:00Z">
         <w:r>
           <w:rPr>
             <w:rFonts w:cstheme="minorHAnsi"/>
@@ -42583,7 +42719,7 @@
           <w:t xml:space="preserve"> and</w:t>
         </w:r>
       </w:ins>
-      <w:ins w:id="619" w:author="Enrico Barrozo" w:date="2022-09-12T10:17:00Z">
+      <w:ins w:id="644" w:author="Enrico Barrozo" w:date="2022-09-12T10:17:00Z">
         <w:r>
           <w:rPr>
             <w:rFonts w:cstheme="minorHAnsi"/>
@@ -42591,7 +42727,7 @@
           <w:t xml:space="preserve"> 2'-O-methyltransferase</w:t>
         </w:r>
       </w:ins>
-      <w:ins w:id="620" w:author="Enrico Barrozo" w:date="2022-09-12T10:19:00Z">
+      <w:ins w:id="645" w:author="Enrico Barrozo" w:date="2022-09-12T10:19:00Z">
         <w:r>
           <w:rPr>
             <w:rFonts w:cstheme="minorHAnsi"/>
@@ -42599,7 +42735,7 @@
           <w:t xml:space="preserve"> (Figure X,</w:t>
         </w:r>
       </w:ins>
-      <w:ins w:id="621" w:author="Enrico Barrozo" w:date="2022-09-12T10:20:00Z">
+      <w:ins w:id="646" w:author="Enrico Barrozo" w:date="2022-09-12T10:20:00Z">
         <w:r>
           <w:rPr>
             <w:rFonts w:cstheme="minorHAnsi"/>
@@ -42607,7 +42743,7 @@
           <w:t xml:space="preserve"> Table X)</w:t>
         </w:r>
       </w:ins>
-      <w:ins w:id="622" w:author="Enrico Barrozo" w:date="2022-09-12T10:17:00Z">
+      <w:ins w:id="647" w:author="Enrico Barrozo" w:date="2022-09-12T10:17:00Z">
         <w:r>
           <w:rPr>
             <w:rFonts w:cstheme="minorHAnsi"/>
@@ -42621,11 +42757,11 @@
         <w:spacing w:line="480" w:lineRule="auto"/>
         <w:jc w:val="both"/>
         <w:rPr>
-          <w:ins w:id="623" w:author="Enrico Barrozo" w:date="2022-09-12T10:50:00Z"/>
+          <w:ins w:id="648" w:author="Enrico Barrozo" w:date="2022-09-12T10:50:00Z"/>
           <w:rFonts w:cstheme="minorHAnsi"/>
         </w:rPr>
       </w:pPr>
-      <w:ins w:id="624" w:author="Enrico Barrozo" w:date="2022-09-12T10:50:00Z">
+      <w:ins w:id="649" w:author="Enrico Barrozo" w:date="2022-09-12T10:50:00Z">
         <w:r>
           <w:rPr>
             <w:rFonts w:cstheme="minorHAnsi"/>
@@ -42652,11 +42788,11 @@
         <w:spacing w:line="480" w:lineRule="auto"/>
         <w:jc w:val="both"/>
         <w:rPr>
-          <w:ins w:id="625" w:author="Enrico Barrozo" w:date="2022-09-12T10:50:00Z"/>
+          <w:ins w:id="650" w:author="Enrico Barrozo" w:date="2022-09-12T10:50:00Z"/>
           <w:rFonts w:cstheme="minorHAnsi"/>
         </w:rPr>
       </w:pPr>
-      <w:ins w:id="626" w:author="Enrico Barrozo" w:date="2022-09-12T10:50:00Z">
+      <w:ins w:id="651" w:author="Enrico Barrozo" w:date="2022-09-12T10:50:00Z">
         <w:r>
           <w:rPr>
             <w:rFonts w:cstheme="minorHAnsi"/>
@@ -42667,7 +42803,7 @@
           <w:rPr>
             <w:rFonts w:cstheme="minorHAnsi"/>
             <w:color w:val="FF0000"/>
-            <w:rPrChange w:id="627" w:author="Enrico Barrozo" w:date="2022-09-12T10:51:00Z">
+            <w:rPrChange w:id="652" w:author="Enrico Barrozo" w:date="2022-09-12T10:51:00Z">
               <w:rPr>
                 <w:rFonts w:cstheme="minorHAnsi"/>
               </w:rPr>
@@ -42688,11 +42824,11 @@
         <w:spacing w:line="480" w:lineRule="auto"/>
         <w:jc w:val="both"/>
         <w:rPr>
-          <w:ins w:id="628" w:author="Enrico Barrozo" w:date="2022-09-12T10:50:00Z"/>
+          <w:ins w:id="653" w:author="Enrico Barrozo" w:date="2022-09-12T10:50:00Z"/>
           <w:rFonts w:cstheme="minorHAnsi"/>
         </w:rPr>
       </w:pPr>
-      <w:ins w:id="629" w:author="Enrico Barrozo" w:date="2022-09-12T10:50:00Z">
+      <w:ins w:id="654" w:author="Enrico Barrozo" w:date="2022-09-12T10:50:00Z">
         <w:r>
           <w:rPr>
             <w:rFonts w:cstheme="minorHAnsi"/>
@@ -42703,7 +42839,7 @@
           <w:rPr>
             <w:rFonts w:cstheme="minorHAnsi"/>
             <w:color w:val="FF0000"/>
-            <w:rPrChange w:id="630" w:author="Enrico Barrozo" w:date="2022-09-12T10:51:00Z">
+            <w:rPrChange w:id="655" w:author="Enrico Barrozo" w:date="2022-09-12T10:51:00Z">
               <w:rPr>
                 <w:rFonts w:cstheme="minorHAnsi"/>
               </w:rPr>
@@ -42716,7 +42852,7 @@
           <w:rPr>
             <w:rFonts w:cstheme="minorHAnsi"/>
             <w:color w:val="FF0000"/>
-            <w:rPrChange w:id="631" w:author="Enrico Barrozo" w:date="2022-09-12T10:51:00Z">
+            <w:rPrChange w:id="656" w:author="Enrico Barrozo" w:date="2022-09-12T10:51:00Z">
               <w:rPr>
                 <w:rFonts w:cstheme="minorHAnsi"/>
               </w:rPr>
@@ -42729,7 +42865,7 @@
           <w:rPr>
             <w:rFonts w:cstheme="minorHAnsi"/>
             <w:color w:val="FF0000"/>
-            <w:rPrChange w:id="632" w:author="Enrico Barrozo" w:date="2022-09-12T10:51:00Z">
+            <w:rPrChange w:id="657" w:author="Enrico Barrozo" w:date="2022-09-12T10:51:00Z">
               <w:rPr>
                 <w:rFonts w:cstheme="minorHAnsi"/>
               </w:rPr>
@@ -42752,7 +42888,7 @@
         <w:rPr>
           <w:rFonts w:cstheme="minorHAnsi"/>
         </w:rPr>
-        <w:pPrChange w:id="633" w:author="Enrico Barrozo" w:date="2022-09-09T14:11:00Z">
+        <w:pPrChange w:id="658" w:author="Enrico Barrozo" w:date="2022-09-09T14:11:00Z">
           <w:pPr>
             <w:spacing w:line="480" w:lineRule="auto"/>
           </w:pPr>
@@ -42794,7 +42930,7 @@
         </w:rPr>
         <w:t>Here we</w:t>
       </w:r>
-      <w:ins w:id="634" w:author="Enrico Barrozo" w:date="2022-09-12T10:31:00Z">
+      <w:ins w:id="659" w:author="Enrico Barrozo" w:date="2022-09-12T10:31:00Z">
         <w:r>
           <w:rPr>
             <w:rFonts w:cstheme="minorHAnsi"/>
@@ -42822,7 +42958,7 @@
           <w:t xml:space="preserve">, created and utilized an analysis </w:t>
         </w:r>
       </w:ins>
-      <w:ins w:id="635" w:author="Enrico Barrozo" w:date="2022-09-12T10:32:00Z">
+      <w:ins w:id="660" w:author="Enrico Barrozo" w:date="2022-09-12T10:32:00Z">
         <w:r>
           <w:rPr>
             <w:rFonts w:cstheme="minorHAnsi"/>
@@ -42836,7 +42972,7 @@
         </w:rPr>
         <w:t xml:space="preserve"> </w:t>
       </w:r>
-      <w:del w:id="636" w:author="Enrico Barrozo" w:date="2022-09-12T10:32:00Z">
+      <w:del w:id="661" w:author="Enrico Barrozo" w:date="2022-09-12T10:32:00Z">
         <w:r>
           <w:rPr>
             <w:rFonts w:cstheme="minorHAnsi"/>
@@ -42844,7 +42980,7 @@
           <w:delText xml:space="preserve">identified </w:delText>
         </w:r>
       </w:del>
-      <w:ins w:id="637" w:author="Enrico Barrozo" w:date="2022-09-12T10:32:00Z">
+      <w:ins w:id="662" w:author="Enrico Barrozo" w:date="2022-09-12T10:32:00Z">
         <w:r>
           <w:rPr>
             <w:rFonts w:cstheme="minorHAnsi"/>
@@ -42870,7 +43006,7 @@
         </w:rPr>
         <w:t xml:space="preserve">differences </w:t>
       </w:r>
-      <w:del w:id="638" w:author="Enrico Barrozo" w:date="2022-09-12T10:32:00Z">
+      <w:del w:id="663" w:author="Enrico Barrozo" w:date="2022-09-12T10:32:00Z">
         <w:r>
           <w:rPr>
             <w:rFonts w:cstheme="minorHAnsi"/>
@@ -42890,7 +43026,7 @@
         </w:rPr>
         <w:t xml:space="preserve">associated with </w:t>
       </w:r>
-      <w:ins w:id="639" w:author="Enrico Barrozo" w:date="2022-09-12T10:22:00Z">
+      <w:ins w:id="664" w:author="Enrico Barrozo" w:date="2022-09-12T10:22:00Z">
         <w:r>
           <w:rPr>
             <w:rFonts w:cstheme="minorHAnsi"/>
@@ -42898,7 +43034,7 @@
           <w:t>CAP</w:t>
         </w:r>
       </w:ins>
-      <w:ins w:id="640" w:author="Enrico Barrozo" w:date="2022-09-12T10:32:00Z">
+      <w:ins w:id="665" w:author="Enrico Barrozo" w:date="2022-09-12T10:32:00Z">
         <w:r>
           <w:rPr>
             <w:rFonts w:cstheme="minorHAnsi"/>
@@ -42906,7 +43042,7 @@
           <w:t xml:space="preserve"> caused by various pathogens</w:t>
         </w:r>
       </w:ins>
-      <w:ins w:id="641" w:author="Enrico Barrozo" w:date="2022-09-12T10:22:00Z">
+      <w:ins w:id="666" w:author="Enrico Barrozo" w:date="2022-09-12T10:22:00Z">
         <w:r>
           <w:rPr>
             <w:rFonts w:cstheme="minorHAnsi"/>
@@ -42914,7 +43050,7 @@
           <w:t xml:space="preserve">, </w:t>
         </w:r>
       </w:ins>
-      <w:del w:id="642" w:author="Enrico Barrozo" w:date="2022-09-12T10:32:00Z">
+      <w:del w:id="667" w:author="Enrico Barrozo" w:date="2022-09-12T10:32:00Z">
         <w:r>
           <w:rPr>
             <w:rFonts w:cstheme="minorHAnsi"/>
@@ -42922,7 +43058,7 @@
           <w:delText>COVID-19</w:delText>
         </w:r>
       </w:del>
-      <w:ins w:id="643" w:author="Enrico Barrozo" w:date="2022-09-12T10:32:00Z">
+      <w:ins w:id="668" w:author="Enrico Barrozo" w:date="2022-09-12T10:32:00Z">
         <w:r>
           <w:rPr>
             <w:rFonts w:cstheme="minorHAnsi"/>
@@ -42930,7 +43066,7 @@
           <w:t>COVID-19</w:t>
         </w:r>
       </w:ins>
-      <w:ins w:id="644" w:author="Enrico Barrozo" w:date="2022-09-12T10:22:00Z">
+      <w:ins w:id="669" w:author="Enrico Barrozo" w:date="2022-09-12T10:22:00Z">
         <w:r>
           <w:rPr>
             <w:rFonts w:cstheme="minorHAnsi"/>
@@ -42938,7 +43074,7 @@
           <w:t xml:space="preserve">, and </w:t>
         </w:r>
       </w:ins>
-      <w:ins w:id="645" w:author="Enrico Barrozo" w:date="2022-09-12T10:33:00Z">
+      <w:ins w:id="670" w:author="Enrico Barrozo" w:date="2022-09-12T10:33:00Z">
         <w:r>
           <w:rPr>
             <w:rFonts w:cstheme="minorHAnsi"/>
@@ -42960,7 +43096,7 @@
           <w:t xml:space="preserve"> perturbations associated</w:t>
         </w:r>
       </w:ins>
-      <w:ins w:id="646" w:author="Enrico Barrozo" w:date="2022-09-12T10:22:00Z">
+      <w:ins w:id="671" w:author="Enrico Barrozo" w:date="2022-09-12T10:22:00Z">
         <w:r>
           <w:rPr>
             <w:rFonts w:cstheme="minorHAnsi"/>
@@ -42974,7 +43110,7 @@
         </w:rPr>
         <w:t xml:space="preserve"> disease</w:t>
       </w:r>
-      <w:ins w:id="647" w:author="Enrico Barrozo" w:date="2022-09-12T10:22:00Z">
+      <w:ins w:id="672" w:author="Enrico Barrozo" w:date="2022-09-12T10:22:00Z">
         <w:r>
           <w:rPr>
             <w:rFonts w:cstheme="minorHAnsi"/>
@@ -42982,7 +43118,7 @@
           <w:t>s</w:t>
         </w:r>
       </w:ins>
-      <w:del w:id="648" w:author="Enrico Barrozo" w:date="2022-09-12T10:22:00Z">
+      <w:del w:id="673" w:author="Enrico Barrozo" w:date="2022-09-12T10:22:00Z">
         <w:r>
           <w:rPr>
             <w:rFonts w:cstheme="minorHAnsi"/>
@@ -43008,7 +43144,7 @@
         </w:rPr>
         <w:t xml:space="preserve"> analysis, this work does not address causality or directionality</w:t>
       </w:r>
-      <w:ins w:id="649" w:author="Enrico Barrozo" w:date="2022-09-12T10:22:00Z">
+      <w:ins w:id="674" w:author="Enrico Barrozo" w:date="2022-09-12T10:22:00Z">
         <w:r>
           <w:rPr>
             <w:rFonts w:cstheme="minorHAnsi"/>
@@ -43016,7 +43152,7 @@
           <w:t>, especially for COVID-19 mortal</w:t>
         </w:r>
       </w:ins>
-      <w:ins w:id="650" w:author="Enrico Barrozo" w:date="2022-09-12T10:23:00Z">
+      <w:ins w:id="675" w:author="Enrico Barrozo" w:date="2022-09-12T10:23:00Z">
         <w:r>
           <w:rPr>
             <w:rFonts w:cstheme="minorHAnsi"/>
@@ -43042,7 +43178,7 @@
         </w:rPr>
         <w:t xml:space="preserve"> </w:t>
       </w:r>
-      <w:del w:id="651" w:author="Enrico Barrozo" w:date="2022-09-12T10:33:00Z">
+      <w:del w:id="676" w:author="Enrico Barrozo" w:date="2022-09-12T10:33:00Z">
         <w:r>
           <w:rPr>
             <w:rFonts w:cstheme="minorHAnsi"/>
@@ -43050,7 +43186,7 @@
           <w:delText xml:space="preserve">does identify a </w:delText>
         </w:r>
       </w:del>
-      <w:ins w:id="652" w:author="Enrico Barrozo" w:date="2022-09-12T10:33:00Z">
+      <w:ins w:id="677" w:author="Enrico Barrozo" w:date="2022-09-12T10:33:00Z">
         <w:r>
           <w:rPr>
             <w:rFonts w:cstheme="minorHAnsi"/>
@@ -43058,7 +43194,7 @@
           <w:t>identi</w:t>
         </w:r>
       </w:ins>
-      <w:ins w:id="653" w:author="Enrico Barrozo" w:date="2022-09-12T10:34:00Z">
+      <w:ins w:id="678" w:author="Enrico Barrozo" w:date="2022-09-12T10:34:00Z">
         <w:r>
           <w:rPr>
             <w:rFonts w:cstheme="minorHAnsi"/>
@@ -43066,7 +43202,7 @@
           <w:t xml:space="preserve">fies </w:t>
         </w:r>
       </w:ins>
-      <w:ins w:id="654" w:author="Enrico Barrozo" w:date="2022-09-12T10:35:00Z">
+      <w:ins w:id="679" w:author="Enrico Barrozo" w:date="2022-09-12T10:35:00Z">
         <w:r>
           <w:rPr>
             <w:rFonts w:cstheme="minorHAnsi"/>
@@ -43074,7 +43210,7 @@
           <w:t>taxonomic</w:t>
         </w:r>
       </w:ins>
-      <w:ins w:id="655" w:author="Enrico Barrozo" w:date="2022-09-12T10:34:00Z">
+      <w:ins w:id="680" w:author="Enrico Barrozo" w:date="2022-09-12T10:34:00Z">
         <w:r>
           <w:rPr>
             <w:rFonts w:cstheme="minorHAnsi"/>
@@ -43088,7 +43224,7 @@
         </w:rPr>
         <w:t>relationship</w:t>
       </w:r>
-      <w:ins w:id="656" w:author="Enrico Barrozo" w:date="2022-09-12T10:34:00Z">
+      <w:ins w:id="681" w:author="Enrico Barrozo" w:date="2022-09-12T10:34:00Z">
         <w:r>
           <w:rPr>
             <w:rFonts w:cstheme="minorHAnsi"/>
@@ -43102,7 +43238,7 @@
         </w:rPr>
         <w:t xml:space="preserve"> between the human microbiome and COVID-19</w:t>
       </w:r>
-      <w:ins w:id="657" w:author="Enrico Barrozo" w:date="2022-09-12T10:34:00Z">
+      <w:ins w:id="682" w:author="Enrico Barrozo" w:date="2022-09-12T10:34:00Z">
         <w:r>
           <w:rPr>
             <w:rFonts w:cstheme="minorHAnsi"/>
@@ -43110,7 +43246,7 @@
           <w:t>, including putative taxa and functions associated with COVID-19 mortality</w:t>
         </w:r>
       </w:ins>
-      <w:del w:id="658" w:author="Enrico Barrozo" w:date="2022-09-12T10:34:00Z">
+      <w:del w:id="683" w:author="Enrico Barrozo" w:date="2022-09-12T10:34:00Z">
         <w:r>
           <w:rPr>
             <w:rFonts w:cstheme="minorHAnsi"/>
@@ -43118,7 +43254,7 @@
           <w:delText xml:space="preserve"> </w:delText>
         </w:r>
       </w:del>
-      <w:del w:id="659" w:author="Enrico Barrozo" w:date="2022-09-12T10:33:00Z">
+      <w:del w:id="684" w:author="Enrico Barrozo" w:date="2022-09-12T10:33:00Z">
         <w:r>
           <w:rPr>
             <w:rFonts w:cstheme="minorHAnsi"/>
@@ -43126,7 +43262,7 @@
           <w:delText xml:space="preserve">morbidity and </w:delText>
         </w:r>
       </w:del>
-      <w:del w:id="660" w:author="Enrico Barrozo" w:date="2022-09-12T10:34:00Z">
+      <w:del w:id="685" w:author="Enrico Barrozo" w:date="2022-09-12T10:34:00Z">
         <w:r>
           <w:rPr>
             <w:rFonts w:cstheme="minorHAnsi"/>
@@ -43134,7 +43270,7 @@
           <w:delText>mortality</w:delText>
         </w:r>
       </w:del>
-      <w:ins w:id="661" w:author="Enrico Barrozo" w:date="2022-09-12T10:23:00Z">
+      <w:ins w:id="686" w:author="Enrico Barrozo" w:date="2022-09-12T10:23:00Z">
         <w:r>
           <w:rPr>
             <w:rFonts w:cstheme="minorHAnsi"/>
@@ -43142,7 +43278,7 @@
           <w:t>.</w:t>
         </w:r>
       </w:ins>
-      <w:del w:id="662" w:author="Enrico Barrozo" w:date="2022-09-12T10:23:00Z">
+      <w:del w:id="687" w:author="Enrico Barrozo" w:date="2022-09-12T10:23:00Z">
         <w:r>
           <w:rPr>
             <w:rFonts w:cstheme="minorHAnsi"/>
@@ -43156,7 +43292,7 @@
         </w:rPr>
         <w:t xml:space="preserve"> </w:t>
       </w:r>
-      <w:del w:id="663" w:author="Enrico Barrozo" w:date="2022-09-12T10:23:00Z">
+      <w:del w:id="688" w:author="Enrico Barrozo" w:date="2022-09-12T10:23:00Z">
         <w:r>
           <w:rPr>
             <w:rFonts w:cstheme="minorHAnsi"/>
@@ -43164,7 +43300,7 @@
           <w:delText>and the</w:delText>
         </w:r>
       </w:del>
-      <w:ins w:id="664" w:author="Enrico Barrozo" w:date="2022-09-12T10:23:00Z">
+      <w:ins w:id="689" w:author="Enrico Barrozo" w:date="2022-09-12T10:23:00Z">
         <w:r>
           <w:rPr>
             <w:rFonts w:cstheme="minorHAnsi"/>
@@ -43172,7 +43308,7 @@
           <w:t xml:space="preserve">This study </w:t>
         </w:r>
       </w:ins>
-      <w:ins w:id="665" w:author="Enrico Barrozo" w:date="2022-09-12T10:34:00Z">
+      <w:ins w:id="690" w:author="Enrico Barrozo" w:date="2022-09-12T10:34:00Z">
         <w:r>
           <w:rPr>
             <w:rFonts w:cstheme="minorHAnsi"/>
@@ -43180,7 +43316,7 @@
           <w:t>reveals</w:t>
         </w:r>
       </w:ins>
-      <w:ins w:id="666" w:author="Enrico Barrozo" w:date="2022-09-12T10:23:00Z">
+      <w:ins w:id="691" w:author="Enrico Barrozo" w:date="2022-09-12T10:23:00Z">
         <w:r>
           <w:rPr>
             <w:rFonts w:cstheme="minorHAnsi"/>
@@ -43188,7 +43324,7 @@
           <w:t xml:space="preserve"> numerous viral-bacterial-host interactions</w:t>
         </w:r>
       </w:ins>
-      <w:ins w:id="667" w:author="Enrico Barrozo" w:date="2022-09-12T10:35:00Z">
+      <w:ins w:id="692" w:author="Enrico Barrozo" w:date="2022-09-12T10:35:00Z">
         <w:r>
           <w:rPr>
             <w:rFonts w:cstheme="minorHAnsi"/>
@@ -43196,7 +43332,7 @@
           <w:t>, rendering testable</w:t>
         </w:r>
       </w:ins>
-      <w:ins w:id="668" w:author="Enrico Barrozo" w:date="2022-09-12T10:23:00Z">
+      <w:ins w:id="693" w:author="Enrico Barrozo" w:date="2022-09-12T10:23:00Z">
         <w:r>
           <w:rPr>
             <w:rFonts w:cstheme="minorHAnsi"/>
@@ -43204,7 +43340,7 @@
           <w:t xml:space="preserve"> </w:t>
         </w:r>
       </w:ins>
-      <w:del w:id="669" w:author="Enrico Barrozo" w:date="2022-09-12T10:23:00Z">
+      <w:del w:id="694" w:author="Enrico Barrozo" w:date="2022-09-12T10:23:00Z">
         <w:r>
           <w:rPr>
             <w:rFonts w:cstheme="minorHAnsi"/>
@@ -43212,7 +43348,7 @@
           <w:delText xml:space="preserve"> </w:delText>
         </w:r>
       </w:del>
-      <w:del w:id="670" w:author="Enrico Barrozo" w:date="2022-09-12T10:24:00Z">
+      <w:del w:id="695" w:author="Enrico Barrozo" w:date="2022-09-12T10:24:00Z">
         <w:r>
           <w:rPr>
             <w:rFonts w:cstheme="minorHAnsi"/>
@@ -43220,7 +43356,7 @@
           <w:delText>specific functions and taxa identified</w:delText>
         </w:r>
       </w:del>
-      <w:ins w:id="671" w:author="Enrico Barrozo" w:date="2022-09-12T10:24:00Z">
+      <w:ins w:id="696" w:author="Enrico Barrozo" w:date="2022-09-12T10:24:00Z">
         <w:r>
           <w:rPr>
             <w:rFonts w:cstheme="minorHAnsi"/>
@@ -43234,7 +43370,7 @@
         </w:rPr>
         <w:t xml:space="preserve"> warrant</w:t>
       </w:r>
-      <w:ins w:id="672" w:author="Enrico Barrozo" w:date="2022-09-12T10:24:00Z">
+      <w:ins w:id="697" w:author="Enrico Barrozo" w:date="2022-09-12T10:24:00Z">
         <w:r>
           <w:rPr>
             <w:rFonts w:cstheme="minorHAnsi"/>
@@ -44178,14 +44314,14 @@
         </w:rPr>
         <w:t xml:space="preserve">. Shen Z, Xiao Y, Kang L, Ma W, Shi L, Zhang L, et al. Genomic diversity of severe acute respiratory syndrome–coronavirus 2 in patients with coronavirus disease 2019. Clinical Infectious Diseases. </w:t>
       </w:r>
-      <w:bookmarkStart w:id="673" w:name="_Hlk99871539"/>
+      <w:bookmarkStart w:id="698" w:name="_Hlk99871539"/>
       <w:r>
         <w:rPr>
           <w:rFonts w:cstheme="minorHAnsi"/>
         </w:rPr>
         <w:t xml:space="preserve">2020;71(15): 713-720. </w:t>
       </w:r>
-      <w:bookmarkEnd w:id="673"/>
+      <w:bookmarkEnd w:id="698"/>
     </w:p>
     <w:p>
       <w:pPr>
@@ -45583,7 +45719,7 @@
 
 <file path=word/comments.xml><?xml version="1.0" encoding="utf-8"?>
 <w:comments xmlns:wpc="http://schemas.microsoft.com/office/word/2010/wordprocessingCanvas" xmlns:cx="http://schemas.microsoft.com/office/drawing/2014/chartex" xmlns:cx1="http://schemas.microsoft.com/office/drawing/2015/9/8/chartex" xmlns:cx2="http://schemas.microsoft.com/office/drawing/2015/10/21/chartex" xmlns:cx3="http://schemas.microsoft.com/office/drawing/2016/5/9/chartex" xmlns:cx4="http://schemas.microsoft.com/office/drawing/2016/5/10/chartex" xmlns:cx5="http://schemas.microsoft.com/office/drawing/2016/5/11/chartex" xmlns:cx6="http://schemas.microsoft.com/office/drawing/2016/5/12/chartex" xmlns:cx7="http://schemas.microsoft.com/office/drawing/2016/5/13/chartex" xmlns:cx8="http://schemas.microsoft.com/office/drawing/2016/5/14/chartex" xmlns:mc="http://schemas.openxmlformats.org/markup-compatibility/2006" xmlns:aink="http://schemas.microsoft.com/office/drawing/2016/ink" xmlns:am3d="http://schemas.microsoft.com/office/drawing/2017/model3d" xmlns:o="urn:schemas-microsoft-com:office:office" xmlns:oel="http://schemas.microsoft.com/office/2019/extlst" xmlns:r="http://schemas.openxmlformats.org/officeDocument/2006/relationships" xmlns:m="http://schemas.openxmlformats.org/officeDocument/2006/math" xmlns:v="urn:schemas-microsoft-com:vml" xmlns:wp14="http://schemas.microsoft.com/office/word/2010/wordprocessingDrawing" xmlns:wp="http://schemas.openxmlformats.org/drawingml/2006/wordprocessingDrawing" xmlns:w10="urn:schemas-microsoft-com:office:word" xmlns:w="http://schemas.openxmlformats.org/wordprocessingml/2006/main" xmlns:w14="http://schemas.microsoft.com/office/word/2010/wordml" xmlns:w15="http://schemas.microsoft.com/office/word/2012/wordml" xmlns:w16cex="http://schemas.microsoft.com/office/word/2018/wordml/cex" xmlns:w16cid="http://schemas.microsoft.com/office/word/2016/wordml/cid" xmlns:w16="http://schemas.microsoft.com/office/word/2018/wordml" xmlns:w16sdtdh="http://schemas.microsoft.com/office/word/2020/wordml/sdtdatahash" xmlns:w16se="http://schemas.microsoft.com/office/word/2015/wordml/symex" xmlns:wpg="http://schemas.microsoft.com/office/word/2010/wordprocessingGroup" xmlns:wpi="http://schemas.microsoft.com/office/word/2010/wordprocessingInk" xmlns:wne="http://schemas.microsoft.com/office/word/2006/wordml" xmlns:wps="http://schemas.microsoft.com/office/word/2010/wordprocessingShape" mc:Ignorable="w14 w15 w16se w16cid w16 w16cex w16sdtdh wp14">
-  <w:comment w:id="9" w:author="Enrico Barrozo" w:date="2022-09-09T11:32:00Z" w:initials="ERB">
+  <w:comment w:id="10" w:author="Enrico Barrozo" w:date="2022-09-09T11:32:00Z" w:initials="ERB">
     <w:p>
       <w:r>
         <w:rPr>
@@ -45600,7 +45736,7 @@
       </w:r>
     </w:p>
   </w:comment>
-  <w:comment w:id="46" w:author="Enrico Barrozo" w:date="2022-09-09T11:33:00Z" w:initials="ERB">
+  <w:comment w:id="47" w:author="Enrico Barrozo" w:date="2022-09-09T11:33:00Z" w:initials="ERB">
     <w:p>
       <w:r>
         <w:rPr>
@@ -45617,7 +45753,7 @@
       </w:r>
     </w:p>
   </w:comment>
-  <w:comment w:id="47" w:author="Enrico Barrozo" w:date="2022-09-09T11:27:00Z" w:initials="ERB">
+  <w:comment w:id="48" w:author="Enrico Barrozo" w:date="2022-09-09T11:27:00Z" w:initials="ERB">
     <w:p>
       <w:r>
         <w:rPr>
@@ -45649,7 +45785,7 @@
       </w:r>
     </w:p>
   </w:comment>
-  <w:comment w:id="117" w:author="Enrico Barrozo" w:date="2022-09-09T11:39:00Z" w:initials="ERB">
+  <w:comment w:id="118" w:author="Enrico Barrozo" w:date="2022-09-09T11:39:00Z" w:initials="ERB">
     <w:p>
       <w:r>
         <w:rPr>
@@ -45666,7 +45802,7 @@
       </w:r>
     </w:p>
   </w:comment>
-  <w:comment w:id="188" w:author="Enrico Barrozo" w:date="2022-09-09T13:20:00Z" w:initials="ERB">
+  <w:comment w:id="189" w:author="Enrico Barrozo" w:date="2022-09-09T13:20:00Z" w:initials="ERB">
     <w:p>
       <w:r>
         <w:rPr>
@@ -45683,7 +45819,7 @@
       </w:r>
     </w:p>
   </w:comment>
-  <w:comment w:id="315" w:author="Enrico Barrozo" w:date="2022-09-09T11:55:00Z" w:initials="ERB">
+  <w:comment w:id="316" w:author="Enrico Barrozo" w:date="2022-09-09T11:55:00Z" w:initials="ERB">
     <w:p>
       <w:r>
         <w:rPr>
@@ -45700,7 +45836,7 @@
       </w:r>
     </w:p>
   </w:comment>
-  <w:comment w:id="320" w:author="Enrico Barrozo" w:date="2022-09-12T10:54:00Z" w:initials="ERB">
+  <w:comment w:id="321" w:author="Enrico Barrozo" w:date="2022-09-12T10:54:00Z" w:initials="ERB">
     <w:p>
       <w:r>
         <w:rPr>
@@ -45718,7 +45854,7 @@
     </w:p>
     <w:p/>
   </w:comment>
-  <w:comment w:id="328" w:author="Enrico Barrozo" w:date="2022-09-08T17:22:00Z" w:initials="ERB">
+  <w:comment w:id="329" w:author="Enrico Barrozo" w:date="2022-09-08T17:22:00Z" w:initials="ERB">
     <w:p>
       <w:r>
         <w:rPr>
@@ -45735,7 +45871,7 @@
       </w:r>
     </w:p>
   </w:comment>
-  <w:comment w:id="331" w:author="Enrico Barrozo" w:date="2022-09-09T11:56:00Z" w:initials="ERB">
+  <w:comment w:id="332" w:author="Enrico Barrozo" w:date="2022-09-09T11:56:00Z" w:initials="ERB">
     <w:p>
       <w:r>
         <w:rPr>
@@ -45752,7 +45888,7 @@
       </w:r>
     </w:p>
   </w:comment>
-  <w:comment w:id="369" w:author="Enrico Barrozo" w:date="2022-09-09T13:24:00Z" w:initials="ERB">
+  <w:comment w:id="370" w:author="Enrico Barrozo" w:date="2022-09-09T13:24:00Z" w:initials="ERB">
     <w:p>
       <w:r>
         <w:rPr>
@@ -45769,7 +45905,7 @@
       </w:r>
     </w:p>
   </w:comment>
-  <w:comment w:id="374" w:author="Enrico Barrozo" w:date="2022-09-09T13:29:00Z" w:initials="ERB">
+  <w:comment w:id="379" w:author="Enrico Barrozo" w:date="2022-09-09T13:29:00Z" w:initials="ERB">
     <w:p>
       <w:r>
         <w:rPr>
@@ -45786,7 +45922,7 @@
       </w:r>
     </w:p>
   </w:comment>
-  <w:comment w:id="375" w:author="Enrico Barrozo" w:date="2022-09-09T14:26:00Z" w:initials="ERB">
+  <w:comment w:id="380" w:author="Enrico Barrozo" w:date="2022-09-09T14:26:00Z" w:initials="ERB">
     <w:p>
       <w:r>
         <w:rPr>
@@ -45803,7 +45939,7 @@
       </w:r>
     </w:p>
   </w:comment>
-  <w:comment w:id="376" w:author="Enrico Barrozo" w:date="2022-09-09T15:05:00Z" w:initials="ERB">
+  <w:comment w:id="381" w:author="Enrico Barrozo" w:date="2022-09-09T15:05:00Z" w:initials="ERB">
     <w:p>
       <w:r>
         <w:rPr>
@@ -45820,7 +45956,7 @@
       </w:r>
     </w:p>
   </w:comment>
-  <w:comment w:id="377" w:author="Enrico Barrozo" w:date="2022-09-12T09:48:00Z" w:initials="ERB">
+  <w:comment w:id="382" w:author="Enrico Barrozo" w:date="2022-09-12T09:48:00Z" w:initials="ERB">
     <w:p>
       <w:r>
         <w:rPr>
@@ -45837,7 +45973,7 @@
       </w:r>
     </w:p>
   </w:comment>
-  <w:comment w:id="378" w:author="Jochum, Michael D." w:date="2022-09-13T15:47:00Z" w:initials="JMD">
+  <w:comment w:id="394" w:author="Jochum, Michael D." w:date="2022-09-13T15:47:00Z" w:initials="JMD">
     <w:p>
       <w:pPr>
         <w:pStyle w:val="CommentText"/>
@@ -45853,7 +45989,7 @@
       </w:r>
     </w:p>
   </w:comment>
-  <w:comment w:id="395" w:author="Enrico Barrozo" w:date="2022-09-09T13:45:00Z" w:initials="ERB">
+  <w:comment w:id="411" w:author="Enrico Barrozo" w:date="2022-09-09T13:45:00Z" w:initials="ERB">
     <w:p>
       <w:r>
         <w:rPr>
@@ -45870,7 +46006,7 @@
       </w:r>
     </w:p>
   </w:comment>
-  <w:comment w:id="396" w:author="Enrico Barrozo" w:date="2022-09-12T09:49:00Z" w:initials="ERB">
+  <w:comment w:id="412" w:author="Enrico Barrozo" w:date="2022-09-12T09:49:00Z" w:initials="ERB">
     <w:p>
       <w:r>
         <w:rPr>
@@ -45887,7 +46023,7 @@
       </w:r>
     </w:p>
   </w:comment>
-  <w:comment w:id="429" w:author="Enrico Barrozo" w:date="2022-09-12T09:52:00Z" w:initials="ERB">
+  <w:comment w:id="452" w:author="Enrico Barrozo" w:date="2022-09-12T09:52:00Z" w:initials="ERB">
     <w:p>
       <w:r>
         <w:rPr>
@@ -45904,7 +46040,7 @@
       </w:r>
     </w:p>
   </w:comment>
-  <w:comment w:id="461" w:author="Jochum, Michael D." w:date="2022-09-13T16:10:00Z" w:initials="JMD">
+  <w:comment w:id="484" w:author="Jochum, Michael D." w:date="2022-09-13T16:10:00Z" w:initials="JMD">
     <w:p>
       <w:pPr>
         <w:pStyle w:val="CommentText"/>
@@ -45920,7 +46056,7 @@
       </w:r>
     </w:p>
   </w:comment>
-  <w:comment w:id="474" w:author="Enrico Barrozo" w:date="2022-09-12T09:54:00Z" w:initials="ERB">
+  <w:comment w:id="499" w:author="Enrico Barrozo" w:date="2022-09-12T09:54:00Z" w:initials="ERB">
     <w:p>
       <w:r>
         <w:rPr>
@@ -45952,7 +46088,7 @@
       </w:r>
     </w:p>
   </w:comment>
-  <w:comment w:id="550" w:author="Enrico Barrozo" w:date="2022-09-09T15:35:00Z" w:initials="ERB">
+  <w:comment w:id="575" w:author="Enrico Barrozo" w:date="2022-09-09T15:35:00Z" w:initials="ERB">
     <w:p>
       <w:r>
         <w:rPr>
@@ -45969,7 +46105,7 @@
       </w:r>
     </w:p>
   </w:comment>
-  <w:comment w:id="551" w:author="Enrico Barrozo" w:date="2022-09-09T15:37:00Z" w:initials="ERB">
+  <w:comment w:id="576" w:author="Enrico Barrozo" w:date="2022-09-09T15:37:00Z" w:initials="ERB">
     <w:p>
       <w:r>
         <w:rPr>
@@ -45986,7 +46122,7 @@
       </w:r>
     </w:p>
   </w:comment>
-  <w:comment w:id="552" w:author="Enrico Barrozo" w:date="2022-09-09T15:39:00Z" w:initials="ERB">
+  <w:comment w:id="577" w:author="Enrico Barrozo" w:date="2022-09-09T15:39:00Z" w:initials="ERB">
     <w:p>
       <w:r>
         <w:rPr>
@@ -46003,7 +46139,7 @@
       </w:r>
     </w:p>
   </w:comment>
-  <w:comment w:id="573" w:author="Enrico Barrozo" w:date="2022-09-09T12:13:00Z" w:initials="ERB">
+  <w:comment w:id="598" w:author="Enrico Barrozo" w:date="2022-09-09T12:13:00Z" w:initials="ERB">
     <w:p>
       <w:r>
         <w:rPr>
@@ -46020,7 +46156,7 @@
       </w:r>
     </w:p>
   </w:comment>
-  <w:comment w:id="602" w:author="Enrico Barrozo" w:date="2022-09-09T15:35:00Z" w:initials="ERB">
+  <w:comment w:id="627" w:author="Enrico Barrozo" w:date="2022-09-09T15:35:00Z" w:initials="ERB">
     <w:p>
       <w:r>
         <w:rPr>
@@ -46037,7 +46173,7 @@
       </w:r>
     </w:p>
   </w:comment>
-  <w:comment w:id="603" w:author="Enrico Barrozo" w:date="2022-09-09T15:37:00Z" w:initials="ERB">
+  <w:comment w:id="628" w:author="Enrico Barrozo" w:date="2022-09-09T15:37:00Z" w:initials="ERB">
     <w:p>
       <w:r>
         <w:rPr>
@@ -46054,7 +46190,7 @@
       </w:r>
     </w:p>
   </w:comment>
-  <w:comment w:id="604" w:author="Enrico Barrozo" w:date="2022-09-09T15:39:00Z" w:initials="ERB">
+  <w:comment w:id="629" w:author="Enrico Barrozo" w:date="2022-09-09T15:39:00Z" w:initials="ERB">
     <w:p>
       <w:r>
         <w:rPr>
@@ -46071,7 +46207,7 @@
       </w:r>
     </w:p>
   </w:comment>
-  <w:comment w:id="608" w:author="Enrico Barrozo" w:date="2022-09-12T10:20:00Z" w:initials="ERB">
+  <w:comment w:id="633" w:author="Enrico Barrozo" w:date="2022-09-12T10:20:00Z" w:initials="ERB">
     <w:p>
       <w:r>
         <w:rPr>
@@ -46349,11 +46485,11 @@
 
 <file path=word/people.xml><?xml version="1.0" encoding="utf-8"?>
 <w15:people xmlns:wpc="http://schemas.microsoft.com/office/word/2010/wordprocessingCanvas" xmlns:cx="http://schemas.microsoft.com/office/drawing/2014/chartex" xmlns:cx1="http://schemas.microsoft.com/office/drawing/2015/9/8/chartex" xmlns:cx2="http://schemas.microsoft.com/office/drawing/2015/10/21/chartex" xmlns:cx3="http://schemas.microsoft.com/office/drawing/2016/5/9/chartex" xmlns:cx4="http://schemas.microsoft.com/office/drawing/2016/5/10/chartex" xmlns:cx5="http://schemas.microsoft.com/office/drawing/2016/5/11/chartex" xmlns:cx6="http://schemas.microsoft.com/office/drawing/2016/5/12/chartex" xmlns:cx7="http://schemas.microsoft.com/office/drawing/2016/5/13/chartex" xmlns:cx8="http://schemas.microsoft.com/office/drawing/2016/5/14/chartex" xmlns:mc="http://schemas.openxmlformats.org/markup-compatibility/2006" xmlns:aink="http://schemas.microsoft.com/office/drawing/2016/ink" xmlns:am3d="http://schemas.microsoft.com/office/drawing/2017/model3d" xmlns:o="urn:schemas-microsoft-com:office:office" xmlns:oel="http://schemas.microsoft.com/office/2019/extlst" xmlns:r="http://schemas.openxmlformats.org/officeDocument/2006/relationships" xmlns:m="http://schemas.openxmlformats.org/officeDocument/2006/math" xmlns:v="urn:schemas-microsoft-com:vml" xmlns:wp14="http://schemas.microsoft.com/office/word/2010/wordprocessingDrawing" xmlns:wp="http://schemas.openxmlformats.org/drawingml/2006/wordprocessingDrawing" xmlns:w10="urn:schemas-microsoft-com:office:word" xmlns:w="http://schemas.openxmlformats.org/wordprocessingml/2006/main" xmlns:w14="http://schemas.microsoft.com/office/word/2010/wordml" xmlns:w15="http://schemas.microsoft.com/office/word/2012/wordml" xmlns:w16cex="http://schemas.microsoft.com/office/word/2018/wordml/cex" xmlns:w16cid="http://schemas.microsoft.com/office/word/2016/wordml/cid" xmlns:w16="http://schemas.microsoft.com/office/word/2018/wordml" xmlns:w16sdtdh="http://schemas.microsoft.com/office/word/2020/wordml/sdtdatahash" xmlns:w16se="http://schemas.microsoft.com/office/word/2015/wordml/symex" xmlns:wpg="http://schemas.microsoft.com/office/word/2010/wordprocessingGroup" xmlns:wpi="http://schemas.microsoft.com/office/word/2010/wordprocessingInk" xmlns:wne="http://schemas.microsoft.com/office/word/2006/wordml" xmlns:wps="http://schemas.microsoft.com/office/word/2010/wordprocessingShape" mc:Ignorable="w14 w15 w16se w16cid w16 w16cex w16sdtdh wp14">
+  <w15:person w15:author="Jochum, Michael D.">
+    <w15:presenceInfo w15:providerId="AD" w15:userId="S::jochum@bcm.edu::80fbf537-bff4-4bce-9a87-f2d0402d61b2"/>
+  </w15:person>
   <w15:person w15:author="Enrico Barrozo">
     <w15:presenceInfo w15:providerId="None" w15:userId="Enrico Barrozo"/>
-  </w15:person>
-  <w15:person w15:author="Jochum, Michael D.">
-    <w15:presenceInfo w15:providerId="AD" w15:userId="S::jochum@bcm.edu::80fbf537-bff4-4bce-9a87-f2d0402d61b2"/>
   </w15:person>
 </w15:people>
 </file>
@@ -47074,11 +47210,19 @@
     <w:uiPriority w:val="35"/>
     <w:unhideWhenUsed/>
     <w:qFormat/>
-    <w:rsid w:val="00CF6FE8"/>
+    <w:rsid w:val="00230044"/>
     <w:pPr>
       <w:keepNext/>
       <w:spacing w:after="200" w:line="240" w:lineRule="auto"/>
       <w:jc w:val="both"/>
+      <w:pPrChange w:id="0" w:author="Jochum, Michael D." w:date="2022-09-19T11:41:00Z">
+        <w:pPr>
+          <w:keepNext/>
+          <w:suppressAutoHyphens/>
+          <w:spacing w:after="200"/>
+          <w:jc w:val="both"/>
+        </w:pPr>
+      </w:pPrChange>
     </w:pPr>
     <w:rPr>
       <w:rFonts w:eastAsia="Times New Roman" w:cstheme="minorHAnsi"/>
@@ -47086,6 +47230,16 @@
       <w:iCs/>
       <w:sz w:val="24"/>
       <w:szCs w:val="18"/>
+      <w:rPrChange w:id="0" w:author="Jochum, Michael D." w:date="2022-09-19T11:41:00Z">
+        <w:rPr>
+          <w:rFonts w:asciiTheme="minorHAnsi" w:hAnsiTheme="minorHAnsi" w:cstheme="minorHAnsi"/>
+          <w:b/>
+          <w:iCs/>
+          <w:sz w:val="24"/>
+          <w:szCs w:val="18"/>
+          <w:lang w:val="en-US" w:eastAsia="en-US" w:bidi="ar-SA"/>
+        </w:rPr>
+      </w:rPrChange>
     </w:rPr>
   </w:style>
   <w:style w:type="paragraph" w:customStyle="1" w:styleId="Index">

--- a/manuscript/BALF_COVID19_manuscript_MDJ.docx
+++ b/manuscript/BALF_COVID19_manuscript_MDJ.docx
@@ -9455,6 +9455,181 @@
         </w:rPr>
         <w:t>).</w:t>
       </w:r>
+      <w:ins w:id="364" w:author="Jochum, Michael D." w:date="2022-09-26T12:43:00Z">
+        <w:r>
+          <w:rPr>
+            <w:rFonts w:cstheme="minorHAnsi"/>
+          </w:rPr>
+          <w:t xml:space="preserve"> </w:t>
+        </w:r>
+        <w:r>
+          <w:rPr>
+            <w:rFonts w:cstheme="minorHAnsi"/>
+          </w:rPr>
+          <w:t xml:space="preserve">Taxonomic differences </w:t>
+        </w:r>
+        <w:r>
+          <w:rPr>
+            <w:rFonts w:cstheme="minorHAnsi"/>
+          </w:rPr>
+          <w:t xml:space="preserve">identified via Maaslin2 </w:t>
+        </w:r>
+        <w:r>
+          <w:rPr>
+            <w:rFonts w:cstheme="minorHAnsi"/>
+          </w:rPr>
+          <w:t xml:space="preserve">were </w:t>
+        </w:r>
+        <w:r>
+          <w:rPr>
+            <w:rFonts w:cstheme="minorHAnsi"/>
+          </w:rPr>
+          <w:lastRenderedPageBreak/>
+          <w:t xml:space="preserve">subsequently </w:t>
+        </w:r>
+        <w:r>
+          <w:rPr>
+            <w:rFonts w:cstheme="minorHAnsi"/>
+          </w:rPr>
+          <w:t xml:space="preserve">compared by case type and survival outcome with heat tree visualizations using log2 median ratio differences using </w:t>
+        </w:r>
+        <w:proofErr w:type="spellStart"/>
+        <w:r>
+          <w:rPr>
+            <w:rFonts w:cstheme="minorHAnsi"/>
+          </w:rPr>
+          <w:t>metacoder</w:t>
+        </w:r>
+        <w:proofErr w:type="spellEnd"/>
+        <w:r>
+          <w:rPr>
+            <w:rFonts w:cstheme="minorHAnsi"/>
+          </w:rPr>
+          <w:t xml:space="preserve"> (v0.34) (</w:t>
+        </w:r>
+        <w:r>
+          <w:rPr>
+            <w:rFonts w:cstheme="minorHAnsi"/>
+          </w:rPr>
+          <w:t>30</w:t>
+        </w:r>
+        <w:r>
+          <w:rPr>
+            <w:rFonts w:cstheme="minorHAnsi"/>
+          </w:rPr>
+          <w:t xml:space="preserve">). </w:t>
+        </w:r>
+        <w:r>
+          <w:rPr>
+            <w:rFonts w:cstheme="minorHAnsi"/>
+          </w:rPr>
+          <w:t xml:space="preserve"> </w:t>
+        </w:r>
+      </w:ins>
+      <w:del w:id="365" w:author="Jochum, Michael D." w:date="2022-09-26T12:43:00Z">
+        <w:r>
+          <w:rPr>
+            <w:rFonts w:cstheme="minorHAnsi"/>
+          </w:rPr>
+          <w:delText xml:space="preserve"> </w:delText>
+        </w:r>
+      </w:del>
+      <w:r>
+        <w:rPr>
+          <w:rFonts w:cstheme="minorHAnsi"/>
+        </w:rPr>
+        <w:t xml:space="preserve">Additionally, GO term counts subjected to </w:t>
+      </w:r>
+      <w:r>
+        <w:rPr>
+          <w:rFonts w:cstheme="minorHAnsi"/>
+        </w:rPr>
+        <w:t xml:space="preserve">unsupervised </w:t>
+      </w:r>
+      <w:r>
+        <w:rPr>
+          <w:rFonts w:cstheme="minorHAnsi"/>
+        </w:rPr>
+        <w:t xml:space="preserve">clustering </w:t>
+      </w:r>
+      <w:r>
+        <w:rPr>
+          <w:rFonts w:cstheme="minorHAnsi"/>
+        </w:rPr>
+        <w:t xml:space="preserve">community typing with Dirichlet Multinomial Mixtures </w:t>
+      </w:r>
+      <w:r>
+        <w:rPr>
+          <w:rFonts w:cstheme="minorHAnsi"/>
+        </w:rPr>
+        <w:t xml:space="preserve">(DMM) using square root scaled counts </w:t>
+      </w:r>
+      <w:r>
+        <w:rPr>
+          <w:rFonts w:cstheme="minorHAnsi"/>
+        </w:rPr>
+        <w:t>(</w:t>
+      </w:r>
+      <w:r>
+        <w:rPr>
+          <w:rFonts w:cstheme="minorHAnsi"/>
+        </w:rPr>
+        <w:t>28</w:t>
+      </w:r>
+      <w:r>
+        <w:rPr>
+          <w:rFonts w:cstheme="minorHAnsi"/>
+        </w:rPr>
+        <w:t>) (</w:t>
+      </w:r>
+      <w:r>
+        <w:rPr>
+          <w:rFonts w:cstheme="minorHAnsi"/>
+        </w:rPr>
+        <w:t xml:space="preserve">Suppl. Table </w:t>
+      </w:r>
+      <w:r>
+        <w:rPr>
+          <w:rFonts w:cstheme="minorHAnsi"/>
+        </w:rPr>
+        <w:t>5</w:t>
+      </w:r>
+      <w:r>
+        <w:rPr>
+          <w:rFonts w:cstheme="minorHAnsi"/>
+        </w:rPr>
+        <w:t>)</w:t>
+      </w:r>
+      <w:r>
+        <w:rPr>
+          <w:rFonts w:cstheme="minorHAnsi"/>
+        </w:rPr>
+        <w:t xml:space="preserve">, followed </w:t>
+      </w:r>
+      <w:r>
+        <w:rPr>
+          <w:rFonts w:cstheme="minorHAnsi"/>
+        </w:rPr>
+        <w:t xml:space="preserve">by </w:t>
+      </w:r>
+      <w:r>
+        <w:rPr>
+          <w:rFonts w:cstheme="minorHAnsi"/>
+        </w:rPr>
+        <w:t>statistical comparison using</w:t>
+      </w:r>
+      <w:r>
+        <w:rPr>
+          <w:rFonts w:cstheme="minorHAnsi"/>
+        </w:rPr>
+        <w:t xml:space="preserve"> analysis of variance (ANOVA) </w:t>
+      </w:r>
+      <w:r>
+        <w:rPr>
+          <w:rFonts w:cstheme="minorHAnsi"/>
+        </w:rPr>
+        <w:t>with</w:t>
+      </w:r>
       <w:r>
         <w:rPr>
           <w:rFonts w:cstheme="minorHAnsi"/>
@@ -9465,109 +9640,6 @@
         <w:rPr>
           <w:rFonts w:cstheme="minorHAnsi"/>
         </w:rPr>
-        <w:t xml:space="preserve">Additionally, GO term counts subjected to </w:t>
-      </w:r>
-      <w:r>
-        <w:rPr>
-          <w:rFonts w:cstheme="minorHAnsi"/>
-        </w:rPr>
-        <w:t xml:space="preserve">unsupervised </w:t>
-      </w:r>
-      <w:r>
-        <w:rPr>
-          <w:rFonts w:cstheme="minorHAnsi"/>
-        </w:rPr>
-        <w:lastRenderedPageBreak/>
-        <w:t xml:space="preserve">clustering </w:t>
-      </w:r>
-      <w:r>
-        <w:rPr>
-          <w:rFonts w:cstheme="minorHAnsi"/>
-        </w:rPr>
-        <w:t xml:space="preserve">community typing with Dirichlet Multinomial Mixtures </w:t>
-      </w:r>
-      <w:r>
-        <w:rPr>
-          <w:rFonts w:cstheme="minorHAnsi"/>
-        </w:rPr>
-        <w:t xml:space="preserve">(DMM) using square root scaled counts </w:t>
-      </w:r>
-      <w:r>
-        <w:rPr>
-          <w:rFonts w:cstheme="minorHAnsi"/>
-        </w:rPr>
-        <w:t>(</w:t>
-      </w:r>
-      <w:r>
-        <w:rPr>
-          <w:rFonts w:cstheme="minorHAnsi"/>
-        </w:rPr>
-        <w:t>28</w:t>
-      </w:r>
-      <w:r>
-        <w:rPr>
-          <w:rFonts w:cstheme="minorHAnsi"/>
-        </w:rPr>
-        <w:t>) (</w:t>
-      </w:r>
-      <w:r>
-        <w:rPr>
-          <w:rFonts w:cstheme="minorHAnsi"/>
-        </w:rPr>
-        <w:t xml:space="preserve">Suppl. Table </w:t>
-      </w:r>
-      <w:r>
-        <w:rPr>
-          <w:rFonts w:cstheme="minorHAnsi"/>
-        </w:rPr>
-        <w:t>5</w:t>
-      </w:r>
-      <w:r>
-        <w:rPr>
-          <w:rFonts w:cstheme="minorHAnsi"/>
-        </w:rPr>
-        <w:t>)</w:t>
-      </w:r>
-      <w:r>
-        <w:rPr>
-          <w:rFonts w:cstheme="minorHAnsi"/>
-        </w:rPr>
-        <w:t xml:space="preserve">, followed </w:t>
-      </w:r>
-      <w:r>
-        <w:rPr>
-          <w:rFonts w:cstheme="minorHAnsi"/>
-        </w:rPr>
-        <w:t xml:space="preserve">by </w:t>
-      </w:r>
-      <w:r>
-        <w:rPr>
-          <w:rFonts w:cstheme="minorHAnsi"/>
-        </w:rPr>
-        <w:t>statistical comparison using</w:t>
-      </w:r>
-      <w:r>
-        <w:rPr>
-          <w:rFonts w:cstheme="minorHAnsi"/>
-        </w:rPr>
-        <w:t xml:space="preserve"> analysis of variance (ANOVA) </w:t>
-      </w:r>
-      <w:r>
-        <w:rPr>
-          <w:rFonts w:cstheme="minorHAnsi"/>
-        </w:rPr>
-        <w:t>with</w:t>
-      </w:r>
-      <w:r>
-        <w:rPr>
-          <w:rFonts w:cstheme="minorHAnsi"/>
-        </w:rPr>
-        <w:t xml:space="preserve"> </w:t>
-      </w:r>
-      <w:r>
-        <w:rPr>
-          <w:rFonts w:cstheme="minorHAnsi"/>
-        </w:rPr>
         <w:t xml:space="preserve">metadata categories </w:t>
       </w:r>
       <w:r>
@@ -9674,86 +9746,86 @@
         </w:rPr>
         <w:t xml:space="preserve">). </w:t>
       </w:r>
-      <w:r>
-        <w:rPr>
-          <w:rFonts w:cstheme="minorHAnsi"/>
-        </w:rPr>
-        <w:t xml:space="preserve">Taxonomic differences were compared by case type and survival outcome </w:t>
-      </w:r>
-      <w:r>
-        <w:rPr>
-          <w:rFonts w:cstheme="minorHAnsi"/>
-        </w:rPr>
-        <w:t>w</w:t>
-      </w:r>
-      <w:r>
-        <w:rPr>
-          <w:rFonts w:cstheme="minorHAnsi"/>
-        </w:rPr>
-        <w:t xml:space="preserve">ith heat tree </w:t>
-      </w:r>
-      <w:r>
-        <w:rPr>
-          <w:rFonts w:cstheme="minorHAnsi"/>
-        </w:rPr>
-        <w:t>visualiz</w:t>
-      </w:r>
-      <w:r>
-        <w:rPr>
-          <w:rFonts w:cstheme="minorHAnsi"/>
-        </w:rPr>
-        <w:t xml:space="preserve">ations </w:t>
-      </w:r>
-      <w:r>
-        <w:rPr>
-          <w:rFonts w:cstheme="minorHAnsi"/>
-        </w:rPr>
-        <w:t>using</w:t>
-      </w:r>
-      <w:r>
-        <w:rPr>
-          <w:rFonts w:cstheme="minorHAnsi"/>
-        </w:rPr>
-        <w:t xml:space="preserve"> </w:t>
-      </w:r>
-      <w:r>
-        <w:rPr>
-          <w:rFonts w:cstheme="minorHAnsi"/>
-        </w:rPr>
-        <w:t xml:space="preserve">log2 median ratio differences using </w:t>
-      </w:r>
-      <w:proofErr w:type="spellStart"/>
-      <w:r>
-        <w:rPr>
-          <w:rFonts w:cstheme="minorHAnsi"/>
-        </w:rPr>
-        <w:t>metacoder</w:t>
-      </w:r>
-      <w:proofErr w:type="spellEnd"/>
-      <w:r>
-        <w:rPr>
-          <w:rFonts w:cstheme="minorHAnsi"/>
-        </w:rPr>
-        <w:t xml:space="preserve"> (v0.34)</w:t>
-      </w:r>
-      <w:r>
-        <w:rPr>
-          <w:rFonts w:cstheme="minorHAnsi"/>
-        </w:rPr>
-        <w:t xml:space="preserve"> (</w:t>
-      </w:r>
-      <w:r>
-        <w:rPr>
-          <w:rFonts w:cstheme="minorHAnsi"/>
-        </w:rPr>
-        <w:t>30</w:t>
-      </w:r>
-      <w:r>
-        <w:rPr>
-          <w:rFonts w:cstheme="minorHAnsi"/>
-        </w:rPr>
-        <w:t xml:space="preserve">). </w:t>
-      </w:r>
+      <w:del w:id="366" w:author="Jochum, Michael D." w:date="2022-09-26T12:43:00Z">
+        <w:r>
+          <w:rPr>
+            <w:rFonts w:cstheme="minorHAnsi"/>
+          </w:rPr>
+          <w:delText xml:space="preserve">Taxonomic differences were compared by case type and survival outcome </w:delText>
+        </w:r>
+        <w:r>
+          <w:rPr>
+            <w:rFonts w:cstheme="minorHAnsi"/>
+          </w:rPr>
+          <w:delText>w</w:delText>
+        </w:r>
+        <w:r>
+          <w:rPr>
+            <w:rFonts w:cstheme="minorHAnsi"/>
+          </w:rPr>
+          <w:delText xml:space="preserve">ith heat tree </w:delText>
+        </w:r>
+        <w:r>
+          <w:rPr>
+            <w:rFonts w:cstheme="minorHAnsi"/>
+          </w:rPr>
+          <w:delText>visualiz</w:delText>
+        </w:r>
+        <w:r>
+          <w:rPr>
+            <w:rFonts w:cstheme="minorHAnsi"/>
+          </w:rPr>
+          <w:delText xml:space="preserve">ations </w:delText>
+        </w:r>
+        <w:r>
+          <w:rPr>
+            <w:rFonts w:cstheme="minorHAnsi"/>
+          </w:rPr>
+          <w:delText>using</w:delText>
+        </w:r>
+        <w:r>
+          <w:rPr>
+            <w:rFonts w:cstheme="minorHAnsi"/>
+          </w:rPr>
+          <w:delText xml:space="preserve"> </w:delText>
+        </w:r>
+        <w:r>
+          <w:rPr>
+            <w:rFonts w:cstheme="minorHAnsi"/>
+          </w:rPr>
+          <w:delText xml:space="preserve">log2 median ratio differences using </w:delText>
+        </w:r>
+        <w:r>
+          <w:rPr>
+            <w:rFonts w:cstheme="minorHAnsi"/>
+          </w:rPr>
+          <w:delText>metacoder</w:delText>
+        </w:r>
+        <w:r>
+          <w:rPr>
+            <w:rFonts w:cstheme="minorHAnsi"/>
+          </w:rPr>
+          <w:delText xml:space="preserve"> (v0.34)</w:delText>
+        </w:r>
+        <w:r>
+          <w:rPr>
+            <w:rFonts w:cstheme="minorHAnsi"/>
+          </w:rPr>
+          <w:delText xml:space="preserve"> (</w:delText>
+        </w:r>
+        <w:r>
+          <w:rPr>
+            <w:rFonts w:cstheme="minorHAnsi"/>
+          </w:rPr>
+          <w:delText>30</w:delText>
+        </w:r>
+        <w:r>
+          <w:rPr>
+            <w:rFonts w:cstheme="minorHAnsi"/>
+          </w:rPr>
+          <w:delText xml:space="preserve">). </w:delText>
+        </w:r>
+      </w:del>
     </w:p>
     <w:p>
       <w:pPr>
@@ -9761,17 +9833,17 @@
         <w:spacing w:after="240" w:line="480" w:lineRule="auto"/>
         <w:jc w:val="both"/>
         <w:rPr>
-          <w:ins w:id="364" w:author="Enrico Barrozo" w:date="2022-09-09T12:03:00Z"/>
+          <w:ins w:id="367" w:author="Enrico Barrozo" w:date="2022-09-09T12:03:00Z"/>
           <w:rFonts w:asciiTheme="minorHAnsi" w:hAnsiTheme="minorHAnsi" w:cstheme="minorHAnsi"/>
-          <w:rPrChange w:id="365" w:author="Enrico Barrozo" w:date="2022-09-09T12:06:00Z">
+          <w:rPrChange w:id="368" w:author="Enrico Barrozo" w:date="2022-09-09T12:06:00Z">
             <w:rPr>
-              <w:ins w:id="366" w:author="Enrico Barrozo" w:date="2022-09-09T12:03:00Z"/>
+              <w:ins w:id="369" w:author="Enrico Barrozo" w:date="2022-09-09T12:03:00Z"/>
               <w:rFonts w:cstheme="minorHAnsi"/>
             </w:rPr>
           </w:rPrChange>
         </w:rPr>
       </w:pPr>
-      <w:ins w:id="367" w:author="Enrico Barrozo" w:date="2022-09-09T12:06:00Z">
+      <w:ins w:id="370" w:author="Enrico Barrozo" w:date="2022-09-09T12:06:00Z">
         <w:r>
           <w:rPr>
             <w:rFonts w:cstheme="minorHAnsi"/>
@@ -10101,15 +10173,16 @@
         <w:spacing w:after="240" w:line="480" w:lineRule="auto"/>
         <w:jc w:val="both"/>
         <w:rPr>
-          <w:del w:id="368" w:author="Enrico Barrozo" w:date="2022-09-09T12:03:00Z"/>
+          <w:del w:id="371" w:author="Enrico Barrozo" w:date="2022-09-09T12:03:00Z"/>
           <w:rFonts w:asciiTheme="minorHAnsi" w:hAnsiTheme="minorHAnsi" w:cstheme="minorHAnsi"/>
         </w:rPr>
       </w:pPr>
-      <w:del w:id="369" w:author="Enrico Barrozo" w:date="2022-09-09T12:03:00Z">
-        <w:r>
-          <w:rPr>
-            <w:rFonts w:cstheme="minorHAnsi"/>
-          </w:rPr>
+      <w:del w:id="372" w:author="Enrico Barrozo" w:date="2022-09-09T12:03:00Z">
+        <w:r>
+          <w:rPr>
+            <w:rFonts w:cstheme="minorHAnsi"/>
+          </w:rPr>
+          <w:lastRenderedPageBreak/>
           <w:delText xml:space="preserve">Overview of the processing workflow as well as all code used in the execution of the processing pipeline, analysis and visualization </w:delText>
         </w:r>
         <w:r>
@@ -10140,14 +10213,7 @@
           <w:rPr>
             <w:rFonts w:cstheme="minorHAnsi"/>
           </w:rPr>
-          <w:delText xml:space="preserve">can be found </w:delText>
-        </w:r>
-        <w:r>
-          <w:rPr>
-            <w:rFonts w:cstheme="minorHAnsi"/>
-          </w:rPr>
-          <w:lastRenderedPageBreak/>
-          <w:delText xml:space="preserve">online </w:delText>
+          <w:delText xml:space="preserve">can be found online </w:delText>
         </w:r>
         <w:r>
           <w:rPr>
@@ -10419,7 +10485,7 @@
         </w:rPr>
         <w:t xml:space="preserve">by one of </w:t>
       </w:r>
-      <w:commentRangeStart w:id="370"/>
+      <w:commentRangeStart w:id="373"/>
       <w:r>
         <w:rPr>
           <w:rFonts w:eastAsia="Times New Roman" w:cstheme="minorHAnsi"/>
@@ -10441,12 +10507,12 @@
         </w:rPr>
         <w:t>classes</w:t>
       </w:r>
-      <w:commentRangeEnd w:id="370"/>
+      <w:commentRangeEnd w:id="373"/>
       <w:r>
         <w:rPr>
           <w:rStyle w:val="CommentReference"/>
         </w:rPr>
-        <w:commentReference w:id="370"/>
+        <w:commentReference w:id="373"/>
       </w:r>
       <w:r>
         <w:rPr>
@@ -10503,7 +10569,7 @@
         </w:rPr>
         <w:t xml:space="preserve">revealed </w:t>
       </w:r>
-      <w:bookmarkStart w:id="371" w:name="_Hlk90289000"/>
+      <w:bookmarkStart w:id="374" w:name="_Hlk90289000"/>
       <w:r>
         <w:rPr>
           <w:rFonts w:cstheme="minorHAnsi"/>
@@ -10522,7 +10588,7 @@
         </w:rPr>
         <w:t xml:space="preserve">associated with patients with COVID-19 when compared to patients with CAP or uninfected control subjects </w:t>
       </w:r>
-      <w:bookmarkEnd w:id="371"/>
+      <w:bookmarkEnd w:id="374"/>
       <w:r>
         <w:rPr>
           <w:rFonts w:cstheme="minorHAnsi"/>
@@ -10555,11 +10621,16 @@
       </w:r>
       <w:r>
         <w:rPr>
+          <w:rFonts w:cstheme="minorHAnsi"/>
+        </w:rPr>
+      </w:r>
+      <w:r>
+        <w:rPr>
           <w:rFonts w:cs="Calibri"/>
         </w:rPr>
         <w:fldChar w:fldCharType="separate"/>
       </w:r>
-      <w:ins w:id="372" w:author="Jochum, Michael D." w:date="2022-09-19T12:26:00Z">
+      <w:ins w:id="375" w:author="Jochum, Michael D." w:date="2022-09-19T12:26:00Z">
         <w:r>
           <w:rPr>
             <w:rFonts w:cs="Calibri"/>
@@ -10569,7 +10640,7 @@
           <w:t>Error! Reference source not found.</w:t>
         </w:r>
       </w:ins>
-      <w:del w:id="373" w:author="Jochum, Michael D." w:date="2022-09-19T12:26:00Z">
+      <w:del w:id="376" w:author="Jochum, Michael D." w:date="2022-09-19T12:26:00Z">
         <w:r>
           <w:rPr>
             <w:rFonts w:cs="Calibri"/>
@@ -10609,11 +10680,16 @@
       </w:r>
       <w:r>
         <w:rPr>
+          <w:rFonts w:cstheme="minorHAnsi"/>
+        </w:rPr>
+      </w:r>
+      <w:r>
+        <w:rPr>
           <w:rFonts w:cs="Calibri"/>
         </w:rPr>
         <w:fldChar w:fldCharType="separate"/>
       </w:r>
-      <w:ins w:id="374" w:author="Jochum, Michael D." w:date="2022-09-19T12:26:00Z">
+      <w:ins w:id="377" w:author="Jochum, Michael D." w:date="2022-09-19T12:26:00Z">
         <w:r>
           <w:rPr>
             <w:rFonts w:cs="Calibri"/>
@@ -10623,7 +10699,7 @@
           <w:t>Error! Reference source not found.</w:t>
         </w:r>
       </w:ins>
-      <w:del w:id="375" w:author="Jochum, Michael D." w:date="2022-09-19T12:26:00Z">
+      <w:del w:id="378" w:author="Jochum, Michael D." w:date="2022-09-19T12:26:00Z">
         <w:r>
           <w:rPr>
             <w:rFonts w:cs="Calibri"/>
@@ -10643,7 +10719,7 @@
         </w:rPr>
         <w:t xml:space="preserve">). Significant GO terms were </w:t>
       </w:r>
-      <w:bookmarkStart w:id="376" w:name="_Hlk90289049"/>
+      <w:bookmarkStart w:id="379" w:name="_Hlk90289049"/>
       <w:r>
         <w:rPr>
           <w:rFonts w:cstheme="minorHAnsi"/>
@@ -10656,7 +10732,7 @@
         </w:rPr>
         <w:t>ms [GO:0044419</w:t>
       </w:r>
-      <w:bookmarkEnd w:id="376"/>
+      <w:bookmarkEnd w:id="379"/>
       <w:r>
         <w:rPr>
           <w:rFonts w:cstheme="minorHAnsi"/>
@@ -10860,6 +10936,81 @@
                             <w:r>
                               <w:t xml:space="preserve">Heatmap with Notable Microbially-Derived Gene Ontology Functional Annotations Associated with COVID-19 (n=32), as Compared to Community Acquired Pneumonia (n=29) &amp; Uninfected (n=25) Cohorts. </w:t>
                             </w:r>
+                            <w:ins w:id="380" w:author="Jochum, Michael D." w:date="2022-09-26T17:35:00Z">
+                              <w:r>
+                                <w:t xml:space="preserve">Cells </w:t>
+                              </w:r>
+                              <w:r>
+                                <w:rPr>
+                                  <w:bCs/>
+                                </w:rPr>
+                                <w:t>are colored</w:t>
+                              </w:r>
+                              <w:r>
+                                <w:rPr>
+                                  <w:bCs/>
+                                </w:rPr>
+                                <w:t xml:space="preserve"> via </w:t>
+                              </w:r>
+                              <w:r>
+                                <w:rPr>
+                                  <w:bCs/>
+                                </w:rPr>
+                                <w:t>z</w:t>
+                              </w:r>
+                              <w:r>
+                                <w:rPr>
+                                  <w:bCs/>
+                                </w:rPr>
+                                <w:t>-</w:t>
+                              </w:r>
+                              <w:r>
+                                <w:rPr>
+                                  <w:bCs/>
+                                </w:rPr>
+                                <w:t xml:space="preserve">scale transformation of the </w:t>
+                              </w:r>
+                              <w:r>
+                                <w:rPr>
+                                  <w:bCs/>
+                                </w:rPr>
+                                <w:t xml:space="preserve">total </w:t>
+                              </w:r>
+                              <w:r>
+                                <w:rPr>
+                                  <w:bCs/>
+                                </w:rPr>
+                                <w:t xml:space="preserve">read counts for each </w:t>
+                              </w:r>
+                              <w:proofErr w:type="spellStart"/>
+                              <w:proofErr w:type="gramStart"/>
+                              <w:r>
+                                <w:rPr>
+                                  <w:bCs/>
+                                </w:rPr>
+                                <w:t>Go:Term</w:t>
+                              </w:r>
+                              <w:proofErr w:type="spellEnd"/>
+                              <w:proofErr w:type="gramEnd"/>
+                              <w:r>
+                                <w:rPr>
+                                  <w:bCs/>
+                                </w:rPr>
+                                <w:t xml:space="preserve"> by </w:t>
+                              </w:r>
+                              <w:r>
+                                <w:rPr>
+                                  <w:bCs/>
+                                </w:rPr>
+                                <w:t>sample</w:t>
+                              </w:r>
+                              <w:r>
+                                <w:rPr>
+                                  <w:bCs/>
+                                </w:rPr>
+                                <w:t xml:space="preserve">. </w:t>
+                              </w:r>
+                            </w:ins>
                             <w:r>
                               <w:rPr>
                                 <w:bCs/>
@@ -10914,6 +11065,81 @@
                       <w:r>
                         <w:t xml:space="preserve">Heatmap with Notable Microbially-Derived Gene Ontology Functional Annotations Associated with COVID-19 (n=32), as Compared to Community Acquired Pneumonia (n=29) &amp; Uninfected (n=25) Cohorts. </w:t>
                       </w:r>
+                      <w:ins w:id="381" w:author="Jochum, Michael D." w:date="2022-09-26T17:35:00Z">
+                        <w:r>
+                          <w:t xml:space="preserve">Cells </w:t>
+                        </w:r>
+                        <w:r>
+                          <w:rPr>
+                            <w:bCs/>
+                          </w:rPr>
+                          <w:t>are colored</w:t>
+                        </w:r>
+                        <w:r>
+                          <w:rPr>
+                            <w:bCs/>
+                          </w:rPr>
+                          <w:t xml:space="preserve"> via </w:t>
+                        </w:r>
+                        <w:r>
+                          <w:rPr>
+                            <w:bCs/>
+                          </w:rPr>
+                          <w:t>z</w:t>
+                        </w:r>
+                        <w:r>
+                          <w:rPr>
+                            <w:bCs/>
+                          </w:rPr>
+                          <w:t>-</w:t>
+                        </w:r>
+                        <w:r>
+                          <w:rPr>
+                            <w:bCs/>
+                          </w:rPr>
+                          <w:t xml:space="preserve">scale transformation of the </w:t>
+                        </w:r>
+                        <w:r>
+                          <w:rPr>
+                            <w:bCs/>
+                          </w:rPr>
+                          <w:t xml:space="preserve">total </w:t>
+                        </w:r>
+                        <w:r>
+                          <w:rPr>
+                            <w:bCs/>
+                          </w:rPr>
+                          <w:t xml:space="preserve">read counts for each </w:t>
+                        </w:r>
+                        <w:proofErr w:type="spellStart"/>
+                        <w:proofErr w:type="gramStart"/>
+                        <w:r>
+                          <w:rPr>
+                            <w:bCs/>
+                          </w:rPr>
+                          <w:t>Go:Term</w:t>
+                        </w:r>
+                        <w:proofErr w:type="spellEnd"/>
+                        <w:proofErr w:type="gramEnd"/>
+                        <w:r>
+                          <w:rPr>
+                            <w:bCs/>
+                          </w:rPr>
+                          <w:t xml:space="preserve"> by </w:t>
+                        </w:r>
+                        <w:r>
+                          <w:rPr>
+                            <w:bCs/>
+                          </w:rPr>
+                          <w:t>sample</w:t>
+                        </w:r>
+                        <w:r>
+                          <w:rPr>
+                            <w:bCs/>
+                          </w:rPr>
+                          <w:t xml:space="preserve">. </w:t>
+                        </w:r>
+                      </w:ins>
                       <w:r>
                         <w:rPr>
                           <w:bCs/>
@@ -11216,15 +11442,48 @@
                 <w:szCs w:val="18"/>
               </w:rPr>
             </w:pPr>
-            <w:r>
-              <w:rPr>
-                <w:rFonts w:eastAsia="Times New Roman" w:cstheme="minorHAnsi"/>
-                <w:color w:val="000000"/>
-                <w:sz w:val="18"/>
-                <w:szCs w:val="18"/>
-              </w:rPr>
-              <w:t>N.not.0</w:t>
-            </w:r>
+            <w:ins w:id="382" w:author="Jochum, Michael D." w:date="2022-09-26T17:40:00Z">
+              <w:r>
+                <w:rPr>
+                  <w:rFonts w:eastAsia="Times New Roman" w:cstheme="minorHAnsi"/>
+                  <w:color w:val="000000"/>
+                  <w:sz w:val="18"/>
+                  <w:szCs w:val="18"/>
+                </w:rPr>
+                <w:t>Samples (</w:t>
+              </w:r>
+              <w:r>
+                <w:rPr>
+                  <w:rFonts w:eastAsia="Times New Roman" w:cstheme="minorHAnsi"/>
+                  <w:i/>
+                  <w:iCs/>
+                  <w:color w:val="000000"/>
+                  <w:sz w:val="18"/>
+                  <w:szCs w:val="18"/>
+                </w:rPr>
+                <w:t>n</w:t>
+              </w:r>
+              <w:r>
+                <w:rPr>
+                  <w:rFonts w:eastAsia="Times New Roman" w:cstheme="minorHAnsi"/>
+                  <w:color w:val="000000"/>
+                  <w:sz w:val="18"/>
+                  <w:szCs w:val="18"/>
+                </w:rPr>
+                <w:t>) w/ &gt;0 counts</w:t>
+              </w:r>
+            </w:ins>
+            <w:del w:id="383" w:author="Jochum, Michael D." w:date="2022-09-26T17:39:00Z">
+              <w:r>
+                <w:rPr>
+                  <w:rFonts w:eastAsia="Times New Roman" w:cstheme="minorHAnsi"/>
+                  <w:color w:val="000000"/>
+                  <w:sz w:val="18"/>
+                  <w:szCs w:val="18"/>
+                </w:rPr>
+                <w:delText>N.not.0</w:delText>
+              </w:r>
+            </w:del>
           </w:p>
         </w:tc>
         <w:tc>
@@ -16680,7 +16939,7 @@
           <w:bCs/>
         </w:rPr>
       </w:pPr>
-      <w:bookmarkStart w:id="377" w:name="_Hlk90291981"/>
+      <w:bookmarkStart w:id="384" w:name="_Hlk90291981"/>
       <w:r>
         <w:lastRenderedPageBreak/>
         <w:t xml:space="preserve">Table </w:t>
@@ -16949,15 +17208,70 @@
                 <w:szCs w:val="18"/>
               </w:rPr>
             </w:pPr>
-            <w:r>
-              <w:rPr>
-                <w:rFonts w:eastAsia="Times New Roman" w:cstheme="minorHAnsi"/>
-                <w:color w:val="000000"/>
-                <w:sz w:val="18"/>
-                <w:szCs w:val="18"/>
-              </w:rPr>
-              <w:t>N.not.0</w:t>
-            </w:r>
+            <w:del w:id="385" w:author="Jochum, Michael D." w:date="2022-09-26T17:39:00Z">
+              <w:r>
+                <w:rPr>
+                  <w:rFonts w:eastAsia="Times New Roman" w:cstheme="minorHAnsi"/>
+                  <w:color w:val="000000"/>
+                  <w:sz w:val="18"/>
+                  <w:szCs w:val="18"/>
+                </w:rPr>
+                <w:delText>N.not.0</w:delText>
+              </w:r>
+            </w:del>
+            <w:ins w:id="386" w:author="Jochum, Michael D." w:date="2022-09-26T17:39:00Z">
+              <w:r>
+                <w:rPr>
+                  <w:rFonts w:eastAsia="Times New Roman" w:cstheme="minorHAnsi"/>
+                  <w:color w:val="000000"/>
+                  <w:sz w:val="18"/>
+                  <w:szCs w:val="18"/>
+                </w:rPr>
+                <w:t xml:space="preserve"> </w:t>
+              </w:r>
+              <w:bookmarkStart w:id="387" w:name="_Hlk115106457"/>
+              <w:r>
+                <w:rPr>
+                  <w:rFonts w:eastAsia="Times New Roman" w:cstheme="minorHAnsi"/>
+                  <w:color w:val="000000"/>
+                  <w:sz w:val="18"/>
+                  <w:szCs w:val="18"/>
+                </w:rPr>
+                <w:t>Samples (</w:t>
+              </w:r>
+              <w:r>
+                <w:rPr>
+                  <w:rFonts w:eastAsia="Times New Roman" w:cstheme="minorHAnsi"/>
+                  <w:i/>
+                  <w:iCs/>
+                  <w:color w:val="000000"/>
+                  <w:sz w:val="18"/>
+                  <w:szCs w:val="18"/>
+                </w:rPr>
+                <w:t>n</w:t>
+              </w:r>
+              <w:r>
+                <w:rPr>
+                  <w:rFonts w:eastAsia="Times New Roman" w:cstheme="minorHAnsi"/>
+                  <w:color w:val="000000"/>
+                  <w:sz w:val="18"/>
+                  <w:szCs w:val="18"/>
+                </w:rPr>
+                <w:t>) w/ &gt;0</w:t>
+              </w:r>
+            </w:ins>
+            <w:ins w:id="388" w:author="Jochum, Michael D." w:date="2022-09-26T17:40:00Z">
+              <w:r>
+                <w:rPr>
+                  <w:rFonts w:eastAsia="Times New Roman" w:cstheme="minorHAnsi"/>
+                  <w:color w:val="000000"/>
+                  <w:sz w:val="18"/>
+                  <w:szCs w:val="18"/>
+                </w:rPr>
+                <w:t xml:space="preserve"> counts</w:t>
+              </w:r>
+            </w:ins>
+            <w:bookmarkEnd w:id="387"/>
           </w:p>
         </w:tc>
         <w:tc>
@@ -25076,14 +25390,14 @@
         <w:lastRenderedPageBreak/>
         <w:t>GO terms enriched in the COVID-19 cohort compared to the uninfected cohort included hydrolase activity [GO:0016787], as well as all significant GO terms with the parental terms of biological regulation [GO:0065007], viral process [GO:0016032], and interspecies interaction between organisms [GO:0044419]. Hydrolase activity [GO:0016787], nucleic acid metabolic process [GO:0090304], and many GO terms classified under interspecies interaction between organisms [GO:0044419] were also enriched in the COVID-19 cohort when compared to CAP. In contrast</w:t>
       </w:r>
-      <w:bookmarkStart w:id="378" w:name="_Hlk90292086"/>
+      <w:bookmarkStart w:id="389" w:name="_Hlk90292086"/>
       <w:r>
         <w:rPr>
           <w:rFonts w:cstheme="minorHAnsi"/>
         </w:rPr>
         <w:t xml:space="preserve">, GO terms enriched in the uninfected cohort compared to the COVID-19 cohort included all significant GO terms with the parental terms of cellular process [GO:0009987], metabolic process [GO:0008152], binding [GO.0005488], and terms classified under catalytic activity [GO:0003824] other than hydrolase activity [GO:0016787]. </w:t>
       </w:r>
-      <w:bookmarkEnd w:id="378"/>
+      <w:bookmarkEnd w:id="389"/>
       <w:r>
         <w:rPr>
           <w:rFonts w:cstheme="minorHAnsi"/>
@@ -25156,6 +25470,1148 @@
         </w:rPr>
         <w:t>).</w:t>
       </w:r>
+    </w:p>
+    <w:p>
+      <w:pPr>
+        <w:spacing w:after="0" w:line="480" w:lineRule="auto"/>
+        <w:rPr>
+          <w:ins w:id="390" w:author="Jochum, Michael D." w:date="2022-09-26T12:33:00Z"/>
+          <w:rFonts w:cstheme="minorHAnsi"/>
+        </w:rPr>
+      </w:pPr>
+      <w:commentRangeStart w:id="391"/>
+      <w:r>
+        <w:rPr>
+          <w:rFonts w:cstheme="minorHAnsi"/>
+        </w:rPr>
+        <w:t xml:space="preserve">Taxonomic </w:t>
+      </w:r>
+      <w:commentRangeEnd w:id="391"/>
+      <w:r>
+        <w:rPr>
+          <w:rStyle w:val="CommentReference"/>
+        </w:rPr>
+        <w:commentReference w:id="391"/>
+      </w:r>
+      <w:r>
+        <w:rPr>
+          <w:rFonts w:cstheme="minorHAnsi"/>
+        </w:rPr>
+        <w:t xml:space="preserve">comparisons </w:t>
+      </w:r>
+      <w:del w:id="392" w:author="Jochum, Michael D." w:date="2022-09-26T12:32:00Z">
+        <w:r>
+          <w:rPr>
+            <w:rFonts w:cstheme="minorHAnsi"/>
+          </w:rPr>
+          <w:delText xml:space="preserve">of the COVID-19 cohort to </w:delText>
+        </w:r>
+      </w:del>
+      <w:del w:id="393" w:author="Jochum, Michael D." w:date="2022-09-23T14:56:00Z">
+        <w:r>
+          <w:rPr>
+            <w:rFonts w:cstheme="minorHAnsi"/>
+          </w:rPr>
+          <w:delText xml:space="preserve">uninfected and </w:delText>
+        </w:r>
+      </w:del>
+      <w:del w:id="394" w:author="Jochum, Michael D." w:date="2022-09-26T12:32:00Z">
+        <w:r>
+          <w:rPr>
+            <w:rFonts w:cstheme="minorHAnsi"/>
+          </w:rPr>
+          <w:delText xml:space="preserve">CAP cohorts </w:delText>
+        </w:r>
+      </w:del>
+      <w:r>
+        <w:rPr>
+          <w:rFonts w:cstheme="minorHAnsi"/>
+        </w:rPr>
+        <w:t>revealed</w:t>
+      </w:r>
+      <w:del w:id="395" w:author="Jochum, Michael D." w:date="2022-09-23T14:54:00Z">
+        <w:r>
+          <w:rPr>
+            <w:rFonts w:cstheme="minorHAnsi"/>
+          </w:rPr>
+          <w:delText xml:space="preserve"> </w:delText>
+        </w:r>
+      </w:del>
+      <w:ins w:id="396" w:author="Jochum, Michael D." w:date="2022-09-23T14:56:00Z">
+        <w:r>
+          <w:rPr>
+            <w:rFonts w:cstheme="minorHAnsi"/>
+          </w:rPr>
+          <w:t>233 and 6</w:t>
+        </w:r>
+      </w:ins>
+      <w:ins w:id="397" w:author="Jochum, Michael D." w:date="2022-09-26T16:50:00Z">
+        <w:r>
+          <w:rPr>
+            <w:rFonts w:cstheme="minorHAnsi"/>
+          </w:rPr>
+          <w:t>1</w:t>
+        </w:r>
+      </w:ins>
+      <w:ins w:id="398" w:author="Jochum, Michael D." w:date="2022-09-23T14:56:00Z">
+        <w:r>
+          <w:rPr>
+            <w:rFonts w:cstheme="minorHAnsi"/>
+          </w:rPr>
+          <w:t xml:space="preserve"> </w:t>
+        </w:r>
+      </w:ins>
+      <w:ins w:id="399" w:author="Jochum, Michael D." w:date="2022-09-23T14:57:00Z">
+        <w:r>
+          <w:rPr>
+            <w:rFonts w:cstheme="minorHAnsi"/>
+          </w:rPr>
+          <w:t xml:space="preserve">significantly differentiated </w:t>
+        </w:r>
+      </w:ins>
+      <w:ins w:id="400" w:author="Jochum, Michael D." w:date="2022-09-23T14:59:00Z">
+        <w:r>
+          <w:rPr>
+            <w:rFonts w:cstheme="minorHAnsi"/>
+          </w:rPr>
+          <w:t xml:space="preserve">taxa </w:t>
+        </w:r>
+      </w:ins>
+      <w:ins w:id="401" w:author="Jochum, Michael D." w:date="2022-09-23T14:58:00Z">
+        <w:r>
+          <w:rPr>
+            <w:rFonts w:cstheme="minorHAnsi"/>
+          </w:rPr>
+          <w:t>with log2 median ratios &gt;1.0</w:t>
+        </w:r>
+      </w:ins>
+      <w:ins w:id="402" w:author="Jochum, Michael D." w:date="2022-09-23T15:00:00Z">
+        <w:r>
+          <w:rPr>
+            <w:rFonts w:cstheme="minorHAnsi"/>
+          </w:rPr>
+          <w:t xml:space="preserve"> at the species level</w:t>
+        </w:r>
+      </w:ins>
+      <w:ins w:id="403" w:author="Jochum, Michael D." w:date="2022-09-26T12:32:00Z">
+        <w:r>
+          <w:rPr>
+            <w:rFonts w:cstheme="minorHAnsi"/>
+          </w:rPr>
+          <w:t xml:space="preserve"> when </w:t>
+        </w:r>
+      </w:ins>
+      <w:ins w:id="404" w:author="Jochum, Michael D." w:date="2022-09-26T12:33:00Z">
+        <w:r>
+          <w:rPr>
+            <w:rFonts w:cstheme="minorHAnsi"/>
+          </w:rPr>
+          <w:t xml:space="preserve">comparing </w:t>
+        </w:r>
+      </w:ins>
+      <w:ins w:id="405" w:author="Jochum, Michael D." w:date="2022-09-26T12:32:00Z">
+        <w:r>
+          <w:rPr>
+            <w:rFonts w:cstheme="minorHAnsi"/>
+          </w:rPr>
+          <w:t xml:space="preserve">the COVID-19 cohort to CAP </w:t>
+        </w:r>
+        <w:r>
+          <w:rPr>
+            <w:rFonts w:cstheme="minorHAnsi"/>
+          </w:rPr>
+          <w:t xml:space="preserve">and uninfected </w:t>
+        </w:r>
+        <w:r>
+          <w:rPr>
+            <w:rFonts w:cstheme="minorHAnsi"/>
+          </w:rPr>
+          <w:t>cohorts</w:t>
+        </w:r>
+      </w:ins>
+      <w:ins w:id="406" w:author="Jochum, Michael D." w:date="2022-09-23T14:58:00Z">
+        <w:r>
+          <w:rPr>
+            <w:rFonts w:cstheme="minorHAnsi"/>
+          </w:rPr>
+          <w:t>,</w:t>
+        </w:r>
+      </w:ins>
+      <w:ins w:id="407" w:author="Jochum, Michael D." w:date="2022-09-26T12:32:00Z">
+        <w:r>
+          <w:rPr>
+            <w:rFonts w:cstheme="minorHAnsi"/>
+          </w:rPr>
+          <w:t xml:space="preserve"> </w:t>
+        </w:r>
+      </w:ins>
+      <w:ins w:id="408" w:author="Jochum, Michael D." w:date="2022-09-23T14:57:00Z">
+        <w:r>
+          <w:rPr>
+            <w:rFonts w:cstheme="minorHAnsi"/>
+          </w:rPr>
+          <w:t xml:space="preserve">respectively.  </w:t>
+        </w:r>
+      </w:ins>
+      <w:ins w:id="409" w:author="Jochum, Michael D." w:date="2022-09-23T15:39:00Z">
+        <w:r>
+          <w:rPr>
+            <w:rFonts w:cstheme="minorHAnsi"/>
+          </w:rPr>
+          <w:t xml:space="preserve">All </w:t>
+        </w:r>
+      </w:ins>
+      <w:ins w:id="410" w:author="Jochum, Michael D." w:date="2022-09-26T12:33:00Z">
+        <w:r>
+          <w:rPr>
+            <w:rFonts w:cstheme="minorHAnsi"/>
+          </w:rPr>
+          <w:t xml:space="preserve">significantly taxa found in the </w:t>
+        </w:r>
+        <w:r>
+          <w:rPr>
+            <w:rFonts w:cstheme="minorHAnsi"/>
+          </w:rPr>
+          <w:t>CAP cohort</w:t>
+        </w:r>
+        <w:r>
+          <w:rPr>
+            <w:rFonts w:cstheme="minorHAnsi"/>
+          </w:rPr>
+          <w:t xml:space="preserve"> comparison were deplete </w:t>
+        </w:r>
+      </w:ins>
+      <w:ins w:id="411" w:author="Jochum, Michael D." w:date="2022-09-26T12:35:00Z">
+        <w:r>
+          <w:rPr>
+            <w:rFonts w:cstheme="minorHAnsi"/>
+          </w:rPr>
+          <w:t xml:space="preserve">in their log2 median ratio </w:t>
+        </w:r>
+      </w:ins>
+      <w:ins w:id="412" w:author="Jochum, Michael D." w:date="2022-09-26T12:33:00Z">
+        <w:r>
+          <w:rPr>
+            <w:rFonts w:cstheme="minorHAnsi"/>
+          </w:rPr>
+          <w:t>a</w:t>
+        </w:r>
+      </w:ins>
+      <w:ins w:id="413" w:author="Jochum, Michael D." w:date="2022-09-26T12:34:00Z">
+        <w:r>
+          <w:rPr>
+            <w:rFonts w:cstheme="minorHAnsi"/>
+          </w:rPr>
+          <w:t>nd additionally identified in the Uninfected comparison (Suppl. Table 6).</w:t>
+        </w:r>
+      </w:ins>
+    </w:p>
+    <w:p>
+      <w:pPr>
+        <w:spacing w:after="0" w:line="480" w:lineRule="auto"/>
+        <w:rPr>
+          <w:ins w:id="414" w:author="Jochum, Michael D." w:date="2022-09-26T12:33:00Z"/>
+          <w:rFonts w:cstheme="minorHAnsi"/>
+        </w:rPr>
+      </w:pPr>
+    </w:p>
+    <w:p>
+      <w:pPr>
+        <w:spacing w:after="0" w:line="480" w:lineRule="auto"/>
+        <w:rPr>
+          <w:ins w:id="415" w:author="Jochum, Michael D." w:date="2022-09-23T14:56:00Z"/>
+          <w:rFonts w:cstheme="minorHAnsi"/>
+        </w:rPr>
+      </w:pPr>
+      <w:ins w:id="416" w:author="Jochum, Michael D." w:date="2022-09-26T12:30:00Z">
+        <w:r>
+          <w:rPr>
+            <w:rFonts w:cstheme="minorHAnsi"/>
+          </w:rPr>
+          <w:t xml:space="preserve"> </w:t>
+        </w:r>
+      </w:ins>
+      <w:ins w:id="417" w:author="Jochum, Michael D." w:date="2022-09-23T15:40:00Z">
+        <w:r>
+          <w:rPr>
+            <w:rFonts w:cstheme="minorHAnsi"/>
+          </w:rPr>
+          <w:t>T</w:t>
+        </w:r>
+        <w:r>
+          <w:rPr>
+            <w:rFonts w:cstheme="minorHAnsi"/>
+          </w:rPr>
+          <w:t xml:space="preserve">axa </w:t>
+        </w:r>
+      </w:ins>
+      <w:ins w:id="418" w:author="Jochum, Michael D." w:date="2022-09-23T15:39:00Z">
+        <w:r>
+          <w:rPr>
+            <w:rFonts w:cstheme="minorHAnsi"/>
+          </w:rPr>
+          <w:t xml:space="preserve">were </w:t>
+        </w:r>
+      </w:ins>
+      <w:ins w:id="419" w:author="Jochum, Michael D." w:date="2022-09-26T12:30:00Z">
+        <w:r>
+          <w:rPr>
+            <w:rFonts w:cstheme="minorHAnsi"/>
+          </w:rPr>
+          <w:t>depleted</w:t>
+        </w:r>
+      </w:ins>
+      <w:ins w:id="420" w:author="Jochum, Michael D." w:date="2022-09-23T15:39:00Z">
+        <w:r>
+          <w:rPr>
+            <w:rFonts w:cstheme="minorHAnsi"/>
+          </w:rPr>
+          <w:t xml:space="preserve"> when comparing the</w:t>
+        </w:r>
+      </w:ins>
+      <w:ins w:id="421" w:author="Jochum, Michael D." w:date="2022-09-23T15:40:00Z">
+        <w:r>
+          <w:rPr>
+            <w:rFonts w:cstheme="minorHAnsi"/>
+          </w:rPr>
+          <w:t xml:space="preserve"> CAP to the COVID-19 cohort, and all taxa that were sig</w:t>
+        </w:r>
+      </w:ins>
+      <w:ins w:id="422" w:author="Jochum, Michael D." w:date="2022-09-23T15:41:00Z">
+        <w:r>
+          <w:rPr>
+            <w:rFonts w:cstheme="minorHAnsi"/>
+          </w:rPr>
+          <w:t>nificant when comparing the</w:t>
+        </w:r>
+      </w:ins>
+      <w:ins w:id="423" w:author="Jochum, Michael D." w:date="2022-09-23T15:40:00Z">
+        <w:r>
+          <w:rPr>
+            <w:rFonts w:cstheme="minorHAnsi"/>
+          </w:rPr>
+          <w:t xml:space="preserve"> CAP cohort were also </w:t>
+        </w:r>
+      </w:ins>
+      <w:ins w:id="424" w:author="Jochum, Michael D." w:date="2022-09-23T15:41:00Z">
+        <w:r>
+          <w:rPr>
+            <w:rFonts w:cstheme="minorHAnsi"/>
+          </w:rPr>
+          <w:t xml:space="preserve">significant in when the Uninfected cohort. </w:t>
+        </w:r>
+      </w:ins>
+      <w:ins w:id="425" w:author="Jochum, Michael D." w:date="2022-09-26T16:48:00Z">
+        <w:r>
+          <w:rPr>
+            <w:rFonts w:cstheme="minorHAnsi"/>
+          </w:rPr>
+          <w:t xml:space="preserve">Of the reported taxa </w:t>
+        </w:r>
+      </w:ins>
+      <w:ins w:id="426" w:author="Jochum, Michael D." w:date="2022-09-23T15:42:00Z">
+        <w:r>
+          <w:rPr>
+            <w:rFonts w:cstheme="minorHAnsi"/>
+          </w:rPr>
+          <w:t xml:space="preserve">comparing the </w:t>
+        </w:r>
+      </w:ins>
+      <w:ins w:id="427" w:author="Jochum, Michael D." w:date="2022-09-26T12:31:00Z">
+        <w:r>
+          <w:rPr>
+            <w:rFonts w:cstheme="minorHAnsi"/>
+          </w:rPr>
+          <w:t>uninfected</w:t>
+        </w:r>
+      </w:ins>
+      <w:ins w:id="428" w:author="Jochum, Michael D." w:date="2022-09-23T15:41:00Z">
+        <w:r>
+          <w:rPr>
+            <w:rFonts w:cstheme="minorHAnsi"/>
+          </w:rPr>
+          <w:t xml:space="preserve"> cohort</w:t>
+        </w:r>
+      </w:ins>
+      <w:ins w:id="429" w:author="Jochum, Michael D." w:date="2022-09-23T15:42:00Z">
+        <w:r>
+          <w:rPr>
+            <w:rFonts w:cstheme="minorHAnsi"/>
+          </w:rPr>
+          <w:t xml:space="preserve"> to the COVID-19 cohort, </w:t>
+        </w:r>
+      </w:ins>
+      <w:ins w:id="430" w:author="Jochum, Michael D." w:date="2022-09-26T16:48:00Z">
+        <w:r>
+          <w:rPr>
+            <w:rFonts w:cstheme="minorHAnsi"/>
+          </w:rPr>
+          <w:t xml:space="preserve">we identified </w:t>
+        </w:r>
+      </w:ins>
+      <w:ins w:id="431" w:author="Jochum, Michael D." w:date="2022-09-26T16:49:00Z">
+        <w:r>
+          <w:rPr>
+            <w:rFonts w:cstheme="minorHAnsi"/>
+          </w:rPr>
+          <w:t xml:space="preserve">36 </w:t>
+        </w:r>
+      </w:ins>
+      <w:ins w:id="432" w:author="Jochum, Michael D." w:date="2022-09-26T16:50:00Z">
+        <w:r>
+          <w:rPr>
+            <w:rFonts w:cstheme="minorHAnsi"/>
+          </w:rPr>
+          <w:t xml:space="preserve">species that were </w:t>
+        </w:r>
+      </w:ins>
+      <w:ins w:id="433" w:author="Jochum, Michael D." w:date="2022-09-26T16:51:00Z">
+        <w:r>
+          <w:rPr>
+            <w:rFonts w:cstheme="minorHAnsi"/>
+          </w:rPr>
+          <w:t xml:space="preserve">marginally </w:t>
+        </w:r>
+      </w:ins>
+      <w:ins w:id="434" w:author="Jochum, Michael D." w:date="2022-09-26T16:49:00Z">
+        <w:r>
+          <w:rPr>
+            <w:rFonts w:cstheme="minorHAnsi"/>
+          </w:rPr>
+          <w:t xml:space="preserve">enriched </w:t>
+        </w:r>
+      </w:ins>
+    </w:p>
+    <w:p>
+      <w:pPr>
+        <w:spacing w:after="0" w:line="480" w:lineRule="auto"/>
+        <w:rPr>
+          <w:ins w:id="435" w:author="Jochum, Michael D." w:date="2022-09-26T12:46:00Z"/>
+          <w:rFonts w:cstheme="minorHAnsi"/>
+        </w:rPr>
+      </w:pPr>
+      <w:ins w:id="436" w:author="Jochum, Michael D." w:date="2022-09-23T14:54:00Z">
+        <w:r>
+          <w:rPr>
+            <w:rFonts w:cstheme="minorHAnsi"/>
+          </w:rPr>
+          <w:t>taxa</w:t>
+        </w:r>
+      </w:ins>
+      <w:ins w:id="437" w:author="Jochum, Michael D." w:date="2022-09-26T12:31:00Z">
+        <w:r>
+          <w:rPr>
+            <w:rFonts w:cstheme="minorHAnsi"/>
+          </w:rPr>
+          <w:t xml:space="preserve"> </w:t>
+        </w:r>
+      </w:ins>
+      <w:r>
+        <w:rPr>
+          <w:rFonts w:cstheme="minorHAnsi"/>
+        </w:rPr>
+        <w:t xml:space="preserve">a statistically significant </w:t>
+      </w:r>
+      <w:commentRangeStart w:id="438"/>
+      <w:r>
+        <w:rPr>
+          <w:rFonts w:cstheme="minorHAnsi"/>
+        </w:rPr>
+        <w:t xml:space="preserve">decrease </w:t>
+      </w:r>
+      <w:commentRangeEnd w:id="438"/>
+      <w:r>
+        <w:rPr>
+          <w:rStyle w:val="CommentReference"/>
+        </w:rPr>
+        <w:commentReference w:id="438"/>
+      </w:r>
+      <w:r>
+        <w:rPr>
+          <w:rFonts w:cstheme="minorHAnsi"/>
+        </w:rPr>
+        <w:t xml:space="preserve">of several microbial genera within the phylum of Proteobacteria, including those of the families </w:t>
+      </w:r>
+      <w:proofErr w:type="spellStart"/>
+      <w:r>
+        <w:rPr>
+          <w:rFonts w:cstheme="minorHAnsi"/>
+          <w:i/>
+          <w:iCs/>
+        </w:rPr>
+        <w:t>Sphingomonadaceae</w:t>
+      </w:r>
+      <w:proofErr w:type="spellEnd"/>
+      <w:r>
+        <w:rPr>
+          <w:rFonts w:cstheme="minorHAnsi"/>
+        </w:rPr>
+        <w:t xml:space="preserve"> (i.e., </w:t>
+      </w:r>
+      <w:proofErr w:type="spellStart"/>
+      <w:r>
+        <w:rPr>
+          <w:rFonts w:cstheme="minorHAnsi"/>
+          <w:i/>
+          <w:iCs/>
+        </w:rPr>
+        <w:t>Sphingobium</w:t>
+      </w:r>
+      <w:proofErr w:type="spellEnd"/>
+      <w:r>
+        <w:rPr>
+          <w:rFonts w:cstheme="minorHAnsi"/>
+        </w:rPr>
+        <w:t xml:space="preserve">, </w:t>
+      </w:r>
+      <w:proofErr w:type="spellStart"/>
+      <w:r>
+        <w:rPr>
+          <w:rFonts w:cstheme="minorHAnsi"/>
+          <w:i/>
+          <w:iCs/>
+        </w:rPr>
+        <w:t>Sphingopyxis</w:t>
+      </w:r>
+      <w:proofErr w:type="spellEnd"/>
+      <w:r>
+        <w:rPr>
+          <w:rFonts w:cstheme="minorHAnsi"/>
+        </w:rPr>
+        <w:t xml:space="preserve">, </w:t>
+      </w:r>
+      <w:proofErr w:type="spellStart"/>
+      <w:r>
+        <w:rPr>
+          <w:rFonts w:cstheme="minorHAnsi"/>
+          <w:i/>
+          <w:iCs/>
+        </w:rPr>
+        <w:t>Sphingomonas</w:t>
+      </w:r>
+      <w:proofErr w:type="spellEnd"/>
+      <w:r>
+        <w:rPr>
+          <w:rFonts w:cstheme="minorHAnsi"/>
+        </w:rPr>
+        <w:t xml:space="preserve">) </w:t>
+      </w:r>
+      <w:r>
+        <w:rPr>
+          <w:rFonts w:cstheme="minorHAnsi"/>
+        </w:rPr>
+        <w:lastRenderedPageBreak/>
+        <w:t xml:space="preserve">and </w:t>
+      </w:r>
+      <w:proofErr w:type="spellStart"/>
+      <w:r>
+        <w:rPr>
+          <w:rFonts w:cstheme="minorHAnsi"/>
+          <w:i/>
+          <w:iCs/>
+        </w:rPr>
+        <w:t>Rhodobacteraceae</w:t>
+      </w:r>
+      <w:proofErr w:type="spellEnd"/>
+      <w:r>
+        <w:rPr>
+          <w:rFonts w:cstheme="minorHAnsi"/>
+        </w:rPr>
+        <w:t xml:space="preserve"> (i.e., </w:t>
+      </w:r>
+      <w:proofErr w:type="spellStart"/>
+      <w:r>
+        <w:rPr>
+          <w:rFonts w:cstheme="minorHAnsi"/>
+          <w:i/>
+          <w:iCs/>
+        </w:rPr>
+        <w:t>Paracoccus</w:t>
+      </w:r>
+      <w:proofErr w:type="spellEnd"/>
+      <w:r>
+        <w:rPr>
+          <w:rFonts w:cstheme="minorHAnsi"/>
+        </w:rPr>
+        <w:t>) (</w:t>
+      </w:r>
+      <w:commentRangeStart w:id="439"/>
+      <w:r>
+        <w:rPr>
+          <w:rFonts w:cstheme="minorHAnsi"/>
+        </w:rPr>
+        <w:t xml:space="preserve">Figure </w:t>
+      </w:r>
+      <w:commentRangeEnd w:id="439"/>
+      <w:r>
+        <w:rPr>
+          <w:rStyle w:val="CommentReference"/>
+        </w:rPr>
+        <w:commentReference w:id="439"/>
+      </w:r>
+      <w:r>
+        <w:rPr>
+          <w:rFonts w:cstheme="minorHAnsi"/>
+        </w:rPr>
+        <w:t xml:space="preserve">2, Table </w:t>
+      </w:r>
+      <w:r>
+        <w:rPr>
+          <w:rFonts w:cstheme="minorHAnsi"/>
+        </w:rPr>
+        <w:t>4</w:t>
+      </w:r>
+      <w:r>
+        <w:rPr>
+          <w:rFonts w:cstheme="minorHAnsi"/>
+        </w:rPr>
+        <w:t xml:space="preserve">). This included several species belonging to the genus </w:t>
+      </w:r>
+      <w:proofErr w:type="spellStart"/>
+      <w:r>
+        <w:rPr>
+          <w:rFonts w:cstheme="minorHAnsi"/>
+          <w:i/>
+          <w:iCs/>
+        </w:rPr>
+        <w:t>Sphingomonas</w:t>
+      </w:r>
+      <w:proofErr w:type="spellEnd"/>
+      <w:r>
+        <w:rPr>
+          <w:rFonts w:cstheme="minorHAnsi"/>
+        </w:rPr>
+        <w:t xml:space="preserve"> among BALF specimens from COVID-19 patients when compared to both the uninfected (p&lt;0.0001, q &lt;0.001) and CAP cohorts (p&lt;0.005, q &lt;0.05) (</w:t>
+      </w:r>
+      <w:r>
+        <w:rPr>
+          <w:rFonts w:cstheme="minorHAnsi"/>
+        </w:rPr>
+        <w:t xml:space="preserve">Suppl. </w:t>
+      </w:r>
+      <w:commentRangeStart w:id="440"/>
+      <w:r>
+        <w:rPr>
+          <w:rFonts w:cstheme="minorHAnsi"/>
+        </w:rPr>
+        <w:t xml:space="preserve">Table </w:t>
+      </w:r>
+      <w:commentRangeEnd w:id="440"/>
+      <w:r>
+        <w:rPr>
+          <w:rStyle w:val="CommentReference"/>
+        </w:rPr>
+        <w:commentReference w:id="440"/>
+      </w:r>
+      <w:r>
+        <w:rPr>
+          <w:rFonts w:cstheme="minorHAnsi"/>
+        </w:rPr>
+        <w:t>6</w:t>
+      </w:r>
+      <w:r>
+        <w:rPr>
+          <w:rFonts w:cstheme="minorHAnsi"/>
+        </w:rPr>
+        <w:t>).</w:t>
+      </w:r>
+      <w:ins w:id="441" w:author="Jochum, Michael D." w:date="2022-09-26T17:32:00Z">
+        <w:r>
+          <w:rPr>
+            <w:rFonts w:cstheme="minorHAnsi"/>
+          </w:rPr>
+          <w:t xml:space="preserve"> </w:t>
+        </w:r>
+      </w:ins>
+      <w:ins w:id="442" w:author="Jochum, Michael D." w:date="2022-09-26T12:45:00Z">
+        <w:r>
+          <w:rPr>
+            <w:rFonts w:cstheme="minorHAnsi"/>
+          </w:rPr>
+          <w:t xml:space="preserve">There were no observable </w:t>
+        </w:r>
+      </w:ins>
+      <w:ins w:id="443" w:author="Jochum, Michael D." w:date="2022-09-26T16:59:00Z">
+        <w:r>
+          <w:rPr>
+            <w:rFonts w:cstheme="minorHAnsi"/>
+          </w:rPr>
+          <w:t>significan</w:t>
+        </w:r>
+      </w:ins>
+      <w:ins w:id="444" w:author="Jochum, Michael D." w:date="2022-09-26T17:00:00Z">
+        <w:r>
+          <w:rPr>
+            <w:rFonts w:cstheme="minorHAnsi"/>
+          </w:rPr>
+          <w:t>t differences</w:t>
+        </w:r>
+      </w:ins>
+      <w:ins w:id="445" w:author="Jochum, Michael D." w:date="2022-09-26T12:45:00Z">
+        <w:r>
+          <w:rPr>
+            <w:rFonts w:cstheme="minorHAnsi"/>
+          </w:rPr>
+          <w:t xml:space="preserve"> </w:t>
+        </w:r>
+      </w:ins>
+      <w:ins w:id="446" w:author="Jochum, Michael D." w:date="2022-09-26T12:46:00Z">
+        <w:r>
+          <w:rPr>
+            <w:rFonts w:cstheme="minorHAnsi"/>
+          </w:rPr>
+          <w:t xml:space="preserve">in alpha diversity </w:t>
+        </w:r>
+      </w:ins>
+      <w:ins w:id="447" w:author="Jochum, Michael D." w:date="2022-09-26T12:45:00Z">
+        <w:r>
+          <w:rPr>
+            <w:rFonts w:cstheme="minorHAnsi"/>
+          </w:rPr>
+          <w:t xml:space="preserve">when comparing </w:t>
+        </w:r>
+      </w:ins>
+      <w:ins w:id="448" w:author="Jochum, Michael D." w:date="2022-09-26T17:00:00Z">
+        <w:r>
+          <w:rPr>
+            <w:rFonts w:cstheme="minorHAnsi"/>
+          </w:rPr>
+          <w:t xml:space="preserve">COVID19 </w:t>
+        </w:r>
+      </w:ins>
+      <w:ins w:id="449" w:author="Jochum, Michael D." w:date="2022-09-26T16:58:00Z">
+        <w:r>
+          <w:rPr>
+            <w:rFonts w:cstheme="minorHAnsi"/>
+          </w:rPr>
+          <w:t xml:space="preserve">case type </w:t>
+        </w:r>
+      </w:ins>
+      <w:ins w:id="450" w:author="Jochum, Michael D." w:date="2022-09-26T16:59:00Z">
+        <w:r>
+          <w:rPr>
+            <w:rFonts w:cstheme="minorHAnsi"/>
+          </w:rPr>
+          <w:t>(</w:t>
+        </w:r>
+        <w:r>
+          <w:rPr>
+            <w:rFonts w:cstheme="minorHAnsi"/>
+          </w:rPr>
+          <w:t>p-value = 0.05</w:t>
+        </w:r>
+        <w:r>
+          <w:rPr>
+            <w:rFonts w:cstheme="minorHAnsi"/>
+          </w:rPr>
+          <w:t xml:space="preserve">1) </w:t>
+        </w:r>
+      </w:ins>
+      <w:ins w:id="451" w:author="Jochum, Michael D." w:date="2022-09-26T17:00:00Z">
+        <w:r>
+          <w:rPr>
+            <w:rFonts w:cstheme="minorHAnsi"/>
+          </w:rPr>
+          <w:t>or</w:t>
+        </w:r>
+      </w:ins>
+      <w:ins w:id="452" w:author="Jochum, Michael D." w:date="2022-09-26T16:59:00Z">
+        <w:r>
+          <w:rPr>
+            <w:rFonts w:cstheme="minorHAnsi"/>
+          </w:rPr>
+          <w:t xml:space="preserve"> mortality</w:t>
+        </w:r>
+      </w:ins>
+      <w:ins w:id="453" w:author="Jochum, Michael D." w:date="2022-09-26T16:58:00Z">
+        <w:r>
+          <w:rPr>
+            <w:rFonts w:cstheme="minorHAnsi"/>
+          </w:rPr>
+          <w:t xml:space="preserve"> (</w:t>
+        </w:r>
+        <w:r>
+          <w:rPr>
+            <w:rFonts w:cstheme="minorHAnsi"/>
+          </w:rPr>
+          <w:t>p-value = 0.8918</w:t>
+        </w:r>
+        <w:r>
+          <w:rPr>
+            <w:rFonts w:cstheme="minorHAnsi"/>
+          </w:rPr>
+          <w:t xml:space="preserve">) </w:t>
+        </w:r>
+      </w:ins>
+      <w:ins w:id="454" w:author="Jochum, Michael D." w:date="2022-09-26T12:46:00Z">
+        <w:r>
+          <w:rPr>
+            <w:rFonts w:cstheme="minorHAnsi"/>
+          </w:rPr>
+          <w:t>using Shannon and inverse Simpson indices</w:t>
+        </w:r>
+      </w:ins>
+      <w:ins w:id="455" w:author="Jochum, Michael D." w:date="2022-09-26T16:54:00Z">
+        <w:r>
+          <w:rPr>
+            <w:rFonts w:cstheme="minorHAnsi"/>
+          </w:rPr>
+          <w:t>.</w:t>
+        </w:r>
+      </w:ins>
+      <w:ins w:id="456" w:author="Jochum, Michael D." w:date="2022-09-26T17:00:00Z">
+        <w:r>
+          <w:rPr>
+            <w:rFonts w:cstheme="minorHAnsi"/>
+          </w:rPr>
+          <w:t xml:space="preserve"> A full list of diversity metric indices </w:t>
+        </w:r>
+      </w:ins>
+      <w:ins w:id="457" w:author="Jochum, Michael D." w:date="2022-09-26T17:01:00Z">
+        <w:r>
+          <w:rPr>
+            <w:rFonts w:cstheme="minorHAnsi"/>
+          </w:rPr>
+          <w:t xml:space="preserve">is available in </w:t>
+        </w:r>
+      </w:ins>
+      <w:ins w:id="458" w:author="Jochum, Michael D." w:date="2022-09-26T16:51:00Z">
+        <w:r>
+          <w:rPr>
+            <w:rFonts w:cstheme="minorHAnsi"/>
+          </w:rPr>
+          <w:t>Supplementary Table 6b</w:t>
+        </w:r>
+      </w:ins>
+      <w:ins w:id="459" w:author="Jochum, Michael D." w:date="2022-09-26T16:59:00Z">
+        <w:r>
+          <w:rPr>
+            <w:rFonts w:cstheme="minorHAnsi"/>
+          </w:rPr>
+          <w:t>.</w:t>
+        </w:r>
+      </w:ins>
+      <w:ins w:id="460" w:author="Jochum, Michael D." w:date="2022-09-26T17:29:00Z">
+        <w:r>
+          <w:rPr>
+            <w:rFonts w:eastAsia="Times New Roman"/>
+            <w:i/>
+            <w:iCs/>
+            <w:color w:val="FF0000"/>
+          </w:rPr>
+          <w:t xml:space="preserve"> </w:t>
+        </w:r>
+        <w:r>
+          <w:rPr>
+            <w:rFonts w:eastAsia="Times New Roman"/>
+            <w:i/>
+            <w:iCs/>
+            <w:color w:val="FF0000"/>
+          </w:rPr>
+          <w:t xml:space="preserve">Beta diversity analyses revealed </w:t>
+        </w:r>
+        <w:proofErr w:type="gramStart"/>
+        <w:r>
+          <w:rPr>
+            <w:rFonts w:eastAsia="Times New Roman"/>
+            <w:i/>
+            <w:iCs/>
+            <w:color w:val="FF0000"/>
+          </w:rPr>
+          <w:t>no</w:t>
+        </w:r>
+        <w:proofErr w:type="gramEnd"/>
+        <w:r>
+          <w:rPr>
+            <w:rFonts w:eastAsia="Times New Roman"/>
+            <w:i/>
+            <w:iCs/>
+            <w:color w:val="FF0000"/>
+          </w:rPr>
+          <w:t xml:space="preserve"> statistically significant within group differences (F =0.293, p =0.747) amount the by case cohorts determined using analysis of variance </w:t>
+        </w:r>
+        <w:r>
+          <w:rPr>
+            <w:rFonts w:eastAsia="Times New Roman"/>
+            <w:i/>
+            <w:iCs/>
+            <w:color w:val="FF0000"/>
+          </w:rPr>
+          <w:t>h</w:t>
+        </w:r>
+        <w:r>
+          <w:rPr>
+            <w:rFonts w:eastAsia="Times New Roman"/>
+            <w:i/>
+            <w:iCs/>
+            <w:color w:val="FF0000"/>
+          </w:rPr>
+          <w:t>omogeneity of multivariate dispersions</w:t>
+        </w:r>
+        <w:r>
+          <w:rPr>
+            <w:rFonts w:eastAsia="Times New Roman"/>
+            <w:i/>
+            <w:iCs/>
+            <w:color w:val="FF0000"/>
+          </w:rPr>
+          <w:t xml:space="preserve"> based</w:t>
+        </w:r>
+        <w:r>
+          <w:rPr>
+            <w:rFonts w:eastAsia="Times New Roman"/>
+            <w:i/>
+            <w:iCs/>
+            <w:color w:val="FF0000"/>
+          </w:rPr>
+          <w:t xml:space="preserve"> </w:t>
+        </w:r>
+        <w:r>
+          <w:rPr>
+            <w:rFonts w:eastAsia="Times New Roman"/>
+            <w:i/>
+            <w:iCs/>
+            <w:color w:val="FF0000"/>
+          </w:rPr>
+          <w:t xml:space="preserve">on Euclidean distance. </w:t>
+        </w:r>
+        <w:r>
+          <w:rPr>
+            <w:rFonts w:eastAsia="Times New Roman"/>
+            <w:i/>
+            <w:iCs/>
+            <w:color w:val="FF0000"/>
+          </w:rPr>
+          <w:t>W</w:t>
+        </w:r>
+      </w:ins>
+      <w:ins w:id="461" w:author="Jochum, Michael D." w:date="2022-09-26T17:30:00Z">
+        <w:r>
+          <w:rPr>
+            <w:rFonts w:eastAsia="Times New Roman"/>
+            <w:i/>
+            <w:iCs/>
+            <w:color w:val="FF0000"/>
+          </w:rPr>
+          <w:t xml:space="preserve">e </w:t>
+        </w:r>
+      </w:ins>
+      <w:ins w:id="462" w:author="Jochum, Michael D." w:date="2022-09-26T17:29:00Z">
+        <w:r>
+          <w:rPr>
+            <w:rFonts w:eastAsia="Times New Roman"/>
+            <w:i/>
+            <w:iCs/>
+            <w:color w:val="FF0000"/>
+          </w:rPr>
+          <w:t xml:space="preserve">observed no significant differences </w:t>
+        </w:r>
+      </w:ins>
+      <w:ins w:id="463" w:author="Jochum, Michael D." w:date="2022-09-26T17:30:00Z">
+        <w:r>
+          <w:rPr>
+            <w:rFonts w:eastAsia="Times New Roman"/>
+            <w:i/>
+            <w:iCs/>
+            <w:color w:val="FF0000"/>
+          </w:rPr>
+          <w:t xml:space="preserve">in beta diversity </w:t>
+        </w:r>
+        <w:r>
+          <w:rPr>
+            <w:rFonts w:eastAsia="Times New Roman"/>
+            <w:i/>
+            <w:iCs/>
+            <w:color w:val="FF0000"/>
+          </w:rPr>
+          <w:t>amongst case type (</w:t>
+        </w:r>
+      </w:ins>
+      <w:ins w:id="464" w:author="Jochum, Michael D." w:date="2022-09-26T17:31:00Z">
+        <w:r>
+          <w:rPr>
+            <w:rFonts w:eastAsia="Times New Roman"/>
+            <w:i/>
+            <w:iCs/>
+            <w:color w:val="FF0000"/>
+          </w:rPr>
+          <w:t>F = 2.9257, p&gt;0.05)</w:t>
+        </w:r>
+      </w:ins>
+      <w:ins w:id="465" w:author="Jochum, Michael D." w:date="2022-09-26T17:30:00Z">
+        <w:r>
+          <w:rPr>
+            <w:rFonts w:eastAsia="Times New Roman"/>
+            <w:i/>
+            <w:iCs/>
+            <w:color w:val="FF0000"/>
+          </w:rPr>
+          <w:t xml:space="preserve"> or survival </w:t>
+        </w:r>
+      </w:ins>
+      <w:ins w:id="466" w:author="Jochum, Michael D." w:date="2022-09-26T17:31:00Z">
+        <w:r>
+          <w:rPr>
+            <w:rFonts w:eastAsia="Times New Roman"/>
+            <w:i/>
+            <w:iCs/>
+            <w:color w:val="FF0000"/>
+          </w:rPr>
+          <w:t xml:space="preserve">(F = </w:t>
+        </w:r>
+        <w:r>
+          <w:rPr>
+            <w:rFonts w:eastAsia="Times New Roman"/>
+            <w:i/>
+            <w:iCs/>
+            <w:color w:val="FF0000"/>
+          </w:rPr>
+          <w:t>3.5978</w:t>
+        </w:r>
+        <w:r>
+          <w:rPr>
+            <w:rFonts w:eastAsia="Times New Roman"/>
+            <w:i/>
+            <w:iCs/>
+            <w:color w:val="FF0000"/>
+          </w:rPr>
+          <w:t>, p&gt;0.05)</w:t>
+        </w:r>
+        <w:r>
+          <w:rPr>
+            <w:rFonts w:eastAsia="Times New Roman"/>
+            <w:i/>
+            <w:iCs/>
+            <w:color w:val="FF0000"/>
+          </w:rPr>
+          <w:t xml:space="preserve"> </w:t>
+        </w:r>
+      </w:ins>
+      <w:ins w:id="467" w:author="Jochum, Michael D." w:date="2022-09-26T17:29:00Z">
+        <w:r>
+          <w:rPr>
+            <w:rFonts w:eastAsia="Times New Roman"/>
+            <w:i/>
+            <w:iCs/>
+            <w:color w:val="FF0000"/>
+          </w:rPr>
+          <w:t>determined by p</w:t>
+        </w:r>
+        <w:r>
+          <w:rPr>
+            <w:rFonts w:eastAsia="Times New Roman"/>
+            <w:i/>
+            <w:iCs/>
+            <w:color w:val="FF0000"/>
+          </w:rPr>
+          <w:t xml:space="preserve">ermutation test for </w:t>
+        </w:r>
+        <w:proofErr w:type="spellStart"/>
+        <w:r>
+          <w:rPr>
+            <w:rFonts w:eastAsia="Times New Roman"/>
+            <w:i/>
+            <w:iCs/>
+            <w:color w:val="FF0000"/>
+          </w:rPr>
+          <w:t>adonis</w:t>
+        </w:r>
+        <w:proofErr w:type="spellEnd"/>
+        <w:r>
+          <w:rPr>
+            <w:rFonts w:eastAsia="Times New Roman"/>
+            <w:i/>
+            <w:iCs/>
+            <w:color w:val="FF0000"/>
+          </w:rPr>
+          <w:t xml:space="preserve"> </w:t>
+        </w:r>
+        <w:r>
+          <w:rPr>
+            <w:rFonts w:eastAsia="Times New Roman"/>
+            <w:i/>
+            <w:iCs/>
+            <w:color w:val="FF0000"/>
+          </w:rPr>
+          <w:t xml:space="preserve">using bray </w:t>
+        </w:r>
+        <w:proofErr w:type="gramStart"/>
+        <w:r>
+          <w:rPr>
+            <w:rFonts w:eastAsia="Times New Roman"/>
+            <w:i/>
+            <w:iCs/>
+            <w:color w:val="FF0000"/>
+          </w:rPr>
+          <w:t>Curtis</w:t>
+        </w:r>
+        <w:proofErr w:type="gramEnd"/>
+        <w:r>
+          <w:rPr>
+            <w:rFonts w:eastAsia="Times New Roman"/>
+            <w:i/>
+            <w:iCs/>
+            <w:color w:val="FF0000"/>
+          </w:rPr>
+          <w:t xml:space="preserve"> d</w:t>
+        </w:r>
+        <w:r>
+          <w:rPr>
+            <w:rFonts w:eastAsia="Times New Roman"/>
+            <w:i/>
+            <w:iCs/>
+            <w:color w:val="FF0000"/>
+          </w:rPr>
+          <w:t xml:space="preserve">issimilarity </w:t>
+        </w:r>
+        <w:r>
+          <w:rPr>
+            <w:rFonts w:eastAsia="Times New Roman"/>
+            <w:i/>
+            <w:iCs/>
+            <w:color w:val="FF0000"/>
+          </w:rPr>
+          <w:t>indices</w:t>
+        </w:r>
+      </w:ins>
+      <w:ins w:id="468" w:author="Jochum, Michael D." w:date="2022-09-26T17:30:00Z">
+        <w:r>
+          <w:rPr>
+            <w:rFonts w:eastAsia="Times New Roman"/>
+            <w:i/>
+            <w:iCs/>
+            <w:color w:val="FF0000"/>
+          </w:rPr>
+          <w:t xml:space="preserve"> a</w:t>
+        </w:r>
+        <w:r>
+          <w:rPr>
+            <w:rFonts w:eastAsia="Times New Roman"/>
+            <w:i/>
+            <w:iCs/>
+            <w:color w:val="FF0000"/>
+          </w:rPr>
+          <w:t>fter stratifying by publication and patient</w:t>
+        </w:r>
+        <w:r>
+          <w:rPr>
+            <w:rFonts w:eastAsia="Times New Roman"/>
+            <w:i/>
+            <w:iCs/>
+            <w:color w:val="FF0000"/>
+          </w:rPr>
+          <w:t>.</w:t>
+        </w:r>
+      </w:ins>
+    </w:p>
+    <w:p>
+      <w:pPr>
+        <w:spacing w:after="0" w:line="480" w:lineRule="auto"/>
+        <w:rPr>
+          <w:ins w:id="469" w:author="Jochum, Michael D." w:date="2022-09-26T12:45:00Z"/>
+          <w:rFonts w:cstheme="minorHAnsi"/>
+        </w:rPr>
+      </w:pPr>
     </w:p>
     <w:p>
       <w:pPr>
@@ -25172,45 +26628,25 @@
           <w:docGrid w:linePitch="360" w:charSpace="4096"/>
         </w:sectPr>
       </w:pPr>
-      <w:commentRangeStart w:id="379"/>
-      <w:r>
-        <w:rPr>
-          <w:rFonts w:cstheme="minorHAnsi"/>
-        </w:rPr>
-        <w:t xml:space="preserve">Taxonomic </w:t>
-      </w:r>
-      <w:commentRangeEnd w:id="379"/>
-      <w:r>
-        <w:rPr>
-          <w:rStyle w:val="CommentReference"/>
-        </w:rPr>
-        <w:commentReference w:id="379"/>
-      </w:r>
-      <w:r>
-        <w:rPr>
-          <w:rFonts w:cstheme="minorHAnsi"/>
-        </w:rPr>
-        <w:t xml:space="preserve">comparisons of the COVID-19 cohort to uninfected and CAP cohorts revealed a statistically significant </w:t>
-      </w:r>
-      <w:commentRangeStart w:id="380"/>
-      <w:r>
-        <w:rPr>
-          <w:rFonts w:cstheme="minorHAnsi"/>
-        </w:rPr>
-        <w:t xml:space="preserve">decrease </w:t>
-      </w:r>
-      <w:commentRangeEnd w:id="380"/>
-      <w:r>
-        <w:rPr>
-          <w:rStyle w:val="CommentReference"/>
-        </w:rPr>
-        <w:commentReference w:id="380"/>
-      </w:r>
-      <w:r>
-        <w:rPr>
-          <w:rFonts w:cstheme="minorHAnsi"/>
-        </w:rPr>
-        <w:t xml:space="preserve">of several microbial genera within the phylum of Proteobacteria, including those of the families </w:t>
+      <w:r>
+        <w:rPr>
+          <w:rFonts w:cstheme="minorHAnsi"/>
+        </w:rPr>
+        <w:t xml:space="preserve"> An analysis of the most common </w:t>
+      </w:r>
+      <w:proofErr w:type="spellStart"/>
+      <w:r>
+        <w:rPr>
+          <w:rFonts w:cstheme="minorHAnsi"/>
+        </w:rPr>
+        <w:t>SeqScreen</w:t>
+      </w:r>
+      <w:proofErr w:type="spellEnd"/>
+      <w:r>
+        <w:rPr>
+          <w:rFonts w:cstheme="minorHAnsi"/>
+        </w:rPr>
+        <w:t xml:space="preserve"> outputs taxonomically classified as </w:t>
       </w:r>
       <w:proofErr w:type="spellStart"/>
       <w:r>
@@ -25219,207 +26655,17 @@
           <w:i/>
           <w:iCs/>
         </w:rPr>
-        <w:t>Sphingomonadaceae</w:t>
+        <w:t>Sphingomonas</w:t>
       </w:r>
       <w:proofErr w:type="spellEnd"/>
       <w:r>
         <w:rPr>
           <w:rFonts w:cstheme="minorHAnsi"/>
         </w:rPr>
-        <w:t xml:space="preserve"> (i.e., </w:t>
-      </w:r>
-      <w:proofErr w:type="spellStart"/>
-      <w:r>
-        <w:rPr>
-          <w:rFonts w:cstheme="minorHAnsi"/>
-          <w:i/>
-          <w:iCs/>
-        </w:rPr>
-        <w:t>Sphingobium</w:t>
-      </w:r>
-      <w:proofErr w:type="spellEnd"/>
-      <w:r>
-        <w:rPr>
-          <w:rFonts w:cstheme="minorHAnsi"/>
-        </w:rPr>
-        <w:t xml:space="preserve">, </w:t>
-      </w:r>
-      <w:proofErr w:type="spellStart"/>
-      <w:r>
-        <w:rPr>
-          <w:rFonts w:cstheme="minorHAnsi"/>
-          <w:i/>
-          <w:iCs/>
-        </w:rPr>
-        <w:t>Sphingopyxis</w:t>
-      </w:r>
-      <w:proofErr w:type="spellEnd"/>
-      <w:r>
-        <w:rPr>
-          <w:rFonts w:cstheme="minorHAnsi"/>
-        </w:rPr>
-        <w:t xml:space="preserve">, </w:t>
-      </w:r>
-      <w:proofErr w:type="spellStart"/>
-      <w:r>
-        <w:rPr>
-          <w:rFonts w:cstheme="minorHAnsi"/>
-          <w:i/>
-          <w:iCs/>
-        </w:rPr>
-        <w:t>Sphingomonas</w:t>
-      </w:r>
-      <w:proofErr w:type="spellEnd"/>
-      <w:r>
-        <w:rPr>
-          <w:rFonts w:cstheme="minorHAnsi"/>
-        </w:rPr>
-        <w:t xml:space="preserve">) and </w:t>
-      </w:r>
-      <w:proofErr w:type="spellStart"/>
-      <w:r>
-        <w:rPr>
-          <w:rFonts w:cstheme="minorHAnsi"/>
-          <w:i/>
-          <w:iCs/>
-        </w:rPr>
-        <w:t>Rhodobacteraceae</w:t>
-      </w:r>
-      <w:proofErr w:type="spellEnd"/>
-      <w:r>
-        <w:rPr>
-          <w:rFonts w:cstheme="minorHAnsi"/>
-        </w:rPr>
-        <w:t xml:space="preserve"> (i.e., </w:t>
-      </w:r>
-      <w:proofErr w:type="spellStart"/>
-      <w:r>
-        <w:rPr>
-          <w:rFonts w:cstheme="minorHAnsi"/>
-          <w:i/>
-          <w:iCs/>
-        </w:rPr>
-        <w:t>Paracoccus</w:t>
-      </w:r>
-      <w:proofErr w:type="spellEnd"/>
-      <w:r>
-        <w:rPr>
-          <w:rFonts w:cstheme="minorHAnsi"/>
-        </w:rPr>
-        <w:t>) (</w:t>
-      </w:r>
-      <w:commentRangeStart w:id="381"/>
-      <w:r>
-        <w:rPr>
-          <w:rFonts w:cstheme="minorHAnsi"/>
-        </w:rPr>
-        <w:t xml:space="preserve">Figure </w:t>
-      </w:r>
-      <w:commentRangeEnd w:id="381"/>
-      <w:r>
-        <w:rPr>
-          <w:rStyle w:val="CommentReference"/>
-        </w:rPr>
-        <w:commentReference w:id="381"/>
-      </w:r>
-      <w:r>
-        <w:rPr>
-          <w:rFonts w:cstheme="minorHAnsi"/>
-        </w:rPr>
-        <w:t xml:space="preserve">2, Table </w:t>
-      </w:r>
-      <w:r>
-        <w:rPr>
-          <w:rFonts w:cstheme="minorHAnsi"/>
-        </w:rPr>
-        <w:t>4</w:t>
-      </w:r>
-      <w:r>
-        <w:rPr>
-          <w:rFonts w:cstheme="minorHAnsi"/>
-        </w:rPr>
-        <w:t xml:space="preserve">). This included several species belonging to the genus </w:t>
-      </w:r>
-      <w:proofErr w:type="spellStart"/>
-      <w:r>
-        <w:rPr>
-          <w:rFonts w:cstheme="minorHAnsi"/>
-          <w:i/>
-          <w:iCs/>
-        </w:rPr>
-        <w:t>Sphingomonas</w:t>
-      </w:r>
-      <w:proofErr w:type="spellEnd"/>
-      <w:r>
-        <w:rPr>
-          <w:rFonts w:cstheme="minorHAnsi"/>
-        </w:rPr>
-        <w:t xml:space="preserve"> among BALF specimens from COVID-19 patients when compared to both the uninfected (p&lt;0.0001, q &lt;0.001) and CAP cohorts (p&lt;0.005, q &lt;0.05) (</w:t>
-      </w:r>
-      <w:r>
-        <w:rPr>
-          <w:rFonts w:cstheme="minorHAnsi"/>
-        </w:rPr>
-        <w:t xml:space="preserve">Suppl. </w:t>
-      </w:r>
-      <w:commentRangeStart w:id="382"/>
-      <w:r>
-        <w:rPr>
-          <w:rFonts w:cstheme="minorHAnsi"/>
-        </w:rPr>
-        <w:t xml:space="preserve">Table </w:t>
-      </w:r>
-      <w:commentRangeEnd w:id="382"/>
-      <w:r>
-        <w:rPr>
-          <w:rStyle w:val="CommentReference"/>
-        </w:rPr>
-        <w:commentReference w:id="382"/>
-      </w:r>
-      <w:r>
-        <w:rPr>
-          <w:rFonts w:cstheme="minorHAnsi"/>
-        </w:rPr>
-        <w:t>6</w:t>
-      </w:r>
-      <w:r>
-        <w:rPr>
-          <w:rFonts w:cstheme="minorHAnsi"/>
-        </w:rPr>
-        <w:t xml:space="preserve">). An analysis of the most common </w:t>
-      </w:r>
-      <w:proofErr w:type="spellStart"/>
-      <w:r>
-        <w:rPr>
-          <w:rFonts w:cstheme="minorHAnsi"/>
-        </w:rPr>
-        <w:t>SeqScreen</w:t>
-      </w:r>
-      <w:proofErr w:type="spellEnd"/>
-      <w:r>
-        <w:rPr>
-          <w:rFonts w:cstheme="minorHAnsi"/>
-        </w:rPr>
-        <w:t xml:space="preserve"> outputs taxonomically classified as </w:t>
-      </w:r>
-      <w:proofErr w:type="spellStart"/>
-      <w:r>
-        <w:rPr>
-          <w:rFonts w:cstheme="minorHAnsi"/>
-          <w:i/>
-          <w:iCs/>
-        </w:rPr>
-        <w:t>Sphingomonas</w:t>
-      </w:r>
-      <w:proofErr w:type="spellEnd"/>
-      <w:r>
-        <w:rPr>
-          <w:rFonts w:cstheme="minorHAnsi"/>
-        </w:rPr>
         <w:t xml:space="preserve"> in BALF specimens among patients with COVID-19, irrespective of disease outcomes, included GO term assignments of hydrogen peroxide catabolic process [GO:0042744], response to oxidative stress [GO:0006979], catalase activity [GO:0004096], heme binding [GO:0020037], and metal ion binding [GO:0046872]. </w:t>
       </w:r>
     </w:p>
-    <w:bookmarkEnd w:id="377"/>
+    <w:bookmarkEnd w:id="384"/>
     <w:p>
       <w:pPr>
         <w:spacing w:line="480" w:lineRule="auto"/>
@@ -25550,7 +26796,7 @@
                             <w:pPr>
                               <w:pStyle w:val="Caption"/>
                               <w:rPr>
-                                <w:ins w:id="383" w:author="Jochum, Michael D." w:date="2022-09-19T11:41:00Z"/>
+                                <w:ins w:id="470" w:author="Jochum, Michael D." w:date="2022-09-19T11:41:00Z"/>
                               </w:rPr>
                             </w:pPr>
                             <w:r>
@@ -25605,9 +26851,9 @@
                           <w:p>
                             <w:pPr>
                               <w:rPr>
-                                <w:ins w:id="384" w:author="Jochum, Michael D." w:date="2022-09-19T11:41:00Z"/>
+                                <w:ins w:id="471" w:author="Jochum, Michael D." w:date="2022-09-19T11:41:00Z"/>
                               </w:rPr>
-                              <w:pPrChange w:id="385" w:author="Jochum, Michael D." w:date="2022-09-19T11:41:00Z">
+                              <w:pPrChange w:id="472" w:author="Jochum, Michael D." w:date="2022-09-19T11:41:00Z">
                                 <w:pPr>
                                   <w:pStyle w:val="Caption"/>
                                 </w:pPr>
@@ -25617,13 +26863,13 @@
                           <w:p>
                             <w:pPr>
                               <w:rPr>
-                                <w:ins w:id="386" w:author="Jochum, Michael D." w:date="2022-09-19T11:41:00Z"/>
+                                <w:ins w:id="473" w:author="Jochum, Michael D." w:date="2022-09-19T11:41:00Z"/>
                               </w:rPr>
                             </w:pPr>
                           </w:p>
                           <w:p>
                             <w:pPr>
-                              <w:pPrChange w:id="387" w:author="Jochum, Michael D." w:date="2022-09-19T11:41:00Z">
+                              <w:pPrChange w:id="474" w:author="Jochum, Michael D." w:date="2022-09-19T11:41:00Z">
                                 <w:pPr>
                                   <w:pStyle w:val="Caption"/>
                                 </w:pPr>
@@ -25658,7 +26904,7 @@
                       <w:pPr>
                         <w:pStyle w:val="Caption"/>
                         <w:rPr>
-                          <w:ins w:id="388" w:author="Jochum, Michael D." w:date="2022-09-19T11:41:00Z"/>
+                          <w:ins w:id="475" w:author="Jochum, Michael D." w:date="2022-09-19T11:41:00Z"/>
                         </w:rPr>
                       </w:pPr>
                       <w:r>
@@ -25713,9 +26959,9 @@
                     <w:p>
                       <w:pPr>
                         <w:rPr>
-                          <w:ins w:id="389" w:author="Jochum, Michael D." w:date="2022-09-19T11:41:00Z"/>
+                          <w:ins w:id="476" w:author="Jochum, Michael D." w:date="2022-09-19T11:41:00Z"/>
                         </w:rPr>
-                        <w:pPrChange w:id="390" w:author="Jochum, Michael D." w:date="2022-09-19T11:41:00Z">
+                        <w:pPrChange w:id="477" w:author="Jochum, Michael D." w:date="2022-09-19T11:41:00Z">
                           <w:pPr>
                             <w:pStyle w:val="Caption"/>
                           </w:pPr>
@@ -25725,13 +26971,13 @@
                     <w:p>
                       <w:pPr>
                         <w:rPr>
-                          <w:ins w:id="391" w:author="Jochum, Michael D." w:date="2022-09-19T11:41:00Z"/>
+                          <w:ins w:id="478" w:author="Jochum, Michael D." w:date="2022-09-19T11:41:00Z"/>
                         </w:rPr>
                       </w:pPr>
                     </w:p>
                     <w:p>
                       <w:pPr>
-                        <w:pPrChange w:id="392" w:author="Jochum, Michael D." w:date="2022-09-19T11:41:00Z">
+                        <w:pPrChange w:id="479" w:author="Jochum, Michael D." w:date="2022-09-19T11:41:00Z">
                           <w:pPr>
                             <w:pStyle w:val="Caption"/>
                           </w:pPr>
@@ -25763,7 +27009,7 @@
       <w:r>
         <w:t xml:space="preserve">. Log2 Median Ratio values of Top Taxa Associated with COVID-19 (n= 29) Compared to Community Acquired Pneumonia (n=25) and Uninfected (n=32) Cohorts. </w:t>
       </w:r>
-      <w:bookmarkStart w:id="393" w:name="_Hlk114480707"/>
+      <w:bookmarkStart w:id="480" w:name="_Hlk114480707"/>
       <w:r>
         <w:rPr>
           <w:bCs/>
@@ -25790,7 +27036,7 @@
         </w:rPr>
         <w:t xml:space="preserve"> &lt; 0.05 and a log2 median ratio &gt;1.0 using Wilcoxon rank sum test adjusted for multiple test comparison. </w:t>
       </w:r>
-      <w:bookmarkEnd w:id="393"/>
+      <w:bookmarkEnd w:id="480"/>
       <w:r>
         <w:rPr>
           <w:bCs/>
@@ -28217,7 +29463,7 @@
           <w:iCs/>
         </w:rPr>
       </w:pPr>
-      <w:commentRangeStart w:id="394"/>
+      <w:commentRangeStart w:id="481"/>
       <w:proofErr w:type="spellStart"/>
       <w:r>
         <w:rPr>
@@ -28253,12 +29499,12 @@
         </w:rPr>
         <w:t>stratified by disease survival or death</w:t>
       </w:r>
-      <w:commentRangeEnd w:id="394"/>
+      <w:commentRangeEnd w:id="481"/>
       <w:r>
         <w:rPr>
           <w:rStyle w:val="CommentReference"/>
         </w:rPr>
-        <w:commentReference w:id="394"/>
+        <w:commentReference w:id="481"/>
       </w:r>
     </w:p>
     <w:p>
@@ -28269,8 +29515,8 @@
           <w:rFonts w:cstheme="minorHAnsi"/>
         </w:rPr>
       </w:pPr>
-      <w:moveFromRangeStart w:id="395" w:author="Enrico Barrozo" w:date="2022-09-09T13:44:00Z" w:name="move113623482"/>
-      <w:moveFrom w:id="396" w:author="Enrico Barrozo" w:date="2022-09-09T13:44:00Z">
+      <w:moveFromRangeStart w:id="482" w:author="Enrico Barrozo" w:date="2022-09-09T13:44:00Z" w:name="move113623482"/>
+      <w:moveFrom w:id="483" w:author="Enrico Barrozo" w:date="2022-09-09T13:44:00Z">
         <w:r>
           <w:rPr>
             <w:rFonts w:cstheme="minorHAnsi"/>
@@ -28296,8 +29542,8 @@
           <w:t xml:space="preserve">disease was next undertaken. </w:t>
         </w:r>
       </w:moveFrom>
-      <w:moveFromRangeEnd w:id="395"/>
-      <w:ins w:id="397" w:author="Enrico Barrozo" w:date="2022-09-09T12:10:00Z">
+      <w:moveFromRangeEnd w:id="482"/>
+      <w:ins w:id="484" w:author="Enrico Barrozo" w:date="2022-09-09T12:10:00Z">
         <w:r>
           <w:rPr>
             <w:rFonts w:cstheme="minorHAnsi"/>
@@ -28305,7 +29551,7 @@
           <w:t>F</w:t>
         </w:r>
       </w:ins>
-      <w:del w:id="398" w:author="Enrico Barrozo" w:date="2022-09-09T12:10:00Z">
+      <w:del w:id="485" w:author="Enrico Barrozo" w:date="2022-09-09T12:10:00Z">
         <w:r>
           <w:rPr>
             <w:rFonts w:cstheme="minorHAnsi"/>
@@ -28319,7 +29565,7 @@
         </w:rPr>
         <w:t xml:space="preserve">rom subjects with </w:t>
       </w:r>
-      <w:del w:id="399" w:author="Enrico Barrozo" w:date="2022-09-09T12:10:00Z">
+      <w:del w:id="486" w:author="Enrico Barrozo" w:date="2022-09-09T12:10:00Z">
         <w:r>
           <w:rPr>
             <w:rFonts w:cstheme="minorHAnsi"/>
@@ -28351,7 +29597,7 @@
         </w:rPr>
         <w:t xml:space="preserve">known </w:t>
       </w:r>
-      <w:ins w:id="400" w:author="Enrico Barrozo" w:date="2022-09-09T12:10:00Z">
+      <w:ins w:id="487" w:author="Enrico Barrozo" w:date="2022-09-09T12:10:00Z">
         <w:r>
           <w:rPr>
             <w:rFonts w:cstheme="minorHAnsi"/>
@@ -28378,7 +29624,7 @@
         </w:rPr>
         <w:t xml:space="preserve">10 </w:t>
       </w:r>
-      <w:del w:id="401" w:author="Enrico Barrozo" w:date="2022-09-09T12:10:00Z">
+      <w:del w:id="488" w:author="Enrico Barrozo" w:date="2022-09-09T12:10:00Z">
         <w:r>
           <w:rPr>
             <w:rFonts w:cstheme="minorHAnsi"/>
@@ -28405,7 +29651,7 @@
         </w:rPr>
         <w:t xml:space="preserve">15 </w:t>
       </w:r>
-      <w:del w:id="402" w:author="Enrico Barrozo" w:date="2022-09-09T12:10:00Z">
+      <w:del w:id="489" w:author="Enrico Barrozo" w:date="2022-09-09T12:10:00Z">
         <w:r>
           <w:rPr>
             <w:rFonts w:cstheme="minorHAnsi"/>
@@ -28419,7 +29665,7 @@
         </w:rPr>
         <w:t>survived)</w:t>
       </w:r>
-      <w:ins w:id="403" w:author="Jochum, Michael D." w:date="2022-09-13T15:48:00Z">
+      <w:ins w:id="490" w:author="Jochum, Michael D." w:date="2022-09-13T15:48:00Z">
         <w:r>
           <w:rPr>
             <w:rFonts w:cstheme="minorHAnsi"/>
@@ -28433,7 +29679,7 @@
         </w:rPr>
         <w:t xml:space="preserve"> </w:t>
       </w:r>
-      <w:ins w:id="404" w:author="Enrico Barrozo" w:date="2022-09-09T13:44:00Z">
+      <w:ins w:id="491" w:author="Enrico Barrozo" w:date="2022-09-09T13:44:00Z">
         <w:r>
           <w:rPr>
             <w:rFonts w:cstheme="minorHAnsi"/>
@@ -28441,9 +29687,9 @@
           <w:t>a</w:t>
         </w:r>
       </w:ins>
-      <w:moveToRangeStart w:id="405" w:author="Enrico Barrozo" w:date="2022-09-09T13:44:00Z" w:name="move113623482"/>
-      <w:moveTo w:id="406" w:author="Enrico Barrozo" w:date="2022-09-09T13:44:00Z">
-        <w:del w:id="407" w:author="Enrico Barrozo" w:date="2022-09-09T13:44:00Z">
+      <w:moveToRangeStart w:id="492" w:author="Enrico Barrozo" w:date="2022-09-09T13:44:00Z" w:name="move113623482"/>
+      <w:moveTo w:id="493" w:author="Enrico Barrozo" w:date="2022-09-09T13:44:00Z">
+        <w:del w:id="494" w:author="Enrico Barrozo" w:date="2022-09-09T13:44:00Z">
           <w:r>
             <w:rPr>
               <w:rFonts w:cstheme="minorHAnsi"/>
@@ -28457,7 +29703,7 @@
           </w:rPr>
           <w:t xml:space="preserve"> stratified analysis amongst the categorical class of COVID-19 disease was </w:t>
         </w:r>
-        <w:del w:id="408" w:author="Enrico Barrozo" w:date="2022-09-09T13:44:00Z">
+        <w:del w:id="495" w:author="Enrico Barrozo" w:date="2022-09-09T13:44:00Z">
           <w:r>
             <w:rPr>
               <w:rFonts w:cstheme="minorHAnsi"/>
@@ -28466,8 +29712,8 @@
           </w:r>
         </w:del>
       </w:moveTo>
-      <w:moveToRangeEnd w:id="405"/>
-      <w:del w:id="409" w:author="Enrico Barrozo" w:date="2022-09-09T13:44:00Z">
+      <w:moveToRangeEnd w:id="492"/>
+      <w:del w:id="496" w:author="Enrico Barrozo" w:date="2022-09-09T13:44:00Z">
         <w:r>
           <w:rPr>
             <w:rFonts w:cstheme="minorHAnsi"/>
@@ -28487,7 +29733,7 @@
         </w:rPr>
         <w:t>After controlling for random effects of patient</w:t>
       </w:r>
-      <w:bookmarkStart w:id="410" w:name="_Hlk90289434"/>
+      <w:bookmarkStart w:id="497" w:name="_Hlk90289434"/>
       <w:r>
         <w:rPr>
           <w:rFonts w:cstheme="minorHAnsi"/>
@@ -28506,27 +29752,27 @@
         </w:rPr>
         <w:t xml:space="preserve">e observed </w:t>
       </w:r>
-      <w:commentRangeStart w:id="411"/>
-      <w:commentRangeStart w:id="412"/>
+      <w:commentRangeStart w:id="498"/>
+      <w:commentRangeStart w:id="499"/>
       <w:r>
         <w:rPr>
           <w:rFonts w:cstheme="minorHAnsi"/>
         </w:rPr>
         <w:t xml:space="preserve">21 unique GO terms </w:t>
       </w:r>
-      <w:commentRangeEnd w:id="411"/>
+      <w:commentRangeEnd w:id="498"/>
       <w:r>
         <w:rPr>
           <w:rStyle w:val="CommentReference"/>
         </w:rPr>
-        <w:commentReference w:id="411"/>
-      </w:r>
-      <w:commentRangeEnd w:id="412"/>
+        <w:commentReference w:id="498"/>
+      </w:r>
+      <w:commentRangeEnd w:id="499"/>
       <w:r>
         <w:rPr>
           <w:rStyle w:val="CommentReference"/>
         </w:rPr>
-        <w:commentReference w:id="412"/>
+        <w:commentReference w:id="499"/>
       </w:r>
       <w:r>
         <w:rPr>
@@ -28534,7 +29780,7 @@
         </w:rPr>
         <w:t xml:space="preserve">which were significantly increased in their association with death </w:t>
       </w:r>
-      <w:ins w:id="413" w:author="Jochum, Michael D." w:date="2022-09-13T15:52:00Z">
+      <w:ins w:id="500" w:author="Jochum, Michael D." w:date="2022-09-13T15:52:00Z">
         <w:r>
           <w:rPr>
             <w:rFonts w:cstheme="minorHAnsi"/>
@@ -28542,13 +29788,13 @@
           <w:t>(</w:t>
         </w:r>
       </w:ins>
-      <w:ins w:id="414" w:author="Jochum, Michael D." w:date="2022-09-13T15:53:00Z">
+      <w:ins w:id="501" w:author="Jochum, Michael D." w:date="2022-09-13T15:53:00Z">
         <w:r>
           <w:rPr>
             <w:rFonts w:cstheme="minorHAnsi"/>
             <w:i/>
             <w:iCs/>
-            <w:rPrChange w:id="415" w:author="Jochum, Michael D." w:date="2022-09-13T15:53:00Z">
+            <w:rPrChange w:id="502" w:author="Jochum, Michael D." w:date="2022-09-13T15:53:00Z">
               <w:rPr>
                 <w:rFonts w:cstheme="minorHAnsi"/>
               </w:rPr>
@@ -28557,7 +29803,7 @@
           <w:t>n</w:t>
         </w:r>
       </w:ins>
-      <w:ins w:id="416" w:author="Jochum, Michael D." w:date="2022-09-13T15:52:00Z">
+      <w:ins w:id="503" w:author="Jochum, Michael D." w:date="2022-09-13T15:52:00Z">
         <w:r>
           <w:rPr>
             <w:rFonts w:cstheme="minorHAnsi"/>
@@ -28565,7 +29811,7 @@
           <w:t xml:space="preserve"> </w:t>
         </w:r>
       </w:ins>
-      <w:ins w:id="417" w:author="Jochum, Michael D." w:date="2022-09-13T15:53:00Z">
+      <w:ins w:id="504" w:author="Jochum, Michael D." w:date="2022-09-13T15:53:00Z">
         <w:r>
           <w:rPr>
             <w:rFonts w:cstheme="minorHAnsi"/>
@@ -28573,7 +29819,7 @@
           <w:t xml:space="preserve">terms </w:t>
         </w:r>
       </w:ins>
-      <w:ins w:id="418" w:author="Jochum, Michael D." w:date="2022-09-13T15:52:00Z">
+      <w:ins w:id="505" w:author="Jochum, Michael D." w:date="2022-09-13T15:52:00Z">
         <w:r>
           <w:rPr>
             <w:rFonts w:cstheme="minorHAnsi"/>
@@ -28581,7 +29827,7 @@
           <w:t>= 16</w:t>
         </w:r>
       </w:ins>
-      <w:ins w:id="419" w:author="Jochum, Michael D." w:date="2022-09-13T15:53:00Z">
+      <w:ins w:id="506" w:author="Jochum, Michael D." w:date="2022-09-13T15:53:00Z">
         <w:r>
           <w:rPr>
             <w:rFonts w:cstheme="minorHAnsi"/>
@@ -28595,7 +29841,7 @@
           <w:t>q-value &lt; 0.05</w:t>
         </w:r>
       </w:ins>
-      <w:ins w:id="420" w:author="Jochum, Michael D." w:date="2022-09-13T15:52:00Z">
+      <w:ins w:id="507" w:author="Jochum, Michael D." w:date="2022-09-13T15:52:00Z">
         <w:r>
           <w:rPr>
             <w:rFonts w:cstheme="minorHAnsi"/>
@@ -28609,7 +29855,7 @@
         </w:rPr>
         <w:t xml:space="preserve">or survival </w:t>
       </w:r>
-      <w:ins w:id="421" w:author="Jochum, Michael D." w:date="2022-09-13T15:52:00Z">
+      <w:ins w:id="508" w:author="Jochum, Michael D." w:date="2022-09-13T15:52:00Z">
         <w:r>
           <w:rPr>
             <w:rFonts w:cstheme="minorHAnsi"/>
@@ -28617,13 +29863,13 @@
           <w:t>(</w:t>
         </w:r>
       </w:ins>
-      <w:ins w:id="422" w:author="Jochum, Michael D." w:date="2022-09-13T15:53:00Z">
+      <w:ins w:id="509" w:author="Jochum, Michael D." w:date="2022-09-13T15:53:00Z">
         <w:r>
           <w:rPr>
             <w:rFonts w:cstheme="minorHAnsi"/>
             <w:i/>
             <w:iCs/>
-            <w:rPrChange w:id="423" w:author="Jochum, Michael D." w:date="2022-09-13T15:53:00Z">
+            <w:rPrChange w:id="510" w:author="Jochum, Michael D." w:date="2022-09-13T15:53:00Z">
               <w:rPr>
                 <w:rFonts w:cstheme="minorHAnsi"/>
               </w:rPr>
@@ -28646,7 +29892,7 @@
           <w:t xml:space="preserve">terms </w:t>
         </w:r>
       </w:ins>
-      <w:ins w:id="424" w:author="Jochum, Michael D." w:date="2022-09-13T15:52:00Z">
+      <w:ins w:id="511" w:author="Jochum, Michael D." w:date="2022-09-13T15:52:00Z">
         <w:r>
           <w:rPr>
             <w:rFonts w:cstheme="minorHAnsi"/>
@@ -28654,7 +29900,7 @@
           <w:t>= 5</w:t>
         </w:r>
       </w:ins>
-      <w:ins w:id="425" w:author="Jochum, Michael D." w:date="2022-09-13T15:53:00Z">
+      <w:ins w:id="512" w:author="Jochum, Michael D." w:date="2022-09-13T15:53:00Z">
         <w:r>
           <w:rPr>
             <w:rFonts w:cstheme="minorHAnsi"/>
@@ -28668,7 +29914,7 @@
           <w:t>q-value &lt; 0.05</w:t>
         </w:r>
       </w:ins>
-      <w:ins w:id="426" w:author="Jochum, Michael D." w:date="2022-09-13T15:52:00Z">
+      <w:ins w:id="513" w:author="Jochum, Michael D." w:date="2022-09-13T15:52:00Z">
         <w:r>
           <w:rPr>
             <w:rFonts w:cstheme="minorHAnsi"/>
@@ -28682,7 +29928,7 @@
         </w:rPr>
         <w:t>from COVID-19 disease</w:t>
       </w:r>
-      <w:del w:id="427" w:author="Jochum, Michael D." w:date="2022-09-13T15:53:00Z">
+      <w:del w:id="514" w:author="Jochum, Michael D." w:date="2022-09-13T15:53:00Z">
         <w:r>
           <w:rPr>
             <w:rFonts w:cstheme="minorHAnsi"/>
@@ -28725,7 +29971,7 @@
         </w:rPr>
         <w:fldChar w:fldCharType="separate"/>
       </w:r>
-      <w:ins w:id="428" w:author="Jochum, Michael D." w:date="2022-09-19T12:26:00Z">
+      <w:ins w:id="515" w:author="Jochum, Michael D." w:date="2022-09-19T12:26:00Z">
         <w:r>
           <w:rPr>
             <w:rFonts w:cs="Calibri"/>
@@ -28733,7 +29979,7 @@
           <w:t>Table 5</w:t>
         </w:r>
       </w:ins>
-      <w:del w:id="429" w:author="Jochum, Michael D." w:date="2022-09-19T12:26:00Z">
+      <w:del w:id="516" w:author="Jochum, Michael D." w:date="2022-09-19T12:26:00Z">
         <w:r>
           <w:rPr>
             <w:rFonts w:cs="Calibri"/>
@@ -28759,14 +30005,14 @@
         </w:rPr>
         <w:t>, Figure 3).</w:t>
       </w:r>
-      <w:bookmarkEnd w:id="410"/>
+      <w:bookmarkEnd w:id="497"/>
       <w:r>
         <w:rPr>
           <w:rFonts w:cstheme="minorHAnsi"/>
         </w:rPr>
         <w:t xml:space="preserve"> </w:t>
       </w:r>
-      <w:bookmarkStart w:id="430" w:name="_Hlk90291825"/>
+      <w:bookmarkStart w:id="517" w:name="_Hlk90291825"/>
       <w:r>
         <w:rPr>
           <w:rFonts w:cstheme="minorHAnsi"/>
@@ -28845,7 +30091,7 @@
       <w:pPr>
         <w:pStyle w:val="Caption"/>
       </w:pPr>
-      <w:bookmarkStart w:id="431" w:name="_Ref78896849"/>
+      <w:bookmarkStart w:id="518" w:name="_Ref78896849"/>
       <w:r>
         <w:lastRenderedPageBreak/>
         <w:t xml:space="preserve">Table </w:t>
@@ -28853,7 +30099,7 @@
       <w:r>
         <w:t>5</w:t>
       </w:r>
-      <w:bookmarkEnd w:id="431"/>
+      <w:bookmarkEnd w:id="518"/>
       <w:r>
         <w:t xml:space="preserve">. MaAsLin2-Derived Significant Gene Ontologies Associated with COVID-19 Disease Outcome (Deceased vs. Survived). Comparisons were conducted using compositional transformed and CLR normalized count matrices, controlled for the random effect of patient ID, and adjusted for multiple test comparisons using the </w:t>
       </w:r>
@@ -35936,8 +37182,8 @@
                             <w:pPr>
                               <w:pStyle w:val="Caption"/>
                             </w:pPr>
-                            <w:bookmarkStart w:id="432" w:name="_Toc79073355"/>
-                            <w:bookmarkStart w:id="433" w:name="_Ref79070768"/>
+                            <w:bookmarkStart w:id="519" w:name="_Toc79073355"/>
+                            <w:bookmarkStart w:id="520" w:name="_Ref79070768"/>
                             <w:r>
                               <w:t xml:space="preserve">Figure </w:t>
                             </w:r>
@@ -35965,20 +37211,49 @@
                             <w:r>
                               <w:t xml:space="preserve">Heatmap of Significantly Different Gene Ontology Terms Associated with COVID-19 Mortality Comparing Deceased (n=10) versus Survived (n=15). </w:t>
                             </w:r>
+                            <w:ins w:id="521" w:author="Jochum, Michael D." w:date="2022-09-26T17:36:00Z">
+                              <w:r>
+                                <w:t xml:space="preserve">Cells </w:t>
+                              </w:r>
+                              <w:r>
+                                <w:rPr>
+                                  <w:bCs/>
+                                </w:rPr>
+                                <w:t>are colored via z-scale transformation of the total read counts by sample</w:t>
+                              </w:r>
+                              <w:r>
+                                <w:rPr>
+                                  <w:bCs/>
+                                </w:rPr>
+                                <w:t xml:space="preserve"> (x axis) by</w:t>
+                              </w:r>
+                              <w:r>
+                                <w:rPr>
+                                  <w:bCs/>
+                                </w:rPr>
+                                <w:t xml:space="preserve"> GO term (y axis)</w:t>
+                              </w:r>
+                              <w:r>
+                                <w:rPr>
+                                  <w:bCs/>
+                                </w:rPr>
+                                <w:t xml:space="preserve">. </w:t>
+                              </w:r>
+                            </w:ins>
                             <w:r>
                               <w:rPr>
                                 <w:bCs/>
                               </w:rPr>
                               <w:t>Rows are sorted by parental GO terms (depth=1) and columns are clustered by Euclidean distance using ward D2 clustering. Comparisons were conducted using MaAsLin2, controlling for patient ID with Benjamini Hochberg multiple test comparison (q&lt;0.05)</w:t>
                             </w:r>
-                            <w:bookmarkEnd w:id="432"/>
+                            <w:bookmarkEnd w:id="519"/>
                             <w:r>
                               <w:rPr>
                                 <w:bCs/>
                               </w:rPr>
                               <w:t>.</w:t>
                             </w:r>
-                            <w:bookmarkEnd w:id="433"/>
+                            <w:bookmarkEnd w:id="520"/>
                           </w:p>
                         </w:txbxContent>
                       </wps:txbx>
@@ -36003,8 +37278,8 @@
                       <w:pPr>
                         <w:pStyle w:val="Caption"/>
                       </w:pPr>
-                      <w:bookmarkStart w:id="434" w:name="_Toc79073355"/>
-                      <w:bookmarkStart w:id="435" w:name="_Ref79070768"/>
+                      <w:bookmarkStart w:id="522" w:name="_Toc79073355"/>
+                      <w:bookmarkStart w:id="523" w:name="_Ref79070768"/>
                       <w:r>
                         <w:t xml:space="preserve">Figure </w:t>
                       </w:r>
@@ -36032,20 +37307,49 @@
                       <w:r>
                         <w:t xml:space="preserve">Heatmap of Significantly Different Gene Ontology Terms Associated with COVID-19 Mortality Comparing Deceased (n=10) versus Survived (n=15). </w:t>
                       </w:r>
+                      <w:ins w:id="524" w:author="Jochum, Michael D." w:date="2022-09-26T17:36:00Z">
+                        <w:r>
+                          <w:t xml:space="preserve">Cells </w:t>
+                        </w:r>
+                        <w:r>
+                          <w:rPr>
+                            <w:bCs/>
+                          </w:rPr>
+                          <w:t>are colored via z-scale transformation of the total read counts by sample</w:t>
+                        </w:r>
+                        <w:r>
+                          <w:rPr>
+                            <w:bCs/>
+                          </w:rPr>
+                          <w:t xml:space="preserve"> (x axis) by</w:t>
+                        </w:r>
+                        <w:r>
+                          <w:rPr>
+                            <w:bCs/>
+                          </w:rPr>
+                          <w:t xml:space="preserve"> GO term (y axis)</w:t>
+                        </w:r>
+                        <w:r>
+                          <w:rPr>
+                            <w:bCs/>
+                          </w:rPr>
+                          <w:t xml:space="preserve">. </w:t>
+                        </w:r>
+                      </w:ins>
                       <w:r>
                         <w:rPr>
                           <w:bCs/>
                         </w:rPr>
                         <w:t>Rows are sorted by parental GO terms (depth=1) and columns are clustered by Euclidean distance using ward D2 clustering. Comparisons were conducted using MaAsLin2, controlling for patient ID with Benjamini Hochberg multiple test comparison (q&lt;0.05)</w:t>
                       </w:r>
-                      <w:bookmarkEnd w:id="434"/>
+                      <w:bookmarkEnd w:id="522"/>
                       <w:r>
                         <w:rPr>
                           <w:bCs/>
                         </w:rPr>
                         <w:t>.</w:t>
                       </w:r>
-                      <w:bookmarkEnd w:id="435"/>
+                      <w:bookmarkEnd w:id="523"/>
                     </w:p>
                   </w:txbxContent>
                 </v:textbox>
@@ -36055,13 +37359,13 @@
           </mc:Fallback>
         </mc:AlternateContent>
       </w:r>
-      <w:bookmarkEnd w:id="430"/>
+      <w:bookmarkEnd w:id="517"/>
     </w:p>
     <w:p>
       <w:pPr>
         <w:spacing w:after="0" w:line="480" w:lineRule="auto"/>
         <w:rPr>
-          <w:ins w:id="436" w:author="Enrico Barrozo" w:date="2022-09-09T14:18:00Z"/>
+          <w:ins w:id="525" w:author="Enrico Barrozo" w:date="2022-09-09T14:18:00Z"/>
           <w:rFonts w:cstheme="minorHAnsi"/>
         </w:rPr>
       </w:pPr>
@@ -36517,7 +37821,7 @@
         <w:lastRenderedPageBreak/>
         <w:t>among samples from individuals who died of COVID-19 is consistent with the results from the taxonomic comparison analysis</w:t>
       </w:r>
-      <w:ins w:id="437" w:author="Enrico Barrozo" w:date="2022-09-09T14:15:00Z">
+      <w:ins w:id="526" w:author="Enrico Barrozo" w:date="2022-09-09T14:15:00Z">
         <w:r>
           <w:rPr>
             <w:rFonts w:cstheme="minorHAnsi"/>
@@ -36525,7 +37829,7 @@
           <w:t>.</w:t>
         </w:r>
       </w:ins>
-      <w:del w:id="438" w:author="Enrico Barrozo" w:date="2022-09-09T14:15:00Z">
+      <w:del w:id="527" w:author="Enrico Barrozo" w:date="2022-09-09T14:15:00Z">
         <w:r>
           <w:rPr>
             <w:rFonts w:cstheme="minorHAnsi"/>
@@ -36544,7 +37848,7 @@
       <w:pPr>
         <w:spacing w:after="0" w:line="480" w:lineRule="auto"/>
         <w:rPr>
-          <w:ins w:id="439" w:author="Enrico Barrozo" w:date="2022-09-09T14:18:00Z"/>
+          <w:ins w:id="528" w:author="Enrico Barrozo" w:date="2022-09-09T14:18:00Z"/>
           <w:rFonts w:cstheme="minorHAnsi"/>
         </w:rPr>
       </w:pPr>
@@ -36553,11 +37857,11 @@
       <w:pPr>
         <w:spacing w:after="0" w:line="480" w:lineRule="auto"/>
         <w:rPr>
-          <w:ins w:id="440" w:author="Jochum, Michael D." w:date="2022-09-13T15:57:00Z"/>
+          <w:ins w:id="529" w:author="Jochum, Michael D." w:date="2022-09-13T15:57:00Z"/>
           <w:rFonts w:cstheme="minorHAnsi"/>
         </w:rPr>
       </w:pPr>
-      <w:del w:id="441" w:author="Enrico Barrozo" w:date="2022-09-09T14:15:00Z">
+      <w:del w:id="530" w:author="Enrico Barrozo" w:date="2022-09-09T14:15:00Z">
         <w:r>
           <w:rPr>
             <w:rFonts w:cstheme="minorHAnsi"/>
@@ -36565,7 +37869,7 @@
           <w:delText xml:space="preserve">which </w:delText>
         </w:r>
       </w:del>
-      <w:ins w:id="442" w:author="Enrico Barrozo" w:date="2022-09-09T14:17:00Z">
+      <w:ins w:id="531" w:author="Enrico Barrozo" w:date="2022-09-09T14:17:00Z">
         <w:r>
           <w:rPr>
             <w:rFonts w:cstheme="minorHAnsi"/>
@@ -36573,7 +37877,7 @@
           <w:t>Compared to the survived g</w:t>
         </w:r>
       </w:ins>
-      <w:ins w:id="443" w:author="Enrico Barrozo" w:date="2022-09-09T14:18:00Z">
+      <w:ins w:id="532" w:author="Enrico Barrozo" w:date="2022-09-09T14:18:00Z">
         <w:r>
           <w:rPr>
             <w:rFonts w:cstheme="minorHAnsi"/>
@@ -36581,7 +37885,7 @@
           <w:t>roup, t</w:t>
         </w:r>
       </w:ins>
-      <w:ins w:id="444" w:author="Enrico Barrozo" w:date="2022-09-09T14:15:00Z">
+      <w:ins w:id="533" w:author="Enrico Barrozo" w:date="2022-09-09T14:15:00Z">
         <w:r>
           <w:rPr>
             <w:rFonts w:cstheme="minorHAnsi"/>
@@ -36595,7 +37899,7 @@
           <w:t xml:space="preserve"> </w:t>
         </w:r>
       </w:ins>
-      <w:ins w:id="445" w:author="Enrico Barrozo" w:date="2022-09-09T14:35:00Z">
+      <w:ins w:id="534" w:author="Enrico Barrozo" w:date="2022-09-09T14:35:00Z">
         <w:r>
           <w:rPr>
             <w:rFonts w:cstheme="minorHAnsi"/>
@@ -36615,7 +37919,7 @@
         </w:rPr>
         <w:t xml:space="preserve">revealed a statistically significant </w:t>
       </w:r>
-      <w:ins w:id="446" w:author="Enrico Barrozo" w:date="2022-09-09T14:35:00Z">
+      <w:ins w:id="535" w:author="Enrico Barrozo" w:date="2022-09-09T14:35:00Z">
         <w:r>
           <w:rPr>
             <w:rFonts w:cstheme="minorHAnsi"/>
@@ -36677,7 +37981,7 @@
         </w:rPr>
         <w:t xml:space="preserve"> </w:t>
       </w:r>
-      <w:del w:id="447" w:author="Enrico Barrozo" w:date="2022-09-09T14:18:00Z">
+      <w:del w:id="536" w:author="Enrico Barrozo" w:date="2022-09-09T14:18:00Z">
         <w:r>
           <w:rPr>
             <w:rFonts w:cstheme="minorHAnsi"/>
@@ -36691,7 +37995,7 @@
         </w:rPr>
         <w:t xml:space="preserve"> </w:t>
       </w:r>
-      <w:del w:id="448" w:author="Enrico Barrozo" w:date="2022-09-09T14:35:00Z">
+      <w:del w:id="537" w:author="Enrico Barrozo" w:date="2022-09-09T14:35:00Z">
         <w:r>
           <w:rPr>
             <w:rFonts w:cstheme="minorHAnsi"/>
@@ -36734,7 +38038,7 @@
         </w:rPr>
         <w:fldChar w:fldCharType="separate"/>
       </w:r>
-      <w:ins w:id="449" w:author="Jochum, Michael D." w:date="2022-09-19T12:26:00Z">
+      <w:ins w:id="538" w:author="Jochum, Michael D." w:date="2022-09-19T12:26:00Z">
         <w:r>
           <w:rPr>
             <w:rFonts w:cs="Calibri"/>
@@ -36744,7 +38048,7 @@
         <w:r>
           <w:rPr>
             <w:rFonts w:cs="Calibri"/>
-            <w:rPrChange w:id="450" w:author="Jochum, Michael D." w:date="2022-09-19T12:26:00Z">
+            <w:rPrChange w:id="539" w:author="Jochum, Michael D." w:date="2022-09-19T12:26:00Z">
               <w:rPr>
                 <w:noProof/>
               </w:rPr>
@@ -36753,7 +38057,7 @@
           <w:t>4</w:t>
         </w:r>
       </w:ins>
-      <w:del w:id="451" w:author="Jochum, Michael D." w:date="2022-09-19T12:26:00Z">
+      <w:del w:id="540" w:author="Jochum, Michael D." w:date="2022-09-19T12:26:00Z">
         <w:r>
           <w:rPr>
             <w:rFonts w:cs="Calibri"/>
@@ -36773,19 +38077,19 @@
         </w:rPr>
         <w:t xml:space="preserve">, </w:t>
       </w:r>
-      <w:commentRangeStart w:id="452"/>
+      <w:commentRangeStart w:id="541"/>
       <w:r>
         <w:rPr>
           <w:rFonts w:cs="Calibri"/>
         </w:rPr>
         <w:t xml:space="preserve">Table </w:t>
       </w:r>
-      <w:commentRangeEnd w:id="452"/>
+      <w:commentRangeEnd w:id="541"/>
       <w:r>
         <w:rPr>
           <w:rStyle w:val="CommentReference"/>
         </w:rPr>
-        <w:commentReference w:id="452"/>
+        <w:commentReference w:id="541"/>
       </w:r>
       <w:r>
         <w:rPr>
@@ -36805,7 +38109,7 @@
         </w:rPr>
         <w:t>.</w:t>
       </w:r>
-      <w:ins w:id="453" w:author="Enrico Barrozo" w:date="2022-09-09T14:19:00Z">
+      <w:ins w:id="542" w:author="Enrico Barrozo" w:date="2022-09-09T14:19:00Z">
         <w:r>
           <w:rPr>
             <w:rFonts w:cstheme="minorHAnsi"/>
@@ -36813,7 +38117,7 @@
           <w:t xml:space="preserve"> </w:t>
         </w:r>
       </w:ins>
-      <w:ins w:id="454" w:author="Enrico Barrozo" w:date="2022-09-09T14:30:00Z">
+      <w:ins w:id="543" w:author="Enrico Barrozo" w:date="2022-09-09T14:30:00Z">
         <w:r>
           <w:rPr>
             <w:rFonts w:cstheme="minorHAnsi"/>
@@ -36821,7 +38125,7 @@
           <w:t xml:space="preserve">There </w:t>
         </w:r>
       </w:ins>
-      <w:ins w:id="455" w:author="Enrico Barrozo" w:date="2022-09-09T14:31:00Z">
+      <w:ins w:id="544" w:author="Enrico Barrozo" w:date="2022-09-09T14:31:00Z">
         <w:r>
           <w:rPr>
             <w:rFonts w:cstheme="minorHAnsi"/>
@@ -36829,7 +38133,7 @@
           <w:t>were no significant increases in taxa for CAP or COVID-19 individual analyses</w:t>
         </w:r>
       </w:ins>
-      <w:ins w:id="456" w:author="Enrico Barrozo" w:date="2022-09-09T14:30:00Z">
+      <w:ins w:id="545" w:author="Enrico Barrozo" w:date="2022-09-09T14:30:00Z">
         <w:r>
           <w:rPr>
             <w:rFonts w:cstheme="minorHAnsi"/>
@@ -36849,7 +38153,7 @@
           <w:t xml:space="preserve">, but </w:t>
         </w:r>
       </w:ins>
-      <w:ins w:id="457" w:author="Enrico Barrozo" w:date="2022-09-09T14:31:00Z">
+      <w:ins w:id="546" w:author="Enrico Barrozo" w:date="2022-09-09T14:31:00Z">
         <w:r>
           <w:rPr>
             <w:rFonts w:cstheme="minorHAnsi"/>
@@ -36864,7 +38168,7 @@
           <w:t>th</w:t>
         </w:r>
       </w:ins>
-      <w:ins w:id="458" w:author="Enrico Barrozo" w:date="2022-09-09T14:32:00Z">
+      <w:ins w:id="547" w:author="Enrico Barrozo" w:date="2022-09-09T14:32:00Z">
         <w:r>
           <w:rPr>
             <w:rFonts w:cstheme="minorHAnsi"/>
@@ -36872,7 +38176,7 @@
           <w:t>is</w:t>
         </w:r>
       </w:ins>
-      <w:ins w:id="459" w:author="Enrico Barrozo" w:date="2022-09-09T14:31:00Z">
+      <w:ins w:id="548" w:author="Enrico Barrozo" w:date="2022-09-09T14:31:00Z">
         <w:r>
           <w:rPr>
             <w:rFonts w:cstheme="minorHAnsi"/>
@@ -36887,7 +38191,7 @@
           <w:t xml:space="preserve"> comparing COVID-19 outcome groups in</w:t>
         </w:r>
       </w:ins>
-      <w:ins w:id="460" w:author="Enrico Barrozo" w:date="2022-09-09T14:30:00Z">
+      <w:ins w:id="549" w:author="Enrico Barrozo" w:date="2022-09-09T14:30:00Z">
         <w:r>
           <w:rPr>
             <w:rFonts w:cstheme="minorHAnsi"/>
@@ -36901,7 +38205,7 @@
           <w:t>Table 6</w:t>
         </w:r>
       </w:ins>
-      <w:ins w:id="461" w:author="Enrico Barrozo" w:date="2022-09-09T14:31:00Z">
+      <w:ins w:id="550" w:author="Enrico Barrozo" w:date="2022-09-09T14:31:00Z">
         <w:r>
           <w:rPr>
             <w:rFonts w:cstheme="minorHAnsi"/>
@@ -36923,7 +38227,7 @@
           <w:t xml:space="preserve"> </w:t>
         </w:r>
       </w:ins>
-      <w:ins w:id="462" w:author="Enrico Barrozo" w:date="2022-09-09T14:33:00Z">
+      <w:ins w:id="551" w:author="Enrico Barrozo" w:date="2022-09-09T14:33:00Z">
         <w:r>
           <w:rPr>
             <w:rFonts w:cstheme="minorHAnsi"/>
@@ -36931,7 +38235,7 @@
           <w:t>changes were</w:t>
         </w:r>
       </w:ins>
-      <w:ins w:id="463" w:author="Enrico Barrozo" w:date="2022-09-09T14:31:00Z">
+      <w:ins w:id="552" w:author="Enrico Barrozo" w:date="2022-09-09T14:31:00Z">
         <w:r>
           <w:rPr>
             <w:rFonts w:cstheme="minorHAnsi"/>
@@ -36939,7 +38243,7 @@
           <w:t xml:space="preserve"> increase</w:t>
         </w:r>
       </w:ins>
-      <w:ins w:id="464" w:author="Enrico Barrozo" w:date="2022-09-09T14:33:00Z">
+      <w:ins w:id="553" w:author="Enrico Barrozo" w:date="2022-09-09T14:33:00Z">
         <w:r>
           <w:rPr>
             <w:rFonts w:cstheme="minorHAnsi"/>
@@ -36947,7 +38251,7 @@
           <w:t>s</w:t>
         </w:r>
       </w:ins>
-      <w:ins w:id="465" w:author="Enrico Barrozo" w:date="2022-09-09T14:31:00Z">
+      <w:ins w:id="554" w:author="Enrico Barrozo" w:date="2022-09-09T14:31:00Z">
         <w:r>
           <w:rPr>
             <w:rFonts w:cstheme="minorHAnsi"/>
@@ -36955,7 +38259,7 @@
           <w:t>, while only 2</w:t>
         </w:r>
       </w:ins>
-      <w:ins w:id="466" w:author="Enrico Barrozo" w:date="2022-09-09T14:32:00Z">
+      <w:ins w:id="555" w:author="Enrico Barrozo" w:date="2022-09-09T14:32:00Z">
         <w:r>
           <w:rPr>
             <w:rFonts w:cstheme="minorHAnsi"/>
@@ -36963,7 +38267,7 @@
           <w:t xml:space="preserve"> were decreased</w:t>
         </w:r>
       </w:ins>
-      <w:ins w:id="467" w:author="Enrico Barrozo" w:date="2022-09-09T14:31:00Z">
+      <w:ins w:id="556" w:author="Enrico Barrozo" w:date="2022-09-09T14:31:00Z">
         <w:r>
           <w:rPr>
             <w:rFonts w:cstheme="minorHAnsi"/>
@@ -36976,12 +38280,12 @@
       <w:pPr>
         <w:spacing w:after="0" w:line="480" w:lineRule="auto"/>
         <w:rPr>
-          <w:del w:id="468" w:author="Jochum, Michael D." w:date="2022-09-13T15:57:00Z"/>
+          <w:del w:id="557" w:author="Jochum, Michael D." w:date="2022-09-13T15:57:00Z"/>
           <w:rFonts w:cstheme="minorHAnsi"/>
         </w:rPr>
       </w:pPr>
-      <w:ins w:id="469" w:author="Enrico Barrozo" w:date="2022-09-09T14:33:00Z">
-        <w:del w:id="470" w:author="Jochum, Michael D." w:date="2022-09-13T15:57:00Z">
+      <w:ins w:id="558" w:author="Enrico Barrozo" w:date="2022-09-09T14:33:00Z">
+        <w:del w:id="559" w:author="Jochum, Michael D." w:date="2022-09-13T15:57:00Z">
           <w:r>
             <w:rPr>
               <w:rFonts w:cstheme="minorHAnsi"/>
@@ -36990,13 +38294,13 @@
           </w:r>
         </w:del>
       </w:ins>
-      <w:ins w:id="471" w:author="Enrico Barrozo" w:date="2022-09-09T14:32:00Z">
-        <w:del w:id="472" w:author="Jochum, Michael D." w:date="2022-09-13T15:57:00Z">
+      <w:ins w:id="560" w:author="Enrico Barrozo" w:date="2022-09-09T14:32:00Z">
+        <w:del w:id="561" w:author="Jochum, Michael D." w:date="2022-09-13T15:57:00Z">
           <w:r>
             <w:rPr>
               <w:rFonts w:cstheme="minorHAnsi"/>
               <w:color w:val="FF0000"/>
-              <w:rPrChange w:id="473" w:author="Enrico Barrozo" w:date="2022-09-12T10:53:00Z">
+              <w:rPrChange w:id="562" w:author="Enrico Barrozo" w:date="2022-09-12T10:53:00Z">
                 <w:rPr>
                   <w:rFonts w:cstheme="minorHAnsi"/>
                 </w:rPr>
@@ -37006,8 +38310,8 @@
           </w:r>
         </w:del>
       </w:ins>
-      <w:ins w:id="474" w:author="Enrico Barrozo" w:date="2022-09-09T14:33:00Z">
-        <w:del w:id="475" w:author="Jochum, Michael D." w:date="2022-09-13T15:57:00Z">
+      <w:ins w:id="563" w:author="Enrico Barrozo" w:date="2022-09-09T14:33:00Z">
+        <w:del w:id="564" w:author="Jochum, Michael D." w:date="2022-09-13T15:57:00Z">
           <w:r>
             <w:rPr>
               <w:rFonts w:cstheme="minorHAnsi"/>
@@ -37072,64 +38376,13 @@
       </w:pPr>
       <w:r>
         <w:rPr>
-          <w:rFonts w:cstheme="minorHAnsi"/>
           <w:noProof/>
         </w:rPr>
         <w:lastRenderedPageBreak/>
-        <w:drawing>
-          <wp:anchor distT="0" distB="0" distL="114300" distR="114300" simplePos="0" relativeHeight="251671552" behindDoc="0" locked="0" layoutInCell="0" allowOverlap="1" wp14:anchorId="398CCE63" wp14:editId="2C164F98">
-            <wp:simplePos x="0" y="0"/>
-            <wp:positionH relativeFrom="margin">
-              <wp:align>left</wp:align>
-            </wp:positionH>
-            <wp:positionV relativeFrom="margin">
-              <wp:posOffset>-534035</wp:posOffset>
-            </wp:positionV>
-            <wp:extent cx="6877050" cy="5620385"/>
-            <wp:effectExtent l="0" t="0" r="0" b="0"/>
-            <wp:wrapTopAndBottom/>
-            <wp:docPr id="11" name="Picture 12" descr="Diagram&#10;&#10;Description automatically generated"/>
-            <wp:cNvGraphicFramePr>
-              <a:graphicFrameLocks xmlns:a="http://schemas.openxmlformats.org/drawingml/2006/main" noChangeAspect="1"/>
-            </wp:cNvGraphicFramePr>
-            <a:graphic xmlns:a="http://schemas.openxmlformats.org/drawingml/2006/main">
-              <a:graphicData uri="http://schemas.openxmlformats.org/drawingml/2006/picture">
-                <pic:pic xmlns:pic="http://schemas.openxmlformats.org/drawingml/2006/picture">
-                  <pic:nvPicPr>
-                    <pic:cNvPr id="11" name="Picture 12" descr="Diagram&#10;&#10;Description automatically generated"/>
-                    <pic:cNvPicPr>
-                      <a:picLocks noChangeAspect="1" noChangeArrowheads="1"/>
-                    </pic:cNvPicPr>
-                  </pic:nvPicPr>
-                  <pic:blipFill>
-                    <a:blip r:embed="rId21"/>
-                    <a:stretch>
-                      <a:fillRect/>
-                    </a:stretch>
-                  </pic:blipFill>
-                  <pic:spPr bwMode="auto">
-                    <a:xfrm>
-                      <a:off x="0" y="0"/>
-                      <a:ext cx="6877050" cy="5620385"/>
-                    </a:xfrm>
-                    <a:prstGeom prst="rect">
-                      <a:avLst/>
-                    </a:prstGeom>
-                  </pic:spPr>
-                </pic:pic>
-              </a:graphicData>
-            </a:graphic>
-          </wp:anchor>
-        </w:drawing>
-      </w:r>
-      <w:r>
-        <w:rPr>
-          <w:noProof/>
-        </w:rPr>
         <mc:AlternateContent>
           <mc:Choice Requires="wps">
             <w:drawing>
-              <wp:anchor distT="0" distB="0" distL="114300" distR="114300" simplePos="0" relativeHeight="251673600" behindDoc="0" locked="0" layoutInCell="0" allowOverlap="1" wp14:anchorId="690E1EF7" wp14:editId="7E2CC8F4">
+              <wp:anchor distT="0" distB="0" distL="114300" distR="114300" simplePos="0" relativeHeight="251673600" behindDoc="0" locked="0" layoutInCell="0" allowOverlap="1" wp14:anchorId="690E1EF7" wp14:editId="0D2B67BB">
                 <wp:simplePos x="0" y="0"/>
                 <wp:positionH relativeFrom="margin">
                   <wp:align>left</wp:align>
@@ -37137,7 +38390,7 @@
                 <wp:positionV relativeFrom="paragraph">
                   <wp:posOffset>5231472</wp:posOffset>
                 </wp:positionV>
-                <wp:extent cx="7117715" cy="709295"/>
+                <wp:extent cx="7117715" cy="1009650"/>
                 <wp:effectExtent l="0" t="0" r="6985" b="0"/>
                 <wp:wrapTopAndBottom/>
                 <wp:docPr id="12" name="Text Box 16"/>
@@ -37149,7 +38402,7 @@
                       <wps:spPr>
                         <a:xfrm>
                           <a:off x="0" y="0"/>
-                          <a:ext cx="7118252" cy="709295"/>
+                          <a:ext cx="7117715" cy="1009816"/>
                         </a:xfrm>
                         <a:prstGeom prst="rect">
                           <a:avLst/>
@@ -37179,8 +38432,8 @@
                             <w:pPr>
                               <w:pStyle w:val="Caption"/>
                             </w:pPr>
-                            <w:bookmarkStart w:id="476" w:name="_Ref79071488"/>
-                            <w:bookmarkStart w:id="477" w:name="_Toc79073357"/>
+                            <w:bookmarkStart w:id="565" w:name="_Ref79071488"/>
+                            <w:bookmarkStart w:id="566" w:name="_Toc79073357"/>
                             <w:r>
                               <w:t xml:space="preserve">Figure </w:t>
                             </w:r>
@@ -37202,29 +38455,60 @@
                             <w:r>
                               <w:fldChar w:fldCharType="end"/>
                             </w:r>
-                            <w:bookmarkEnd w:id="476"/>
+                            <w:bookmarkEnd w:id="565"/>
                             <w:r>
                               <w:t xml:space="preserve">. </w:t>
                             </w:r>
                             <w:r>
                               <w:t>Heat Tree</w:t>
                             </w:r>
-                            <w:bookmarkEnd w:id="477"/>
+                            <w:bookmarkEnd w:id="566"/>
                             <w:r>
                               <w:t xml:space="preserve"> Demonstrating the BALF </w:t>
                             </w:r>
-                            <w:del w:id="478" w:author="Jochum, Michael D." w:date="2022-09-13T15:58:00Z">
+                            <w:del w:id="567" w:author="Jochum, Michael D." w:date="2022-09-13T15:58:00Z">
                               <w:r>
                                 <w:delText>Metatransciptome</w:delText>
                               </w:r>
                             </w:del>
-                            <w:ins w:id="479" w:author="Jochum, Michael D." w:date="2022-09-13T15:58:00Z">
+                            <w:ins w:id="568" w:author="Jochum, Michael D." w:date="2022-09-13T15:58:00Z">
                               <w:r>
                                 <w:t>Metatranscriptome</w:t>
                               </w:r>
                             </w:ins>
                             <w:r>
-                              <w:t xml:space="preserve"> Profiles Associated with COVID-19 Mortality. </w:t>
+                              <w:t xml:space="preserve"> Profiles Associated with COVID-19 Mortality</w:t>
+                            </w:r>
+                            <w:ins w:id="569" w:author="Jochum, Michael D." w:date="2022-09-26T17:42:00Z">
+                              <w:r>
+                                <w:t xml:space="preserve"> where taxa colored in red were more prevalent </w:t>
+                              </w:r>
+                            </w:ins>
+                            <w:ins w:id="570" w:author="Jochum, Michael D." w:date="2022-09-26T17:43:00Z">
+                              <w:r>
+                                <w:t>amongst</w:t>
+                              </w:r>
+                            </w:ins>
+                            <w:ins w:id="571" w:author="Jochum, Michael D." w:date="2022-09-26T17:42:00Z">
+                              <w:r>
+                                <w:t xml:space="preserve"> patients who </w:t>
+                              </w:r>
+                            </w:ins>
+                            <w:ins w:id="572" w:author="Jochum, Michael D." w:date="2022-09-26T17:43:00Z">
+                              <w:r>
+                                <w:t xml:space="preserve">were deceased and nodes in blue represent taxa that were more </w:t>
+                              </w:r>
+                              <w:proofErr w:type="spellStart"/>
+                              <w:r>
+                                <w:t>prevlent</w:t>
+                              </w:r>
+                              <w:proofErr w:type="spellEnd"/>
+                              <w:r>
+                                <w:t xml:space="preserve"> amongst patients who survived</w:t>
+                              </w:r>
+                            </w:ins>
+                            <w:r>
+                              <w:t xml:space="preserve">. </w:t>
                             </w:r>
                             <w:r>
                               <w:rPr>
@@ -37347,20 +38631,23 @@
                 <wp14:sizeRelH relativeFrom="margin">
                   <wp14:pctWidth>0</wp14:pctWidth>
                 </wp14:sizeRelH>
+                <wp14:sizeRelV relativeFrom="margin">
+                  <wp14:pctHeight>0</wp14:pctHeight>
+                </wp14:sizeRelV>
               </wp:anchor>
             </w:drawing>
           </mc:Choice>
           <mc:Fallback>
             <w:pict>
-              <v:rect w14:anchorId="690E1EF7" id="Text Box 16" o:spid="_x0000_s1029" style="position:absolute;margin-left:0;margin-top:411.95pt;width:560.45pt;height:55.85pt;z-index:251673600;visibility:visible;mso-wrap-style:square;mso-width-percent:0;mso-wrap-distance-left:9pt;mso-wrap-distance-top:0;mso-wrap-distance-right:9pt;mso-wrap-distance-bottom:0;mso-position-horizontal:left;mso-position-horizontal-relative:margin;mso-position-vertical:absolute;mso-position-vertical-relative:text;mso-width-percent:0;mso-width-relative:margin;v-text-anchor:top" o:gfxdata="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" o:allowincell="f" stroked="f" strokeweight="0">
+              <v:rect w14:anchorId="690E1EF7" id="Text Box 16" o:spid="_x0000_s1029" style="position:absolute;margin-left:0;margin-top:411.95pt;width:560.45pt;height:79.5pt;z-index:251673600;visibility:visible;mso-wrap-style:square;mso-width-percent:0;mso-height-percent:0;mso-wrap-distance-left:9pt;mso-wrap-distance-top:0;mso-wrap-distance-right:9pt;mso-wrap-distance-bottom:0;mso-position-horizontal:left;mso-position-horizontal-relative:margin;mso-position-vertical:absolute;mso-position-vertical-relative:text;mso-width-percent:0;mso-height-percent:0;mso-width-relative:margin;mso-height-relative:margin;v-text-anchor:top" o:gfxdata="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" o:allowincell="f" stroked="f" strokeweight="0">
                 <v:textbox inset="0,0,0,0">
                   <w:txbxContent>
                     <w:p>
                       <w:pPr>
                         <w:pStyle w:val="Caption"/>
                       </w:pPr>
-                      <w:bookmarkStart w:id="480" w:name="_Ref79071488"/>
-                      <w:bookmarkStart w:id="481" w:name="_Toc79073357"/>
+                      <w:bookmarkStart w:id="573" w:name="_Ref79071488"/>
+                      <w:bookmarkStart w:id="574" w:name="_Toc79073357"/>
                       <w:r>
                         <w:t xml:space="preserve">Figure </w:t>
                       </w:r>
@@ -37382,29 +38669,60 @@
                       <w:r>
                         <w:fldChar w:fldCharType="end"/>
                       </w:r>
-                      <w:bookmarkEnd w:id="480"/>
+                      <w:bookmarkEnd w:id="573"/>
                       <w:r>
                         <w:t xml:space="preserve">. </w:t>
                       </w:r>
                       <w:r>
                         <w:t>Heat Tree</w:t>
                       </w:r>
-                      <w:bookmarkEnd w:id="481"/>
+                      <w:bookmarkEnd w:id="574"/>
                       <w:r>
                         <w:t xml:space="preserve"> Demonstrating the BALF </w:t>
                       </w:r>
-                      <w:del w:id="482" w:author="Jochum, Michael D." w:date="2022-09-13T15:58:00Z">
+                      <w:del w:id="575" w:author="Jochum, Michael D." w:date="2022-09-13T15:58:00Z">
                         <w:r>
                           <w:delText>Metatransciptome</w:delText>
                         </w:r>
                       </w:del>
-                      <w:ins w:id="483" w:author="Jochum, Michael D." w:date="2022-09-13T15:58:00Z">
+                      <w:ins w:id="576" w:author="Jochum, Michael D." w:date="2022-09-13T15:58:00Z">
                         <w:r>
                           <w:t>Metatranscriptome</w:t>
                         </w:r>
                       </w:ins>
                       <w:r>
-                        <w:t xml:space="preserve"> Profiles Associated with COVID-19 Mortality. </w:t>
+                        <w:t xml:space="preserve"> Profiles Associated with COVID-19 Mortality</w:t>
+                      </w:r>
+                      <w:ins w:id="577" w:author="Jochum, Michael D." w:date="2022-09-26T17:42:00Z">
+                        <w:r>
+                          <w:t xml:space="preserve"> where taxa colored in red were more prevalent </w:t>
+                        </w:r>
+                      </w:ins>
+                      <w:ins w:id="578" w:author="Jochum, Michael D." w:date="2022-09-26T17:43:00Z">
+                        <w:r>
+                          <w:t>amongst</w:t>
+                        </w:r>
+                      </w:ins>
+                      <w:ins w:id="579" w:author="Jochum, Michael D." w:date="2022-09-26T17:42:00Z">
+                        <w:r>
+                          <w:t xml:space="preserve"> patients who </w:t>
+                        </w:r>
+                      </w:ins>
+                      <w:ins w:id="580" w:author="Jochum, Michael D." w:date="2022-09-26T17:43:00Z">
+                        <w:r>
+                          <w:t xml:space="preserve">were deceased and nodes in blue represent taxa that were more </w:t>
+                        </w:r>
+                        <w:proofErr w:type="spellStart"/>
+                        <w:r>
+                          <w:t>prevlent</w:t>
+                        </w:r>
+                        <w:proofErr w:type="spellEnd"/>
+                        <w:r>
+                          <w:t xml:space="preserve"> amongst patients who survived</w:t>
+                        </w:r>
+                      </w:ins>
+                      <w:r>
+                        <w:t xml:space="preserve">. </w:t>
                       </w:r>
                       <w:r>
                         <w:rPr>
@@ -37527,25 +38845,76 @@
       <w:r>
         <w:rPr>
           <w:rFonts w:cstheme="minorHAnsi"/>
+          <w:noProof/>
+        </w:rPr>
+        <w:drawing>
+          <wp:anchor distT="0" distB="0" distL="114300" distR="114300" simplePos="0" relativeHeight="251671552" behindDoc="0" locked="0" layoutInCell="0" allowOverlap="1" wp14:anchorId="398CCE63" wp14:editId="37638BE8">
+            <wp:simplePos x="0" y="0"/>
+            <wp:positionH relativeFrom="margin">
+              <wp:align>left</wp:align>
+            </wp:positionH>
+            <wp:positionV relativeFrom="margin">
+              <wp:posOffset>-534035</wp:posOffset>
+            </wp:positionV>
+            <wp:extent cx="6877050" cy="5620385"/>
+            <wp:effectExtent l="0" t="0" r="0" b="0"/>
+            <wp:wrapTopAndBottom/>
+            <wp:docPr id="11" name="Picture 12" descr="Diagram&#10;&#10;Description automatically generated"/>
+            <wp:cNvGraphicFramePr>
+              <a:graphicFrameLocks xmlns:a="http://schemas.openxmlformats.org/drawingml/2006/main" noChangeAspect="1"/>
+            </wp:cNvGraphicFramePr>
+            <a:graphic xmlns:a="http://schemas.openxmlformats.org/drawingml/2006/main">
+              <a:graphicData uri="http://schemas.openxmlformats.org/drawingml/2006/picture">
+                <pic:pic xmlns:pic="http://schemas.openxmlformats.org/drawingml/2006/picture">
+                  <pic:nvPicPr>
+                    <pic:cNvPr id="11" name="Picture 12" descr="Diagram&#10;&#10;Description automatically generated"/>
+                    <pic:cNvPicPr>
+                      <a:picLocks noChangeAspect="1" noChangeArrowheads="1"/>
+                    </pic:cNvPicPr>
+                  </pic:nvPicPr>
+                  <pic:blipFill>
+                    <a:blip r:embed="rId21"/>
+                    <a:stretch>
+                      <a:fillRect/>
+                    </a:stretch>
+                  </pic:blipFill>
+                  <pic:spPr bwMode="auto">
+                    <a:xfrm>
+                      <a:off x="0" y="0"/>
+                      <a:ext cx="6877050" cy="5620385"/>
+                    </a:xfrm>
+                    <a:prstGeom prst="rect">
+                      <a:avLst/>
+                    </a:prstGeom>
+                  </pic:spPr>
+                </pic:pic>
+              </a:graphicData>
+            </a:graphic>
+          </wp:anchor>
+        </w:drawing>
+      </w:r>
+      <w:r>
+        <w:rPr>
+          <w:rFonts w:cstheme="minorHAnsi"/>
           <w:b/>
           <w:bCs/>
         </w:rPr>
         <w:br w:type="page"/>
       </w:r>
-      <w:commentRangeStart w:id="484"/>
-      <w:commentRangeEnd w:id="484"/>
+      <w:commentRangeStart w:id="581"/>
+      <w:commentRangeEnd w:id="581"/>
       <w:r>
         <w:rPr>
           <w:rStyle w:val="CommentReference"/>
         </w:rPr>
-        <w:commentReference w:id="484"/>
+        <w:commentReference w:id="581"/>
       </w:r>
     </w:p>
     <w:p>
       <w:pPr>
         <w:pStyle w:val="Caption"/>
       </w:pPr>
-      <w:bookmarkStart w:id="485" w:name="_Ref79071440"/>
+      <w:bookmarkStart w:id="582" w:name="_Ref79071440"/>
       <w:r>
         <w:lastRenderedPageBreak/>
         <w:t xml:space="preserve">Table </w:t>
@@ -37559,7 +38928,7 @@
       <w:r>
         <w:fldChar w:fldCharType="separate"/>
       </w:r>
-      <w:ins w:id="486" w:author="Jochum, Michael D." w:date="2022-09-19T12:26:00Z">
+      <w:ins w:id="583" w:author="Jochum, Michael D." w:date="2022-09-19T12:26:00Z">
         <w:r>
           <w:rPr>
             <w:noProof/>
@@ -37567,7 +38936,7 @@
           <w:t>4</w:t>
         </w:r>
       </w:ins>
-      <w:del w:id="487" w:author="Jochum, Michael D." w:date="2022-09-19T12:26:00Z">
+      <w:del w:id="584" w:author="Jochum, Michael D." w:date="2022-09-19T12:26:00Z">
         <w:r>
           <w:rPr>
             <w:noProof/>
@@ -37587,7 +38956,7 @@
         </w:rPr>
         <w:t>Comparisons were conducted using Wilcoxon rank sum test and adjusted for multiple test comparisons using the Benjamini Hochberg correction method</w:t>
       </w:r>
-      <w:bookmarkEnd w:id="485"/>
+      <w:bookmarkEnd w:id="582"/>
       <w:r>
         <w:rPr>
           <w:bCs/>
@@ -40358,12 +41727,12 @@
         <w:spacing w:line="480" w:lineRule="auto"/>
         <w:jc w:val="both"/>
         <w:rPr>
-          <w:ins w:id="488" w:author="Enrico Barrozo" w:date="2022-09-12T09:56:00Z"/>
-          <w:del w:id="489" w:author="Jochum, Michael D." w:date="2022-09-13T16:01:00Z"/>
+          <w:ins w:id="585" w:author="Enrico Barrozo" w:date="2022-09-12T09:56:00Z"/>
+          <w:del w:id="586" w:author="Jochum, Michael D." w:date="2022-09-13T16:01:00Z"/>
           <w:rFonts w:cstheme="minorHAnsi"/>
         </w:rPr>
       </w:pPr>
-      <w:ins w:id="490" w:author="Enrico Barrozo" w:date="2022-09-09T14:09:00Z">
+      <w:ins w:id="587" w:author="Enrico Barrozo" w:date="2022-09-09T14:09:00Z">
         <w:r>
           <w:rPr>
             <w:rFonts w:cstheme="minorHAnsi"/>
@@ -40371,7 +41740,7 @@
           <w:t xml:space="preserve">Principal findings. </w:t>
         </w:r>
       </w:ins>
-      <w:ins w:id="491" w:author="Enrico Barrozo" w:date="2022-09-09T13:56:00Z">
+      <w:ins w:id="588" w:author="Enrico Barrozo" w:date="2022-09-09T13:56:00Z">
         <w:r>
           <w:rPr>
             <w:rFonts w:cstheme="minorHAnsi"/>
@@ -40448,7 +41817,7 @@
           <w:t xml:space="preserve"> human microbiome </w:t>
         </w:r>
       </w:ins>
-      <w:ins w:id="492" w:author="Jochum, Michael D." w:date="2022-09-13T15:59:00Z">
+      <w:ins w:id="589" w:author="Jochum, Michael D." w:date="2022-09-13T15:59:00Z">
         <w:r>
           <w:rPr>
             <w:rFonts w:cstheme="minorHAnsi"/>
@@ -40457,8 +41826,8 @@
           <w:t xml:space="preserve">unique to </w:t>
         </w:r>
       </w:ins>
-      <w:ins w:id="493" w:author="Enrico Barrozo" w:date="2022-09-09T13:56:00Z">
-        <w:del w:id="494" w:author="Jochum, Michael D." w:date="2022-09-13T15:59:00Z">
+      <w:ins w:id="590" w:author="Enrico Barrozo" w:date="2022-09-09T13:56:00Z">
+        <w:del w:id="591" w:author="Jochum, Michael D." w:date="2022-09-13T15:59:00Z">
           <w:r>
             <w:rPr>
               <w:rFonts w:cstheme="minorHAnsi"/>
@@ -40482,7 +41851,7 @@
           <w:t>COVID-19</w:t>
         </w:r>
       </w:ins>
-      <w:ins w:id="495" w:author="Jochum, Michael D." w:date="2022-09-13T16:00:00Z">
+      <w:ins w:id="592" w:author="Jochum, Michael D." w:date="2022-09-13T16:00:00Z">
         <w:r>
           <w:rPr>
             <w:rFonts w:cstheme="minorHAnsi"/>
@@ -40491,7 +41860,7 @@
           <w:t xml:space="preserve"> moderate to severe disease</w:t>
         </w:r>
       </w:ins>
-      <w:ins w:id="496" w:author="Jochum, Michael D." w:date="2022-09-13T15:59:00Z">
+      <w:ins w:id="593" w:author="Jochum, Michael D." w:date="2022-09-13T15:59:00Z">
         <w:r>
           <w:rPr>
             <w:rFonts w:cstheme="minorHAnsi"/>
@@ -40500,8 +41869,8 @@
           <w:t>.</w:t>
         </w:r>
       </w:ins>
-      <w:ins w:id="497" w:author="Enrico Barrozo" w:date="2022-09-09T13:58:00Z">
-        <w:del w:id="498" w:author="Jochum, Michael D." w:date="2022-09-13T15:59:00Z">
+      <w:ins w:id="594" w:author="Enrico Barrozo" w:date="2022-09-09T13:58:00Z">
+        <w:del w:id="595" w:author="Jochum, Michael D." w:date="2022-09-13T15:59:00Z">
           <w:r>
             <w:rPr>
               <w:rFonts w:cstheme="minorHAnsi"/>
@@ -40509,7 +41878,7 @@
             </w:rPr>
             <w:delText xml:space="preserve"> and CAP, </w:delText>
           </w:r>
-          <w:commentRangeStart w:id="499"/>
+          <w:commentRangeStart w:id="596"/>
           <w:r>
             <w:rPr>
               <w:rFonts w:cstheme="minorHAnsi"/>
@@ -40519,18 +41888,18 @@
           </w:r>
         </w:del>
       </w:ins>
-      <w:commentRangeEnd w:id="499"/>
-      <w:ins w:id="500" w:author="Enrico Barrozo" w:date="2022-09-12T09:54:00Z">
-        <w:del w:id="501" w:author="Jochum, Michael D." w:date="2022-09-13T15:59:00Z">
+      <w:commentRangeEnd w:id="596"/>
+      <w:ins w:id="597" w:author="Enrico Barrozo" w:date="2022-09-12T09:54:00Z">
+        <w:del w:id="598" w:author="Jochum, Michael D." w:date="2022-09-13T15:59:00Z">
           <w:r>
             <w:rPr>
               <w:rStyle w:val="CommentReference"/>
             </w:rPr>
-            <w:commentReference w:id="499"/>
+            <w:commentReference w:id="596"/>
           </w:r>
         </w:del>
       </w:ins>
-      <w:ins w:id="502" w:author="Enrico Barrozo" w:date="2022-09-09T13:56:00Z">
+      <w:ins w:id="599" w:author="Enrico Barrozo" w:date="2022-09-09T13:56:00Z">
         <w:r>
           <w:rPr>
             <w:rFonts w:cstheme="minorHAnsi"/>
@@ -40551,7 +41920,7 @@
         </w:rPr>
         <w:t xml:space="preserve">We </w:t>
       </w:r>
-      <w:del w:id="503" w:author="Enrico Barrozo" w:date="2022-09-09T13:59:00Z">
+      <w:del w:id="600" w:author="Enrico Barrozo" w:date="2022-09-09T13:59:00Z">
         <w:r>
           <w:rPr>
             <w:rFonts w:cstheme="minorHAnsi"/>
@@ -40571,7 +41940,7 @@
           <w:delText>choalveolar lavage fluid (BALF) metatranscriptomes in</w:delText>
         </w:r>
       </w:del>
-      <w:ins w:id="504" w:author="Enrico Barrozo" w:date="2022-09-09T13:59:00Z">
+      <w:ins w:id="601" w:author="Enrico Barrozo" w:date="2022-09-09T13:59:00Z">
         <w:r>
           <w:rPr>
             <w:rFonts w:cstheme="minorHAnsi"/>
@@ -40579,7 +41948,7 @@
           <w:t xml:space="preserve">then extend </w:t>
         </w:r>
       </w:ins>
-      <w:ins w:id="505" w:author="Enrico Barrozo" w:date="2022-09-09T14:00:00Z">
+      <w:ins w:id="602" w:author="Enrico Barrozo" w:date="2022-09-09T14:00:00Z">
         <w:r>
           <w:rPr>
             <w:rFonts w:cstheme="minorHAnsi"/>
@@ -40587,7 +41956,7 @@
           <w:t>these analyses</w:t>
         </w:r>
       </w:ins>
-      <w:ins w:id="506" w:author="Enrico Barrozo" w:date="2022-09-09T13:59:00Z">
+      <w:ins w:id="603" w:author="Enrico Barrozo" w:date="2022-09-09T13:59:00Z">
         <w:r>
           <w:rPr>
             <w:rFonts w:cstheme="minorHAnsi"/>
@@ -40595,7 +41964,7 @@
           <w:t xml:space="preserve"> </w:t>
         </w:r>
       </w:ins>
-      <w:ins w:id="507" w:author="Enrico Barrozo" w:date="2022-09-09T14:00:00Z">
+      <w:ins w:id="604" w:author="Enrico Barrozo" w:date="2022-09-09T14:00:00Z">
         <w:r>
           <w:rPr>
             <w:rFonts w:cstheme="minorHAnsi"/>
@@ -40603,7 +41972,7 @@
           <w:t xml:space="preserve">to </w:t>
         </w:r>
       </w:ins>
-      <w:ins w:id="508" w:author="Enrico Barrozo" w:date="2022-09-09T14:03:00Z">
+      <w:ins w:id="605" w:author="Enrico Barrozo" w:date="2022-09-09T14:03:00Z">
         <w:r>
           <w:rPr>
             <w:rFonts w:cstheme="minorHAnsi"/>
@@ -40611,7 +41980,7 @@
           <w:t>identify</w:t>
         </w:r>
       </w:ins>
-      <w:ins w:id="509" w:author="Enrico Barrozo" w:date="2022-09-09T14:00:00Z">
+      <w:ins w:id="606" w:author="Enrico Barrozo" w:date="2022-09-09T14:00:00Z">
         <w:r>
           <w:rPr>
             <w:rFonts w:cstheme="minorHAnsi"/>
@@ -40625,7 +41994,7 @@
         </w:rPr>
         <w:t xml:space="preserve"> association</w:t>
       </w:r>
-      <w:ins w:id="510" w:author="Enrico Barrozo" w:date="2022-09-09T14:00:00Z">
+      <w:ins w:id="607" w:author="Enrico Barrozo" w:date="2022-09-09T14:00:00Z">
         <w:r>
           <w:rPr>
             <w:rFonts w:cstheme="minorHAnsi"/>
@@ -40633,7 +42002,7 @@
           <w:t xml:space="preserve">s of these microbiome </w:t>
         </w:r>
       </w:ins>
-      <w:ins w:id="511" w:author="Enrico Barrozo" w:date="2022-09-09T14:01:00Z">
+      <w:ins w:id="608" w:author="Enrico Barrozo" w:date="2022-09-09T14:01:00Z">
         <w:r>
           <w:rPr>
             <w:rFonts w:cstheme="minorHAnsi"/>
@@ -40647,7 +42016,7 @@
         </w:rPr>
         <w:t xml:space="preserve"> with COVID-19 </w:t>
       </w:r>
-      <w:del w:id="512" w:author="Enrico Barrozo" w:date="2022-09-09T14:01:00Z">
+      <w:del w:id="609" w:author="Enrico Barrozo" w:date="2022-09-09T14:01:00Z">
         <w:r>
           <w:rPr>
             <w:rFonts w:cstheme="minorHAnsi"/>
@@ -40655,7 +42024,7 @@
           <w:delText xml:space="preserve">disease and </w:delText>
         </w:r>
       </w:del>
-      <w:del w:id="513" w:author="Enrico Barrozo" w:date="2022-09-09T13:59:00Z">
+      <w:del w:id="610" w:author="Enrico Barrozo" w:date="2022-09-09T13:59:00Z">
         <w:r>
           <w:rPr>
             <w:rFonts w:cstheme="minorHAnsi"/>
@@ -40669,7 +42038,7 @@
         </w:rPr>
         <w:t>mortality</w:t>
       </w:r>
-      <w:ins w:id="514" w:author="Enrico Barrozo" w:date="2022-09-09T14:03:00Z">
+      <w:ins w:id="611" w:author="Enrico Barrozo" w:date="2022-09-09T14:03:00Z">
         <w:r>
           <w:rPr>
             <w:rFonts w:cstheme="minorHAnsi"/>
@@ -40677,8 +42046,8 @@
           <w:t xml:space="preserve">. </w:t>
         </w:r>
       </w:ins>
-      <w:ins w:id="515" w:author="Enrico Barrozo" w:date="2022-09-09T14:06:00Z">
-        <w:del w:id="516" w:author="Jochum, Michael D." w:date="2022-09-13T16:03:00Z">
+      <w:ins w:id="612" w:author="Enrico Barrozo" w:date="2022-09-09T14:06:00Z">
+        <w:del w:id="613" w:author="Jochum, Michael D." w:date="2022-09-13T16:03:00Z">
           <w:r>
             <w:rPr>
               <w:rFonts w:cstheme="minorHAnsi"/>
@@ -40687,8 +42056,8 @@
           </w:r>
         </w:del>
       </w:ins>
-      <w:ins w:id="517" w:author="Enrico Barrozo" w:date="2022-09-09T14:03:00Z">
-        <w:del w:id="518" w:author="Jochum, Michael D." w:date="2022-09-13T16:03:00Z">
+      <w:ins w:id="614" w:author="Enrico Barrozo" w:date="2022-09-09T14:03:00Z">
+        <w:del w:id="615" w:author="Jochum, Michael D." w:date="2022-09-13T16:03:00Z">
           <w:r>
             <w:rPr>
               <w:rFonts w:cstheme="minorHAnsi"/>
@@ -40697,8 +42066,8 @@
           </w:r>
         </w:del>
       </w:ins>
-      <w:ins w:id="519" w:author="Enrico Barrozo" w:date="2022-09-09T14:06:00Z">
-        <w:del w:id="520" w:author="Jochum, Michael D." w:date="2022-09-13T16:03:00Z">
+      <w:ins w:id="616" w:author="Enrico Barrozo" w:date="2022-09-09T14:06:00Z">
+        <w:del w:id="617" w:author="Jochum, Michael D." w:date="2022-09-13T16:03:00Z">
           <w:r>
             <w:rPr>
               <w:rFonts w:cstheme="minorHAnsi"/>
@@ -40707,8 +42076,8 @@
           </w:r>
         </w:del>
       </w:ins>
-      <w:ins w:id="521" w:author="Enrico Barrozo" w:date="2022-09-09T14:05:00Z">
-        <w:del w:id="522" w:author="Jochum, Michael D." w:date="2022-09-13T16:03:00Z">
+      <w:ins w:id="618" w:author="Enrico Barrozo" w:date="2022-09-09T14:05:00Z">
+        <w:del w:id="619" w:author="Jochum, Michael D." w:date="2022-09-13T16:03:00Z">
           <w:r>
             <w:rPr>
               <w:rFonts w:cstheme="minorHAnsi"/>
@@ -40717,8 +42086,8 @@
           </w:r>
         </w:del>
       </w:ins>
-      <w:ins w:id="523" w:author="Enrico Barrozo" w:date="2022-09-09T14:06:00Z">
-        <w:del w:id="524" w:author="Jochum, Michael D." w:date="2022-09-13T16:03:00Z">
+      <w:ins w:id="620" w:author="Enrico Barrozo" w:date="2022-09-09T14:06:00Z">
+        <w:del w:id="621" w:author="Jochum, Michael D." w:date="2022-09-13T16:03:00Z">
           <w:r>
             <w:rPr>
               <w:rFonts w:cstheme="minorHAnsi"/>
@@ -40727,8 +42096,8 @@
           </w:r>
         </w:del>
       </w:ins>
-      <w:ins w:id="525" w:author="Enrico Barrozo" w:date="2022-09-09T14:03:00Z">
-        <w:del w:id="526" w:author="Jochum, Michael D." w:date="2022-09-13T16:03:00Z">
+      <w:ins w:id="622" w:author="Enrico Barrozo" w:date="2022-09-09T14:03:00Z">
+        <w:del w:id="623" w:author="Jochum, Michael D." w:date="2022-09-13T16:03:00Z">
           <w:r>
             <w:rPr>
               <w:rFonts w:cstheme="minorHAnsi"/>
@@ -40737,8 +42106,8 @@
           </w:r>
         </w:del>
       </w:ins>
-      <w:ins w:id="527" w:author="Enrico Barrozo" w:date="2022-09-12T09:56:00Z">
-        <w:del w:id="528" w:author="Jochum, Michael D." w:date="2022-09-13T16:03:00Z">
+      <w:ins w:id="624" w:author="Enrico Barrozo" w:date="2022-09-12T09:56:00Z">
+        <w:del w:id="625" w:author="Jochum, Michael D." w:date="2022-09-13T16:03:00Z">
           <w:r>
             <w:rPr>
               <w:rFonts w:cstheme="minorHAnsi"/>
@@ -40747,8 +42116,8 @@
           </w:r>
         </w:del>
       </w:ins>
-      <w:ins w:id="529" w:author="Enrico Barrozo" w:date="2022-09-09T14:07:00Z">
-        <w:del w:id="530" w:author="Jochum, Michael D." w:date="2022-09-13T16:03:00Z">
+      <w:ins w:id="626" w:author="Enrico Barrozo" w:date="2022-09-09T14:07:00Z">
+        <w:del w:id="627" w:author="Jochum, Michael D." w:date="2022-09-13T16:03:00Z">
           <w:r>
             <w:rPr>
               <w:rFonts w:cstheme="minorHAnsi"/>
@@ -40757,8 +42126,8 @@
           </w:r>
         </w:del>
       </w:ins>
-      <w:ins w:id="531" w:author="Enrico Barrozo" w:date="2022-09-09T14:04:00Z">
-        <w:del w:id="532" w:author="Jochum, Michael D." w:date="2022-09-13T16:03:00Z">
+      <w:ins w:id="628" w:author="Enrico Barrozo" w:date="2022-09-09T14:04:00Z">
+        <w:del w:id="629" w:author="Jochum, Michael D." w:date="2022-09-13T16:03:00Z">
           <w:r>
             <w:rPr>
               <w:rFonts w:cstheme="minorHAnsi"/>
@@ -40767,8 +42136,8 @@
           </w:r>
         </w:del>
       </w:ins>
-      <w:ins w:id="533" w:author="Enrico Barrozo" w:date="2022-09-09T14:02:00Z">
-        <w:del w:id="534" w:author="Jochum, Michael D." w:date="2022-09-13T16:03:00Z">
+      <w:ins w:id="630" w:author="Enrico Barrozo" w:date="2022-09-09T14:02:00Z">
+        <w:del w:id="631" w:author="Jochum, Michael D." w:date="2022-09-13T16:03:00Z">
           <w:r>
             <w:rPr>
               <w:rFonts w:cstheme="minorHAnsi"/>
@@ -40777,8 +42146,8 @@
           </w:r>
         </w:del>
       </w:ins>
-      <w:ins w:id="535" w:author="Enrico Barrozo" w:date="2022-09-09T14:03:00Z">
-        <w:del w:id="536" w:author="Jochum, Michael D." w:date="2022-09-13T16:03:00Z">
+      <w:ins w:id="632" w:author="Enrico Barrozo" w:date="2022-09-09T14:03:00Z">
+        <w:del w:id="633" w:author="Jochum, Michael D." w:date="2022-09-13T16:03:00Z">
           <w:r>
             <w:rPr>
               <w:rFonts w:cstheme="minorHAnsi"/>
@@ -40787,8 +42156,8 @@
           </w:r>
         </w:del>
       </w:ins>
-      <w:ins w:id="537" w:author="Enrico Barrozo" w:date="2022-09-09T14:05:00Z">
-        <w:del w:id="538" w:author="Jochum, Michael D." w:date="2022-09-13T16:03:00Z">
+      <w:ins w:id="634" w:author="Enrico Barrozo" w:date="2022-09-09T14:05:00Z">
+        <w:del w:id="635" w:author="Jochum, Michael D." w:date="2022-09-13T16:03:00Z">
           <w:r>
             <w:rPr>
               <w:rFonts w:cstheme="minorHAnsi"/>
@@ -40797,7 +42166,7 @@
           </w:r>
         </w:del>
       </w:ins>
-      <w:del w:id="539" w:author="Jochum, Michael D." w:date="2022-09-13T16:03:00Z">
+      <w:del w:id="636" w:author="Jochum, Michael D." w:date="2022-09-13T16:03:00Z">
         <w:r>
           <w:rPr>
             <w:rFonts w:cstheme="minorHAnsi"/>
@@ -40811,13 +42180,13 @@
         <w:spacing w:line="480" w:lineRule="auto"/>
         <w:jc w:val="both"/>
         <w:rPr>
-          <w:ins w:id="540" w:author="Enrico Barrozo" w:date="2022-09-12T09:57:00Z"/>
-          <w:del w:id="541" w:author="Jochum, Michael D." w:date="2022-09-13T16:01:00Z"/>
+          <w:ins w:id="637" w:author="Enrico Barrozo" w:date="2022-09-12T09:57:00Z"/>
+          <w:del w:id="638" w:author="Jochum, Michael D." w:date="2022-09-13T16:01:00Z"/>
           <w:rFonts w:cstheme="minorHAnsi"/>
         </w:rPr>
       </w:pPr>
-      <w:ins w:id="542" w:author="Enrico Barrozo" w:date="2022-09-12T09:57:00Z">
-        <w:del w:id="543" w:author="Jochum, Michael D." w:date="2022-09-13T16:01:00Z">
+      <w:ins w:id="639" w:author="Enrico Barrozo" w:date="2022-09-12T09:57:00Z">
+        <w:del w:id="640" w:author="Jochum, Michael D." w:date="2022-09-13T16:01:00Z">
           <w:r>
             <w:rPr>
               <w:rFonts w:cstheme="minorHAnsi"/>
@@ -40832,13 +42201,13 @@
         <w:spacing w:line="480" w:lineRule="auto"/>
         <w:jc w:val="both"/>
         <w:rPr>
-          <w:ins w:id="544" w:author="Enrico Barrozo" w:date="2022-09-12T10:13:00Z"/>
-          <w:del w:id="545" w:author="Jochum, Michael D." w:date="2022-09-13T16:01:00Z"/>
+          <w:ins w:id="641" w:author="Enrico Barrozo" w:date="2022-09-12T10:13:00Z"/>
+          <w:del w:id="642" w:author="Jochum, Michael D." w:date="2022-09-13T16:01:00Z"/>
           <w:rFonts w:cstheme="minorHAnsi"/>
         </w:rPr>
       </w:pPr>
-      <w:ins w:id="546" w:author="Enrico Barrozo" w:date="2022-09-12T09:57:00Z">
-        <w:del w:id="547" w:author="Jochum, Michael D." w:date="2022-09-13T16:01:00Z">
+      <w:ins w:id="643" w:author="Enrico Barrozo" w:date="2022-09-12T09:57:00Z">
+        <w:del w:id="644" w:author="Jochum, Michael D." w:date="2022-09-13T16:01:00Z">
           <w:r>
             <w:rPr>
               <w:rFonts w:cstheme="minorHAnsi"/>
@@ -40853,12 +42222,12 @@
         <w:spacing w:line="480" w:lineRule="auto"/>
         <w:jc w:val="both"/>
         <w:rPr>
-          <w:del w:id="548" w:author="Enrico Barrozo" w:date="2022-09-09T14:11:00Z"/>
+          <w:del w:id="645" w:author="Enrico Barrozo" w:date="2022-09-09T14:11:00Z"/>
           <w:rFonts w:cstheme="minorHAnsi"/>
         </w:rPr>
       </w:pPr>
-      <w:ins w:id="549" w:author="Enrico Barrozo" w:date="2022-09-12T10:13:00Z">
-        <w:del w:id="550" w:author="Jochum, Michael D." w:date="2022-09-13T16:03:00Z">
+      <w:ins w:id="646" w:author="Enrico Barrozo" w:date="2022-09-12T10:13:00Z">
+        <w:del w:id="647" w:author="Jochum, Michael D." w:date="2022-09-13T16:03:00Z">
           <w:r>
             <w:rPr>
               <w:rFonts w:cstheme="minorHAnsi"/>
@@ -40873,7 +42242,7 @@
           <w:t xml:space="preserve">While our analyses focused on microbial taxa changes and microbe GO pathways, </w:t>
         </w:r>
       </w:ins>
-      <w:ins w:id="551" w:author="Jochum, Michael D." w:date="2022-09-13T16:03:00Z">
+      <w:ins w:id="648" w:author="Jochum, Michael D." w:date="2022-09-13T16:03:00Z">
         <w:r>
           <w:rPr>
             <w:rFonts w:cstheme="minorHAnsi"/>
@@ -40881,8 +42250,8 @@
           <w:t xml:space="preserve">Future studies will be aimed at assessing the changes </w:t>
         </w:r>
       </w:ins>
-      <w:ins w:id="552" w:author="Enrico Barrozo" w:date="2022-09-12T10:13:00Z">
-        <w:del w:id="553" w:author="Jochum, Michael D." w:date="2022-09-13T16:03:00Z">
+      <w:ins w:id="649" w:author="Enrico Barrozo" w:date="2022-09-12T10:13:00Z">
+        <w:del w:id="650" w:author="Jochum, Michael D." w:date="2022-09-13T16:03:00Z">
           <w:r>
             <w:rPr>
               <w:rFonts w:cstheme="minorHAnsi"/>
@@ -40897,7 +42266,7 @@
           <w:t>the host and microbe gene expression changes</w:t>
         </w:r>
       </w:ins>
-      <w:ins w:id="554" w:author="Jochum, Michael D." w:date="2022-09-13T16:04:00Z">
+      <w:ins w:id="651" w:author="Jochum, Michael D." w:date="2022-09-13T16:04:00Z">
         <w:r>
           <w:rPr>
             <w:rFonts w:cstheme="minorHAnsi"/>
@@ -40905,14 +42274,14 @@
           <w:t xml:space="preserve"> while</w:t>
         </w:r>
       </w:ins>
-      <w:ins w:id="555" w:author="Enrico Barrozo" w:date="2022-09-12T10:13:00Z">
+      <w:ins w:id="652" w:author="Enrico Barrozo" w:date="2022-09-12T10:13:00Z">
         <w:r>
           <w:rPr>
             <w:rFonts w:cstheme="minorHAnsi"/>
           </w:rPr>
           <w:t xml:space="preserve"> may reveal synergistic or antagonistic responses</w:t>
         </w:r>
-        <w:del w:id="556" w:author="Jochum, Michael D." w:date="2022-09-13T16:04:00Z">
+        <w:del w:id="653" w:author="Jochum, Michael D." w:date="2022-09-13T16:04:00Z">
           <w:r>
             <w:rPr>
               <w:rFonts w:cstheme="minorHAnsi"/>
@@ -40921,7 +42290,7 @@
           </w:r>
         </w:del>
       </w:ins>
-      <w:ins w:id="557" w:author="Jochum, Michael D." w:date="2022-09-13T16:04:00Z">
+      <w:ins w:id="654" w:author="Jochum, Michael D." w:date="2022-09-13T16:04:00Z">
         <w:r>
           <w:rPr>
             <w:rFonts w:cstheme="minorHAnsi"/>
@@ -40953,7 +42322,7 @@
           <w:t xml:space="preserve">  </w:t>
         </w:r>
       </w:ins>
-      <w:ins w:id="558" w:author="Enrico Barrozo" w:date="2022-09-12T10:13:00Z">
+      <w:ins w:id="655" w:author="Enrico Barrozo" w:date="2022-09-12T10:13:00Z">
         <w:r>
           <w:rPr>
             <w:rFonts w:cstheme="minorHAnsi"/>
@@ -40974,7 +42343,7 @@
           </w:rPr>
           <w:t xml:space="preserve"> (Suppl. Table 1). T</w:t>
         </w:r>
-        <w:del w:id="559" w:author="Jochum, Michael D." w:date="2022-09-13T16:04:00Z">
+        <w:del w:id="656" w:author="Jochum, Michael D." w:date="2022-09-13T16:04:00Z">
           <w:r>
             <w:rPr>
               <w:rFonts w:cstheme="minorHAnsi"/>
@@ -40990,7 +42359,7 @@
         </w:r>
       </w:ins>
       <w:proofErr w:type="spellStart"/>
-      <w:ins w:id="560" w:author="Jochum, Michael D." w:date="2022-09-13T16:04:00Z">
+      <w:ins w:id="657" w:author="Jochum, Michael D." w:date="2022-09-13T16:04:00Z">
         <w:r>
           <w:rPr>
             <w:rFonts w:cstheme="minorHAnsi"/>
@@ -40998,8 +42367,8 @@
           <w:t>changed</w:t>
         </w:r>
       </w:ins>
-      <w:ins w:id="561" w:author="Enrico Barrozo" w:date="2022-09-12T10:13:00Z">
-        <w:del w:id="562" w:author="Jochum, Michael D." w:date="2022-09-13T16:04:00Z">
+      <w:ins w:id="658" w:author="Enrico Barrozo" w:date="2022-09-12T10:13:00Z">
+        <w:del w:id="659" w:author="Jochum, Michael D." w:date="2022-09-13T16:04:00Z">
           <w:r>
             <w:rPr>
               <w:rFonts w:cstheme="minorHAnsi"/>
@@ -41020,7 +42389,7 @@
           </w:rPr>
           <w:t xml:space="preserve"> reveal interactions between the host, bacterial species, and viruses that are intrinsic to respiratory virus responses, or divergent and specific to each pathogen.  </w:t>
         </w:r>
-        <w:del w:id="563" w:author="Jochum, Michael D." w:date="2022-09-13T16:04:00Z">
+        <w:del w:id="660" w:author="Jochum, Michael D." w:date="2022-09-13T16:04:00Z">
           <w:r>
             <w:rPr>
               <w:rFonts w:cstheme="minorHAnsi"/>
@@ -41029,13 +42398,13 @@
           </w:r>
         </w:del>
       </w:ins>
-      <w:ins w:id="564" w:author="Enrico Barrozo" w:date="2022-09-12T10:52:00Z">
-        <w:del w:id="565" w:author="Jochum, Michael D." w:date="2022-09-13T16:04:00Z">
+      <w:ins w:id="661" w:author="Enrico Barrozo" w:date="2022-09-12T10:52:00Z">
+        <w:del w:id="662" w:author="Jochum, Michael D." w:date="2022-09-13T16:04:00Z">
           <w:r>
             <w:rPr>
               <w:rFonts w:cstheme="minorHAnsi"/>
               <w:color w:val="FF0000"/>
-              <w:rPrChange w:id="566" w:author="Enrico Barrozo" w:date="2022-09-12T10:53:00Z">
+              <w:rPrChange w:id="663" w:author="Enrico Barrozo" w:date="2022-09-12T10:53:00Z">
                 <w:rPr>
                   <w:rFonts w:cstheme="minorHAnsi"/>
                 </w:rPr>
@@ -41045,13 +42414,13 @@
           </w:r>
         </w:del>
       </w:ins>
-      <w:ins w:id="567" w:author="Enrico Barrozo" w:date="2022-09-12T10:53:00Z">
-        <w:del w:id="568" w:author="Jochum, Michael D." w:date="2022-09-13T16:04:00Z">
+      <w:ins w:id="664" w:author="Enrico Barrozo" w:date="2022-09-12T10:53:00Z">
+        <w:del w:id="665" w:author="Jochum, Michael D." w:date="2022-09-13T16:04:00Z">
           <w:r>
             <w:rPr>
               <w:rFonts w:cstheme="minorHAnsi"/>
               <w:color w:val="FF0000"/>
-              <w:rPrChange w:id="569" w:author="Enrico Barrozo" w:date="2022-09-12T10:53:00Z">
+              <w:rPrChange w:id="666" w:author="Enrico Barrozo" w:date="2022-09-12T10:53:00Z">
                 <w:rPr>
                   <w:rFonts w:cstheme="minorHAnsi"/>
                 </w:rPr>
@@ -41061,8 +42430,8 @@
           </w:r>
         </w:del>
       </w:ins>
-      <w:ins w:id="570" w:author="Enrico Barrozo" w:date="2022-09-12T10:13:00Z">
-        <w:del w:id="571" w:author="Jochum, Michael D." w:date="2022-09-13T16:04:00Z">
+      <w:ins w:id="667" w:author="Enrico Barrozo" w:date="2022-09-12T10:13:00Z">
+        <w:del w:id="668" w:author="Jochum, Michael D." w:date="2022-09-13T16:04:00Z">
           <w:r>
             <w:rPr>
               <w:rFonts w:cstheme="minorHAnsi"/>
@@ -41071,7 +42440,7 @@
           </w:r>
         </w:del>
       </w:ins>
-      <w:del w:id="572" w:author="Enrico Barrozo" w:date="2022-09-09T14:11:00Z">
+      <w:del w:id="669" w:author="Enrico Barrozo" w:date="2022-09-09T14:11:00Z">
         <w:r>
           <w:rPr>
             <w:rFonts w:cstheme="minorHAnsi"/>
@@ -41092,11 +42461,11 @@
         <w:spacing w:line="480" w:lineRule="auto"/>
         <w:jc w:val="both"/>
         <w:rPr>
-          <w:ins w:id="573" w:author="Enrico Barrozo" w:date="2022-09-12T10:00:00Z"/>
+          <w:ins w:id="670" w:author="Enrico Barrozo" w:date="2022-09-12T10:00:00Z"/>
           <w:rFonts w:cstheme="minorHAnsi"/>
         </w:rPr>
       </w:pPr>
-      <w:del w:id="574" w:author="Enrico Barrozo" w:date="2022-09-12T10:17:00Z">
+      <w:del w:id="671" w:author="Enrico Barrozo" w:date="2022-09-12T10:17:00Z">
         <w:r>
           <w:rPr>
             <w:rFonts w:cstheme="minorHAnsi"/>
@@ -41115,27 +42484,27 @@
           </w:rPr>
           <w:delText>Kraken2 taxonomic database included the SARS-CoV-2 reference genome, but the SARS-CoV-2 proteins were not yet added to the SeqScreen database that was used for the functional analysis. This functional analysis demonstrated how GO terms and their corresponding proteins can be used to characterize an emerging pathogen (i.e., a pathogen that is not present in the reference database), as well as significant host microbiome functional shifts.</w:delText>
         </w:r>
-        <w:commentRangeStart w:id="575"/>
-        <w:commentRangeStart w:id="576"/>
+        <w:commentRangeStart w:id="672"/>
+        <w:commentRangeStart w:id="673"/>
         <w:r>
           <w:rPr>
             <w:rFonts w:cstheme="minorHAnsi"/>
           </w:rPr>
           <w:delText xml:space="preserve"> SARS-CoV-2 reads were successfully detected in the taxonomic analysis of COVID-19 BALF samples</w:delText>
         </w:r>
-        <w:commentRangeEnd w:id="575"/>
+        <w:commentRangeEnd w:id="672"/>
         <w:r>
           <w:rPr>
             <w:rStyle w:val="CommentReference"/>
           </w:rPr>
-          <w:commentReference w:id="575"/>
-        </w:r>
-        <w:commentRangeEnd w:id="576"/>
+          <w:commentReference w:id="672"/>
+        </w:r>
+        <w:commentRangeEnd w:id="673"/>
         <w:r>
           <w:rPr>
             <w:rStyle w:val="CommentReference"/>
           </w:rPr>
-          <w:commentReference w:id="576"/>
+          <w:commentReference w:id="673"/>
         </w:r>
         <w:r>
           <w:rPr>
@@ -41143,19 +42512,19 @@
           </w:rPr>
           <w:delText xml:space="preserve">, and GO terms associated with </w:delText>
         </w:r>
-        <w:commentRangeStart w:id="577"/>
+        <w:commentRangeStart w:id="674"/>
         <w:r>
           <w:rPr>
             <w:rFonts w:cstheme="minorHAnsi"/>
           </w:rPr>
           <w:delText xml:space="preserve">coronavirus proteins </w:delText>
         </w:r>
-        <w:commentRangeEnd w:id="577"/>
+        <w:commentRangeEnd w:id="674"/>
         <w:r>
           <w:rPr>
             <w:rStyle w:val="CommentReference"/>
           </w:rPr>
-          <w:commentReference w:id="577"/>
+          <w:commentReference w:id="674"/>
         </w:r>
         <w:r>
           <w:rPr>
@@ -41264,11 +42633,11 @@
         <w:spacing w:line="480" w:lineRule="auto"/>
         <w:jc w:val="both"/>
         <w:rPr>
-          <w:ins w:id="578" w:author="Enrico Barrozo" w:date="2022-09-12T10:12:00Z"/>
+          <w:ins w:id="675" w:author="Enrico Barrozo" w:date="2022-09-12T10:12:00Z"/>
           <w:rFonts w:cstheme="minorHAnsi"/>
         </w:rPr>
       </w:pPr>
-      <w:ins w:id="579" w:author="Enrico Barrozo" w:date="2022-09-12T10:00:00Z">
+      <w:ins w:id="676" w:author="Enrico Barrozo" w:date="2022-09-12T10:00:00Z">
         <w:r>
           <w:rPr>
             <w:rFonts w:cstheme="minorHAnsi"/>
@@ -41290,7 +42659,7 @@
           <w:t xml:space="preserve"> in the context of host</w:t>
         </w:r>
       </w:ins>
-      <w:ins w:id="580" w:author="Enrico Barrozo" w:date="2022-09-12T10:01:00Z">
+      <w:ins w:id="677" w:author="Enrico Barrozo" w:date="2022-09-12T10:01:00Z">
         <w:r>
           <w:rPr>
             <w:rFonts w:cstheme="minorHAnsi"/>
@@ -41298,7 +42667,7 @@
           <w:t xml:space="preserve"> immune responses</w:t>
         </w:r>
       </w:ins>
-      <w:ins w:id="581" w:author="Enrico Barrozo" w:date="2022-09-12T10:00:00Z">
+      <w:ins w:id="678" w:author="Enrico Barrozo" w:date="2022-09-12T10:00:00Z">
         <w:r>
           <w:rPr>
             <w:rFonts w:cstheme="minorHAnsi"/>
@@ -41306,7 +42675,7 @@
           <w:t>.</w:t>
         </w:r>
       </w:ins>
-      <w:ins w:id="582" w:author="Enrico Barrozo" w:date="2022-09-12T10:01:00Z">
+      <w:ins w:id="679" w:author="Enrico Barrozo" w:date="2022-09-12T10:01:00Z">
         <w:r>
           <w:rPr>
             <w:rFonts w:cstheme="minorHAnsi"/>
@@ -41314,7 +42683,7 @@
           <w:t xml:space="preserve"> </w:t>
         </w:r>
       </w:ins>
-      <w:ins w:id="583" w:author="Enrico Barrozo" w:date="2022-09-12T10:02:00Z">
+      <w:ins w:id="680" w:author="Enrico Barrozo" w:date="2022-09-12T10:02:00Z">
         <w:r>
           <w:rPr>
             <w:rFonts w:cstheme="minorHAnsi"/>
@@ -41322,7 +42691,7 @@
           <w:t>A subset of the</w:t>
         </w:r>
       </w:ins>
-      <w:ins w:id="584" w:author="Enrico Barrozo" w:date="2022-09-12T10:01:00Z">
+      <w:ins w:id="681" w:author="Enrico Barrozo" w:date="2022-09-12T10:01:00Z">
         <w:r>
           <w:rPr>
             <w:rFonts w:cstheme="minorHAnsi"/>
@@ -41344,7 +42713,7 @@
           <w:t xml:space="preserve"> data we a</w:t>
         </w:r>
       </w:ins>
-      <w:ins w:id="585" w:author="Enrico Barrozo" w:date="2022-09-12T10:02:00Z">
+      <w:ins w:id="682" w:author="Enrico Barrozo" w:date="2022-09-12T10:02:00Z">
         <w:r>
           <w:rPr>
             <w:rFonts w:cstheme="minorHAnsi"/>
@@ -41355,7 +42724,7 @@
           <w:rPr>
             <w:rFonts w:cstheme="minorHAnsi"/>
             <w:color w:val="FF0000"/>
-            <w:rPrChange w:id="586" w:author="Enrico Barrozo" w:date="2022-09-12T10:52:00Z">
+            <w:rPrChange w:id="683" w:author="Enrico Barrozo" w:date="2022-09-12T10:52:00Z">
               <w:rPr>
                 <w:rFonts w:cstheme="minorHAnsi"/>
               </w:rPr>
@@ -41381,7 +42750,7 @@
           <w:rPr>
             <w:rFonts w:cstheme="minorHAnsi"/>
             <w:color w:val="FF0000"/>
-            <w:rPrChange w:id="587" w:author="Enrico Barrozo" w:date="2022-09-12T10:52:00Z">
+            <w:rPrChange w:id="684" w:author="Enrico Barrozo" w:date="2022-09-12T10:52:00Z">
               <w:rPr>
                 <w:rFonts w:cstheme="minorHAnsi"/>
               </w:rPr>
@@ -41396,7 +42765,7 @@
           <w:t>].</w:t>
         </w:r>
       </w:ins>
-      <w:ins w:id="588" w:author="Enrico Barrozo" w:date="2022-09-12T10:12:00Z">
+      <w:ins w:id="685" w:author="Enrico Barrozo" w:date="2022-09-12T10:12:00Z">
         <w:r>
           <w:rPr>
             <w:rFonts w:cstheme="minorHAnsi"/>
@@ -41408,7 +42777,7 @@
           <w:rPr>
             <w:rFonts w:cstheme="minorHAnsi"/>
             <w:color w:val="FF0000"/>
-            <w:rPrChange w:id="589" w:author="Enrico Barrozo" w:date="2022-09-12T10:52:00Z">
+            <w:rPrChange w:id="686" w:author="Enrico Barrozo" w:date="2022-09-12T10:52:00Z">
               <w:rPr>
                 <w:rFonts w:cstheme="minorHAnsi"/>
               </w:rPr>
@@ -41424,7 +42793,7 @@
           <w:t>]</w:t>
         </w:r>
       </w:ins>
-      <w:ins w:id="590" w:author="Enrico Barrozo" w:date="2022-09-12T10:02:00Z">
+      <w:ins w:id="687" w:author="Enrico Barrozo" w:date="2022-09-12T10:02:00Z">
         <w:r>
           <w:rPr>
             <w:rFonts w:cstheme="minorHAnsi"/>
@@ -41438,7 +42807,7 @@
         <w:spacing w:line="480" w:lineRule="auto"/>
         <w:jc w:val="both"/>
         <w:rPr>
-          <w:del w:id="591" w:author="Enrico Barrozo" w:date="2022-09-12T10:13:00Z"/>
+          <w:del w:id="688" w:author="Enrico Barrozo" w:date="2022-09-12T10:13:00Z"/>
           <w:rFonts w:cstheme="minorHAnsi"/>
         </w:rPr>
       </w:pPr>
@@ -41447,12 +42816,12 @@
       <w:pPr>
         <w:spacing w:line="480" w:lineRule="auto"/>
         <w:rPr>
-          <w:ins w:id="592" w:author="Enrico Barrozo" w:date="2022-09-12T09:57:00Z"/>
+          <w:ins w:id="689" w:author="Enrico Barrozo" w:date="2022-09-12T09:57:00Z"/>
           <w:rFonts w:cstheme="minorHAnsi"/>
         </w:rPr>
       </w:pPr>
-      <w:bookmarkStart w:id="593" w:name="_Hlk90291586"/>
-      <w:ins w:id="594" w:author="Enrico Barrozo" w:date="2022-09-09T14:13:00Z">
+      <w:bookmarkStart w:id="690" w:name="_Hlk90291586"/>
+      <w:ins w:id="691" w:author="Enrico Barrozo" w:date="2022-09-09T14:13:00Z">
         <w:r>
           <w:rPr>
             <w:rFonts w:cstheme="minorHAnsi"/>
@@ -41460,7 +42829,7 @@
           <w:t>Microbiome changes</w:t>
         </w:r>
       </w:ins>
-      <w:ins w:id="595" w:author="Enrico Barrozo" w:date="2022-09-09T14:12:00Z">
+      <w:ins w:id="692" w:author="Enrico Barrozo" w:date="2022-09-09T14:12:00Z">
         <w:r>
           <w:rPr>
             <w:rFonts w:cstheme="minorHAnsi"/>
@@ -41468,7 +42837,7 @@
           <w:t xml:space="preserve"> associated with COVID-19 d</w:t>
         </w:r>
       </w:ins>
-      <w:ins w:id="596" w:author="Enrico Barrozo" w:date="2022-09-09T14:13:00Z">
+      <w:ins w:id="693" w:author="Enrico Barrozo" w:date="2022-09-09T14:13:00Z">
         <w:r>
           <w:rPr>
             <w:rFonts w:cstheme="minorHAnsi"/>
@@ -41476,7 +42845,7 @@
           <w:t>eath.</w:t>
         </w:r>
       </w:ins>
-      <w:ins w:id="597" w:author="Enrico Barrozo" w:date="2022-09-09T14:12:00Z">
+      <w:ins w:id="694" w:author="Enrico Barrozo" w:date="2022-09-09T14:12:00Z">
         <w:r>
           <w:rPr>
             <w:rFonts w:cstheme="minorHAnsi"/>
@@ -41484,7 +42853,7 @@
           <w:t xml:space="preserve"> </w:t>
         </w:r>
       </w:ins>
-      <w:commentRangeStart w:id="598"/>
+      <w:commentRangeStart w:id="695"/>
       <w:r>
         <w:rPr>
           <w:rFonts w:cstheme="minorHAnsi"/>
@@ -41503,12 +42872,12 @@
         </w:rPr>
         <w:t xml:space="preserve">ninfected vs. CAP analysis </w:t>
       </w:r>
-      <w:commentRangeEnd w:id="598"/>
+      <w:commentRangeEnd w:id="695"/>
       <w:r>
         <w:rPr>
           <w:rStyle w:val="CommentReference"/>
         </w:rPr>
-        <w:commentReference w:id="598"/>
+        <w:commentReference w:id="695"/>
       </w:r>
       <w:r>
         <w:rPr>
@@ -41699,14 +43068,14 @@
         </w:rPr>
         <w:t xml:space="preserve">. </w:t>
       </w:r>
-      <w:bookmarkEnd w:id="593"/>
+      <w:bookmarkEnd w:id="690"/>
       <w:r>
         <w:rPr>
           <w:rFonts w:cstheme="minorHAnsi"/>
         </w:rPr>
         <w:t xml:space="preserve">These findings </w:t>
       </w:r>
-      <w:del w:id="599" w:author="Enrico Barrozo" w:date="2022-09-09T12:14:00Z">
+      <w:del w:id="696" w:author="Enrico Barrozo" w:date="2022-09-09T12:14:00Z">
         <w:r>
           <w:rPr>
             <w:rFonts w:cstheme="minorHAnsi"/>
@@ -41714,7 +43083,7 @@
           <w:delText xml:space="preserve">support </w:delText>
         </w:r>
       </w:del>
-      <w:ins w:id="600" w:author="Enrico Barrozo" w:date="2022-09-09T12:14:00Z">
+      <w:ins w:id="697" w:author="Enrico Barrozo" w:date="2022-09-09T12:14:00Z">
         <w:r>
           <w:rPr>
             <w:rFonts w:cstheme="minorHAnsi"/>
@@ -41734,7 +43103,7 @@
         </w:rPr>
         <w:t xml:space="preserve">previous reports </w:t>
       </w:r>
-      <w:del w:id="601" w:author="Enrico Barrozo" w:date="2022-09-09T12:14:00Z">
+      <w:del w:id="698" w:author="Enrico Barrozo" w:date="2022-09-09T12:14:00Z">
         <w:r>
           <w:rPr>
             <w:rFonts w:cstheme="minorHAnsi"/>
@@ -41742,7 +43111,7 @@
           <w:delText>regarding an association with</w:delText>
         </w:r>
       </w:del>
-      <w:ins w:id="602" w:author="Enrico Barrozo" w:date="2022-09-09T12:14:00Z">
+      <w:ins w:id="699" w:author="Enrico Barrozo" w:date="2022-09-09T12:14:00Z">
         <w:r>
           <w:rPr>
             <w:rFonts w:cstheme="minorHAnsi"/>
@@ -41750,7 +43119,7 @@
           <w:t>associ</w:t>
         </w:r>
       </w:ins>
-      <w:ins w:id="603" w:author="Enrico Barrozo" w:date="2022-09-09T12:15:00Z">
+      <w:ins w:id="700" w:author="Enrico Barrozo" w:date="2022-09-09T12:15:00Z">
         <w:r>
           <w:rPr>
             <w:rFonts w:cstheme="minorHAnsi"/>
@@ -41798,7 +43167,7 @@
         </w:rPr>
         <w:t>)</w:t>
       </w:r>
-      <w:ins w:id="604" w:author="Enrico Barrozo" w:date="2022-09-09T12:15:00Z">
+      <w:ins w:id="701" w:author="Enrico Barrozo" w:date="2022-09-09T12:15:00Z">
         <w:r>
           <w:rPr>
             <w:rFonts w:cstheme="minorHAnsi"/>
@@ -41806,7 +43175,7 @@
           <w:t xml:space="preserve">, a </w:t>
         </w:r>
       </w:ins>
-      <w:del w:id="605" w:author="Enrico Barrozo" w:date="2022-09-09T12:15:00Z">
+      <w:del w:id="702" w:author="Enrico Barrozo" w:date="2022-09-09T12:15:00Z">
         <w:r>
           <w:rPr>
             <w:rFonts w:cstheme="minorHAnsi"/>
@@ -41820,7 +43189,7 @@
         </w:rPr>
         <w:t>common opportunistic pathogen</w:t>
       </w:r>
-      <w:ins w:id="606" w:author="Enrico Barrozo" w:date="2022-09-09T12:15:00Z">
+      <w:ins w:id="703" w:author="Enrico Barrozo" w:date="2022-09-09T12:15:00Z">
         <w:r>
           <w:rPr>
             <w:rFonts w:cstheme="minorHAnsi"/>
@@ -41834,7 +43203,7 @@
           <w:t>with</w:t>
         </w:r>
       </w:ins>
-      <w:del w:id="607" w:author="Enrico Barrozo" w:date="2022-09-09T12:15:00Z">
+      <w:del w:id="704" w:author="Enrico Barrozo" w:date="2022-09-09T12:15:00Z">
         <w:r>
           <w:rPr>
             <w:rFonts w:cstheme="minorHAnsi"/>
@@ -42313,11 +43682,11 @@
       <w:pPr>
         <w:spacing w:line="480" w:lineRule="auto"/>
         <w:rPr>
-          <w:ins w:id="608" w:author="Enrico Barrozo" w:date="2022-09-09T14:11:00Z"/>
+          <w:ins w:id="705" w:author="Enrico Barrozo" w:date="2022-09-09T14:11:00Z"/>
           <w:rFonts w:cstheme="minorHAnsi"/>
         </w:rPr>
       </w:pPr>
-      <w:ins w:id="609" w:author="Enrico Barrozo" w:date="2022-09-12T09:58:00Z">
+      <w:ins w:id="706" w:author="Enrico Barrozo" w:date="2022-09-12T09:58:00Z">
         <w:r>
           <w:rPr>
             <w:rFonts w:cstheme="minorHAnsi"/>
@@ -42325,7 +43694,7 @@
           <w:t>Sexual dimorphisms. Based on our GO and taxa analyses, we found</w:t>
         </w:r>
       </w:ins>
-      <w:ins w:id="610" w:author="Enrico Barrozo" w:date="2022-09-12T10:16:00Z">
+      <w:ins w:id="707" w:author="Enrico Barrozo" w:date="2022-09-12T10:16:00Z">
         <w:r>
           <w:rPr>
             <w:rFonts w:cstheme="minorHAnsi"/>
@@ -42336,7 +43705,7 @@
           <w:rPr>
             <w:rFonts w:cstheme="minorHAnsi"/>
             <w:color w:val="FF0000"/>
-            <w:rPrChange w:id="611" w:author="Enrico Barrozo" w:date="2022-09-12T10:52:00Z">
+            <w:rPrChange w:id="708" w:author="Enrico Barrozo" w:date="2022-09-12T10:52:00Z">
               <w:rPr>
                 <w:rFonts w:cstheme="minorHAnsi"/>
               </w:rPr>
@@ -42357,11 +43726,11 @@
         <w:spacing w:line="480" w:lineRule="auto"/>
         <w:jc w:val="both"/>
         <w:rPr>
-          <w:ins w:id="612" w:author="Enrico Barrozo" w:date="2022-09-12T10:50:00Z"/>
+          <w:ins w:id="709" w:author="Enrico Barrozo" w:date="2022-09-12T10:50:00Z"/>
           <w:rFonts w:cstheme="minorHAnsi"/>
         </w:rPr>
       </w:pPr>
-      <w:ins w:id="613" w:author="Enrico Barrozo" w:date="2022-09-09T14:11:00Z">
+      <w:ins w:id="710" w:author="Enrico Barrozo" w:date="2022-09-09T14:11:00Z">
         <w:r>
           <w:rPr>
             <w:rFonts w:cstheme="minorHAnsi"/>
@@ -42369,7 +43738,7 @@
           <w:t xml:space="preserve">Strengths and limitations. </w:t>
         </w:r>
       </w:ins>
-      <w:ins w:id="614" w:author="Enrico Barrozo" w:date="2022-09-12T10:48:00Z">
+      <w:ins w:id="711" w:author="Enrico Barrozo" w:date="2022-09-12T10:48:00Z">
         <w:r>
           <w:rPr>
             <w:rFonts w:cstheme="minorHAnsi"/>
@@ -42380,7 +43749,7 @@
           <w:rPr>
             <w:rFonts w:cstheme="minorHAnsi"/>
             <w:color w:val="FF0000"/>
-            <w:rPrChange w:id="615" w:author="Enrico Barrozo" w:date="2022-09-12T10:52:00Z">
+            <w:rPrChange w:id="712" w:author="Enrico Barrozo" w:date="2022-09-12T10:52:00Z">
               <w:rPr>
                 <w:rFonts w:cstheme="minorHAnsi"/>
               </w:rPr>
@@ -42389,7 +43758,7 @@
           <w:t>March of 2020</w:t>
         </w:r>
       </w:ins>
-      <w:ins w:id="616" w:author="Enrico Barrozo" w:date="2022-09-12T10:52:00Z">
+      <w:ins w:id="713" w:author="Enrico Barrozo" w:date="2022-09-12T10:52:00Z">
         <w:r>
           <w:rPr>
             <w:rFonts w:cstheme="minorHAnsi"/>
@@ -42397,7 +43766,7 @@
           <w:t>?</w:t>
         </w:r>
       </w:ins>
-      <w:ins w:id="617" w:author="Enrico Barrozo" w:date="2022-09-12T10:48:00Z">
+      <w:ins w:id="714" w:author="Enrico Barrozo" w:date="2022-09-12T10:48:00Z">
         <w:r>
           <w:rPr>
             <w:rFonts w:cstheme="minorHAnsi"/>
@@ -42405,7 +43774,7 @@
           <w:t>]</w:t>
         </w:r>
       </w:ins>
-      <w:ins w:id="618" w:author="Enrico Barrozo" w:date="2022-09-12T10:49:00Z">
+      <w:ins w:id="715" w:author="Enrico Barrozo" w:date="2022-09-12T10:49:00Z">
         <w:r>
           <w:rPr>
             <w:rFonts w:cstheme="minorHAnsi"/>
@@ -42427,7 +43796,7 @@
           <w:t xml:space="preserve"> studies including bulk RNA-seq, scRNA-seq, and multiomics studies</w:t>
         </w:r>
       </w:ins>
-      <w:ins w:id="619" w:author="Enrico Barrozo" w:date="2022-09-12T10:50:00Z">
+      <w:ins w:id="716" w:author="Enrico Barrozo" w:date="2022-09-12T10:50:00Z">
         <w:r>
           <w:rPr>
             <w:rFonts w:cstheme="minorHAnsi"/>
@@ -42438,7 +43807,7 @@
           <w:rPr>
             <w:rFonts w:cstheme="minorHAnsi"/>
             <w:color w:val="FF0000"/>
-            <w:rPrChange w:id="620" w:author="Enrico Barrozo" w:date="2022-09-12T10:52:00Z">
+            <w:rPrChange w:id="717" w:author="Enrico Barrozo" w:date="2022-09-12T10:52:00Z">
               <w:rPr>
                 <w:rFonts w:cstheme="minorHAnsi"/>
               </w:rPr>
@@ -42453,7 +43822,7 @@
           <w:t xml:space="preserve">]. A primary </w:t>
         </w:r>
       </w:ins>
-      <w:ins w:id="621" w:author="Enrico Barrozo" w:date="2022-09-12T11:05:00Z">
+      <w:ins w:id="718" w:author="Enrico Barrozo" w:date="2022-09-12T11:05:00Z">
         <w:r>
           <w:rPr>
             <w:rFonts w:cstheme="minorHAnsi"/>
@@ -42461,7 +43830,7 @@
           <w:t>objective</w:t>
         </w:r>
       </w:ins>
-      <w:ins w:id="622" w:author="Enrico Barrozo" w:date="2022-09-12T10:50:00Z">
+      <w:ins w:id="719" w:author="Enrico Barrozo" w:date="2022-09-12T10:50:00Z">
         <w:r>
           <w:rPr>
             <w:rFonts w:cstheme="minorHAnsi"/>
@@ -42469,7 +43838,7 @@
           <w:t xml:space="preserve"> of this study was to generate </w:t>
         </w:r>
       </w:ins>
-      <w:ins w:id="623" w:author="Enrico Barrozo" w:date="2022-09-12T10:17:00Z">
+      <w:ins w:id="720" w:author="Enrico Barrozo" w:date="2022-09-12T10:17:00Z">
         <w:r>
           <w:rPr>
             <w:rFonts w:cstheme="minorHAnsi"/>
@@ -42483,7 +43852,7 @@
           <w:t>At the time of this study</w:t>
         </w:r>
       </w:ins>
-      <w:ins w:id="624" w:author="Enrico Barrozo" w:date="2022-09-12T10:51:00Z">
+      <w:ins w:id="721" w:author="Enrico Barrozo" w:date="2022-09-12T10:51:00Z">
         <w:r>
           <w:rPr>
             <w:rFonts w:cstheme="minorHAnsi"/>
@@ -42494,7 +43863,7 @@
           <w:rPr>
             <w:rFonts w:cstheme="minorHAnsi"/>
             <w:color w:val="FF0000"/>
-            <w:rPrChange w:id="625" w:author="Enrico Barrozo" w:date="2022-09-12T10:51:00Z">
+            <w:rPrChange w:id="722" w:author="Enrico Barrozo" w:date="2022-09-12T10:51:00Z">
               <w:rPr>
                 <w:rFonts w:cstheme="minorHAnsi"/>
               </w:rPr>
@@ -42509,7 +43878,7 @@
           <w:t>]</w:t>
         </w:r>
       </w:ins>
-      <w:ins w:id="626" w:author="Enrico Barrozo" w:date="2022-09-12T10:17:00Z">
+      <w:ins w:id="723" w:author="Enrico Barrozo" w:date="2022-09-12T10:17:00Z">
         <w:r>
           <w:rPr>
             <w:rFonts w:cstheme="minorHAnsi"/>
@@ -42537,27 +43906,27 @@
           <w:lastRenderedPageBreak/>
           <w:t>as significant host microbiome functional shifts.</w:t>
         </w:r>
-        <w:commentRangeStart w:id="627"/>
-        <w:commentRangeStart w:id="628"/>
+        <w:commentRangeStart w:id="724"/>
+        <w:commentRangeStart w:id="725"/>
         <w:r>
           <w:rPr>
             <w:rFonts w:cstheme="minorHAnsi"/>
           </w:rPr>
           <w:t xml:space="preserve"> SARS-CoV-2 reads were successfully detected in the taxonomic analysis of COVID-19 BALF samples</w:t>
         </w:r>
-        <w:commentRangeEnd w:id="627"/>
+        <w:commentRangeEnd w:id="724"/>
         <w:r>
           <w:rPr>
             <w:rStyle w:val="CommentReference"/>
           </w:rPr>
-          <w:commentReference w:id="627"/>
-        </w:r>
-        <w:commentRangeEnd w:id="628"/>
+          <w:commentReference w:id="724"/>
+        </w:r>
+        <w:commentRangeEnd w:id="725"/>
         <w:r>
           <w:rPr>
             <w:rStyle w:val="CommentReference"/>
           </w:rPr>
-          <w:commentReference w:id="628"/>
+          <w:commentReference w:id="725"/>
         </w:r>
         <w:r>
           <w:rPr>
@@ -42565,19 +43934,19 @@
           </w:rPr>
           <w:t xml:space="preserve">, and GO terms associated with </w:t>
         </w:r>
-        <w:commentRangeStart w:id="629"/>
+        <w:commentRangeStart w:id="726"/>
         <w:r>
           <w:rPr>
             <w:rFonts w:cstheme="minorHAnsi"/>
           </w:rPr>
           <w:t xml:space="preserve">coronavirus proteins </w:t>
         </w:r>
-        <w:commentRangeEnd w:id="629"/>
+        <w:commentRangeEnd w:id="726"/>
         <w:r>
           <w:rPr>
             <w:rStyle w:val="CommentReference"/>
           </w:rPr>
-          <w:commentReference w:id="629"/>
+          <w:commentReference w:id="726"/>
         </w:r>
         <w:r>
           <w:rPr>
@@ -42607,7 +43976,7 @@
           <w:t xml:space="preserve"> Coronavirus proteins were also driving notable GO term associations in COVID-19 deceased vs. survived, including transition metal ion binding [GO:0046914], zinc ion binding [GO:0008270], organic cyclic compound binding [GO:0097159], endopeptidase activity [GO:0004175], and nucleobase containing compound biosynthetic process [GO:0034654]. While samples from both COVID-19 deceased and survived individuals contained taxonomically and functionally classified coronavirus reads, the significant terminal GO terms of endopeptidase activity [GO:0004175], zinc ion binding [GO:0008270], and nucleobase-containing compound biosynthetic process [GO:0034654] were positively correlated with COVID-19 deceased patients. This was </w:t>
         </w:r>
       </w:ins>
-      <w:ins w:id="630" w:author="Enrico Barrozo" w:date="2022-09-12T10:18:00Z">
+      <w:ins w:id="727" w:author="Enrico Barrozo" w:date="2022-09-12T10:18:00Z">
         <w:r>
           <w:rPr>
             <w:rFonts w:cstheme="minorHAnsi"/>
@@ -42615,7 +43984,7 @@
           <w:t>potentially</w:t>
         </w:r>
       </w:ins>
-      <w:ins w:id="631" w:author="Enrico Barrozo" w:date="2022-09-12T10:17:00Z">
+      <w:ins w:id="728" w:author="Enrico Barrozo" w:date="2022-09-12T10:17:00Z">
         <w:r>
           <w:rPr>
             <w:rFonts w:cstheme="minorHAnsi"/>
@@ -42623,14 +43992,14 @@
           <w:t xml:space="preserve"> due to </w:t>
         </w:r>
       </w:ins>
-      <w:ins w:id="632" w:author="Enrico Barrozo" w:date="2022-09-12T10:18:00Z">
+      <w:ins w:id="729" w:author="Enrico Barrozo" w:date="2022-09-12T10:18:00Z">
         <w:r>
           <w:rPr>
             <w:rFonts w:cstheme="minorHAnsi"/>
           </w:rPr>
           <w:t xml:space="preserve">a higher </w:t>
         </w:r>
-        <w:commentRangeStart w:id="633"/>
+        <w:commentRangeStart w:id="730"/>
         <w:r>
           <w:rPr>
             <w:rFonts w:cstheme="minorHAnsi"/>
@@ -42638,16 +44007,16 @@
           <w:t>SARS-CoV-2 viral load</w:t>
         </w:r>
       </w:ins>
-      <w:commentRangeEnd w:id="633"/>
-      <w:ins w:id="634" w:author="Enrico Barrozo" w:date="2022-09-12T10:20:00Z">
+      <w:commentRangeEnd w:id="730"/>
+      <w:ins w:id="731" w:author="Enrico Barrozo" w:date="2022-09-12T10:20:00Z">
         <w:r>
           <w:rPr>
             <w:rStyle w:val="CommentReference"/>
           </w:rPr>
-          <w:commentReference w:id="633"/>
+          <w:commentReference w:id="730"/>
         </w:r>
       </w:ins>
-      <w:ins w:id="635" w:author="Enrico Barrozo" w:date="2022-09-12T10:18:00Z">
+      <w:ins w:id="732" w:author="Enrico Barrozo" w:date="2022-09-12T10:18:00Z">
         <w:r>
           <w:rPr>
             <w:rFonts w:cstheme="minorHAnsi"/>
@@ -42655,7 +44024,7 @@
           <w:t xml:space="preserve">, consistent </w:t>
         </w:r>
       </w:ins>
-      <w:ins w:id="636" w:author="Enrico Barrozo" w:date="2022-09-12T10:19:00Z">
+      <w:ins w:id="733" w:author="Enrico Barrozo" w:date="2022-09-12T10:19:00Z">
         <w:r>
           <w:rPr>
             <w:rFonts w:cstheme="minorHAnsi"/>
@@ -42663,7 +44032,7 @@
           <w:t>COVID-19 mortality outcomes, and our finding that</w:t>
         </w:r>
       </w:ins>
-      <w:ins w:id="637" w:author="Enrico Barrozo" w:date="2022-09-12T10:18:00Z">
+      <w:ins w:id="734" w:author="Enrico Barrozo" w:date="2022-09-12T10:18:00Z">
         <w:r>
           <w:rPr>
             <w:rFonts w:cstheme="minorHAnsi"/>
@@ -42671,7 +44040,7 @@
           <w:t xml:space="preserve"> </w:t>
         </w:r>
       </w:ins>
-      <w:ins w:id="638" w:author="Enrico Barrozo" w:date="2022-09-12T10:17:00Z">
+      <w:ins w:id="735" w:author="Enrico Barrozo" w:date="2022-09-12T10:17:00Z">
         <w:r>
           <w:rPr>
             <w:rFonts w:cstheme="minorHAnsi"/>
@@ -42679,7 +44048,7 @@
           <w:t xml:space="preserve">coronavirus proteins </w:t>
         </w:r>
       </w:ins>
-      <w:ins w:id="639" w:author="Enrico Barrozo" w:date="2022-09-12T10:19:00Z">
+      <w:ins w:id="736" w:author="Enrico Barrozo" w:date="2022-09-12T10:19:00Z">
         <w:r>
           <w:rPr>
             <w:rFonts w:cstheme="minorHAnsi"/>
@@ -42687,7 +44056,7 @@
           <w:t>were</w:t>
         </w:r>
       </w:ins>
-      <w:ins w:id="640" w:author="Enrico Barrozo" w:date="2022-09-12T10:17:00Z">
+      <w:ins w:id="737" w:author="Enrico Barrozo" w:date="2022-09-12T10:17:00Z">
         <w:r>
           <w:rPr>
             <w:rFonts w:cstheme="minorHAnsi"/>
@@ -42695,7 +44064,7 @@
           <w:t xml:space="preserve"> tagged with these GO terms </w:t>
         </w:r>
       </w:ins>
-      <w:ins w:id="641" w:author="Enrico Barrozo" w:date="2022-09-12T10:19:00Z">
+      <w:ins w:id="738" w:author="Enrico Barrozo" w:date="2022-09-12T10:19:00Z">
         <w:r>
           <w:rPr>
             <w:rFonts w:cstheme="minorHAnsi"/>
@@ -42703,7 +44072,7 @@
           <w:t>including the</w:t>
         </w:r>
       </w:ins>
-      <w:ins w:id="642" w:author="Enrico Barrozo" w:date="2022-09-12T10:17:00Z">
+      <w:ins w:id="739" w:author="Enrico Barrozo" w:date="2022-09-12T10:17:00Z">
         <w:r>
           <w:rPr>
             <w:rFonts w:cstheme="minorHAnsi"/>
@@ -42711,7 +44080,7 @@
           <w:t xml:space="preserve"> replicase polyprotein 1ab</w:t>
         </w:r>
       </w:ins>
-      <w:ins w:id="643" w:author="Enrico Barrozo" w:date="2022-09-12T10:19:00Z">
+      <w:ins w:id="740" w:author="Enrico Barrozo" w:date="2022-09-12T10:19:00Z">
         <w:r>
           <w:rPr>
             <w:rFonts w:cstheme="minorHAnsi"/>
@@ -42719,7 +44088,7 @@
           <w:t xml:space="preserve"> and</w:t>
         </w:r>
       </w:ins>
-      <w:ins w:id="644" w:author="Enrico Barrozo" w:date="2022-09-12T10:17:00Z">
+      <w:ins w:id="741" w:author="Enrico Barrozo" w:date="2022-09-12T10:17:00Z">
         <w:r>
           <w:rPr>
             <w:rFonts w:cstheme="minorHAnsi"/>
@@ -42727,7 +44096,7 @@
           <w:t xml:space="preserve"> 2'-O-methyltransferase</w:t>
         </w:r>
       </w:ins>
-      <w:ins w:id="645" w:author="Enrico Barrozo" w:date="2022-09-12T10:19:00Z">
+      <w:ins w:id="742" w:author="Enrico Barrozo" w:date="2022-09-12T10:19:00Z">
         <w:r>
           <w:rPr>
             <w:rFonts w:cstheme="minorHAnsi"/>
@@ -42735,7 +44104,7 @@
           <w:t xml:space="preserve"> (Figure X,</w:t>
         </w:r>
       </w:ins>
-      <w:ins w:id="646" w:author="Enrico Barrozo" w:date="2022-09-12T10:20:00Z">
+      <w:ins w:id="743" w:author="Enrico Barrozo" w:date="2022-09-12T10:20:00Z">
         <w:r>
           <w:rPr>
             <w:rFonts w:cstheme="minorHAnsi"/>
@@ -42743,7 +44112,7 @@
           <w:t xml:space="preserve"> Table X)</w:t>
         </w:r>
       </w:ins>
-      <w:ins w:id="647" w:author="Enrico Barrozo" w:date="2022-09-12T10:17:00Z">
+      <w:ins w:id="744" w:author="Enrico Barrozo" w:date="2022-09-12T10:17:00Z">
         <w:r>
           <w:rPr>
             <w:rFonts w:cstheme="minorHAnsi"/>
@@ -42757,11 +44126,11 @@
         <w:spacing w:line="480" w:lineRule="auto"/>
         <w:jc w:val="both"/>
         <w:rPr>
-          <w:ins w:id="648" w:author="Enrico Barrozo" w:date="2022-09-12T10:50:00Z"/>
+          <w:ins w:id="745" w:author="Enrico Barrozo" w:date="2022-09-12T10:50:00Z"/>
           <w:rFonts w:cstheme="minorHAnsi"/>
         </w:rPr>
       </w:pPr>
-      <w:ins w:id="649" w:author="Enrico Barrozo" w:date="2022-09-12T10:50:00Z">
+      <w:ins w:id="746" w:author="Enrico Barrozo" w:date="2022-09-12T10:50:00Z">
         <w:r>
           <w:rPr>
             <w:rFonts w:cstheme="minorHAnsi"/>
@@ -42788,11 +44157,11 @@
         <w:spacing w:line="480" w:lineRule="auto"/>
         <w:jc w:val="both"/>
         <w:rPr>
-          <w:ins w:id="650" w:author="Enrico Barrozo" w:date="2022-09-12T10:50:00Z"/>
+          <w:ins w:id="747" w:author="Enrico Barrozo" w:date="2022-09-12T10:50:00Z"/>
           <w:rFonts w:cstheme="minorHAnsi"/>
         </w:rPr>
       </w:pPr>
-      <w:ins w:id="651" w:author="Enrico Barrozo" w:date="2022-09-12T10:50:00Z">
+      <w:ins w:id="748" w:author="Enrico Barrozo" w:date="2022-09-12T10:50:00Z">
         <w:r>
           <w:rPr>
             <w:rFonts w:cstheme="minorHAnsi"/>
@@ -42803,7 +44172,7 @@
           <w:rPr>
             <w:rFonts w:cstheme="minorHAnsi"/>
             <w:color w:val="FF0000"/>
-            <w:rPrChange w:id="652" w:author="Enrico Barrozo" w:date="2022-09-12T10:51:00Z">
+            <w:rPrChange w:id="749" w:author="Enrico Barrozo" w:date="2022-09-12T10:51:00Z">
               <w:rPr>
                 <w:rFonts w:cstheme="minorHAnsi"/>
               </w:rPr>
@@ -42824,11 +44193,11 @@
         <w:spacing w:line="480" w:lineRule="auto"/>
         <w:jc w:val="both"/>
         <w:rPr>
-          <w:ins w:id="653" w:author="Enrico Barrozo" w:date="2022-09-12T10:50:00Z"/>
+          <w:ins w:id="750" w:author="Enrico Barrozo" w:date="2022-09-12T10:50:00Z"/>
           <w:rFonts w:cstheme="minorHAnsi"/>
         </w:rPr>
       </w:pPr>
-      <w:ins w:id="654" w:author="Enrico Barrozo" w:date="2022-09-12T10:50:00Z">
+      <w:ins w:id="751" w:author="Enrico Barrozo" w:date="2022-09-12T10:50:00Z">
         <w:r>
           <w:rPr>
             <w:rFonts w:cstheme="minorHAnsi"/>
@@ -42839,7 +44208,7 @@
           <w:rPr>
             <w:rFonts w:cstheme="minorHAnsi"/>
             <w:color w:val="FF0000"/>
-            <w:rPrChange w:id="655" w:author="Enrico Barrozo" w:date="2022-09-12T10:51:00Z">
+            <w:rPrChange w:id="752" w:author="Enrico Barrozo" w:date="2022-09-12T10:51:00Z">
               <w:rPr>
                 <w:rFonts w:cstheme="minorHAnsi"/>
               </w:rPr>
@@ -42852,7 +44221,7 @@
           <w:rPr>
             <w:rFonts w:cstheme="minorHAnsi"/>
             <w:color w:val="FF0000"/>
-            <w:rPrChange w:id="656" w:author="Enrico Barrozo" w:date="2022-09-12T10:51:00Z">
+            <w:rPrChange w:id="753" w:author="Enrico Barrozo" w:date="2022-09-12T10:51:00Z">
               <w:rPr>
                 <w:rFonts w:cstheme="minorHAnsi"/>
               </w:rPr>
@@ -42865,7 +44234,7 @@
           <w:rPr>
             <w:rFonts w:cstheme="minorHAnsi"/>
             <w:color w:val="FF0000"/>
-            <w:rPrChange w:id="657" w:author="Enrico Barrozo" w:date="2022-09-12T10:51:00Z">
+            <w:rPrChange w:id="754" w:author="Enrico Barrozo" w:date="2022-09-12T10:51:00Z">
               <w:rPr>
                 <w:rFonts w:cstheme="minorHAnsi"/>
               </w:rPr>
@@ -42888,7 +44257,7 @@
         <w:rPr>
           <w:rFonts w:cstheme="minorHAnsi"/>
         </w:rPr>
-        <w:pPrChange w:id="658" w:author="Enrico Barrozo" w:date="2022-09-09T14:11:00Z">
+        <w:pPrChange w:id="755" w:author="Enrico Barrozo" w:date="2022-09-09T14:11:00Z">
           <w:pPr>
             <w:spacing w:line="480" w:lineRule="auto"/>
           </w:pPr>
@@ -42930,7 +44299,7 @@
         </w:rPr>
         <w:t>Here we</w:t>
       </w:r>
-      <w:ins w:id="659" w:author="Enrico Barrozo" w:date="2022-09-12T10:31:00Z">
+      <w:ins w:id="756" w:author="Enrico Barrozo" w:date="2022-09-12T10:31:00Z">
         <w:r>
           <w:rPr>
             <w:rFonts w:cstheme="minorHAnsi"/>
@@ -42958,7 +44327,7 @@
           <w:t xml:space="preserve">, created and utilized an analysis </w:t>
         </w:r>
       </w:ins>
-      <w:ins w:id="660" w:author="Enrico Barrozo" w:date="2022-09-12T10:32:00Z">
+      <w:ins w:id="757" w:author="Enrico Barrozo" w:date="2022-09-12T10:32:00Z">
         <w:r>
           <w:rPr>
             <w:rFonts w:cstheme="minorHAnsi"/>
@@ -42972,7 +44341,7 @@
         </w:rPr>
         <w:t xml:space="preserve"> </w:t>
       </w:r>
-      <w:del w:id="661" w:author="Enrico Barrozo" w:date="2022-09-12T10:32:00Z">
+      <w:del w:id="758" w:author="Enrico Barrozo" w:date="2022-09-12T10:32:00Z">
         <w:r>
           <w:rPr>
             <w:rFonts w:cstheme="minorHAnsi"/>
@@ -42980,7 +44349,7 @@
           <w:delText xml:space="preserve">identified </w:delText>
         </w:r>
       </w:del>
-      <w:ins w:id="662" w:author="Enrico Barrozo" w:date="2022-09-12T10:32:00Z">
+      <w:ins w:id="759" w:author="Enrico Barrozo" w:date="2022-09-12T10:32:00Z">
         <w:r>
           <w:rPr>
             <w:rFonts w:cstheme="minorHAnsi"/>
@@ -43006,7 +44375,7 @@
         </w:rPr>
         <w:t xml:space="preserve">differences </w:t>
       </w:r>
-      <w:del w:id="663" w:author="Enrico Barrozo" w:date="2022-09-12T10:32:00Z">
+      <w:del w:id="760" w:author="Enrico Barrozo" w:date="2022-09-12T10:32:00Z">
         <w:r>
           <w:rPr>
             <w:rFonts w:cstheme="minorHAnsi"/>
@@ -43026,7 +44395,7 @@
         </w:rPr>
         <w:t xml:space="preserve">associated with </w:t>
       </w:r>
-      <w:ins w:id="664" w:author="Enrico Barrozo" w:date="2022-09-12T10:22:00Z">
+      <w:ins w:id="761" w:author="Enrico Barrozo" w:date="2022-09-12T10:22:00Z">
         <w:r>
           <w:rPr>
             <w:rFonts w:cstheme="minorHAnsi"/>
@@ -43034,7 +44403,7 @@
           <w:t>CAP</w:t>
         </w:r>
       </w:ins>
-      <w:ins w:id="665" w:author="Enrico Barrozo" w:date="2022-09-12T10:32:00Z">
+      <w:ins w:id="762" w:author="Enrico Barrozo" w:date="2022-09-12T10:32:00Z">
         <w:r>
           <w:rPr>
             <w:rFonts w:cstheme="minorHAnsi"/>
@@ -43042,7 +44411,7 @@
           <w:t xml:space="preserve"> caused by various pathogens</w:t>
         </w:r>
       </w:ins>
-      <w:ins w:id="666" w:author="Enrico Barrozo" w:date="2022-09-12T10:22:00Z">
+      <w:ins w:id="763" w:author="Enrico Barrozo" w:date="2022-09-12T10:22:00Z">
         <w:r>
           <w:rPr>
             <w:rFonts w:cstheme="minorHAnsi"/>
@@ -43050,7 +44419,7 @@
           <w:t xml:space="preserve">, </w:t>
         </w:r>
       </w:ins>
-      <w:del w:id="667" w:author="Enrico Barrozo" w:date="2022-09-12T10:32:00Z">
+      <w:del w:id="764" w:author="Enrico Barrozo" w:date="2022-09-12T10:32:00Z">
         <w:r>
           <w:rPr>
             <w:rFonts w:cstheme="minorHAnsi"/>
@@ -43058,7 +44427,7 @@
           <w:delText>COVID-19</w:delText>
         </w:r>
       </w:del>
-      <w:ins w:id="668" w:author="Enrico Barrozo" w:date="2022-09-12T10:32:00Z">
+      <w:ins w:id="765" w:author="Enrico Barrozo" w:date="2022-09-12T10:32:00Z">
         <w:r>
           <w:rPr>
             <w:rFonts w:cstheme="minorHAnsi"/>
@@ -43066,7 +44435,7 @@
           <w:t>COVID-19</w:t>
         </w:r>
       </w:ins>
-      <w:ins w:id="669" w:author="Enrico Barrozo" w:date="2022-09-12T10:22:00Z">
+      <w:ins w:id="766" w:author="Enrico Barrozo" w:date="2022-09-12T10:22:00Z">
         <w:r>
           <w:rPr>
             <w:rFonts w:cstheme="minorHAnsi"/>
@@ -43074,7 +44443,7 @@
           <w:t xml:space="preserve">, and </w:t>
         </w:r>
       </w:ins>
-      <w:ins w:id="670" w:author="Enrico Barrozo" w:date="2022-09-12T10:33:00Z">
+      <w:ins w:id="767" w:author="Enrico Barrozo" w:date="2022-09-12T10:33:00Z">
         <w:r>
           <w:rPr>
             <w:rFonts w:cstheme="minorHAnsi"/>
@@ -43096,7 +44465,7 @@
           <w:t xml:space="preserve"> perturbations associated</w:t>
         </w:r>
       </w:ins>
-      <w:ins w:id="671" w:author="Enrico Barrozo" w:date="2022-09-12T10:22:00Z">
+      <w:ins w:id="768" w:author="Enrico Barrozo" w:date="2022-09-12T10:22:00Z">
         <w:r>
           <w:rPr>
             <w:rFonts w:cstheme="minorHAnsi"/>
@@ -43110,7 +44479,7 @@
         </w:rPr>
         <w:t xml:space="preserve"> disease</w:t>
       </w:r>
-      <w:ins w:id="672" w:author="Enrico Barrozo" w:date="2022-09-12T10:22:00Z">
+      <w:ins w:id="769" w:author="Enrico Barrozo" w:date="2022-09-12T10:22:00Z">
         <w:r>
           <w:rPr>
             <w:rFonts w:cstheme="minorHAnsi"/>
@@ -43118,7 +44487,7 @@
           <w:t>s</w:t>
         </w:r>
       </w:ins>
-      <w:del w:id="673" w:author="Enrico Barrozo" w:date="2022-09-12T10:22:00Z">
+      <w:del w:id="770" w:author="Enrico Barrozo" w:date="2022-09-12T10:22:00Z">
         <w:r>
           <w:rPr>
             <w:rFonts w:cstheme="minorHAnsi"/>
@@ -43144,7 +44513,7 @@
         </w:rPr>
         <w:t xml:space="preserve"> analysis, this work does not address causality or directionality</w:t>
       </w:r>
-      <w:ins w:id="674" w:author="Enrico Barrozo" w:date="2022-09-12T10:22:00Z">
+      <w:ins w:id="771" w:author="Enrico Barrozo" w:date="2022-09-12T10:22:00Z">
         <w:r>
           <w:rPr>
             <w:rFonts w:cstheme="minorHAnsi"/>
@@ -43152,7 +44521,7 @@
           <w:t>, especially for COVID-19 mortal</w:t>
         </w:r>
       </w:ins>
-      <w:ins w:id="675" w:author="Enrico Barrozo" w:date="2022-09-12T10:23:00Z">
+      <w:ins w:id="772" w:author="Enrico Barrozo" w:date="2022-09-12T10:23:00Z">
         <w:r>
           <w:rPr>
             <w:rFonts w:cstheme="minorHAnsi"/>
@@ -43178,7 +44547,7 @@
         </w:rPr>
         <w:t xml:space="preserve"> </w:t>
       </w:r>
-      <w:del w:id="676" w:author="Enrico Barrozo" w:date="2022-09-12T10:33:00Z">
+      <w:del w:id="773" w:author="Enrico Barrozo" w:date="2022-09-12T10:33:00Z">
         <w:r>
           <w:rPr>
             <w:rFonts w:cstheme="minorHAnsi"/>
@@ -43186,7 +44555,7 @@
           <w:delText xml:space="preserve">does identify a </w:delText>
         </w:r>
       </w:del>
-      <w:ins w:id="677" w:author="Enrico Barrozo" w:date="2022-09-12T10:33:00Z">
+      <w:ins w:id="774" w:author="Enrico Barrozo" w:date="2022-09-12T10:33:00Z">
         <w:r>
           <w:rPr>
             <w:rFonts w:cstheme="minorHAnsi"/>
@@ -43194,7 +44563,7 @@
           <w:t>identi</w:t>
         </w:r>
       </w:ins>
-      <w:ins w:id="678" w:author="Enrico Barrozo" w:date="2022-09-12T10:34:00Z">
+      <w:ins w:id="775" w:author="Enrico Barrozo" w:date="2022-09-12T10:34:00Z">
         <w:r>
           <w:rPr>
             <w:rFonts w:cstheme="minorHAnsi"/>
@@ -43202,7 +44571,7 @@
           <w:t xml:space="preserve">fies </w:t>
         </w:r>
       </w:ins>
-      <w:ins w:id="679" w:author="Enrico Barrozo" w:date="2022-09-12T10:35:00Z">
+      <w:ins w:id="776" w:author="Enrico Barrozo" w:date="2022-09-12T10:35:00Z">
         <w:r>
           <w:rPr>
             <w:rFonts w:cstheme="minorHAnsi"/>
@@ -43210,7 +44579,7 @@
           <w:t>taxonomic</w:t>
         </w:r>
       </w:ins>
-      <w:ins w:id="680" w:author="Enrico Barrozo" w:date="2022-09-12T10:34:00Z">
+      <w:ins w:id="777" w:author="Enrico Barrozo" w:date="2022-09-12T10:34:00Z">
         <w:r>
           <w:rPr>
             <w:rFonts w:cstheme="minorHAnsi"/>
@@ -43224,7 +44593,7 @@
         </w:rPr>
         <w:t>relationship</w:t>
       </w:r>
-      <w:ins w:id="681" w:author="Enrico Barrozo" w:date="2022-09-12T10:34:00Z">
+      <w:ins w:id="778" w:author="Enrico Barrozo" w:date="2022-09-12T10:34:00Z">
         <w:r>
           <w:rPr>
             <w:rFonts w:cstheme="minorHAnsi"/>
@@ -43238,7 +44607,7 @@
         </w:rPr>
         <w:t xml:space="preserve"> between the human microbiome and COVID-19</w:t>
       </w:r>
-      <w:ins w:id="682" w:author="Enrico Barrozo" w:date="2022-09-12T10:34:00Z">
+      <w:ins w:id="779" w:author="Enrico Barrozo" w:date="2022-09-12T10:34:00Z">
         <w:r>
           <w:rPr>
             <w:rFonts w:cstheme="minorHAnsi"/>
@@ -43246,7 +44615,7 @@
           <w:t>, including putative taxa and functions associated with COVID-19 mortality</w:t>
         </w:r>
       </w:ins>
-      <w:del w:id="683" w:author="Enrico Barrozo" w:date="2022-09-12T10:34:00Z">
+      <w:del w:id="780" w:author="Enrico Barrozo" w:date="2022-09-12T10:34:00Z">
         <w:r>
           <w:rPr>
             <w:rFonts w:cstheme="minorHAnsi"/>
@@ -43254,7 +44623,7 @@
           <w:delText xml:space="preserve"> </w:delText>
         </w:r>
       </w:del>
-      <w:del w:id="684" w:author="Enrico Barrozo" w:date="2022-09-12T10:33:00Z">
+      <w:del w:id="781" w:author="Enrico Barrozo" w:date="2022-09-12T10:33:00Z">
         <w:r>
           <w:rPr>
             <w:rFonts w:cstheme="minorHAnsi"/>
@@ -43262,7 +44631,7 @@
           <w:delText xml:space="preserve">morbidity and </w:delText>
         </w:r>
       </w:del>
-      <w:del w:id="685" w:author="Enrico Barrozo" w:date="2022-09-12T10:34:00Z">
+      <w:del w:id="782" w:author="Enrico Barrozo" w:date="2022-09-12T10:34:00Z">
         <w:r>
           <w:rPr>
             <w:rFonts w:cstheme="minorHAnsi"/>
@@ -43270,7 +44639,7 @@
           <w:delText>mortality</w:delText>
         </w:r>
       </w:del>
-      <w:ins w:id="686" w:author="Enrico Barrozo" w:date="2022-09-12T10:23:00Z">
+      <w:ins w:id="783" w:author="Enrico Barrozo" w:date="2022-09-12T10:23:00Z">
         <w:r>
           <w:rPr>
             <w:rFonts w:cstheme="minorHAnsi"/>
@@ -43278,7 +44647,7 @@
           <w:t>.</w:t>
         </w:r>
       </w:ins>
-      <w:del w:id="687" w:author="Enrico Barrozo" w:date="2022-09-12T10:23:00Z">
+      <w:del w:id="784" w:author="Enrico Barrozo" w:date="2022-09-12T10:23:00Z">
         <w:r>
           <w:rPr>
             <w:rFonts w:cstheme="minorHAnsi"/>
@@ -43292,7 +44661,7 @@
         </w:rPr>
         <w:t xml:space="preserve"> </w:t>
       </w:r>
-      <w:del w:id="688" w:author="Enrico Barrozo" w:date="2022-09-12T10:23:00Z">
+      <w:del w:id="785" w:author="Enrico Barrozo" w:date="2022-09-12T10:23:00Z">
         <w:r>
           <w:rPr>
             <w:rFonts w:cstheme="minorHAnsi"/>
@@ -43300,7 +44669,7 @@
           <w:delText>and the</w:delText>
         </w:r>
       </w:del>
-      <w:ins w:id="689" w:author="Enrico Barrozo" w:date="2022-09-12T10:23:00Z">
+      <w:ins w:id="786" w:author="Enrico Barrozo" w:date="2022-09-12T10:23:00Z">
         <w:r>
           <w:rPr>
             <w:rFonts w:cstheme="minorHAnsi"/>
@@ -43308,7 +44677,7 @@
           <w:t xml:space="preserve">This study </w:t>
         </w:r>
       </w:ins>
-      <w:ins w:id="690" w:author="Enrico Barrozo" w:date="2022-09-12T10:34:00Z">
+      <w:ins w:id="787" w:author="Enrico Barrozo" w:date="2022-09-12T10:34:00Z">
         <w:r>
           <w:rPr>
             <w:rFonts w:cstheme="minorHAnsi"/>
@@ -43316,7 +44685,7 @@
           <w:t>reveals</w:t>
         </w:r>
       </w:ins>
-      <w:ins w:id="691" w:author="Enrico Barrozo" w:date="2022-09-12T10:23:00Z">
+      <w:ins w:id="788" w:author="Enrico Barrozo" w:date="2022-09-12T10:23:00Z">
         <w:r>
           <w:rPr>
             <w:rFonts w:cstheme="minorHAnsi"/>
@@ -43324,7 +44693,7 @@
           <w:t xml:space="preserve"> numerous viral-bacterial-host interactions</w:t>
         </w:r>
       </w:ins>
-      <w:ins w:id="692" w:author="Enrico Barrozo" w:date="2022-09-12T10:35:00Z">
+      <w:ins w:id="789" w:author="Enrico Barrozo" w:date="2022-09-12T10:35:00Z">
         <w:r>
           <w:rPr>
             <w:rFonts w:cstheme="minorHAnsi"/>
@@ -43332,7 +44701,7 @@
           <w:t>, rendering testable</w:t>
         </w:r>
       </w:ins>
-      <w:ins w:id="693" w:author="Enrico Barrozo" w:date="2022-09-12T10:23:00Z">
+      <w:ins w:id="790" w:author="Enrico Barrozo" w:date="2022-09-12T10:23:00Z">
         <w:r>
           <w:rPr>
             <w:rFonts w:cstheme="minorHAnsi"/>
@@ -43340,7 +44709,7 @@
           <w:t xml:space="preserve"> </w:t>
         </w:r>
       </w:ins>
-      <w:del w:id="694" w:author="Enrico Barrozo" w:date="2022-09-12T10:23:00Z">
+      <w:del w:id="791" w:author="Enrico Barrozo" w:date="2022-09-12T10:23:00Z">
         <w:r>
           <w:rPr>
             <w:rFonts w:cstheme="minorHAnsi"/>
@@ -43348,7 +44717,7 @@
           <w:delText xml:space="preserve"> </w:delText>
         </w:r>
       </w:del>
-      <w:del w:id="695" w:author="Enrico Barrozo" w:date="2022-09-12T10:24:00Z">
+      <w:del w:id="792" w:author="Enrico Barrozo" w:date="2022-09-12T10:24:00Z">
         <w:r>
           <w:rPr>
             <w:rFonts w:cstheme="minorHAnsi"/>
@@ -43356,7 +44725,7 @@
           <w:delText>specific functions and taxa identified</w:delText>
         </w:r>
       </w:del>
-      <w:ins w:id="696" w:author="Enrico Barrozo" w:date="2022-09-12T10:24:00Z">
+      <w:ins w:id="793" w:author="Enrico Barrozo" w:date="2022-09-12T10:24:00Z">
         <w:r>
           <w:rPr>
             <w:rFonts w:cstheme="minorHAnsi"/>
@@ -43370,7 +44739,7 @@
         </w:rPr>
         <w:t xml:space="preserve"> warrant</w:t>
       </w:r>
-      <w:ins w:id="697" w:author="Enrico Barrozo" w:date="2022-09-12T10:24:00Z">
+      <w:ins w:id="794" w:author="Enrico Barrozo" w:date="2022-09-12T10:24:00Z">
         <w:r>
           <w:rPr>
             <w:rFonts w:cstheme="minorHAnsi"/>
@@ -44314,14 +45683,14 @@
         </w:rPr>
         <w:t xml:space="preserve">. Shen Z, Xiao Y, Kang L, Ma W, Shi L, Zhang L, et al. Genomic diversity of severe acute respiratory syndrome–coronavirus 2 in patients with coronavirus disease 2019. Clinical Infectious Diseases. </w:t>
       </w:r>
-      <w:bookmarkStart w:id="698" w:name="_Hlk99871539"/>
+      <w:bookmarkStart w:id="795" w:name="_Hlk99871539"/>
       <w:r>
         <w:rPr>
           <w:rFonts w:cstheme="minorHAnsi"/>
         </w:rPr>
         <w:t xml:space="preserve">2020;71(15): 713-720. </w:t>
       </w:r>
-      <w:bookmarkEnd w:id="698"/>
+      <w:bookmarkEnd w:id="795"/>
     </w:p>
     <w:p>
       <w:pPr>
@@ -45888,7 +47257,7 @@
       </w:r>
     </w:p>
   </w:comment>
-  <w:comment w:id="370" w:author="Enrico Barrozo" w:date="2022-09-09T13:24:00Z" w:initials="ERB">
+  <w:comment w:id="373" w:author="Enrico Barrozo" w:date="2022-09-09T13:24:00Z" w:initials="ERB">
     <w:p>
       <w:r>
         <w:rPr>
@@ -45905,7 +47274,7 @@
       </w:r>
     </w:p>
   </w:comment>
-  <w:comment w:id="379" w:author="Enrico Barrozo" w:date="2022-09-09T13:29:00Z" w:initials="ERB">
+  <w:comment w:id="391" w:author="Enrico Barrozo" w:date="2022-09-09T13:29:00Z" w:initials="ERB">
     <w:p>
       <w:r>
         <w:rPr>
@@ -45922,7 +47291,7 @@
       </w:r>
     </w:p>
   </w:comment>
-  <w:comment w:id="380" w:author="Enrico Barrozo" w:date="2022-09-09T14:26:00Z" w:initials="ERB">
+  <w:comment w:id="438" w:author="Enrico Barrozo" w:date="2022-09-09T14:26:00Z" w:initials="ERB">
     <w:p>
       <w:r>
         <w:rPr>
@@ -45939,7 +47308,7 @@
       </w:r>
     </w:p>
   </w:comment>
-  <w:comment w:id="381" w:author="Enrico Barrozo" w:date="2022-09-09T15:05:00Z" w:initials="ERB">
+  <w:comment w:id="439" w:author="Enrico Barrozo" w:date="2022-09-09T15:05:00Z" w:initials="ERB">
     <w:p>
       <w:r>
         <w:rPr>
@@ -45956,7 +47325,7 @@
       </w:r>
     </w:p>
   </w:comment>
-  <w:comment w:id="382" w:author="Enrico Barrozo" w:date="2022-09-12T09:48:00Z" w:initials="ERB">
+  <w:comment w:id="440" w:author="Enrico Barrozo" w:date="2022-09-12T09:48:00Z" w:initials="ERB">
     <w:p>
       <w:r>
         <w:rPr>
@@ -45973,7 +47342,7 @@
       </w:r>
     </w:p>
   </w:comment>
-  <w:comment w:id="394" w:author="Jochum, Michael D." w:date="2022-09-13T15:47:00Z" w:initials="JMD">
+  <w:comment w:id="481" w:author="Jochum, Michael D." w:date="2022-09-13T15:47:00Z" w:initials="JMD">
     <w:p>
       <w:pPr>
         <w:pStyle w:val="CommentText"/>
@@ -45989,7 +47358,7 @@
       </w:r>
     </w:p>
   </w:comment>
-  <w:comment w:id="411" w:author="Enrico Barrozo" w:date="2022-09-09T13:45:00Z" w:initials="ERB">
+  <w:comment w:id="498" w:author="Enrico Barrozo" w:date="2022-09-09T13:45:00Z" w:initials="ERB">
     <w:p>
       <w:r>
         <w:rPr>
@@ -46006,7 +47375,7 @@
       </w:r>
     </w:p>
   </w:comment>
-  <w:comment w:id="412" w:author="Enrico Barrozo" w:date="2022-09-12T09:49:00Z" w:initials="ERB">
+  <w:comment w:id="499" w:author="Enrico Barrozo" w:date="2022-09-12T09:49:00Z" w:initials="ERB">
     <w:p>
       <w:r>
         <w:rPr>
@@ -46023,7 +47392,7 @@
       </w:r>
     </w:p>
   </w:comment>
-  <w:comment w:id="452" w:author="Enrico Barrozo" w:date="2022-09-12T09:52:00Z" w:initials="ERB">
+  <w:comment w:id="541" w:author="Enrico Barrozo" w:date="2022-09-12T09:52:00Z" w:initials="ERB">
     <w:p>
       <w:r>
         <w:rPr>
@@ -46040,7 +47409,7 @@
       </w:r>
     </w:p>
   </w:comment>
-  <w:comment w:id="484" w:author="Jochum, Michael D." w:date="2022-09-13T16:10:00Z" w:initials="JMD">
+  <w:comment w:id="581" w:author="Jochum, Michael D." w:date="2022-09-13T16:10:00Z" w:initials="JMD">
     <w:p>
       <w:pPr>
         <w:pStyle w:val="CommentText"/>
@@ -46056,7 +47425,7 @@
       </w:r>
     </w:p>
   </w:comment>
-  <w:comment w:id="499" w:author="Enrico Barrozo" w:date="2022-09-12T09:54:00Z" w:initials="ERB">
+  <w:comment w:id="596" w:author="Enrico Barrozo" w:date="2022-09-12T09:54:00Z" w:initials="ERB">
     <w:p>
       <w:r>
         <w:rPr>
@@ -46088,7 +47457,7 @@
       </w:r>
     </w:p>
   </w:comment>
-  <w:comment w:id="575" w:author="Enrico Barrozo" w:date="2022-09-09T15:35:00Z" w:initials="ERB">
+  <w:comment w:id="672" w:author="Enrico Barrozo" w:date="2022-09-09T15:35:00Z" w:initials="ERB">
     <w:p>
       <w:r>
         <w:rPr>
@@ -46105,7 +47474,7 @@
       </w:r>
     </w:p>
   </w:comment>
-  <w:comment w:id="576" w:author="Enrico Barrozo" w:date="2022-09-09T15:37:00Z" w:initials="ERB">
+  <w:comment w:id="673" w:author="Enrico Barrozo" w:date="2022-09-09T15:37:00Z" w:initials="ERB">
     <w:p>
       <w:r>
         <w:rPr>
@@ -46122,7 +47491,7 @@
       </w:r>
     </w:p>
   </w:comment>
-  <w:comment w:id="577" w:author="Enrico Barrozo" w:date="2022-09-09T15:39:00Z" w:initials="ERB">
+  <w:comment w:id="674" w:author="Enrico Barrozo" w:date="2022-09-09T15:39:00Z" w:initials="ERB">
     <w:p>
       <w:r>
         <w:rPr>
@@ -46139,7 +47508,7 @@
       </w:r>
     </w:p>
   </w:comment>
-  <w:comment w:id="598" w:author="Enrico Barrozo" w:date="2022-09-09T12:13:00Z" w:initials="ERB">
+  <w:comment w:id="695" w:author="Enrico Barrozo" w:date="2022-09-09T12:13:00Z" w:initials="ERB">
     <w:p>
       <w:r>
         <w:rPr>
@@ -46156,7 +47525,7 @@
       </w:r>
     </w:p>
   </w:comment>
-  <w:comment w:id="627" w:author="Enrico Barrozo" w:date="2022-09-09T15:35:00Z" w:initials="ERB">
+  <w:comment w:id="724" w:author="Enrico Barrozo" w:date="2022-09-09T15:35:00Z" w:initials="ERB">
     <w:p>
       <w:r>
         <w:rPr>
@@ -46173,7 +47542,7 @@
       </w:r>
     </w:p>
   </w:comment>
-  <w:comment w:id="628" w:author="Enrico Barrozo" w:date="2022-09-09T15:37:00Z" w:initials="ERB">
+  <w:comment w:id="725" w:author="Enrico Barrozo" w:date="2022-09-09T15:37:00Z" w:initials="ERB">
     <w:p>
       <w:r>
         <w:rPr>
@@ -46190,7 +47559,7 @@
       </w:r>
     </w:p>
   </w:comment>
-  <w:comment w:id="629" w:author="Enrico Barrozo" w:date="2022-09-09T15:39:00Z" w:initials="ERB">
+  <w:comment w:id="726" w:author="Enrico Barrozo" w:date="2022-09-09T15:39:00Z" w:initials="ERB">
     <w:p>
       <w:r>
         <w:rPr>
@@ -46207,7 +47576,7 @@
       </w:r>
     </w:p>
   </w:comment>
-  <w:comment w:id="633" w:author="Enrico Barrozo" w:date="2022-09-12T10:20:00Z" w:initials="ERB">
+  <w:comment w:id="730" w:author="Enrico Barrozo" w:date="2022-09-12T10:20:00Z" w:initials="ERB">
     <w:p>
       <w:r>
         <w:rPr>
@@ -46942,7 +48311,6 @@
   <w:style w:type="character" w:default="1" w:styleId="DefaultParagraphFont">
     <w:name w:val="Default Paragraph Font"/>
     <w:uiPriority w:val="1"/>
-    <w:semiHidden/>
     <w:unhideWhenUsed/>
   </w:style>
   <w:style w:type="table" w:default="1" w:styleId="TableNormal">
@@ -47210,12 +48578,12 @@
     <w:uiPriority w:val="35"/>
     <w:unhideWhenUsed/>
     <w:qFormat/>
-    <w:rsid w:val="00230044"/>
+    <w:rsid w:val="004116BF"/>
     <w:pPr>
       <w:keepNext/>
       <w:spacing w:after="200" w:line="240" w:lineRule="auto"/>
       <w:jc w:val="both"/>
-      <w:pPrChange w:id="0" w:author="Jochum, Michael D." w:date="2022-09-19T11:41:00Z">
+      <w:pPrChange w:id="0" w:author="Jochum, Michael D." w:date="2022-09-26T17:34:00Z">
         <w:pPr>
           <w:keepNext/>
           <w:suppressAutoHyphens/>
@@ -47230,7 +48598,7 @@
       <w:iCs/>
       <w:sz w:val="24"/>
       <w:szCs w:val="18"/>
-      <w:rPrChange w:id="0" w:author="Jochum, Michael D." w:date="2022-09-19T11:41:00Z">
+      <w:rPrChange w:id="0" w:author="Jochum, Michael D." w:date="2022-09-26T17:34:00Z">
         <w:rPr>
           <w:rFonts w:asciiTheme="minorHAnsi" w:hAnsiTheme="minorHAnsi" w:cstheme="minorHAnsi"/>
           <w:b/>
